--- a/Bachelorarbeit_wip.docx
+++ b/Bachelorarbeit_wip.docx
@@ -107,15 +107,7 @@
               <w:pStyle w:val="DeckblattZentriert"/>
             </w:pPr>
             <w:r>
-              <w:t xml:space="preserve">Bachelor </w:t>
-            </w:r>
-            <w:proofErr w:type="spellStart"/>
-            <w:r>
-              <w:t>of</w:t>
-            </w:r>
-            <w:proofErr w:type="spellEnd"/>
-            <w:r>
-              <w:t xml:space="preserve"> Science</w:t>
+              <w:t>Bachelor of Science</w:t>
             </w:r>
           </w:p>
           <w:p>
@@ -313,13 +305,8 @@
               <w:tab/>
             </w:r>
             <w:r>
-              <w:t xml:space="preserve">Dipl.-Ing. Uwe </w:t>
+              <w:t>Dipl.-Ing. Uwe Ziesche</w:t>
             </w:r>
-            <w:proofErr w:type="spellStart"/>
-            <w:r>
-              <w:t>Ziesche</w:t>
-            </w:r>
-            <w:proofErr w:type="spellEnd"/>
             <w:r>
               <w:t xml:space="preserve"> </w:t>
             </w:r>
@@ -891,13 +878,17 @@
         <w:pStyle w:val="berschriftOhneNummer"/>
       </w:pPr>
       <w:bookmarkStart w:id="1" w:name="_Toc136354526"/>
-      <w:proofErr w:type="spellStart"/>
       <w:r>
         <w:lastRenderedPageBreak/>
-        <w:t>Abbildungverzeichnis</w:t>
+        <w:t>Abbildung</w:t>
+      </w:r>
+      <w:r>
+        <w:t>s</w:t>
+      </w:r>
+      <w:r>
+        <w:t>verzeichnis</w:t>
       </w:r>
       <w:bookmarkEnd w:id="1"/>
-      <w:proofErr w:type="spellEnd"/>
     </w:p>
     <w:p>
       <w:pPr>
@@ -1008,23 +999,7 @@
       </w:r>
       <w:r>
         <w:tab/>
-        <w:t xml:space="preserve">Institute </w:t>
-      </w:r>
-      <w:proofErr w:type="spellStart"/>
-      <w:r>
-        <w:t>of</w:t>
-      </w:r>
-      <w:proofErr w:type="spellEnd"/>
-      <w:r>
-        <w:t xml:space="preserve"> </w:t>
-      </w:r>
-      <w:proofErr w:type="spellStart"/>
-      <w:r>
-        <w:t>Electrical</w:t>
-      </w:r>
-      <w:proofErr w:type="spellEnd"/>
-      <w:r>
-        <w:t xml:space="preserve"> and Electronics Engineers</w:t>
+        <w:t>Institute of Electrical and Electronics Engineers</w:t>
       </w:r>
     </w:p>
     <w:p>
@@ -1036,14 +1011,7 @@
       </w:r>
       <w:r>
         <w:tab/>
-      </w:r>
-      <w:proofErr w:type="spellStart"/>
-      <w:r>
-        <w:t>Local</w:t>
-      </w:r>
-      <w:proofErr w:type="spellEnd"/>
-      <w:r>
-        <w:t xml:space="preserve"> Area Network</w:t>
+        <w:t>Local Area Network</w:t>
       </w:r>
     </w:p>
     <w:p>
@@ -1055,15 +1023,19 @@
       </w:r>
       <w:r>
         <w:tab/>
-        <w:t xml:space="preserve">Wireless </w:t>
-      </w:r>
-      <w:proofErr w:type="spellStart"/>
-      <w:r>
-        <w:t>Local</w:t>
-      </w:r>
-      <w:proofErr w:type="spellEnd"/>
-      <w:r>
-        <w:t xml:space="preserve"> Area Network </w:t>
+        <w:t xml:space="preserve">Wireless Local Area Network </w:t>
+      </w:r>
+    </w:p>
+    <w:p>
+      <w:pPr>
+        <w:pStyle w:val="Abkrzungsverzeichnis"/>
+      </w:pPr>
+      <w:r>
+        <w:t>ZTNA</w:t>
+      </w:r>
+      <w:r>
+        <w:tab/>
+        <w:t>Zero Trust Network Access</w:t>
       </w:r>
     </w:p>
     <w:p>
@@ -1104,15 +1076,59 @@
         <w:t>Ziele dieses Dokuments</w:t>
       </w:r>
       <w:bookmarkEnd w:id="9"/>
+      <w:bookmarkEnd w:id="4"/>
+      <w:bookmarkEnd w:id="5"/>
+      <w:bookmarkEnd w:id="6"/>
+      <w:bookmarkEnd w:id="7"/>
+      <w:bookmarkEnd w:id="8"/>
     </w:p>
-    <w:bookmarkEnd w:id="4"/>
-    <w:bookmarkEnd w:id="5"/>
-    <w:bookmarkEnd w:id="6"/>
-    <w:bookmarkEnd w:id="7"/>
-    <w:bookmarkEnd w:id="8"/>
     <w:p>
       <w:pPr>
-        <w:pStyle w:val="berschriftOhneNummer"/>
+        <w:pStyle w:val="Block"/>
+      </w:pPr>
+    </w:p>
+    <w:p>
+      <w:pPr>
+        <w:pStyle w:val="Block"/>
+      </w:pPr>
+    </w:p>
+    <w:p>
+      <w:pPr>
+        <w:pStyle w:val="berschrift1"/>
+      </w:pPr>
+      <w:r>
+        <w:t>Network Access Control</w:t>
+      </w:r>
+    </w:p>
+    <w:p>
+      <w:pPr>
+        <w:pStyle w:val="berschrift2"/>
+      </w:pPr>
+      <w:r>
+        <w:t xml:space="preserve">RADIUS </w:t>
+      </w:r>
+    </w:p>
+    <w:p>
+      <w:pPr>
+        <w:pStyle w:val="Block"/>
+      </w:pPr>
+    </w:p>
+    <w:p>
+      <w:pPr>
+        <w:pStyle w:val="Block"/>
+      </w:pPr>
+    </w:p>
+    <w:p>
+      <w:pPr>
+        <w:pStyle w:val="berschrift1"/>
+      </w:pPr>
+      <w:r>
+        <w:t>Zero Trust Network Access</w:t>
+      </w:r>
+    </w:p>
+    <w:p>
+      <w:pPr>
+        <w:pStyle w:val="Block"/>
         <w:sectPr>
           <w:footerReference w:type="default" r:id="rId12"/>
           <w:pgSz w:w="11906" w:h="16838" w:code="9"/>
@@ -1122,17 +1138,43 @@
           <w:docGrid w:linePitch="360"/>
         </w:sectPr>
       </w:pPr>
+      <w:r>
+        <w:t xml:space="preserve">Zero Trust Network Access oder auch kurz ZTNA ist </w:t>
+      </w:r>
+      <w:r>
+        <w:t>ein Konzept um</w:t>
+      </w:r>
+      <w:r>
+        <w:t xml:space="preserve"> eine Anwendung </w:t>
+      </w:r>
+      <w:bookmarkStart w:id="10" w:name="_GoBack"/>
+      <w:r>
+        <w:t xml:space="preserve">sicher </w:t>
+      </w:r>
+      <w:r>
+        <w:t xml:space="preserve">mit einem steuerbaren Zugriff vom Internet </w:t>
+      </w:r>
+      <w:r>
+        <w:t>zugriffsfähig zu machen</w:t>
+      </w:r>
+      <w:r>
+        <w:t>.</w:t>
+      </w:r>
+      <w:r>
+        <w:t xml:space="preserve"> </w:t>
+      </w:r>
     </w:p>
     <w:p>
       <w:pPr>
         <w:pStyle w:val="berschriftOhneNummer"/>
       </w:pPr>
-      <w:bookmarkStart w:id="10" w:name="_Toc136354530"/>
+      <w:bookmarkStart w:id="11" w:name="_Toc136354530"/>
+      <w:bookmarkEnd w:id="10"/>
       <w:r>
         <w:lastRenderedPageBreak/>
         <w:t>Literaturverzeichnis</w:t>
       </w:r>
-      <w:bookmarkEnd w:id="10"/>
+      <w:bookmarkEnd w:id="11"/>
     </w:p>
     <w:p>
       <w:pPr>
@@ -1162,8 +1204,25 @@
       <w:r>
         <w:t xml:space="preserve"> 2011</w:t>
       </w:r>
-      <w:bookmarkStart w:id="11" w:name="_GoBack"/>
-      <w:bookmarkEnd w:id="11"/>
+    </w:p>
+    <w:p>
+      <w:pPr>
+        <w:pStyle w:val="Literatur"/>
+      </w:pPr>
+      <w:r>
+        <w:t xml:space="preserve">Remote Authentication Dial In User Service (RADIUS) [online] </w:t>
+      </w:r>
+      <w:r>
+        <w:t>https://www.rfc-editor.org/rfc/rfc2865</w:t>
+      </w:r>
+      <w:r>
+        <w:t xml:space="preserve"> Abgerufen am: 06.06.2023</w:t>
+      </w:r>
+    </w:p>
+    <w:p>
+      <w:pPr>
+        <w:pStyle w:val="Literatur"/>
+      </w:pPr>
     </w:p>
     <w:sectPr>
       <w:headerReference w:type="default" r:id="rId13"/>
@@ -2032,16 +2091,19 @@
   <w:abstractNum w:abstractNumId="3" w15:restartNumberingAfterBreak="0">
     <w:nsid w:val="1C51182A"/>
     <w:multiLevelType w:val="hybridMultilevel"/>
-    <w:tmpl w:val="F95A9F78"/>
-    <w:lvl w:ilvl="0" w:tplc="461C0520">
+    <w:tmpl w:val="A4026E0E"/>
+    <w:lvl w:ilvl="0" w:tplc="66F64C90">
       <w:start w:val="1"/>
       <w:numFmt w:val="decimal"/>
       <w:pStyle w:val="Literatur"/>
-      <w:lvlText w:val="%1."/>
+      <w:lvlText w:val="[%1]"/>
       <w:lvlJc w:val="left"/>
       <w:pPr>
         <w:ind w:left="720" w:hanging="360"/>
       </w:pPr>
+      <w:rPr>
+        <w:rFonts w:hint="default"/>
+      </w:rPr>
     </w:lvl>
     <w:lvl w:ilvl="1" w:tplc="04070019" w:tentative="1">
       <w:start w:val="1"/>
@@ -5070,6 +5132,18 @@
       <w:sz w:val="24"/>
     </w:rPr>
   </w:style>
+  <w:style w:type="character" w:styleId="NichtaufgelsteErwhnung">
+    <w:name w:val="Unresolved Mention"/>
+    <w:basedOn w:val="Absatz-Standardschriftart"/>
+    <w:uiPriority w:val="99"/>
+    <w:semiHidden/>
+    <w:unhideWhenUsed/>
+    <w:rsid w:val="00F31485"/>
+    <w:rPr>
+      <w:color w:val="605E5C"/>
+      <w:shd w:val="clear" w:color="auto" w:fill="E1DFDD"/>
+    </w:rPr>
+  </w:style>
 </w:styles>
 </file>
 
@@ -5217,14 +5291,14 @@
     <w:charset w:val="00"/>
     <w:family w:val="roman"/>
     <w:pitch w:val="variable"/>
-    <w:sig w:usb0="E0002EFF" w:usb1="C000785B" w:usb2="00000009" w:usb3="00000000" w:csb0="000001FF" w:csb1="00000000"/>
+    <w:sig w:usb0="E0002AFF" w:usb1="C0007843" w:usb2="00000009" w:usb3="00000000" w:csb0="000001FF" w:csb1="00000000"/>
   </w:font>
   <w:font w:name="Arial">
     <w:panose1 w:val="020B0604020202020204"/>
     <w:charset w:val="00"/>
     <w:family w:val="swiss"/>
     <w:pitch w:val="variable"/>
-    <w:sig w:usb0="E0002EFF" w:usb1="C000785B" w:usb2="00000009" w:usb3="00000000" w:csb0="000001FF" w:csb1="00000000"/>
+    <w:sig w:usb0="E0002AFF" w:usb1="C0007843" w:usb2="00000009" w:usb3="00000000" w:csb0="000001FF" w:csb1="00000000"/>
   </w:font>
   <w:font w:name="Symbol">
     <w:panose1 w:val="05050102010706020507"/>
@@ -5266,14 +5340,14 @@
     <w:charset w:val="00"/>
     <w:family w:val="swiss"/>
     <w:pitch w:val="variable"/>
-    <w:sig w:usb0="E0002EFF" w:usb1="C000247B" w:usb2="00000009" w:usb3="00000000" w:csb0="000001FF" w:csb1="00000000"/>
+    <w:sig w:usb0="E00002FF" w:usb1="4000ACFF" w:usb2="00000001" w:usb3="00000000" w:csb0="0000019F" w:csb1="00000000"/>
   </w:font>
   <w:font w:name="Calibri Light">
     <w:panose1 w:val="020F0302020204030204"/>
     <w:charset w:val="00"/>
     <w:family w:val="swiss"/>
     <w:pitch w:val="variable"/>
-    <w:sig w:usb0="E0002AFF" w:usb1="C000247B" w:usb2="00000009" w:usb3="00000000" w:csb0="000001FF" w:csb1="00000000"/>
+    <w:sig w:usb0="A00002EF" w:usb1="4000207B" w:usb2="00000000" w:usb3="00000000" w:csb0="0000009F" w:csb1="00000000"/>
   </w:font>
 </w:fonts>
 </file>
@@ -6078,7 +6152,7 @@
 </file>
 
 <file path=customXml/itemProps1.xml><?xml version="1.0" encoding="utf-8"?>
-<ds:datastoreItem xmlns:ds="http://schemas.openxmlformats.org/officeDocument/2006/customXml" ds:itemID="{F4483D8C-B84C-4B5B-B072-75B28E325CFB}">
+<ds:datastoreItem xmlns:ds="http://schemas.openxmlformats.org/officeDocument/2006/customXml" ds:itemID="{856017C9-2020-4EDF-B333-CE24B2D8B1C7}">
   <ds:schemaRefs>
     <ds:schemaRef ds:uri="http://schemas.openxmlformats.org/officeDocument/2006/bibliography"/>
   </ds:schemaRefs>

--- a/Bachelorarbeit_wip.docx
+++ b/Bachelorarbeit_wip.docx
@@ -47,13 +47,13 @@
               <w:fldChar w:fldCharType="begin"/>
             </w:r>
             <w:r>
-              <w:instrText xml:space="preserve"> TITLE  "Untersuchung von Network Access Control Methoden und Optimierung einer bestehenden Lösung"  \* MERGEFORMAT </w:instrText>
+              <w:instrText xml:space="preserve"> TITLE  "Untersuchung von Network Access Methoden und Optimierung einer bestehenden Lösung"  \* MERGEFORMAT </w:instrText>
             </w:r>
             <w:r>
               <w:fldChar w:fldCharType="separate"/>
             </w:r>
             <w:r>
-              <w:t>Untersuchung von Network Access Control Methoden und Optimierung einer bestehenden Lösung</w:t>
+              <w:t>Untersuchung von Network Access Methoden und Optimierung einer bestehenden Lösung</w:t>
             </w:r>
             <w:r>
               <w:fldChar w:fldCharType="end"/>
@@ -354,7 +354,10 @@
         <w:t>gemäß §5</w:t>
       </w:r>
       <w:r>
-        <w:t>(3</w:t>
+        <w:t>(</w:t>
+      </w:r>
+      <w:r>
+        <w:t>4</w:t>
       </w:r>
       <w:r>
         <w:t xml:space="preserve">) </w:t>
@@ -363,13 +366,22 @@
         <w:t xml:space="preserve">der „Studien- und Prüfungsordnung DHBW Technik“ vom </w:t>
       </w:r>
       <w:r>
-        <w:t xml:space="preserve">29. </w:t>
-      </w:r>
-      <w:r>
-        <w:t>9.</w:t>
-      </w:r>
-      <w:r>
-        <w:t xml:space="preserve"> 2015</w:t>
+        <w:t>01</w:t>
+      </w:r>
+      <w:r>
+        <w:t>.</w:t>
+      </w:r>
+      <w:r>
+        <w:t xml:space="preserve"> 08</w:t>
+      </w:r>
+      <w:r>
+        <w:t>.</w:t>
+      </w:r>
+      <w:r>
+        <w:t xml:space="preserve"> 20</w:t>
+      </w:r>
+      <w:r>
+        <w:t>19</w:t>
       </w:r>
       <w:r>
         <w:t>)</w:t>
@@ -405,7 +417,11 @@
         <w:sdtEndPr/>
         <w:sdtContent>
           <w:r>
-            <w:t>Untersuchung von Network Access Control Methoden und Optimierung einer bestehenden Lösung</w:t>
+            <w:t xml:space="preserve">Untersuchung </w:t>
+          </w:r>
+          <w:r>
+            <w:lastRenderedPageBreak/>
+            <w:t>von Network Access Methoden und Optimierung einer bestehenden Lösung</w:t>
           </w:r>
         </w:sdtContent>
       </w:sdt>
@@ -556,7 +572,7 @@
         <w:rPr>
           <w:noProof/>
         </w:rPr>
-        <w:t>Abbildungverzeichnis</w:t>
+        <w:t>Abbildungsverzeichnis</w:t>
       </w:r>
       <w:r>
         <w:rPr>
@@ -574,7 +590,7 @@
         <w:rPr>
           <w:noProof/>
         </w:rPr>
-        <w:instrText xml:space="preserve"> PAGEREF _Toc136354526 \h </w:instrText>
+        <w:instrText xml:space="preserve"> PAGEREF _Toc137721038 \h </w:instrText>
       </w:r>
       <w:r>
         <w:rPr>
@@ -632,7 +648,7 @@
         <w:rPr>
           <w:noProof/>
         </w:rPr>
-        <w:instrText xml:space="preserve"> PAGEREF _Toc136354527 \h </w:instrText>
+        <w:instrText xml:space="preserve"> PAGEREF _Toc137721039 \h </w:instrText>
       </w:r>
       <w:r>
         <w:rPr>
@@ -690,7 +706,7 @@
         <w:rPr>
           <w:noProof/>
         </w:rPr>
-        <w:instrText xml:space="preserve"> PAGEREF _Toc136354528 \h </w:instrText>
+        <w:instrText xml:space="preserve"> PAGEREF _Toc137721040 \h </w:instrText>
       </w:r>
       <w:r>
         <w:rPr>
@@ -745,7 +761,7 @@
         <w:rPr>
           <w:noProof/>
         </w:rPr>
-        <w:t>Ziele dieses Dokuments</w:t>
+        <w:t>Einführung</w:t>
       </w:r>
       <w:r>
         <w:rPr>
@@ -763,7 +779,7 @@
         <w:rPr>
           <w:noProof/>
         </w:rPr>
-        <w:instrText xml:space="preserve"> PAGEREF _Toc136354529 \h </w:instrText>
+        <w:instrText xml:space="preserve"> PAGEREF _Toc137721041 \h </w:instrText>
       </w:r>
       <w:r>
         <w:rPr>
@@ -791,7 +807,7 @@
     </w:p>
     <w:p>
       <w:pPr>
-        <w:pStyle w:val="Verzeichnis1"/>
+        <w:pStyle w:val="Verzeichnis2"/>
         <w:rPr>
           <w:rFonts w:asciiTheme="minorHAnsi" w:eastAsiaTheme="minorEastAsia" w:hAnsiTheme="minorHAnsi" w:cstheme="minorBidi"/>
           <w:noProof/>
@@ -803,6 +819,1028 @@
         <w:rPr>
           <w:noProof/>
         </w:rPr>
+        <w:t>1.1</w:t>
+      </w:r>
+      <w:r>
+        <w:rPr>
+          <w:rFonts w:asciiTheme="minorHAnsi" w:eastAsiaTheme="minorEastAsia" w:hAnsiTheme="minorHAnsi" w:cstheme="minorBidi"/>
+          <w:noProof/>
+          <w:sz w:val="22"/>
+          <w:szCs w:val="22"/>
+        </w:rPr>
+        <w:tab/>
+      </w:r>
+      <w:r>
+        <w:rPr>
+          <w:noProof/>
+        </w:rPr>
+        <w:t>Motivation</w:t>
+      </w:r>
+      <w:r>
+        <w:rPr>
+          <w:noProof/>
+        </w:rPr>
+        <w:tab/>
+      </w:r>
+      <w:r>
+        <w:rPr>
+          <w:noProof/>
+        </w:rPr>
+        <w:fldChar w:fldCharType="begin"/>
+      </w:r>
+      <w:r>
+        <w:rPr>
+          <w:noProof/>
+        </w:rPr>
+        <w:instrText xml:space="preserve"> PAGEREF _Toc137721042 \h </w:instrText>
+      </w:r>
+      <w:r>
+        <w:rPr>
+          <w:noProof/>
+        </w:rPr>
+      </w:r>
+      <w:r>
+        <w:rPr>
+          <w:noProof/>
+        </w:rPr>
+        <w:fldChar w:fldCharType="separate"/>
+      </w:r>
+      <w:r>
+        <w:rPr>
+          <w:noProof/>
+        </w:rPr>
+        <w:t>1</w:t>
+      </w:r>
+      <w:r>
+        <w:rPr>
+          <w:noProof/>
+        </w:rPr>
+        <w:fldChar w:fldCharType="end"/>
+      </w:r>
+    </w:p>
+    <w:p>
+      <w:pPr>
+        <w:pStyle w:val="Verzeichnis2"/>
+        <w:rPr>
+          <w:rFonts w:asciiTheme="minorHAnsi" w:eastAsiaTheme="minorEastAsia" w:hAnsiTheme="minorHAnsi" w:cstheme="minorBidi"/>
+          <w:noProof/>
+          <w:sz w:val="22"/>
+          <w:szCs w:val="22"/>
+        </w:rPr>
+      </w:pPr>
+      <w:r>
+        <w:rPr>
+          <w:noProof/>
+        </w:rPr>
+        <w:t>1.2</w:t>
+      </w:r>
+      <w:r>
+        <w:rPr>
+          <w:rFonts w:asciiTheme="minorHAnsi" w:eastAsiaTheme="minorEastAsia" w:hAnsiTheme="minorHAnsi" w:cstheme="minorBidi"/>
+          <w:noProof/>
+          <w:sz w:val="22"/>
+          <w:szCs w:val="22"/>
+        </w:rPr>
+        <w:tab/>
+      </w:r>
+      <w:r>
+        <w:rPr>
+          <w:noProof/>
+        </w:rPr>
+        <w:t>Stand der Technik</w:t>
+      </w:r>
+      <w:r>
+        <w:rPr>
+          <w:noProof/>
+        </w:rPr>
+        <w:tab/>
+      </w:r>
+      <w:r>
+        <w:rPr>
+          <w:noProof/>
+        </w:rPr>
+        <w:fldChar w:fldCharType="begin"/>
+      </w:r>
+      <w:r>
+        <w:rPr>
+          <w:noProof/>
+        </w:rPr>
+        <w:instrText xml:space="preserve"> PAGEREF _Toc137721043 \h </w:instrText>
+      </w:r>
+      <w:r>
+        <w:rPr>
+          <w:noProof/>
+        </w:rPr>
+      </w:r>
+      <w:r>
+        <w:rPr>
+          <w:noProof/>
+        </w:rPr>
+        <w:fldChar w:fldCharType="separate"/>
+      </w:r>
+      <w:r>
+        <w:rPr>
+          <w:noProof/>
+        </w:rPr>
+        <w:t>1</w:t>
+      </w:r>
+      <w:r>
+        <w:rPr>
+          <w:noProof/>
+        </w:rPr>
+        <w:fldChar w:fldCharType="end"/>
+      </w:r>
+    </w:p>
+    <w:p>
+      <w:pPr>
+        <w:pStyle w:val="Verzeichnis1"/>
+        <w:rPr>
+          <w:rFonts w:asciiTheme="minorHAnsi" w:eastAsiaTheme="minorEastAsia" w:hAnsiTheme="minorHAnsi" w:cstheme="minorBidi"/>
+          <w:noProof/>
+          <w:sz w:val="22"/>
+          <w:szCs w:val="22"/>
+        </w:rPr>
+      </w:pPr>
+      <w:r>
+        <w:rPr>
+          <w:noProof/>
+        </w:rPr>
+        <w:t>2.</w:t>
+      </w:r>
+      <w:r>
+        <w:rPr>
+          <w:rFonts w:asciiTheme="minorHAnsi" w:eastAsiaTheme="minorEastAsia" w:hAnsiTheme="minorHAnsi" w:cstheme="minorBidi"/>
+          <w:noProof/>
+          <w:sz w:val="22"/>
+          <w:szCs w:val="22"/>
+        </w:rPr>
+        <w:tab/>
+      </w:r>
+      <w:r>
+        <w:rPr>
+          <w:noProof/>
+        </w:rPr>
+        <w:t>Projektbeschreibung</w:t>
+      </w:r>
+      <w:r>
+        <w:rPr>
+          <w:noProof/>
+        </w:rPr>
+        <w:tab/>
+      </w:r>
+      <w:r>
+        <w:rPr>
+          <w:noProof/>
+        </w:rPr>
+        <w:fldChar w:fldCharType="begin"/>
+      </w:r>
+      <w:r>
+        <w:rPr>
+          <w:noProof/>
+        </w:rPr>
+        <w:instrText xml:space="preserve"> PAGEREF _Toc137721044 \h </w:instrText>
+      </w:r>
+      <w:r>
+        <w:rPr>
+          <w:noProof/>
+        </w:rPr>
+      </w:r>
+      <w:r>
+        <w:rPr>
+          <w:noProof/>
+        </w:rPr>
+        <w:fldChar w:fldCharType="separate"/>
+      </w:r>
+      <w:r>
+        <w:rPr>
+          <w:noProof/>
+        </w:rPr>
+        <w:t>1</w:t>
+      </w:r>
+      <w:r>
+        <w:rPr>
+          <w:noProof/>
+        </w:rPr>
+        <w:fldChar w:fldCharType="end"/>
+      </w:r>
+    </w:p>
+    <w:p>
+      <w:pPr>
+        <w:pStyle w:val="Verzeichnis2"/>
+        <w:rPr>
+          <w:rFonts w:asciiTheme="minorHAnsi" w:eastAsiaTheme="minorEastAsia" w:hAnsiTheme="minorHAnsi" w:cstheme="minorBidi"/>
+          <w:noProof/>
+          <w:sz w:val="22"/>
+          <w:szCs w:val="22"/>
+        </w:rPr>
+      </w:pPr>
+      <w:r>
+        <w:rPr>
+          <w:noProof/>
+        </w:rPr>
+        <w:t>2.1</w:t>
+      </w:r>
+      <w:r>
+        <w:rPr>
+          <w:rFonts w:asciiTheme="minorHAnsi" w:eastAsiaTheme="minorEastAsia" w:hAnsiTheme="minorHAnsi" w:cstheme="minorBidi"/>
+          <w:noProof/>
+          <w:sz w:val="22"/>
+          <w:szCs w:val="22"/>
+        </w:rPr>
+        <w:tab/>
+      </w:r>
+      <w:r>
+        <w:rPr>
+          <w:noProof/>
+        </w:rPr>
+        <w:t>Aufgabenstellung</w:t>
+      </w:r>
+      <w:r>
+        <w:rPr>
+          <w:noProof/>
+        </w:rPr>
+        <w:tab/>
+      </w:r>
+      <w:r>
+        <w:rPr>
+          <w:noProof/>
+        </w:rPr>
+        <w:fldChar w:fldCharType="begin"/>
+      </w:r>
+      <w:r>
+        <w:rPr>
+          <w:noProof/>
+        </w:rPr>
+        <w:instrText xml:space="preserve"> PAGEREF _Toc137721045 \h </w:instrText>
+      </w:r>
+      <w:r>
+        <w:rPr>
+          <w:noProof/>
+        </w:rPr>
+      </w:r>
+      <w:r>
+        <w:rPr>
+          <w:noProof/>
+        </w:rPr>
+        <w:fldChar w:fldCharType="separate"/>
+      </w:r>
+      <w:r>
+        <w:rPr>
+          <w:noProof/>
+        </w:rPr>
+        <w:t>1</w:t>
+      </w:r>
+      <w:r>
+        <w:rPr>
+          <w:noProof/>
+        </w:rPr>
+        <w:fldChar w:fldCharType="end"/>
+      </w:r>
+    </w:p>
+    <w:p>
+      <w:pPr>
+        <w:pStyle w:val="Verzeichnis2"/>
+        <w:rPr>
+          <w:rFonts w:asciiTheme="minorHAnsi" w:eastAsiaTheme="minorEastAsia" w:hAnsiTheme="minorHAnsi" w:cstheme="minorBidi"/>
+          <w:noProof/>
+          <w:sz w:val="22"/>
+          <w:szCs w:val="22"/>
+        </w:rPr>
+      </w:pPr>
+      <w:r>
+        <w:rPr>
+          <w:noProof/>
+        </w:rPr>
+        <w:t>2.2</w:t>
+      </w:r>
+      <w:r>
+        <w:rPr>
+          <w:rFonts w:asciiTheme="minorHAnsi" w:eastAsiaTheme="minorEastAsia" w:hAnsiTheme="minorHAnsi" w:cstheme="minorBidi"/>
+          <w:noProof/>
+          <w:sz w:val="22"/>
+          <w:szCs w:val="22"/>
+        </w:rPr>
+        <w:tab/>
+      </w:r>
+      <w:r>
+        <w:rPr>
+          <w:noProof/>
+        </w:rPr>
+        <w:t>Vorgehen</w:t>
+      </w:r>
+      <w:r>
+        <w:rPr>
+          <w:noProof/>
+        </w:rPr>
+        <w:tab/>
+      </w:r>
+      <w:r>
+        <w:rPr>
+          <w:noProof/>
+        </w:rPr>
+        <w:fldChar w:fldCharType="begin"/>
+      </w:r>
+      <w:r>
+        <w:rPr>
+          <w:noProof/>
+        </w:rPr>
+        <w:instrText xml:space="preserve"> PAGEREF _Toc137721046 \h </w:instrText>
+      </w:r>
+      <w:r>
+        <w:rPr>
+          <w:noProof/>
+        </w:rPr>
+      </w:r>
+      <w:r>
+        <w:rPr>
+          <w:noProof/>
+        </w:rPr>
+        <w:fldChar w:fldCharType="separate"/>
+      </w:r>
+      <w:r>
+        <w:rPr>
+          <w:noProof/>
+        </w:rPr>
+        <w:t>1</w:t>
+      </w:r>
+      <w:r>
+        <w:rPr>
+          <w:noProof/>
+        </w:rPr>
+        <w:fldChar w:fldCharType="end"/>
+      </w:r>
+    </w:p>
+    <w:p>
+      <w:pPr>
+        <w:pStyle w:val="Verzeichnis1"/>
+        <w:rPr>
+          <w:rFonts w:asciiTheme="minorHAnsi" w:eastAsiaTheme="minorEastAsia" w:hAnsiTheme="minorHAnsi" w:cstheme="minorBidi"/>
+          <w:noProof/>
+          <w:sz w:val="22"/>
+          <w:szCs w:val="22"/>
+        </w:rPr>
+      </w:pPr>
+      <w:r>
+        <w:rPr>
+          <w:noProof/>
+        </w:rPr>
+        <w:t>3.</w:t>
+      </w:r>
+      <w:r>
+        <w:rPr>
+          <w:rFonts w:asciiTheme="minorHAnsi" w:eastAsiaTheme="minorEastAsia" w:hAnsiTheme="minorHAnsi" w:cstheme="minorBidi"/>
+          <w:noProof/>
+          <w:sz w:val="22"/>
+          <w:szCs w:val="22"/>
+        </w:rPr>
+        <w:tab/>
+      </w:r>
+      <w:r>
+        <w:rPr>
+          <w:noProof/>
+        </w:rPr>
+        <w:t>Grundlagen</w:t>
+      </w:r>
+      <w:r>
+        <w:rPr>
+          <w:noProof/>
+        </w:rPr>
+        <w:tab/>
+      </w:r>
+      <w:r>
+        <w:rPr>
+          <w:noProof/>
+        </w:rPr>
+        <w:fldChar w:fldCharType="begin"/>
+      </w:r>
+      <w:r>
+        <w:rPr>
+          <w:noProof/>
+        </w:rPr>
+        <w:instrText xml:space="preserve"> PAGEREF _Toc137721047 \h </w:instrText>
+      </w:r>
+      <w:r>
+        <w:rPr>
+          <w:noProof/>
+        </w:rPr>
+      </w:r>
+      <w:r>
+        <w:rPr>
+          <w:noProof/>
+        </w:rPr>
+        <w:fldChar w:fldCharType="separate"/>
+      </w:r>
+      <w:r>
+        <w:rPr>
+          <w:noProof/>
+        </w:rPr>
+        <w:t>1</w:t>
+      </w:r>
+      <w:r>
+        <w:rPr>
+          <w:noProof/>
+        </w:rPr>
+        <w:fldChar w:fldCharType="end"/>
+      </w:r>
+    </w:p>
+    <w:p>
+      <w:pPr>
+        <w:pStyle w:val="Verzeichnis2"/>
+        <w:rPr>
+          <w:rFonts w:asciiTheme="minorHAnsi" w:eastAsiaTheme="minorEastAsia" w:hAnsiTheme="minorHAnsi" w:cstheme="minorBidi"/>
+          <w:noProof/>
+          <w:sz w:val="22"/>
+          <w:szCs w:val="22"/>
+        </w:rPr>
+      </w:pPr>
+      <w:r>
+        <w:rPr>
+          <w:noProof/>
+        </w:rPr>
+        <w:t>3.1</w:t>
+      </w:r>
+      <w:r>
+        <w:rPr>
+          <w:rFonts w:asciiTheme="minorHAnsi" w:eastAsiaTheme="minorEastAsia" w:hAnsiTheme="minorHAnsi" w:cstheme="minorBidi"/>
+          <w:noProof/>
+          <w:sz w:val="22"/>
+          <w:szCs w:val="22"/>
+        </w:rPr>
+        <w:tab/>
+      </w:r>
+      <w:r>
+        <w:rPr>
+          <w:noProof/>
+        </w:rPr>
+        <w:t>Network Access Control</w:t>
+      </w:r>
+      <w:r>
+        <w:rPr>
+          <w:noProof/>
+        </w:rPr>
+        <w:tab/>
+      </w:r>
+      <w:r>
+        <w:rPr>
+          <w:noProof/>
+        </w:rPr>
+        <w:fldChar w:fldCharType="begin"/>
+      </w:r>
+      <w:r>
+        <w:rPr>
+          <w:noProof/>
+        </w:rPr>
+        <w:instrText xml:space="preserve"> PAGEREF _Toc137721048 \h </w:instrText>
+      </w:r>
+      <w:r>
+        <w:rPr>
+          <w:noProof/>
+        </w:rPr>
+      </w:r>
+      <w:r>
+        <w:rPr>
+          <w:noProof/>
+        </w:rPr>
+        <w:fldChar w:fldCharType="separate"/>
+      </w:r>
+      <w:r>
+        <w:rPr>
+          <w:noProof/>
+        </w:rPr>
+        <w:t>1</w:t>
+      </w:r>
+      <w:r>
+        <w:rPr>
+          <w:noProof/>
+        </w:rPr>
+        <w:fldChar w:fldCharType="end"/>
+      </w:r>
+    </w:p>
+    <w:p>
+      <w:pPr>
+        <w:pStyle w:val="Verzeichnis2"/>
+        <w:rPr>
+          <w:rFonts w:asciiTheme="minorHAnsi" w:eastAsiaTheme="minorEastAsia" w:hAnsiTheme="minorHAnsi" w:cstheme="minorBidi"/>
+          <w:noProof/>
+          <w:sz w:val="22"/>
+          <w:szCs w:val="22"/>
+        </w:rPr>
+      </w:pPr>
+      <w:r>
+        <w:rPr>
+          <w:noProof/>
+        </w:rPr>
+        <w:t>3.2</w:t>
+      </w:r>
+      <w:r>
+        <w:rPr>
+          <w:rFonts w:asciiTheme="minorHAnsi" w:eastAsiaTheme="minorEastAsia" w:hAnsiTheme="minorHAnsi" w:cstheme="minorBidi"/>
+          <w:noProof/>
+          <w:sz w:val="22"/>
+          <w:szCs w:val="22"/>
+        </w:rPr>
+        <w:tab/>
+      </w:r>
+      <w:r>
+        <w:rPr>
+          <w:noProof/>
+        </w:rPr>
+        <w:t>802.1X</w:t>
+      </w:r>
+      <w:r>
+        <w:rPr>
+          <w:noProof/>
+        </w:rPr>
+        <w:tab/>
+      </w:r>
+      <w:r>
+        <w:rPr>
+          <w:noProof/>
+        </w:rPr>
+        <w:fldChar w:fldCharType="begin"/>
+      </w:r>
+      <w:r>
+        <w:rPr>
+          <w:noProof/>
+        </w:rPr>
+        <w:instrText xml:space="preserve"> PAGEREF _Toc137721049 \h </w:instrText>
+      </w:r>
+      <w:r>
+        <w:rPr>
+          <w:noProof/>
+        </w:rPr>
+      </w:r>
+      <w:r>
+        <w:rPr>
+          <w:noProof/>
+        </w:rPr>
+        <w:fldChar w:fldCharType="separate"/>
+      </w:r>
+      <w:r>
+        <w:rPr>
+          <w:noProof/>
+        </w:rPr>
+        <w:t>1</w:t>
+      </w:r>
+      <w:r>
+        <w:rPr>
+          <w:noProof/>
+        </w:rPr>
+        <w:fldChar w:fldCharType="end"/>
+      </w:r>
+    </w:p>
+    <w:p>
+      <w:pPr>
+        <w:pStyle w:val="Verzeichnis2"/>
+        <w:rPr>
+          <w:rFonts w:asciiTheme="minorHAnsi" w:eastAsiaTheme="minorEastAsia" w:hAnsiTheme="minorHAnsi" w:cstheme="minorBidi"/>
+          <w:noProof/>
+          <w:sz w:val="22"/>
+          <w:szCs w:val="22"/>
+        </w:rPr>
+      </w:pPr>
+      <w:r>
+        <w:rPr>
+          <w:noProof/>
+        </w:rPr>
+        <w:t>3.3</w:t>
+      </w:r>
+      <w:r>
+        <w:rPr>
+          <w:rFonts w:asciiTheme="minorHAnsi" w:eastAsiaTheme="minorEastAsia" w:hAnsiTheme="minorHAnsi" w:cstheme="minorBidi"/>
+          <w:noProof/>
+          <w:sz w:val="22"/>
+          <w:szCs w:val="22"/>
+        </w:rPr>
+        <w:tab/>
+      </w:r>
+      <w:r>
+        <w:rPr>
+          <w:noProof/>
+        </w:rPr>
+        <w:t>RAIDUS</w:t>
+      </w:r>
+      <w:r>
+        <w:rPr>
+          <w:noProof/>
+        </w:rPr>
+        <w:tab/>
+      </w:r>
+      <w:r>
+        <w:rPr>
+          <w:noProof/>
+        </w:rPr>
+        <w:fldChar w:fldCharType="begin"/>
+      </w:r>
+      <w:r>
+        <w:rPr>
+          <w:noProof/>
+        </w:rPr>
+        <w:instrText xml:space="preserve"> PAGEREF _Toc137721050 \h </w:instrText>
+      </w:r>
+      <w:r>
+        <w:rPr>
+          <w:noProof/>
+        </w:rPr>
+      </w:r>
+      <w:r>
+        <w:rPr>
+          <w:noProof/>
+        </w:rPr>
+        <w:fldChar w:fldCharType="separate"/>
+      </w:r>
+      <w:r>
+        <w:rPr>
+          <w:noProof/>
+        </w:rPr>
+        <w:t>1</w:t>
+      </w:r>
+      <w:r>
+        <w:rPr>
+          <w:noProof/>
+        </w:rPr>
+        <w:fldChar w:fldCharType="end"/>
+      </w:r>
+    </w:p>
+    <w:p>
+      <w:pPr>
+        <w:pStyle w:val="Verzeichnis2"/>
+        <w:rPr>
+          <w:rFonts w:asciiTheme="minorHAnsi" w:eastAsiaTheme="minorEastAsia" w:hAnsiTheme="minorHAnsi" w:cstheme="minorBidi"/>
+          <w:noProof/>
+          <w:sz w:val="22"/>
+          <w:szCs w:val="22"/>
+        </w:rPr>
+      </w:pPr>
+      <w:r>
+        <w:rPr>
+          <w:noProof/>
+        </w:rPr>
+        <w:t>3.4</w:t>
+      </w:r>
+      <w:r>
+        <w:rPr>
+          <w:rFonts w:asciiTheme="minorHAnsi" w:eastAsiaTheme="minorEastAsia" w:hAnsiTheme="minorHAnsi" w:cstheme="minorBidi"/>
+          <w:noProof/>
+          <w:sz w:val="22"/>
+          <w:szCs w:val="22"/>
+        </w:rPr>
+        <w:tab/>
+      </w:r>
+      <w:r>
+        <w:rPr>
+          <w:noProof/>
+        </w:rPr>
+        <w:t>WPA</w:t>
+      </w:r>
+      <w:r>
+        <w:rPr>
+          <w:noProof/>
+        </w:rPr>
+        <w:tab/>
+      </w:r>
+      <w:r>
+        <w:rPr>
+          <w:noProof/>
+        </w:rPr>
+        <w:fldChar w:fldCharType="begin"/>
+      </w:r>
+      <w:r>
+        <w:rPr>
+          <w:noProof/>
+        </w:rPr>
+        <w:instrText xml:space="preserve"> PAGEREF _Toc137721051 \h </w:instrText>
+      </w:r>
+      <w:r>
+        <w:rPr>
+          <w:noProof/>
+        </w:rPr>
+      </w:r>
+      <w:r>
+        <w:rPr>
+          <w:noProof/>
+        </w:rPr>
+        <w:fldChar w:fldCharType="separate"/>
+      </w:r>
+      <w:r>
+        <w:rPr>
+          <w:noProof/>
+        </w:rPr>
+        <w:t>1</w:t>
+      </w:r>
+      <w:r>
+        <w:rPr>
+          <w:noProof/>
+        </w:rPr>
+        <w:fldChar w:fldCharType="end"/>
+      </w:r>
+    </w:p>
+    <w:p>
+      <w:pPr>
+        <w:pStyle w:val="Verzeichnis2"/>
+        <w:rPr>
+          <w:rFonts w:asciiTheme="minorHAnsi" w:eastAsiaTheme="minorEastAsia" w:hAnsiTheme="minorHAnsi" w:cstheme="minorBidi"/>
+          <w:noProof/>
+          <w:sz w:val="22"/>
+          <w:szCs w:val="22"/>
+        </w:rPr>
+      </w:pPr>
+      <w:r>
+        <w:rPr>
+          <w:noProof/>
+        </w:rPr>
+        <w:t>3.5</w:t>
+      </w:r>
+      <w:r>
+        <w:rPr>
+          <w:rFonts w:asciiTheme="minorHAnsi" w:eastAsiaTheme="minorEastAsia" w:hAnsiTheme="minorHAnsi" w:cstheme="minorBidi"/>
+          <w:noProof/>
+          <w:sz w:val="22"/>
+          <w:szCs w:val="22"/>
+        </w:rPr>
+        <w:tab/>
+      </w:r>
+      <w:r>
+        <w:rPr>
+          <w:noProof/>
+        </w:rPr>
+        <w:t>Transportverschlüsselung</w:t>
+      </w:r>
+      <w:r>
+        <w:rPr>
+          <w:noProof/>
+        </w:rPr>
+        <w:tab/>
+      </w:r>
+      <w:r>
+        <w:rPr>
+          <w:noProof/>
+        </w:rPr>
+        <w:fldChar w:fldCharType="begin"/>
+      </w:r>
+      <w:r>
+        <w:rPr>
+          <w:noProof/>
+        </w:rPr>
+        <w:instrText xml:space="preserve"> PAGEREF _Toc137721052 \h </w:instrText>
+      </w:r>
+      <w:r>
+        <w:rPr>
+          <w:noProof/>
+        </w:rPr>
+      </w:r>
+      <w:r>
+        <w:rPr>
+          <w:noProof/>
+        </w:rPr>
+        <w:fldChar w:fldCharType="separate"/>
+      </w:r>
+      <w:r>
+        <w:rPr>
+          <w:noProof/>
+        </w:rPr>
+        <w:t>1</w:t>
+      </w:r>
+      <w:r>
+        <w:rPr>
+          <w:noProof/>
+        </w:rPr>
+        <w:fldChar w:fldCharType="end"/>
+      </w:r>
+    </w:p>
+    <w:p>
+      <w:pPr>
+        <w:pStyle w:val="Verzeichnis3"/>
+        <w:rPr>
+          <w:rFonts w:asciiTheme="minorHAnsi" w:eastAsiaTheme="minorEastAsia" w:hAnsiTheme="minorHAnsi" w:cstheme="minorBidi"/>
+          <w:noProof/>
+          <w:sz w:val="22"/>
+          <w:szCs w:val="22"/>
+        </w:rPr>
+      </w:pPr>
+      <w:r>
+        <w:rPr>
+          <w:noProof/>
+        </w:rPr>
+        <w:t>3.5.1</w:t>
+      </w:r>
+      <w:r>
+        <w:rPr>
+          <w:rFonts w:asciiTheme="minorHAnsi" w:eastAsiaTheme="minorEastAsia" w:hAnsiTheme="minorHAnsi" w:cstheme="minorBidi"/>
+          <w:noProof/>
+          <w:sz w:val="22"/>
+          <w:szCs w:val="22"/>
+        </w:rPr>
+        <w:tab/>
+      </w:r>
+      <w:r>
+        <w:rPr>
+          <w:noProof/>
+        </w:rPr>
+        <w:t>EAP</w:t>
+      </w:r>
+      <w:r>
+        <w:rPr>
+          <w:noProof/>
+        </w:rPr>
+        <w:tab/>
+      </w:r>
+      <w:r>
+        <w:rPr>
+          <w:noProof/>
+        </w:rPr>
+        <w:fldChar w:fldCharType="begin"/>
+      </w:r>
+      <w:r>
+        <w:rPr>
+          <w:noProof/>
+        </w:rPr>
+        <w:instrText xml:space="preserve"> PAGEREF _Toc137721053 \h </w:instrText>
+      </w:r>
+      <w:r>
+        <w:rPr>
+          <w:noProof/>
+        </w:rPr>
+      </w:r>
+      <w:r>
+        <w:rPr>
+          <w:noProof/>
+        </w:rPr>
+        <w:fldChar w:fldCharType="separate"/>
+      </w:r>
+      <w:r>
+        <w:rPr>
+          <w:noProof/>
+        </w:rPr>
+        <w:t>1</w:t>
+      </w:r>
+      <w:r>
+        <w:rPr>
+          <w:noProof/>
+        </w:rPr>
+        <w:fldChar w:fldCharType="end"/>
+      </w:r>
+    </w:p>
+    <w:p>
+      <w:pPr>
+        <w:pStyle w:val="Verzeichnis3"/>
+        <w:rPr>
+          <w:rFonts w:asciiTheme="minorHAnsi" w:eastAsiaTheme="minorEastAsia" w:hAnsiTheme="minorHAnsi" w:cstheme="minorBidi"/>
+          <w:noProof/>
+          <w:sz w:val="22"/>
+          <w:szCs w:val="22"/>
+        </w:rPr>
+      </w:pPr>
+      <w:r>
+        <w:rPr>
+          <w:noProof/>
+        </w:rPr>
+        <w:t>3.5.2</w:t>
+      </w:r>
+      <w:r>
+        <w:rPr>
+          <w:rFonts w:asciiTheme="minorHAnsi" w:eastAsiaTheme="minorEastAsia" w:hAnsiTheme="minorHAnsi" w:cstheme="minorBidi"/>
+          <w:noProof/>
+          <w:sz w:val="22"/>
+          <w:szCs w:val="22"/>
+        </w:rPr>
+        <w:tab/>
+      </w:r>
+      <w:r>
+        <w:rPr>
+          <w:noProof/>
+        </w:rPr>
+        <w:t>TLS</w:t>
+      </w:r>
+      <w:r>
+        <w:rPr>
+          <w:noProof/>
+        </w:rPr>
+        <w:tab/>
+      </w:r>
+      <w:r>
+        <w:rPr>
+          <w:noProof/>
+        </w:rPr>
+        <w:fldChar w:fldCharType="begin"/>
+      </w:r>
+      <w:r>
+        <w:rPr>
+          <w:noProof/>
+        </w:rPr>
+        <w:instrText xml:space="preserve"> PAGEREF _Toc137721054 \h </w:instrText>
+      </w:r>
+      <w:r>
+        <w:rPr>
+          <w:noProof/>
+        </w:rPr>
+      </w:r>
+      <w:r>
+        <w:rPr>
+          <w:noProof/>
+        </w:rPr>
+        <w:fldChar w:fldCharType="separate"/>
+      </w:r>
+      <w:r>
+        <w:rPr>
+          <w:noProof/>
+        </w:rPr>
+        <w:t>1</w:t>
+      </w:r>
+      <w:r>
+        <w:rPr>
+          <w:noProof/>
+        </w:rPr>
+        <w:fldChar w:fldCharType="end"/>
+      </w:r>
+    </w:p>
+    <w:p>
+      <w:pPr>
+        <w:pStyle w:val="Verzeichnis2"/>
+        <w:rPr>
+          <w:rFonts w:asciiTheme="minorHAnsi" w:eastAsiaTheme="minorEastAsia" w:hAnsiTheme="minorHAnsi" w:cstheme="minorBidi"/>
+          <w:noProof/>
+          <w:sz w:val="22"/>
+          <w:szCs w:val="22"/>
+        </w:rPr>
+      </w:pPr>
+      <w:r>
+        <w:rPr>
+          <w:noProof/>
+        </w:rPr>
+        <w:t>3.6</w:t>
+      </w:r>
+      <w:r>
+        <w:rPr>
+          <w:rFonts w:asciiTheme="minorHAnsi" w:eastAsiaTheme="minorEastAsia" w:hAnsiTheme="minorHAnsi" w:cstheme="minorBidi"/>
+          <w:noProof/>
+          <w:sz w:val="22"/>
+          <w:szCs w:val="22"/>
+        </w:rPr>
+        <w:tab/>
+      </w:r>
+      <w:r>
+        <w:rPr>
+          <w:noProof/>
+        </w:rPr>
+        <w:t>Zero Trust Network Access</w:t>
+      </w:r>
+      <w:r>
+        <w:rPr>
+          <w:noProof/>
+        </w:rPr>
+        <w:tab/>
+      </w:r>
+      <w:r>
+        <w:rPr>
+          <w:noProof/>
+        </w:rPr>
+        <w:fldChar w:fldCharType="begin"/>
+      </w:r>
+      <w:r>
+        <w:rPr>
+          <w:noProof/>
+        </w:rPr>
+        <w:instrText xml:space="preserve"> PAGEREF _Toc137721055 \h </w:instrText>
+      </w:r>
+      <w:r>
+        <w:rPr>
+          <w:noProof/>
+        </w:rPr>
+      </w:r>
+      <w:r>
+        <w:rPr>
+          <w:noProof/>
+        </w:rPr>
+        <w:fldChar w:fldCharType="separate"/>
+      </w:r>
+      <w:r>
+        <w:rPr>
+          <w:noProof/>
+        </w:rPr>
+        <w:t>1</w:t>
+      </w:r>
+      <w:r>
+        <w:rPr>
+          <w:noProof/>
+        </w:rPr>
+        <w:fldChar w:fldCharType="end"/>
+      </w:r>
+    </w:p>
+    <w:p>
+      <w:pPr>
+        <w:pStyle w:val="Verzeichnis1"/>
+        <w:rPr>
+          <w:rFonts w:asciiTheme="minorHAnsi" w:eastAsiaTheme="minorEastAsia" w:hAnsiTheme="minorHAnsi" w:cstheme="minorBidi"/>
+          <w:noProof/>
+          <w:sz w:val="22"/>
+          <w:szCs w:val="22"/>
+        </w:rPr>
+      </w:pPr>
+      <w:r>
+        <w:rPr>
+          <w:noProof/>
+        </w:rPr>
         <w:t>Literaturverzeichnis</w:t>
       </w:r>
       <w:r>
@@ -821,7 +1859,7 @@
         <w:rPr>
           <w:noProof/>
         </w:rPr>
-        <w:instrText xml:space="preserve"> PAGEREF _Toc136354530 \h </w:instrText>
+        <w:instrText xml:space="preserve"> PAGEREF _Toc137721056 \h </w:instrText>
       </w:r>
       <w:r>
         <w:rPr>
@@ -877,45 +1915,134 @@
       <w:pPr>
         <w:pStyle w:val="berschriftOhneNummer"/>
       </w:pPr>
-      <w:bookmarkStart w:id="1" w:name="_Toc136354526"/>
+      <w:bookmarkStart w:id="1" w:name="_Toc137721038"/>
       <w:r>
         <w:lastRenderedPageBreak/>
-        <w:t>Abbildung</w:t>
-      </w:r>
-      <w:r>
-        <w:t>s</w:t>
-      </w:r>
-      <w:r>
-        <w:t>verzeichnis</w:t>
+        <w:t>Abbildungsverzeichnis</w:t>
       </w:r>
       <w:bookmarkEnd w:id="1"/>
     </w:p>
     <w:p>
       <w:pPr>
+        <w:pStyle w:val="Abbildungsverzeichnis"/>
+        <w:rPr>
+          <w:rFonts w:asciiTheme="minorHAnsi" w:eastAsiaTheme="minorEastAsia" w:hAnsiTheme="minorHAnsi" w:cstheme="minorBidi"/>
+          <w:sz w:val="22"/>
+          <w:szCs w:val="22"/>
+        </w:rPr>
+      </w:pPr>
+      <w:r>
+        <w:fldChar w:fldCharType="begin"/>
+      </w:r>
+      <w:r>
+        <w:instrText xml:space="preserve"> TOC \h \z \c "Abbildung" </w:instrText>
+      </w:r>
+      <w:r>
+        <w:fldChar w:fldCharType="separate"/>
+      </w:r>
+      <w:hyperlink w:anchor="_Toc137721057" w:history="1">
+        <w:r>
+          <w:rPr>
+            <w:rStyle w:val="Hyperlink"/>
+          </w:rPr>
+          <w:t>Abbildung 1: TestAbb</w:t>
+        </w:r>
+        <w:r>
+          <w:rPr>
+            <w:webHidden/>
+          </w:rPr>
+          <w:tab/>
+        </w:r>
+        <w:r>
+          <w:rPr>
+            <w:webHidden/>
+          </w:rPr>
+          <w:fldChar w:fldCharType="begin"/>
+        </w:r>
+        <w:r>
+          <w:rPr>
+            <w:webHidden/>
+          </w:rPr>
+          <w:instrText xml:space="preserve"> PAGEREF _Toc137721057 \h </w:instrText>
+        </w:r>
+        <w:r>
+          <w:rPr>
+            <w:webHidden/>
+          </w:rPr>
+        </w:r>
+        <w:r>
+          <w:rPr>
+            <w:webHidden/>
+          </w:rPr>
+          <w:fldChar w:fldCharType="separate"/>
+        </w:r>
+        <w:r>
+          <w:rPr>
+            <w:webHidden/>
+          </w:rPr>
+          <w:t>1</w:t>
+        </w:r>
+        <w:r>
+          <w:rPr>
+            <w:webHidden/>
+          </w:rPr>
+          <w:fldChar w:fldCharType="end"/>
+        </w:r>
+      </w:hyperlink>
+    </w:p>
+    <w:p>
+      <w:pPr>
         <w:pStyle w:val="Block"/>
       </w:pPr>
       <w:r>
-        <w:rPr>
-          <w:noProof/>
-        </w:rPr>
+        <w:fldChar w:fldCharType="end"/>
+      </w:r>
+    </w:p>
+    <w:p>
+      <w:pPr>
+        <w:pStyle w:val="berschriftOhneNummer"/>
+      </w:pPr>
+      <w:bookmarkStart w:id="2" w:name="_Toc137721039"/>
+      <w:r>
+        <w:t>Tabellenverzeichnis</w:t>
+      </w:r>
+      <w:bookmarkEnd w:id="2"/>
+    </w:p>
+    <w:p>
+      <w:pPr>
+        <w:pStyle w:val="Abbildungsverzeichnis"/>
+        <w:rPr>
+          <w:rFonts w:asciiTheme="minorHAnsi" w:eastAsiaTheme="minorEastAsia" w:hAnsiTheme="minorHAnsi" w:cstheme="minorBidi"/>
+          <w:sz w:val="22"/>
+          <w:szCs w:val="22"/>
+        </w:rPr>
+      </w:pPr>
+      <w:r>
         <w:fldChar w:fldCharType="begin"/>
       </w:r>
       <w:r>
-        <w:instrText xml:space="preserve"> TOC \t "Beschriftung" \c </w:instrText>
-      </w:r>
-      <w:r>
-        <w:rPr>
-          <w:noProof/>
-        </w:rPr>
+        <w:instrText xml:space="preserve"> TOC \c "Tabelle" </w:instrText>
+      </w:r>
+      <w:r>
         <w:fldChar w:fldCharType="separate"/>
       </w:r>
       <w:r>
-        <w:rPr>
-          <w:b/>
-          <w:bCs/>
-          <w:noProof/>
-        </w:rPr>
-        <w:t>Es konnten keine Einträge für ein Abbildungsverzeichnis gefunden werden.</w:t>
+        <w:t>Tabelle 1: TestTabelle2</w:t>
+      </w:r>
+      <w:r>
+        <w:tab/>
+      </w:r>
+      <w:r>
+        <w:fldChar w:fldCharType="begin"/>
+      </w:r>
+      <w:r>
+        <w:instrText xml:space="preserve"> PAGEREF _Toc137721058 \h </w:instrText>
+      </w:r>
+      <w:r>
+        <w:fldChar w:fldCharType="separate"/>
+      </w:r>
+      <w:r>
+        <w:t>1</w:t>
       </w:r>
       <w:r>
         <w:fldChar w:fldCharType="end"/>
@@ -923,50 +2050,20 @@
     </w:p>
     <w:p>
       <w:pPr>
+        <w:pStyle w:val="Block"/>
+      </w:pPr>
+      <w:r>
+        <w:rPr>
+          <w:noProof/>
+        </w:rPr>
+        <w:fldChar w:fldCharType="end"/>
+      </w:r>
+    </w:p>
+    <w:p>
+      <w:pPr>
         <w:pStyle w:val="berschriftOhneNummer"/>
       </w:pPr>
-      <w:bookmarkStart w:id="2" w:name="_Toc136354527"/>
-      <w:r>
-        <w:t>Tabellenverzeichnis</w:t>
-      </w:r>
-      <w:bookmarkEnd w:id="2"/>
-    </w:p>
-    <w:p>
-      <w:pPr>
-        <w:pStyle w:val="Block"/>
-      </w:pPr>
-      <w:r>
-        <w:rPr>
-          <w:noProof/>
-        </w:rPr>
-        <w:fldChar w:fldCharType="begin"/>
-      </w:r>
-      <w:r>
-        <w:instrText xml:space="preserve"> TOC \c "Tab." </w:instrText>
-      </w:r>
-      <w:r>
-        <w:rPr>
-          <w:noProof/>
-        </w:rPr>
-        <w:fldChar w:fldCharType="separate"/>
-      </w:r>
-      <w:r>
-        <w:rPr>
-          <w:b/>
-          <w:bCs/>
-          <w:noProof/>
-        </w:rPr>
-        <w:t>Es konnten keine Einträge für ein Abbildungsverzeichnis gefunden werden.</w:t>
-      </w:r>
-      <w:r>
-        <w:fldChar w:fldCharType="end"/>
-      </w:r>
-    </w:p>
-    <w:p>
-      <w:pPr>
-        <w:pStyle w:val="berschriftOhneNummer"/>
-      </w:pPr>
-      <w:bookmarkStart w:id="3" w:name="_Toc136354528"/>
+      <w:bookmarkStart w:id="3" w:name="_Toc137721040"/>
       <w:r>
         <w:t>Abkürzungsverzeic</w:t>
       </w:r>
@@ -1024,6 +2121,26 @@
       <w:r>
         <w:tab/>
         <w:t xml:space="preserve">Wireless Local Area Network </w:t>
+      </w:r>
+    </w:p>
+    <w:p>
+      <w:pPr>
+        <w:pStyle w:val="Abkrzungsverzeichnis"/>
+      </w:pPr>
+      <w:r>
+        <w:t>RADIUS</w:t>
+      </w:r>
+      <w:r>
+        <w:tab/>
+        <w:t xml:space="preserve">Remote Authentication </w:t>
+      </w:r>
+      <w:proofErr w:type="spellStart"/>
+      <w:r>
+        <w:t>Dial</w:t>
+      </w:r>
+      <w:proofErr w:type="spellEnd"/>
+      <w:r>
+        <w:t>-In User Service</w:t>
       </w:r>
     </w:p>
     <w:p>
@@ -1070,17 +2187,39 @@
       <w:pPr>
         <w:pStyle w:val="berschrift1"/>
       </w:pPr>
-      <w:bookmarkStart w:id="9" w:name="_Toc136354529"/>
-      <w:r>
-        <w:lastRenderedPageBreak/>
-        <w:t>Ziele dieses Dokuments</w:t>
-      </w:r>
-      <w:bookmarkEnd w:id="9"/>
+      <w:bookmarkStart w:id="9" w:name="_Toc137200233"/>
+      <w:bookmarkStart w:id="10" w:name="_Toc137721041"/>
       <w:bookmarkEnd w:id="4"/>
       <w:bookmarkEnd w:id="5"/>
       <w:bookmarkEnd w:id="6"/>
       <w:bookmarkEnd w:id="7"/>
       <w:bookmarkEnd w:id="8"/>
+      <w:r>
+        <w:lastRenderedPageBreak/>
+        <w:t>Einführung</w:t>
+      </w:r>
+      <w:bookmarkEnd w:id="9"/>
+      <w:bookmarkEnd w:id="10"/>
+    </w:p>
+    <w:p>
+      <w:pPr>
+        <w:pStyle w:val="berschrift2"/>
+      </w:pPr>
+      <w:bookmarkStart w:id="11" w:name="_Toc137200234"/>
+      <w:bookmarkStart w:id="12" w:name="_Toc137721042"/>
+      <w:r>
+        <w:t>Motivation</w:t>
+      </w:r>
+      <w:bookmarkEnd w:id="11"/>
+      <w:bookmarkEnd w:id="12"/>
+    </w:p>
+    <w:p>
+      <w:pPr>
+        <w:pStyle w:val="berschrift2"/>
+      </w:pPr>
+      <w:r>
+        <w:t>IST-Zustand</w:t>
+      </w:r>
     </w:p>
     <w:p>
       <w:pPr>
@@ -1089,46 +2228,813 @@
     </w:p>
     <w:p>
       <w:pPr>
+        <w:pStyle w:val="berschrift1"/>
+      </w:pPr>
+      <w:bookmarkStart w:id="13" w:name="_Toc137200236"/>
+      <w:bookmarkStart w:id="14" w:name="_Toc137721044"/>
+      <w:r>
+        <w:t>Projektbeschreibung</w:t>
+      </w:r>
+      <w:bookmarkEnd w:id="13"/>
+      <w:bookmarkEnd w:id="14"/>
+    </w:p>
+    <w:p>
+      <w:pPr>
+        <w:pStyle w:val="berschrift2"/>
+      </w:pPr>
+      <w:bookmarkStart w:id="15" w:name="_Toc137200237"/>
+      <w:bookmarkStart w:id="16" w:name="_Toc137721045"/>
+      <w:r>
+        <w:t>Aufgabenstellung</w:t>
+      </w:r>
+      <w:bookmarkEnd w:id="15"/>
+      <w:bookmarkEnd w:id="16"/>
+    </w:p>
+    <w:p>
+      <w:pPr>
         <w:pStyle w:val="Block"/>
       </w:pPr>
+      <w:r>
+        <w:t xml:space="preserve">Innerhalb der BAW wird </w:t>
+      </w:r>
+    </w:p>
+    <w:p>
+      <w:pPr>
+        <w:pStyle w:val="berschrift2"/>
+      </w:pPr>
+      <w:bookmarkStart w:id="17" w:name="_Toc137200238"/>
+      <w:bookmarkStart w:id="18" w:name="_Toc137721046"/>
+      <w:r>
+        <w:t>Vorgehen</w:t>
+      </w:r>
+      <w:bookmarkEnd w:id="17"/>
+      <w:bookmarkEnd w:id="18"/>
+    </w:p>
+    <w:p>
+      <w:pPr>
+        <w:pStyle w:val="Block"/>
+      </w:pPr>
     </w:p>
     <w:p>
       <w:pPr>
         <w:pStyle w:val="berschrift1"/>
       </w:pPr>
+      <w:bookmarkStart w:id="19" w:name="_Toc137200239"/>
+      <w:bookmarkStart w:id="20" w:name="_Toc137721047"/>
+      <w:r>
+        <w:t>Grundlagen</w:t>
+      </w:r>
+      <w:bookmarkEnd w:id="19"/>
+      <w:bookmarkEnd w:id="20"/>
+    </w:p>
+    <w:p>
+      <w:pPr>
+        <w:pStyle w:val="berschrift2"/>
+      </w:pPr>
+      <w:r>
+        <w:t>Protokolle</w:t>
+      </w:r>
+    </w:p>
+    <w:p>
+      <w:pPr>
+        <w:pStyle w:val="berschrift3"/>
+      </w:pPr>
+      <w:bookmarkStart w:id="21" w:name="_Toc137200241"/>
+      <w:bookmarkStart w:id="22" w:name="_Toc137721049"/>
+      <w:r>
+        <w:t>802.1X</w:t>
+      </w:r>
+      <w:bookmarkEnd w:id="21"/>
+      <w:bookmarkEnd w:id="22"/>
+    </w:p>
+    <w:p>
+      <w:pPr>
+        <w:pStyle w:val="berschrift3"/>
+      </w:pPr>
+      <w:bookmarkStart w:id="23" w:name="_Toc137200242"/>
+      <w:bookmarkStart w:id="24" w:name="_Toc137721050"/>
+      <w:r>
+        <w:t>RAIDUS</w:t>
+      </w:r>
+      <w:bookmarkEnd w:id="23"/>
+      <w:bookmarkEnd w:id="24"/>
+    </w:p>
+    <w:p>
+      <w:pPr>
+        <w:pStyle w:val="Block"/>
+      </w:pPr>
+      <w:r>
+        <w:t xml:space="preserve">RADIUS </w:t>
+      </w:r>
+      <w:r>
+        <w:t>ist ein Server-Client Protokoll, welches Autorisierung, Authentifizierung und Accounting</w:t>
+      </w:r>
+      <w:r>
+        <w:t xml:space="preserve"> von Geräten durchführt</w:t>
+      </w:r>
+      <w:r>
+        <w:t>.</w:t>
+      </w:r>
+      <w:r>
+        <w:t xml:space="preserve"> </w:t>
+      </w:r>
+      <w:r>
+        <w:t xml:space="preserve">Dabei wird ein Challenge Response Verfahren </w:t>
+      </w:r>
+      <w:r>
+        <w:t>angewandt, welches auch mit unterschiedlichen Transportverschlüsselungsverfahren unterstützt wird.</w:t>
+      </w:r>
+      <w:r>
+        <w:t xml:space="preserve"> </w:t>
+      </w:r>
+      <w:r>
+        <w:t xml:space="preserve">Zur Durchführung der Autorisierung und Authentifizierung wird der UDP Port 1812 benutzt. Port 1813 ist dem Accounting zugeteilt. </w:t>
+      </w:r>
+      <w:r>
+        <w:t xml:space="preserve">Im RFC-2865[1] wird darauf hingewiesen, dass in </w:t>
+      </w:r>
+      <w:r>
+        <w:t>alten Implementationen</w:t>
+      </w:r>
+      <w:r>
+        <w:t xml:space="preserve"> </w:t>
+      </w:r>
+      <w:r>
+        <w:t>jeweils Port 1645 und 1646 benutzt</w:t>
+      </w:r>
+      <w:r>
+        <w:t xml:space="preserve"> wird</w:t>
+      </w:r>
+      <w:r>
+        <w:t xml:space="preserve">, </w:t>
+      </w:r>
+      <w:r>
+        <w:t xml:space="preserve">sich </w:t>
+      </w:r>
+      <w:r>
+        <w:t xml:space="preserve">jedoch </w:t>
+      </w:r>
+      <w:r>
+        <w:t>mit dem „</w:t>
+      </w:r>
+      <w:proofErr w:type="spellStart"/>
+      <w:r>
+        <w:t>datametrics</w:t>
+      </w:r>
+      <w:proofErr w:type="spellEnd"/>
+      <w:r>
+        <w:t>“ Service überschneidet und nicht genutzt werden soll.</w:t>
+      </w:r>
+      <w:r>
+        <w:t xml:space="preserve"> </w:t>
+      </w:r>
+      <w:r>
+        <w:t xml:space="preserve">Die Transaktionen zwischen </w:t>
+      </w:r>
+      <w:r>
+        <w:t>den Clien</w:t>
+      </w:r>
+      <w:r>
+        <w:t>t</w:t>
+      </w:r>
+      <w:r>
+        <w:t xml:space="preserve">s und dem Radius-Server </w:t>
+      </w:r>
+      <w:r>
+        <w:t>laufen mit einem ausgetauschten Secret, welches benutzt wird um den Inhalt der Pakete, wie eventuelle Zugangsdaten, zu verschlüsseln.</w:t>
+      </w:r>
+    </w:p>
+    <w:p>
+      <w:pPr>
+        <w:pStyle w:val="Block"/>
+        <w:rPr>
+          <w:color w:val="FF0000"/>
+        </w:rPr>
+      </w:pPr>
+      <w:r>
+        <w:t>Die Verwendung von UDP</w:t>
+      </w:r>
+      <w:r>
+        <w:t xml:space="preserve"> wurde in diesem RFC außerdem gerechtfertigt. Die Entscheidung wurde getroffen, da mehrere charakteristische Eigenschaften praktisch für RADIUS sind. </w:t>
+      </w:r>
+      <w:proofErr w:type="spellStart"/>
+      <w:r>
+        <w:rPr>
+          <w:color w:val="FF0000"/>
+        </w:rPr>
+        <w:t>Section</w:t>
+      </w:r>
+      <w:proofErr w:type="spellEnd"/>
+      <w:r>
+        <w:rPr>
+          <w:color w:val="FF0000"/>
+        </w:rPr>
+        <w:t xml:space="preserve"> 24 aus [1]</w:t>
+      </w:r>
+    </w:p>
+    <w:p>
+      <w:pPr>
+        <w:pStyle w:val="berschrift4"/>
+      </w:pPr>
+      <w:r>
+        <w:lastRenderedPageBreak/>
+        <w:t xml:space="preserve"> </w:t>
+      </w:r>
+      <w:r>
+        <w:t>Aufba</w:t>
+      </w:r>
+      <w:r>
+        <w:t>u</w:t>
+      </w:r>
+    </w:p>
+    <w:p>
+      <w:pPr>
+        <w:pStyle w:val="Block"/>
+      </w:pPr>
+      <w:r>
+        <w:t xml:space="preserve">Der Aufbau des Paketes ist in </w:t>
+      </w:r>
+      <w:r>
+        <w:fldChar w:fldCharType="begin"/>
+      </w:r>
+      <w:r>
+        <w:instrText xml:space="preserve"> REF _Ref137738580 \h </w:instrText>
+      </w:r>
+      <w:r>
+        <w:fldChar w:fldCharType="separate"/>
+      </w:r>
+      <w:r>
+        <w:t xml:space="preserve">Abbildung </w:t>
+      </w:r>
+      <w:r>
+        <w:rPr>
+          <w:noProof/>
+        </w:rPr>
+        <w:t>1</w:t>
+      </w:r>
+      <w:r>
+        <w:fldChar w:fldCharType="end"/>
+      </w:r>
+      <w:r>
+        <w:rPr>
+          <w:color w:val="FF0000"/>
+        </w:rPr>
+        <w:t xml:space="preserve"> </w:t>
+      </w:r>
+      <w:r>
+        <w:t xml:space="preserve">dargestellt. Es </w:t>
+      </w:r>
+      <w:r>
+        <w:t xml:space="preserve">beginnt mit einem Code, welcher ein </w:t>
+      </w:r>
+      <w:r>
+        <w:t>Oktett</w:t>
+      </w:r>
+      <w:r>
+        <w:t xml:space="preserve"> </w:t>
+      </w:r>
+      <w:r>
+        <w:t>lang ist und identifiziert den Typ vom Paket. D</w:t>
+      </w:r>
+      <w:r>
+        <w:t xml:space="preserve">as folgende Oktett gibt den </w:t>
+      </w:r>
+      <w:r>
+        <w:t xml:space="preserve">Identifier </w:t>
+      </w:r>
+      <w:r>
+        <w:t xml:space="preserve">an und </w:t>
+      </w:r>
+      <w:r>
+        <w:t xml:space="preserve">wird benutzt, um zu klassifizieren, auf welches Paket geantwortet wird. </w:t>
+      </w:r>
+      <w:r>
+        <w:t>D</w:t>
+      </w:r>
+      <w:r>
+        <w:t xml:space="preserve">er Server </w:t>
+      </w:r>
+      <w:r>
+        <w:t xml:space="preserve">kann daran Duplikate von </w:t>
+      </w:r>
+      <w:r>
+        <w:t>Pakete</w:t>
+      </w:r>
+      <w:r>
+        <w:t xml:space="preserve">n erkennen. Da ein </w:t>
+      </w:r>
+      <w:r>
+        <w:t xml:space="preserve">Absender </w:t>
+      </w:r>
+      <w:r>
+        <w:t xml:space="preserve">nicht </w:t>
+      </w:r>
+      <w:r>
+        <w:t xml:space="preserve">innerhalb kurzer Zeit </w:t>
+      </w:r>
+      <w:r>
+        <w:t xml:space="preserve">über dem gleichen Port nicht den gleichen Identifier für ein anderes Paket benutzen darf. Das Feld für die Länge ist 2 </w:t>
+      </w:r>
+      <w:r>
+        <w:t>Oktette groß</w:t>
+      </w:r>
+      <w:r>
+        <w:t xml:space="preserve"> und beschreibt die gesamte Länge des Pakets mit den Feldern für Code, Identifier, </w:t>
+      </w:r>
+      <w:proofErr w:type="spellStart"/>
+      <w:r>
+        <w:t>Length</w:t>
+      </w:r>
+      <w:proofErr w:type="spellEnd"/>
+      <w:r>
+        <w:t xml:space="preserve">, </w:t>
+      </w:r>
+      <w:proofErr w:type="spellStart"/>
+      <w:r>
+        <w:t>Authenticator</w:t>
+      </w:r>
+      <w:proofErr w:type="spellEnd"/>
+      <w:r>
+        <w:t xml:space="preserve"> und Attribute. Sie ist mindestens 20 und maximal 4096. </w:t>
+      </w:r>
+    </w:p>
+    <w:tbl>
+      <w:tblPr>
+        <w:tblStyle w:val="Tabellenraster"/>
+        <w:tblW w:w="0" w:type="auto"/>
+        <w:tblLook w:val="04A0" w:firstRow="1" w:lastRow="0" w:firstColumn="1" w:lastColumn="0" w:noHBand="0" w:noVBand="1"/>
+      </w:tblPr>
+      <w:tblGrid>
+        <w:gridCol w:w="1812"/>
+        <w:gridCol w:w="1812"/>
+        <w:gridCol w:w="1812"/>
+        <w:gridCol w:w="1812"/>
+        <w:gridCol w:w="1812"/>
+      </w:tblGrid>
+      <w:tr>
+        <w:tc>
+          <w:tcPr>
+            <w:tcW w:w="1812" w:type="dxa"/>
+          </w:tcPr>
+          <w:p>
+            <w:pPr>
+              <w:pStyle w:val="Block"/>
+            </w:pPr>
+          </w:p>
+        </w:tc>
+        <w:tc>
+          <w:tcPr>
+            <w:tcW w:w="1812" w:type="dxa"/>
+          </w:tcPr>
+          <w:p>
+            <w:pPr>
+              <w:pStyle w:val="Block"/>
+            </w:pPr>
+          </w:p>
+        </w:tc>
+        <w:tc>
+          <w:tcPr>
+            <w:tcW w:w="1812" w:type="dxa"/>
+          </w:tcPr>
+          <w:p>
+            <w:pPr>
+              <w:pStyle w:val="Block"/>
+            </w:pPr>
+          </w:p>
+        </w:tc>
+        <w:tc>
+          <w:tcPr>
+            <w:tcW w:w="1812" w:type="dxa"/>
+          </w:tcPr>
+          <w:p>
+            <w:pPr>
+              <w:pStyle w:val="Block"/>
+            </w:pPr>
+          </w:p>
+        </w:tc>
+        <w:tc>
+          <w:tcPr>
+            <w:tcW w:w="1812" w:type="dxa"/>
+          </w:tcPr>
+          <w:p>
+            <w:pPr>
+              <w:pStyle w:val="Block"/>
+            </w:pPr>
+          </w:p>
+        </w:tc>
+      </w:tr>
+      <w:tr>
+        <w:tc>
+          <w:tcPr>
+            <w:tcW w:w="1812" w:type="dxa"/>
+          </w:tcPr>
+          <w:p>
+            <w:pPr>
+              <w:pStyle w:val="Block"/>
+            </w:pPr>
+          </w:p>
+        </w:tc>
+        <w:tc>
+          <w:tcPr>
+            <w:tcW w:w="1812" w:type="dxa"/>
+          </w:tcPr>
+          <w:p>
+            <w:pPr>
+              <w:pStyle w:val="Block"/>
+            </w:pPr>
+          </w:p>
+        </w:tc>
+        <w:tc>
+          <w:tcPr>
+            <w:tcW w:w="1812" w:type="dxa"/>
+          </w:tcPr>
+          <w:p>
+            <w:pPr>
+              <w:pStyle w:val="Block"/>
+            </w:pPr>
+          </w:p>
+        </w:tc>
+        <w:tc>
+          <w:tcPr>
+            <w:tcW w:w="1812" w:type="dxa"/>
+          </w:tcPr>
+          <w:p>
+            <w:pPr>
+              <w:pStyle w:val="Block"/>
+            </w:pPr>
+          </w:p>
+        </w:tc>
+        <w:tc>
+          <w:tcPr>
+            <w:tcW w:w="1812" w:type="dxa"/>
+          </w:tcPr>
+          <w:p>
+            <w:pPr>
+              <w:pStyle w:val="Block"/>
+              <w:keepNext/>
+            </w:pPr>
+          </w:p>
+        </w:tc>
+      </w:tr>
+    </w:tbl>
+    <w:p>
+      <w:pPr>
+        <w:pStyle w:val="Beschriftung"/>
+      </w:pPr>
+      <w:bookmarkStart w:id="25" w:name="_Toc137720887"/>
+      <w:bookmarkStart w:id="26" w:name="_Toc137721058"/>
+      <w:r>
+        <w:t xml:space="preserve">Tabelle </w:t>
+      </w:r>
+      <w:r>
+        <w:fldChar w:fldCharType="begin"/>
+      </w:r>
+      <w:r>
+        <w:instrText xml:space="preserve"> SEQ Tabelle \* ARABIC </w:instrText>
+      </w:r>
+      <w:r>
+        <w:fldChar w:fldCharType="separate"/>
+      </w:r>
+      <w:r>
+        <w:rPr>
+          <w:noProof/>
+        </w:rPr>
+        <w:t>1</w:t>
+      </w:r>
+      <w:r>
+        <w:rPr>
+          <w:noProof/>
+        </w:rPr>
+        <w:fldChar w:fldCharType="end"/>
+      </w:r>
+      <w:r>
+        <w:t>: TestTabelle2</w:t>
+      </w:r>
+      <w:bookmarkEnd w:id="25"/>
+      <w:bookmarkEnd w:id="26"/>
+    </w:p>
+    <w:p>
+      <w:pPr>
+        <w:keepNext/>
+      </w:pPr>
+      <w:proofErr w:type="spellStart"/>
+      <w:r>
+        <w:t>Asd</w:t>
+      </w:r>
+      <w:proofErr w:type="spellEnd"/>
+    </w:p>
+    <w:p>
+      <w:pPr>
+        <w:pStyle w:val="Beschriftung"/>
+        <w:jc w:val="both"/>
+      </w:pPr>
+      <w:bookmarkStart w:id="27" w:name="_Ref137738580"/>
+      <w:bookmarkStart w:id="28" w:name="_Toc137720888"/>
+      <w:bookmarkStart w:id="29" w:name="_Toc137721057"/>
+      <w:bookmarkStart w:id="30" w:name="_Ref137738537"/>
+      <w:bookmarkStart w:id="31" w:name="_Ref137738542"/>
+      <w:bookmarkStart w:id="32" w:name="_Ref137738570"/>
+      <w:r>
+        <w:t xml:space="preserve">Abbildung </w:t>
+      </w:r>
+      <w:r>
+        <w:fldChar w:fldCharType="begin"/>
+      </w:r>
+      <w:r>
+        <w:instrText xml:space="preserve"> SEQ Abbildung \* ARABIC </w:instrText>
+      </w:r>
+      <w:r>
+        <w:fldChar w:fldCharType="separate"/>
+      </w:r>
+      <w:r>
+        <w:rPr>
+          <w:noProof/>
+        </w:rPr>
+        <w:t>1</w:t>
+      </w:r>
+      <w:r>
+        <w:rPr>
+          <w:noProof/>
+        </w:rPr>
+        <w:fldChar w:fldCharType="end"/>
+      </w:r>
+      <w:bookmarkEnd w:id="27"/>
+      <w:r>
+        <w:t xml:space="preserve">: </w:t>
+      </w:r>
+      <w:bookmarkStart w:id="33" w:name="_Ref137738555"/>
+      <w:proofErr w:type="spellStart"/>
+      <w:r>
+        <w:t>TestAbb</w:t>
+      </w:r>
+      <w:bookmarkEnd w:id="28"/>
+      <w:bookmarkEnd w:id="29"/>
+      <w:bookmarkEnd w:id="30"/>
+      <w:bookmarkEnd w:id="31"/>
+      <w:bookmarkEnd w:id="32"/>
+      <w:bookmarkEnd w:id="33"/>
+      <w:proofErr w:type="spellEnd"/>
+    </w:p>
+    <w:p>
+      <w:pPr>
+        <w:pStyle w:val="berschrift3"/>
+      </w:pPr>
+      <w:bookmarkStart w:id="34" w:name="_Toc137200243"/>
+      <w:bookmarkStart w:id="35" w:name="_Toc137721051"/>
+      <w:r>
+        <w:t>WPA</w:t>
+      </w:r>
+      <w:bookmarkEnd w:id="34"/>
+      <w:bookmarkEnd w:id="35"/>
+    </w:p>
+    <w:p>
+      <w:pPr>
+        <w:pStyle w:val="berschrift3"/>
+      </w:pPr>
+      <w:bookmarkStart w:id="36" w:name="_Toc137200244"/>
+      <w:bookmarkStart w:id="37" w:name="_Toc137721052"/>
+      <w:r>
+        <w:t>Transportverschlüsselung</w:t>
+      </w:r>
+      <w:bookmarkEnd w:id="36"/>
+      <w:bookmarkEnd w:id="37"/>
+    </w:p>
+    <w:p>
+      <w:pPr>
+        <w:pStyle w:val="berschrift4"/>
+      </w:pPr>
+      <w:bookmarkStart w:id="38" w:name="_Toc137721053"/>
+      <w:r>
+        <w:t xml:space="preserve"> </w:t>
+      </w:r>
+      <w:r>
+        <w:t>EAP</w:t>
+      </w:r>
+      <w:bookmarkEnd w:id="38"/>
+    </w:p>
+    <w:p>
+      <w:pPr>
+        <w:pStyle w:val="berschrift4"/>
+      </w:pPr>
+      <w:bookmarkStart w:id="39" w:name="_Toc137721054"/>
+      <w:r>
+        <w:t xml:space="preserve"> </w:t>
+      </w:r>
+      <w:r>
+        <w:t>TLS</w:t>
+      </w:r>
+      <w:bookmarkEnd w:id="39"/>
+    </w:p>
+    <w:p/>
+    <w:p>
+      <w:pPr>
+        <w:pStyle w:val="berschrift2"/>
+      </w:pPr>
+      <w:r>
+        <w:t>Zero Trust Prinzipien</w:t>
+      </w:r>
+    </w:p>
+    <w:p>
+      <w:pPr>
+        <w:pStyle w:val="Block"/>
+      </w:pPr>
+      <w:r>
+        <w:t>Das nachfolgende Mod</w:t>
+      </w:r>
+      <w:r>
+        <w:t xml:space="preserve">ell Zero-Trust basiert auf drei Sicherheitskonzepten. </w:t>
+      </w:r>
+      <w:r>
+        <w:t>Es</w:t>
+      </w:r>
+      <w:r>
+        <w:t xml:space="preserve"> handelt es sich um den sicheren Zugriff, geringste </w:t>
+      </w:r>
+      <w:r>
+        <w:t>Privileg</w:t>
+      </w:r>
+      <w:r>
+        <w:t>ien</w:t>
+      </w:r>
+      <w:r>
+        <w:t xml:space="preserve"> und Sichtbarkeit. Der sichere Zugriff muss </w:t>
+      </w:r>
+      <w:r>
+        <w:t xml:space="preserve">aus einer verlässlichen starken Datenquelle kommen und muss für jeden Zugriff authentisiert werden. Dabei wird zwischen einer Nutzer Authentifizierung und Maschinen Authentifizierung unterschieden. Beide </w:t>
+      </w:r>
+      <w:r>
+        <w:t>Authentifizierung</w:t>
+      </w:r>
+      <w:r>
+        <w:t xml:space="preserve">squellen sind in einer Implementierung möglich. Das Verfahren zur Authentifizierung wird nicht eingeschränkt, jedoch durch den Wortlaut „starken Datenquelle“ definiert. Nach der Authentifizierung werden die geringsten Privilegien gewährt, welche sich </w:t>
+      </w:r>
+      <w:r>
+        <w:t xml:space="preserve">nach Bedarf erhöhen können. Das Sicherheitskonzept der Sichtbarkeit sieht vor, dass ein nicht authentifizierter Nutzer die Anwendung nicht </w:t>
+      </w:r>
+      <w:r>
+        <w:t>sehen und erreichen kann.</w:t>
+      </w:r>
+    </w:p>
+    <w:p>
+      <w:pPr>
+        <w:pStyle w:val="Block"/>
+      </w:pPr>
+    </w:p>
+    <w:p>
+      <w:pPr>
+        <w:pStyle w:val="berschrift1"/>
+      </w:pPr>
+      <w:r>
+        <w:t>Methoden</w:t>
+      </w:r>
+    </w:p>
+    <w:p>
+      <w:pPr>
+        <w:pStyle w:val="berschrift2"/>
+      </w:pPr>
       <w:r>
         <w:t>Network Access Control</w:t>
       </w:r>
     </w:p>
     <w:p>
       <w:pPr>
+        <w:pStyle w:val="Block"/>
+      </w:pPr>
+    </w:p>
+    <w:p>
+      <w:pPr>
         <w:pStyle w:val="berschrift2"/>
       </w:pPr>
-      <w:r>
-        <w:t xml:space="preserve">RADIUS </w:t>
-      </w:r>
+      <w:bookmarkStart w:id="40" w:name="_Hlk138080210"/>
+      <w:r>
+        <w:t>Software-</w:t>
+      </w:r>
+      <w:proofErr w:type="spellStart"/>
+      <w:r>
+        <w:t>Defined</w:t>
+      </w:r>
+      <w:proofErr w:type="spellEnd"/>
+      <w:r>
+        <w:t xml:space="preserve"> Perimeter</w:t>
+      </w:r>
+    </w:p>
+    <w:p>
+      <w:pPr>
+        <w:pStyle w:val="berschrift2"/>
+      </w:pPr>
+      <w:bookmarkStart w:id="41" w:name="_Toc137721055"/>
+      <w:bookmarkEnd w:id="40"/>
+      <w:r>
+        <w:t>Zero Trust Network Access</w:t>
+      </w:r>
+      <w:bookmarkEnd w:id="41"/>
     </w:p>
     <w:p>
       <w:pPr>
         <w:pStyle w:val="Block"/>
       </w:pPr>
+      <w:r>
+        <w:t xml:space="preserve">Zero Trust Network Access oder auch kurz ZTNA ist </w:t>
+      </w:r>
+      <w:r>
+        <w:t>ein Konzept um</w:t>
+      </w:r>
+      <w:r>
+        <w:t xml:space="preserve"> eine Anwendung sicher </w:t>
+      </w:r>
+      <w:r>
+        <w:t xml:space="preserve">mit einem steuerbaren Zugriff vom Internet </w:t>
+      </w:r>
+      <w:r>
+        <w:t>zugriffsfähig zu machen</w:t>
+      </w:r>
+      <w:r>
+        <w:t>.</w:t>
+      </w:r>
+      <w:r>
+        <w:t xml:space="preserve"> </w:t>
+      </w:r>
+    </w:p>
+    <w:p>
+      <w:pPr>
+        <w:pStyle w:val="berschrift3"/>
+      </w:pPr>
+      <w:r>
+        <w:t>Zero Trust 1.0</w:t>
+      </w:r>
     </w:p>
     <w:p>
       <w:pPr>
         <w:pStyle w:val="Block"/>
-      </w:pPr>
-    </w:p>
-    <w:p>
-      <w:pPr>
-        <w:pStyle w:val="berschrift1"/>
-      </w:pPr>
-      <w:r>
-        <w:t>Zero Trust Network Access</w:t>
+        <w:rPr>
+          <w:color w:val="FF0000"/>
+        </w:rPr>
+      </w:pPr>
+      <w:r>
+        <w:rPr>
+          <w:color w:val="FF0000"/>
+        </w:rPr>
+        <w:t>Erstes Zero Trust Modell mit Funktionen und Aufbau</w:t>
+      </w:r>
+    </w:p>
+    <w:p>
+      <w:pPr>
+        <w:pStyle w:val="berschrift3"/>
+      </w:pPr>
+      <w:r>
+        <w:t>Zero Trust 2.0</w:t>
       </w:r>
     </w:p>
     <w:p>
       <w:pPr>
         <w:pStyle w:val="Block"/>
+        <w:rPr>
+          <w:color w:val="FF0000"/>
+        </w:rPr>
+      </w:pPr>
+      <w:r>
+        <w:rPr>
+          <w:color w:val="FF0000"/>
+        </w:rPr>
+        <w:t xml:space="preserve">Fehler in 1.0 und dadurch </w:t>
+      </w:r>
+      <w:r>
+        <w:rPr>
+          <w:color w:val="FF0000"/>
+        </w:rPr>
+        <w:t xml:space="preserve">entstehende Verbesserungen. Allgemeine </w:t>
+      </w:r>
+      <w:bookmarkStart w:id="42" w:name="_GoBack"/>
+      <w:bookmarkEnd w:id="42"/>
+      <w:r>
+        <w:rPr>
+          <w:color w:val="FF0000"/>
+        </w:rPr>
+        <w:t>Verbesserungen</w:t>
+      </w:r>
+    </w:p>
+    <w:p>
+      <w:pPr>
+        <w:widowControl/>
+        <w:jc w:val="left"/>
+      </w:pPr>
+      <w:r>
+        <w:lastRenderedPageBreak/>
+        <w:br w:type="page"/>
+      </w:r>
+    </w:p>
+    <w:p>
+      <w:pPr>
+        <w:widowControl/>
+        <w:jc w:val="left"/>
+      </w:pPr>
+      <w:r>
+        <w:lastRenderedPageBreak/>
+        <w:br w:type="page"/>
+      </w:r>
+    </w:p>
+    <w:p>
+      <w:pPr>
         <w:sectPr>
           <w:footerReference w:type="default" r:id="rId12"/>
           <w:pgSz w:w="11906" w:h="16838" w:code="9"/>
@@ -1138,95 +3044,312 @@
           <w:docGrid w:linePitch="360"/>
         </w:sectPr>
       </w:pPr>
-      <w:r>
-        <w:t xml:space="preserve">Zero Trust Network Access oder auch kurz ZTNA ist </w:t>
-      </w:r>
-      <w:r>
-        <w:t>ein Konzept um</w:t>
-      </w:r>
-      <w:r>
-        <w:t xml:space="preserve"> eine Anwendung </w:t>
-      </w:r>
-      <w:bookmarkStart w:id="10" w:name="_GoBack"/>
-      <w:r>
-        <w:t xml:space="preserve">sicher </w:t>
-      </w:r>
-      <w:r>
-        <w:t xml:space="preserve">mit einem steuerbaren Zugriff vom Internet </w:t>
-      </w:r>
-      <w:r>
-        <w:t>zugriffsfähig zu machen</w:t>
-      </w:r>
-      <w:r>
-        <w:t>.</w:t>
-      </w:r>
-      <w:r>
-        <w:t xml:space="preserve"> </w:t>
-      </w:r>
     </w:p>
     <w:p>
       <w:pPr>
         <w:pStyle w:val="berschriftOhneNummer"/>
       </w:pPr>
-      <w:bookmarkStart w:id="11" w:name="_Toc136354530"/>
-      <w:bookmarkEnd w:id="10"/>
+      <w:bookmarkStart w:id="43" w:name="_Toc137721056"/>
       <w:r>
         <w:lastRenderedPageBreak/>
         <w:t>Literaturverzeichnis</w:t>
       </w:r>
-      <w:bookmarkEnd w:id="11"/>
+      <w:bookmarkEnd w:id="43"/>
     </w:p>
     <w:p>
       <w:pPr>
         <w:pStyle w:val="Literatur"/>
       </w:pPr>
       <w:r>
-        <w:t xml:space="preserve">Ottmann, Thomas et. </w:t>
-      </w:r>
-      <w:r>
-        <w:t>al</w:t>
-      </w:r>
-      <w:r>
-        <w:t>. Algorithmen und Datenstrukturen. Spektrum Verlag</w:t>
-      </w:r>
-      <w:r>
-        <w:t xml:space="preserve"> Heidelberg Berlin, </w:t>
-      </w:r>
-      <w:r>
-        <w:t>5</w:t>
-      </w:r>
-      <w:r>
-        <w:t>. Aufl</w:t>
-      </w:r>
-      <w:r>
-        <w:t>age</w:t>
-      </w:r>
-      <w:r>
-        <w:t xml:space="preserve"> 2011</w:t>
+        <w:t xml:space="preserve">Remote Authentication </w:t>
+      </w:r>
+      <w:proofErr w:type="spellStart"/>
+      <w:r>
+        <w:t>Dial</w:t>
+      </w:r>
+      <w:proofErr w:type="spellEnd"/>
+      <w:r>
+        <w:t xml:space="preserve"> In User Service (RADIUS) [online] </w:t>
+      </w:r>
+      <w:hyperlink r:id="rId13" w:history="1">
+        <w:r>
+          <w:rPr>
+            <w:rStyle w:val="Hyperlink"/>
+          </w:rPr>
+          <w:t>https://www.rfc-editor.org</w:t>
+        </w:r>
+        <w:r>
+          <w:rPr>
+            <w:rStyle w:val="Hyperlink"/>
+          </w:rPr>
+          <w:t>/</w:t>
+        </w:r>
+        <w:r>
+          <w:rPr>
+            <w:rStyle w:val="Hyperlink"/>
+          </w:rPr>
+          <w:t>rfc/rfc2865</w:t>
+        </w:r>
+      </w:hyperlink>
+      <w:r>
+        <w:t xml:space="preserve"> </w:t>
+      </w:r>
+      <w:r>
+        <w:t>Abgerufen am: 06.06.2023</w:t>
       </w:r>
     </w:p>
     <w:p>
       <w:pPr>
         <w:pStyle w:val="Literatur"/>
       </w:pPr>
-      <w:r>
-        <w:t xml:space="preserve">Remote Authentication Dial In User Service (RADIUS) [online] </w:t>
-      </w:r>
-      <w:r>
-        <w:t>https://www.rfc-editor.org/rfc/rfc2865</w:t>
-      </w:r>
-      <w:r>
-        <w:t xml:space="preserve"> Abgerufen am: 06.06.2023</w:t>
+      <w:proofErr w:type="spellStart"/>
+      <w:r>
+        <w:t>Aurand</w:t>
+      </w:r>
+      <w:proofErr w:type="spellEnd"/>
+      <w:r>
+        <w:t xml:space="preserve">, Andreas LAN-Sicherheit </w:t>
+      </w:r>
+      <w:proofErr w:type="spellStart"/>
+      <w:proofErr w:type="gramStart"/>
+      <w:r>
+        <w:t>dpunkt.verlag</w:t>
+      </w:r>
+      <w:proofErr w:type="spellEnd"/>
+      <w:proofErr w:type="gramEnd"/>
+      <w:r>
+        <w:t xml:space="preserve"> Heidelberg, 1. Auflage 2005</w:t>
       </w:r>
     </w:p>
     <w:p>
       <w:pPr>
         <w:pStyle w:val="Literatur"/>
       </w:pPr>
+      <w:r>
+        <w:t xml:space="preserve">RADIUS </w:t>
+      </w:r>
+      <w:proofErr w:type="spellStart"/>
+      <w:r>
+        <w:t>Types</w:t>
+      </w:r>
+      <w:proofErr w:type="spellEnd"/>
+      <w:r>
+        <w:t xml:space="preserve"> – </w:t>
+      </w:r>
+      <w:proofErr w:type="spellStart"/>
+      <w:r>
+        <w:t>iana</w:t>
+      </w:r>
+      <w:proofErr w:type="spellEnd"/>
+      <w:r>
+        <w:t xml:space="preserve"> [online] </w:t>
+      </w:r>
+      <w:hyperlink r:id="rId14" w:history="1">
+        <w:r>
+          <w:rPr>
+            <w:rStyle w:val="Hyperlink"/>
+          </w:rPr>
+          <w:t>https://www.iana.org/assignments/radius-types/radius-types.xhtml</w:t>
+        </w:r>
+      </w:hyperlink>
+      <w:r>
+        <w:t xml:space="preserve"> </w:t>
+      </w:r>
+      <w:r>
+        <w:t>Abgerufen am: 15.06.2023</w:t>
+      </w:r>
+    </w:p>
+    <w:p>
+      <w:pPr>
+        <w:pStyle w:val="Literatur"/>
+      </w:pPr>
+      <w:r>
+        <w:t xml:space="preserve">Remote Authentication </w:t>
+      </w:r>
+      <w:proofErr w:type="spellStart"/>
+      <w:r>
+        <w:t>Dial</w:t>
+      </w:r>
+      <w:proofErr w:type="spellEnd"/>
+      <w:r>
+        <w:t>-In User Service (RADIUS)</w:t>
+      </w:r>
+      <w:r>
+        <w:t xml:space="preserve"> </w:t>
+      </w:r>
+      <w:r>
+        <w:t xml:space="preserve">Protocol </w:t>
+      </w:r>
+      <w:proofErr w:type="spellStart"/>
+      <w:r>
+        <w:t>Extensions</w:t>
+      </w:r>
+      <w:proofErr w:type="spellEnd"/>
+      <w:r>
+        <w:t xml:space="preserve"> [online] </w:t>
+      </w:r>
+      <w:hyperlink r:id="rId15" w:history="1">
+        <w:r>
+          <w:rPr>
+            <w:rStyle w:val="Hyperlink"/>
+          </w:rPr>
+          <w:t>https://www.rfc-editor.org/rfc/rfc6929</w:t>
+        </w:r>
+      </w:hyperlink>
+      <w:r>
+        <w:t xml:space="preserve"> Abgerufen am: 15.</w:t>
+      </w:r>
+      <w:r>
+        <w:t>06.2023</w:t>
+      </w:r>
+    </w:p>
+    <w:p>
+      <w:pPr>
+        <w:pStyle w:val="Literatur"/>
+      </w:pPr>
+      <w:r>
+        <w:t>P</w:t>
+      </w:r>
+      <w:r>
+        <w:t>rivate Enterprise Number</w:t>
+      </w:r>
+      <w:r>
+        <w:t>s</w:t>
+      </w:r>
+      <w:r>
+        <w:t xml:space="preserve"> – </w:t>
+      </w:r>
+      <w:proofErr w:type="spellStart"/>
+      <w:r>
+        <w:t>iana</w:t>
+      </w:r>
+      <w:proofErr w:type="spellEnd"/>
+      <w:r>
+        <w:t xml:space="preserve"> [online] </w:t>
+      </w:r>
+      <w:hyperlink r:id="rId16" w:history="1">
+        <w:r>
+          <w:rPr>
+            <w:rStyle w:val="Hyperlink"/>
+          </w:rPr>
+          <w:t>https://www.iana.org/assignments/enterprise-numbers/</w:t>
+        </w:r>
+      </w:hyperlink>
+      <w:r>
+        <w:t xml:space="preserve"> Abgerufen am: 15.06.2023</w:t>
+      </w:r>
+    </w:p>
+    <w:p>
+      <w:pPr>
+        <w:pStyle w:val="Literatur"/>
+      </w:pPr>
+      <w:r>
+        <w:t xml:space="preserve">Secure </w:t>
+      </w:r>
+      <w:r>
+        <w:t>N</w:t>
+      </w:r>
+      <w:r>
+        <w:t xml:space="preserve">etwork </w:t>
+      </w:r>
+      <w:proofErr w:type="spellStart"/>
+      <w:r>
+        <w:t>Acces</w:t>
+      </w:r>
+      <w:proofErr w:type="spellEnd"/>
+      <w:r>
+        <w:t xml:space="preserve"> </w:t>
+      </w:r>
+      <w:proofErr w:type="spellStart"/>
+      <w:r>
+        <w:t>What</w:t>
+      </w:r>
+      <w:proofErr w:type="spellEnd"/>
+      <w:r>
+        <w:t xml:space="preserve"> </w:t>
+      </w:r>
+      <w:proofErr w:type="spellStart"/>
+      <w:r>
+        <w:t>is</w:t>
+      </w:r>
+      <w:proofErr w:type="spellEnd"/>
+      <w:r>
+        <w:t xml:space="preserve"> Zero Trust [online] </w:t>
+      </w:r>
+      <w:hyperlink r:id="rId17" w:history="1">
+        <w:r>
+          <w:rPr>
+            <w:rStyle w:val="Hyperlink"/>
+          </w:rPr>
+          <w:t>http</w:t>
+        </w:r>
+        <w:r>
+          <w:rPr>
+            <w:rStyle w:val="Hyperlink"/>
+          </w:rPr>
+          <w:t>s</w:t>
+        </w:r>
+        <w:r>
+          <w:rPr>
+            <w:rStyle w:val="Hyperlink"/>
+          </w:rPr>
+          <w:t>://www.appgate.com/blog/what-is-zero-trust</w:t>
+        </w:r>
+      </w:hyperlink>
+      <w:r>
+        <w:t xml:space="preserve"> Abgerufen am: 19.06.2023</w:t>
+      </w:r>
+    </w:p>
+    <w:p>
+      <w:pPr>
+        <w:pStyle w:val="Literatur"/>
+      </w:pPr>
+      <w:proofErr w:type="spellStart"/>
+      <w:r>
+        <w:t>What</w:t>
+      </w:r>
+      <w:proofErr w:type="spellEnd"/>
+      <w:r>
+        <w:t xml:space="preserve"> </w:t>
+      </w:r>
+      <w:proofErr w:type="spellStart"/>
+      <w:r>
+        <w:t>Is</w:t>
+      </w:r>
+      <w:proofErr w:type="spellEnd"/>
+      <w:r>
+        <w:t xml:space="preserve"> Zero Trust Network Access [online] </w:t>
+      </w:r>
+      <w:hyperlink r:id="rId18" w:history="1">
+        <w:r>
+          <w:rPr>
+            <w:rStyle w:val="Hyperlink"/>
+          </w:rPr>
+          <w:t>https://www.zscaler.com/resources/security-terms-glossary/what-is-zero-trust-network-access</w:t>
+        </w:r>
+      </w:hyperlink>
+      <w:r>
+        <w:t xml:space="preserve"> </w:t>
+      </w:r>
+      <w:r>
+        <w:t xml:space="preserve">Abgerufen am: </w:t>
+      </w:r>
+      <w:r>
+        <w:t>03</w:t>
+      </w:r>
+      <w:r>
+        <w:t>.0</w:t>
+      </w:r>
+      <w:r>
+        <w:t>7</w:t>
+      </w:r>
+      <w:r>
+        <w:t>.2023</w:t>
+      </w:r>
     </w:p>
     <w:sectPr>
-      <w:headerReference w:type="default" r:id="rId13"/>
-      <w:footerReference w:type="default" r:id="rId14"/>
+      <w:headerReference w:type="default" r:id="rId19"/>
+      <w:footerReference w:type="default" r:id="rId20"/>
       <w:pgSz w:w="11906" w:h="16838" w:code="9"/>
       <w:pgMar w:top="1418" w:right="1418" w:bottom="1134" w:left="1418" w:header="709" w:footer="709" w:gutter="0"/>
       <w:pgNumType w:fmt="upperRoman" w:start="13"/>
@@ -1512,7 +3635,7 @@
           <wp:extent cx="2775416" cy="582930"/>
           <wp:effectExtent l="0" t="0" r="6350" b="7620"/>
           <wp:wrapNone/>
-          <wp:docPr id="55" name="Grafik 55"/>
+          <wp:docPr id="7" name="Grafik 7"/>
           <wp:cNvGraphicFramePr>
             <a:graphicFrameLocks xmlns:a="http://schemas.openxmlformats.org/drawingml/2006/main" noChangeAspect="1"/>
           </wp:cNvGraphicFramePr>
@@ -1611,7 +3734,7 @@
           <wp:extent cx="2821305" cy="591310"/>
           <wp:effectExtent l="0" t="0" r="0" b="0"/>
           <wp:wrapNone/>
-          <wp:docPr id="56" name="Grafik 56"/>
+          <wp:docPr id="8" name="Grafik 8"/>
           <wp:cNvGraphicFramePr>
             <a:graphicFrameLocks xmlns:a="http://schemas.openxmlformats.org/drawingml/2006/main" noChangeAspect="1"/>
           </wp:cNvGraphicFramePr>
@@ -1671,7 +3794,7 @@
           <wp:extent cx="1885950" cy="906780"/>
           <wp:effectExtent l="0" t="0" r="0" b="7620"/>
           <wp:wrapNone/>
-          <wp:docPr id="57" name="Bild 1" descr="Beschreibung: DHBW_d_KA_46mm_RGB_300dpi-rand-normal"/>
+          <wp:docPr id="9" name="Bild 1" descr="Beschreibung: DHBW_d_KA_46mm_RGB_300dpi-rand-normal"/>
           <wp:cNvGraphicFramePr>
             <a:graphicFrameLocks xmlns:a="http://schemas.openxmlformats.org/drawingml/2006/main" noChangeAspect="1"/>
           </wp:cNvGraphicFramePr>
@@ -1744,11 +3867,24 @@
     <w:pPr>
       <w:pStyle w:val="Kopfzeile"/>
     </w:pPr>
-    <w:fldSimple w:instr=" DOCPROPERTY  Title  \* MERGEFORMAT ">
-      <w:r>
-        <w:t>Titel der Arbeit</w:t>
-      </w:r>
-    </w:fldSimple>
+    <w:r>
+      <w:fldChar w:fldCharType="begin"/>
+    </w:r>
+    <w:r>
+      <w:instrText xml:space="preserve"> DOCPROPERTY  Title  \* MERGEFORM</w:instrText>
+    </w:r>
+    <w:r>
+      <w:instrText xml:space="preserve">AT </w:instrText>
+    </w:r>
+    <w:r>
+      <w:fldChar w:fldCharType="separate"/>
+    </w:r>
+    <w:r>
+      <w:t>Titel der Arbeit</w:t>
+    </w:r>
+    <w:r>
+      <w:fldChar w:fldCharType="end"/>
+    </w:r>
     <w:r>
       <w:tab/>
     </w:r>
@@ -1967,11 +4103,10 @@
   <w:abstractNum w:abstractNumId="2" w15:restartNumberingAfterBreak="0">
     <w:nsid w:val="0FE6269A"/>
     <w:multiLevelType w:val="multilevel"/>
-    <w:tmpl w:val="6E729424"/>
+    <w:tmpl w:val="970871F4"/>
     <w:lvl w:ilvl="0">
       <w:start w:val="1"/>
       <w:numFmt w:val="decimal"/>
-      <w:pStyle w:val="berschrift1"/>
       <w:lvlText w:val="%1."/>
       <w:lvlJc w:val="left"/>
       <w:pPr>
@@ -1985,7 +4120,6 @@
     <w:lvl w:ilvl="1">
       <w:start w:val="1"/>
       <w:numFmt w:val="decimal"/>
-      <w:pStyle w:val="berschrift2"/>
       <w:lvlText w:val="%1.%2"/>
       <w:lvlJc w:val="left"/>
       <w:pPr>
@@ -2001,7 +4135,6 @@
     <w:lvl w:ilvl="2">
       <w:start w:val="1"/>
       <w:numFmt w:val="decimal"/>
-      <w:pStyle w:val="berschrift3"/>
       <w:lvlText w:val="%1.%2.%3"/>
       <w:lvlJc w:val="left"/>
       <w:pPr>
@@ -3172,6 +5305,101 @@
     </w:lvl>
   </w:abstractNum>
   <w:abstractNum w:abstractNumId="13" w15:restartNumberingAfterBreak="0">
+    <w:nsid w:val="42851F7A"/>
+    <w:multiLevelType w:val="multilevel"/>
+    <w:tmpl w:val="04070025"/>
+    <w:lvl w:ilvl="0">
+      <w:start w:val="1"/>
+      <w:numFmt w:val="decimal"/>
+      <w:pStyle w:val="berschrift1"/>
+      <w:lvlText w:val="%1"/>
+      <w:lvlJc w:val="left"/>
+      <w:pPr>
+        <w:ind w:left="432" w:hanging="432"/>
+      </w:pPr>
+    </w:lvl>
+    <w:lvl w:ilvl="1">
+      <w:start w:val="1"/>
+      <w:numFmt w:val="decimal"/>
+      <w:pStyle w:val="berschrift2"/>
+      <w:lvlText w:val="%1.%2"/>
+      <w:lvlJc w:val="left"/>
+      <w:pPr>
+        <w:ind w:left="576" w:hanging="576"/>
+      </w:pPr>
+    </w:lvl>
+    <w:lvl w:ilvl="2">
+      <w:start w:val="1"/>
+      <w:numFmt w:val="decimal"/>
+      <w:pStyle w:val="berschrift3"/>
+      <w:lvlText w:val="%1.%2.%3"/>
+      <w:lvlJc w:val="left"/>
+      <w:pPr>
+        <w:ind w:left="720" w:hanging="720"/>
+      </w:pPr>
+    </w:lvl>
+    <w:lvl w:ilvl="3">
+      <w:start w:val="1"/>
+      <w:numFmt w:val="decimal"/>
+      <w:pStyle w:val="berschrift4"/>
+      <w:lvlText w:val="%1.%2.%3.%4"/>
+      <w:lvlJc w:val="left"/>
+      <w:pPr>
+        <w:ind w:left="864" w:hanging="864"/>
+      </w:pPr>
+    </w:lvl>
+    <w:lvl w:ilvl="4">
+      <w:start w:val="1"/>
+      <w:numFmt w:val="decimal"/>
+      <w:pStyle w:val="berschrift5"/>
+      <w:lvlText w:val="%1.%2.%3.%4.%5"/>
+      <w:lvlJc w:val="left"/>
+      <w:pPr>
+        <w:ind w:left="1008" w:hanging="1008"/>
+      </w:pPr>
+    </w:lvl>
+    <w:lvl w:ilvl="5">
+      <w:start w:val="1"/>
+      <w:numFmt w:val="decimal"/>
+      <w:pStyle w:val="berschrift6"/>
+      <w:lvlText w:val="%1.%2.%3.%4.%5.%6"/>
+      <w:lvlJc w:val="left"/>
+      <w:pPr>
+        <w:ind w:left="1152" w:hanging="1152"/>
+      </w:pPr>
+    </w:lvl>
+    <w:lvl w:ilvl="6">
+      <w:start w:val="1"/>
+      <w:numFmt w:val="decimal"/>
+      <w:pStyle w:val="berschrift7"/>
+      <w:lvlText w:val="%1.%2.%3.%4.%5.%6.%7"/>
+      <w:lvlJc w:val="left"/>
+      <w:pPr>
+        <w:ind w:left="1296" w:hanging="1296"/>
+      </w:pPr>
+    </w:lvl>
+    <w:lvl w:ilvl="7">
+      <w:start w:val="1"/>
+      <w:numFmt w:val="decimal"/>
+      <w:pStyle w:val="berschrift8"/>
+      <w:lvlText w:val="%1.%2.%3.%4.%5.%6.%7.%8"/>
+      <w:lvlJc w:val="left"/>
+      <w:pPr>
+        <w:ind w:left="1440" w:hanging="1440"/>
+      </w:pPr>
+    </w:lvl>
+    <w:lvl w:ilvl="8">
+      <w:start w:val="1"/>
+      <w:numFmt w:val="decimal"/>
+      <w:pStyle w:val="berschrift9"/>
+      <w:lvlText w:val="%1.%2.%3.%4.%5.%6.%7.%8.%9"/>
+      <w:lvlJc w:val="left"/>
+      <w:pPr>
+        <w:ind w:left="1584" w:hanging="1584"/>
+      </w:pPr>
+    </w:lvl>
+  </w:abstractNum>
+  <w:abstractNum w:abstractNumId="14" w15:restartNumberingAfterBreak="0">
     <w:nsid w:val="548E0814"/>
     <w:multiLevelType w:val="multilevel"/>
     <w:tmpl w:val="8F264A58"/>
@@ -3290,7 +5518,7 @@
       </w:rPr>
     </w:lvl>
   </w:abstractNum>
-  <w:abstractNum w:abstractNumId="14" w15:restartNumberingAfterBreak="0">
+  <w:abstractNum w:abstractNumId="15" w15:restartNumberingAfterBreak="0">
     <w:nsid w:val="5A8149E9"/>
     <w:multiLevelType w:val="multilevel"/>
     <w:tmpl w:val="69BE3E86"/>
@@ -3380,7 +5608,7 @@
       </w:pPr>
     </w:lvl>
   </w:abstractNum>
-  <w:abstractNum w:abstractNumId="15" w15:restartNumberingAfterBreak="0">
+  <w:abstractNum w:abstractNumId="16" w15:restartNumberingAfterBreak="0">
     <w:nsid w:val="60794BE9"/>
     <w:multiLevelType w:val="multilevel"/>
     <w:tmpl w:val="3D9CDD02"/>
@@ -3497,7 +5725,7 @@
       </w:rPr>
     </w:lvl>
   </w:abstractNum>
-  <w:abstractNum w:abstractNumId="16" w15:restartNumberingAfterBreak="0">
+  <w:abstractNum w:abstractNumId="17" w15:restartNumberingAfterBreak="0">
     <w:nsid w:val="7E7531A1"/>
     <w:multiLevelType w:val="hybridMultilevel"/>
     <w:tmpl w:val="6D003374"/>
@@ -3611,7 +5839,7 @@
     </w:lvl>
   </w:abstractNum>
   <w:num w:numId="1">
-    <w:abstractNumId w:val="16"/>
+    <w:abstractNumId w:val="17"/>
   </w:num>
   <w:num w:numId="2">
     <w:abstractNumId w:val="7"/>
@@ -3623,7 +5851,7 @@
     <w:abstractNumId w:val="4"/>
   </w:num>
   <w:num w:numId="5">
-    <w:abstractNumId w:val="14"/>
+    <w:abstractNumId w:val="15"/>
   </w:num>
   <w:num w:numId="6">
     <w:abstractNumId w:val="9"/>
@@ -3662,7 +5890,7 @@
     <w:abstractNumId w:val="12"/>
   </w:num>
   <w:num w:numId="9">
-    <w:abstractNumId w:val="15"/>
+    <w:abstractNumId w:val="16"/>
   </w:num>
   <w:num w:numId="10">
     <w:abstractNumId w:val="7"/>
@@ -3755,10 +5983,10 @@
     </w:lvlOverride>
   </w:num>
   <w:num w:numId="13">
-    <w:abstractNumId w:val="13"/>
+    <w:abstractNumId w:val="14"/>
   </w:num>
   <w:num w:numId="14">
-    <w:abstractNumId w:val="13"/>
+    <w:abstractNumId w:val="14"/>
     <w:lvlOverride w:ilvl="0">
       <w:startOverride w:val="1"/>
     </w:lvlOverride>
@@ -3788,7 +6016,7 @@
     </w:lvlOverride>
   </w:num>
   <w:num w:numId="15">
-    <w:abstractNumId w:val="13"/>
+    <w:abstractNumId w:val="14"/>
     <w:lvlOverride w:ilvl="0">
       <w:startOverride w:val="1"/>
     </w:lvlOverride>
@@ -3818,7 +6046,7 @@
     </w:lvlOverride>
   </w:num>
   <w:num w:numId="16">
-    <w:abstractNumId w:val="13"/>
+    <w:abstractNumId w:val="14"/>
     <w:lvlOverride w:ilvl="0">
       <w:startOverride w:val="1"/>
     </w:lvlOverride>
@@ -3848,7 +6076,7 @@
     </w:lvlOverride>
   </w:num>
   <w:num w:numId="17">
-    <w:abstractNumId w:val="13"/>
+    <w:abstractNumId w:val="14"/>
     <w:lvlOverride w:ilvl="0">
       <w:startOverride w:val="1"/>
     </w:lvlOverride>
@@ -3881,7 +6109,7 @@
     <w:abstractNumId w:val="10"/>
   </w:num>
   <w:num w:numId="19">
-    <w:abstractNumId w:val="13"/>
+    <w:abstractNumId w:val="14"/>
     <w:lvlOverride w:ilvl="0">
       <w:startOverride w:val="1"/>
     </w:lvlOverride>
@@ -3974,7 +6202,7 @@
     <w:abstractNumId w:val="11"/>
   </w:num>
   <w:num w:numId="23">
-    <w:abstractNumId w:val="13"/>
+    <w:abstractNumId w:val="14"/>
     <w:lvlOverride w:ilvl="0">
       <w:startOverride w:val="1"/>
     </w:lvlOverride>
@@ -4004,19 +6232,19 @@
     </w:lvlOverride>
   </w:num>
   <w:num w:numId="24">
-    <w:abstractNumId w:val="13"/>
+    <w:abstractNumId w:val="14"/>
   </w:num>
   <w:num w:numId="25">
-    <w:abstractNumId w:val="13"/>
+    <w:abstractNumId w:val="14"/>
   </w:num>
   <w:num w:numId="26">
-    <w:abstractNumId w:val="13"/>
+    <w:abstractNumId w:val="14"/>
   </w:num>
   <w:num w:numId="27">
-    <w:abstractNumId w:val="13"/>
+    <w:abstractNumId w:val="14"/>
   </w:num>
   <w:num w:numId="28">
-    <w:abstractNumId w:val="13"/>
+    <w:abstractNumId w:val="14"/>
     <w:lvlOverride w:ilvl="0">
       <w:startOverride w:val="1"/>
     </w:lvlOverride>
@@ -4046,7 +6274,7 @@
     </w:lvlOverride>
   </w:num>
   <w:num w:numId="29">
-    <w:abstractNumId w:val="13"/>
+    <w:abstractNumId w:val="14"/>
     <w:lvlOverride w:ilvl="0">
       <w:startOverride w:val="1"/>
     </w:lvlOverride>
@@ -4076,7 +6304,7 @@
     </w:lvlOverride>
   </w:num>
   <w:num w:numId="30">
-    <w:abstractNumId w:val="13"/>
+    <w:abstractNumId w:val="14"/>
     <w:lvlOverride w:ilvl="0">
       <w:startOverride w:val="1"/>
     </w:lvlOverride>
@@ -4224,6 +6452,9 @@
   </w:num>
   <w:num w:numId="43">
     <w:abstractNumId w:val="6"/>
+  </w:num>
+  <w:num w:numId="44">
+    <w:abstractNumId w:val="13"/>
   </w:num>
 </w:numbering>
 </file>
@@ -4259,7 +6490,7 @@
     <w:lsdException w:name="table of figures" w:uiPriority="99"/>
     <w:lsdException w:name="Hyperlink" w:uiPriority="99"/>
     <w:lsdException w:name="Emphasis" w:qFormat="1"/>
-    <w:lsdException w:name="HTML Preformatted" w:semiHidden="1" w:unhideWhenUsed="1"/>
+    <w:lsdException w:name="HTML Preformatted" w:semiHidden="1" w:uiPriority="99" w:unhideWhenUsed="1"/>
     <w:lsdException w:name="Normal Table" w:semiHidden="1" w:unhideWhenUsed="1"/>
     <w:lsdException w:name="No List" w:semiHidden="1" w:unhideWhenUsed="1"/>
     <w:lsdException w:name="Outline List 1" w:semiHidden="1" w:unhideWhenUsed="1"/>
@@ -4552,7 +6783,7 @@
       <w:keepNext/>
       <w:keepLines/>
       <w:numPr>
-        <w:numId w:val="37"/>
+        <w:numId w:val="44"/>
       </w:numPr>
       <w:tabs>
         <w:tab w:val="left" w:pos="851"/>
@@ -4600,6 +6831,159 @@
     <w:rPr>
       <w:bCs w:val="0"/>
       <w:szCs w:val="28"/>
+    </w:rPr>
+  </w:style>
+  <w:style w:type="paragraph" w:styleId="berschrift4">
+    <w:name w:val="heading 4"/>
+    <w:basedOn w:val="Standard"/>
+    <w:next w:val="Standard"/>
+    <w:link w:val="berschrift4Zchn"/>
+    <w:unhideWhenUsed/>
+    <w:qFormat/>
+    <w:rsid w:val="002025D5"/>
+    <w:pPr>
+      <w:keepNext/>
+      <w:keepLines/>
+      <w:numPr>
+        <w:ilvl w:val="3"/>
+        <w:numId w:val="44"/>
+      </w:numPr>
+      <w:spacing w:before="160" w:after="120"/>
+      <w:outlineLvl w:val="3"/>
+    </w:pPr>
+    <w:rPr>
+      <w:rFonts w:eastAsiaTheme="majorEastAsia" w:cstheme="majorBidi"/>
+      <w:b/>
+      <w:iCs/>
+      <w:sz w:val="28"/>
+    </w:rPr>
+  </w:style>
+  <w:style w:type="paragraph" w:styleId="berschrift5">
+    <w:name w:val="heading 5"/>
+    <w:basedOn w:val="Standard"/>
+    <w:next w:val="Standard"/>
+    <w:link w:val="berschrift5Zchn"/>
+    <w:semiHidden/>
+    <w:unhideWhenUsed/>
+    <w:qFormat/>
+    <w:rsid w:val="002025D5"/>
+    <w:pPr>
+      <w:keepNext/>
+      <w:keepLines/>
+      <w:numPr>
+        <w:ilvl w:val="4"/>
+        <w:numId w:val="44"/>
+      </w:numPr>
+      <w:spacing w:before="40"/>
+      <w:outlineLvl w:val="4"/>
+    </w:pPr>
+    <w:rPr>
+      <w:rFonts w:asciiTheme="majorHAnsi" w:eastAsiaTheme="majorEastAsia" w:hAnsiTheme="majorHAnsi" w:cstheme="majorBidi"/>
+      <w:color w:val="2E74B5" w:themeColor="accent1" w:themeShade="BF"/>
+    </w:rPr>
+  </w:style>
+  <w:style w:type="paragraph" w:styleId="berschrift6">
+    <w:name w:val="heading 6"/>
+    <w:basedOn w:val="Standard"/>
+    <w:next w:val="Standard"/>
+    <w:link w:val="berschrift6Zchn"/>
+    <w:semiHidden/>
+    <w:unhideWhenUsed/>
+    <w:qFormat/>
+    <w:rsid w:val="002025D5"/>
+    <w:pPr>
+      <w:keepNext/>
+      <w:keepLines/>
+      <w:numPr>
+        <w:ilvl w:val="5"/>
+        <w:numId w:val="44"/>
+      </w:numPr>
+      <w:spacing w:before="40"/>
+      <w:outlineLvl w:val="5"/>
+    </w:pPr>
+    <w:rPr>
+      <w:rFonts w:asciiTheme="majorHAnsi" w:eastAsiaTheme="majorEastAsia" w:hAnsiTheme="majorHAnsi" w:cstheme="majorBidi"/>
+      <w:color w:val="1F4D78" w:themeColor="accent1" w:themeShade="7F"/>
+    </w:rPr>
+  </w:style>
+  <w:style w:type="paragraph" w:styleId="berschrift7">
+    <w:name w:val="heading 7"/>
+    <w:basedOn w:val="Standard"/>
+    <w:next w:val="Standard"/>
+    <w:link w:val="berschrift7Zchn"/>
+    <w:semiHidden/>
+    <w:unhideWhenUsed/>
+    <w:qFormat/>
+    <w:rsid w:val="002025D5"/>
+    <w:pPr>
+      <w:keepNext/>
+      <w:keepLines/>
+      <w:numPr>
+        <w:ilvl w:val="6"/>
+        <w:numId w:val="44"/>
+      </w:numPr>
+      <w:spacing w:before="40"/>
+      <w:outlineLvl w:val="6"/>
+    </w:pPr>
+    <w:rPr>
+      <w:rFonts w:asciiTheme="majorHAnsi" w:eastAsiaTheme="majorEastAsia" w:hAnsiTheme="majorHAnsi" w:cstheme="majorBidi"/>
+      <w:i/>
+      <w:iCs/>
+      <w:color w:val="1F4D78" w:themeColor="accent1" w:themeShade="7F"/>
+    </w:rPr>
+  </w:style>
+  <w:style w:type="paragraph" w:styleId="berschrift8">
+    <w:name w:val="heading 8"/>
+    <w:basedOn w:val="Standard"/>
+    <w:next w:val="Standard"/>
+    <w:link w:val="berschrift8Zchn"/>
+    <w:semiHidden/>
+    <w:unhideWhenUsed/>
+    <w:qFormat/>
+    <w:rsid w:val="002025D5"/>
+    <w:pPr>
+      <w:keepNext/>
+      <w:keepLines/>
+      <w:numPr>
+        <w:ilvl w:val="7"/>
+        <w:numId w:val="44"/>
+      </w:numPr>
+      <w:spacing w:before="40"/>
+      <w:outlineLvl w:val="7"/>
+    </w:pPr>
+    <w:rPr>
+      <w:rFonts w:asciiTheme="majorHAnsi" w:eastAsiaTheme="majorEastAsia" w:hAnsiTheme="majorHAnsi" w:cstheme="majorBidi"/>
+      <w:color w:val="272727" w:themeColor="text1" w:themeTint="D8"/>
+      <w:sz w:val="21"/>
+      <w:szCs w:val="21"/>
+    </w:rPr>
+  </w:style>
+  <w:style w:type="paragraph" w:styleId="berschrift9">
+    <w:name w:val="heading 9"/>
+    <w:basedOn w:val="Standard"/>
+    <w:next w:val="Standard"/>
+    <w:link w:val="berschrift9Zchn"/>
+    <w:semiHidden/>
+    <w:unhideWhenUsed/>
+    <w:qFormat/>
+    <w:rsid w:val="002025D5"/>
+    <w:pPr>
+      <w:keepNext/>
+      <w:keepLines/>
+      <w:numPr>
+        <w:ilvl w:val="8"/>
+        <w:numId w:val="44"/>
+      </w:numPr>
+      <w:spacing w:before="40"/>
+      <w:outlineLvl w:val="8"/>
+    </w:pPr>
+    <w:rPr>
+      <w:rFonts w:asciiTheme="majorHAnsi" w:eastAsiaTheme="majorEastAsia" w:hAnsiTheme="majorHAnsi" w:cstheme="majorBidi"/>
+      <w:i/>
+      <w:iCs/>
+      <w:color w:val="272727" w:themeColor="text1" w:themeTint="D8"/>
+      <w:sz w:val="21"/>
+      <w:szCs w:val="21"/>
     </w:rPr>
   </w:style>
   <w:style w:type="character" w:default="1" w:styleId="Absatz-Standardschriftart">
@@ -5144,6 +7528,159 @@
       <w:shd w:val="clear" w:color="auto" w:fill="E1DFDD"/>
     </w:rPr>
   </w:style>
+  <w:style w:type="paragraph" w:styleId="HTMLVorformatiert">
+    <w:name w:val="HTML Preformatted"/>
+    <w:basedOn w:val="Standard"/>
+    <w:link w:val="HTMLVorformatiertZchn"/>
+    <w:uiPriority w:val="99"/>
+    <w:semiHidden/>
+    <w:unhideWhenUsed/>
+    <w:rsid w:val="00806852"/>
+    <w:pPr>
+      <w:widowControl/>
+      <w:tabs>
+        <w:tab w:val="left" w:pos="916"/>
+        <w:tab w:val="left" w:pos="1832"/>
+        <w:tab w:val="left" w:pos="2748"/>
+        <w:tab w:val="left" w:pos="3664"/>
+        <w:tab w:val="left" w:pos="4580"/>
+        <w:tab w:val="left" w:pos="5496"/>
+        <w:tab w:val="left" w:pos="6412"/>
+        <w:tab w:val="left" w:pos="7328"/>
+        <w:tab w:val="left" w:pos="8244"/>
+        <w:tab w:val="left" w:pos="9160"/>
+        <w:tab w:val="left" w:pos="10076"/>
+        <w:tab w:val="left" w:pos="10992"/>
+        <w:tab w:val="left" w:pos="11908"/>
+        <w:tab w:val="left" w:pos="12824"/>
+        <w:tab w:val="left" w:pos="13740"/>
+        <w:tab w:val="left" w:pos="14656"/>
+      </w:tabs>
+      <w:jc w:val="left"/>
+    </w:pPr>
+    <w:rPr>
+      <w:rFonts w:ascii="Courier New" w:hAnsi="Courier New" w:cs="Courier New"/>
+      <w:sz w:val="20"/>
+    </w:rPr>
+  </w:style>
+  <w:style w:type="character" w:customStyle="1" w:styleId="HTMLVorformatiertZchn">
+    <w:name w:val="HTML Vorformatiert Zchn"/>
+    <w:basedOn w:val="Absatz-Standardschriftart"/>
+    <w:link w:val="HTMLVorformatiert"/>
+    <w:uiPriority w:val="99"/>
+    <w:semiHidden/>
+    <w:rsid w:val="00806852"/>
+    <w:rPr>
+      <w:rFonts w:ascii="Courier New" w:hAnsi="Courier New" w:cs="Courier New"/>
+    </w:rPr>
+  </w:style>
+  <w:style w:type="character" w:customStyle="1" w:styleId="h1">
+    <w:name w:val="h1"/>
+    <w:basedOn w:val="Absatz-Standardschriftart"/>
+    <w:rsid w:val="00806852"/>
+  </w:style>
+  <w:style w:type="table" w:styleId="Tabellenraster">
+    <w:name w:val="Table Grid"/>
+    <w:basedOn w:val="NormaleTabelle"/>
+    <w:rsid w:val="0070078E"/>
+    <w:tblPr>
+      <w:tblBorders>
+        <w:top w:val="single" w:sz="4" w:space="0" w:color="auto"/>
+        <w:left w:val="single" w:sz="4" w:space="0" w:color="auto"/>
+        <w:bottom w:val="single" w:sz="4" w:space="0" w:color="auto"/>
+        <w:right w:val="single" w:sz="4" w:space="0" w:color="auto"/>
+        <w:insideH w:val="single" w:sz="4" w:space="0" w:color="auto"/>
+        <w:insideV w:val="single" w:sz="4" w:space="0" w:color="auto"/>
+      </w:tblBorders>
+    </w:tblPr>
+  </w:style>
+  <w:style w:type="character" w:customStyle="1" w:styleId="berschrift4Zchn">
+    <w:name w:val="Überschrift 4 Zchn"/>
+    <w:basedOn w:val="Absatz-Standardschriftart"/>
+    <w:link w:val="berschrift4"/>
+    <w:rsid w:val="002025D5"/>
+    <w:rPr>
+      <w:rFonts w:ascii="Arial" w:eastAsiaTheme="majorEastAsia" w:hAnsi="Arial" w:cstheme="majorBidi"/>
+      <w:b/>
+      <w:iCs/>
+      <w:sz w:val="28"/>
+    </w:rPr>
+  </w:style>
+  <w:style w:type="character" w:customStyle="1" w:styleId="berschrift5Zchn">
+    <w:name w:val="Überschrift 5 Zchn"/>
+    <w:basedOn w:val="Absatz-Standardschriftart"/>
+    <w:link w:val="berschrift5"/>
+    <w:semiHidden/>
+    <w:rsid w:val="002025D5"/>
+    <w:rPr>
+      <w:rFonts w:asciiTheme="majorHAnsi" w:eastAsiaTheme="majorEastAsia" w:hAnsiTheme="majorHAnsi" w:cstheme="majorBidi"/>
+      <w:color w:val="2E74B5" w:themeColor="accent1" w:themeShade="BF"/>
+      <w:sz w:val="24"/>
+    </w:rPr>
+  </w:style>
+  <w:style w:type="character" w:customStyle="1" w:styleId="berschrift6Zchn">
+    <w:name w:val="Überschrift 6 Zchn"/>
+    <w:basedOn w:val="Absatz-Standardschriftart"/>
+    <w:link w:val="berschrift6"/>
+    <w:semiHidden/>
+    <w:rsid w:val="002025D5"/>
+    <w:rPr>
+      <w:rFonts w:asciiTheme="majorHAnsi" w:eastAsiaTheme="majorEastAsia" w:hAnsiTheme="majorHAnsi" w:cstheme="majorBidi"/>
+      <w:color w:val="1F4D78" w:themeColor="accent1" w:themeShade="7F"/>
+      <w:sz w:val="24"/>
+    </w:rPr>
+  </w:style>
+  <w:style w:type="character" w:customStyle="1" w:styleId="berschrift7Zchn">
+    <w:name w:val="Überschrift 7 Zchn"/>
+    <w:basedOn w:val="Absatz-Standardschriftart"/>
+    <w:link w:val="berschrift7"/>
+    <w:semiHidden/>
+    <w:rsid w:val="002025D5"/>
+    <w:rPr>
+      <w:rFonts w:asciiTheme="majorHAnsi" w:eastAsiaTheme="majorEastAsia" w:hAnsiTheme="majorHAnsi" w:cstheme="majorBidi"/>
+      <w:i/>
+      <w:iCs/>
+      <w:color w:val="1F4D78" w:themeColor="accent1" w:themeShade="7F"/>
+      <w:sz w:val="24"/>
+    </w:rPr>
+  </w:style>
+  <w:style w:type="character" w:customStyle="1" w:styleId="berschrift8Zchn">
+    <w:name w:val="Überschrift 8 Zchn"/>
+    <w:basedOn w:val="Absatz-Standardschriftart"/>
+    <w:link w:val="berschrift8"/>
+    <w:semiHidden/>
+    <w:rsid w:val="002025D5"/>
+    <w:rPr>
+      <w:rFonts w:asciiTheme="majorHAnsi" w:eastAsiaTheme="majorEastAsia" w:hAnsiTheme="majorHAnsi" w:cstheme="majorBidi"/>
+      <w:color w:val="272727" w:themeColor="text1" w:themeTint="D8"/>
+      <w:sz w:val="21"/>
+      <w:szCs w:val="21"/>
+    </w:rPr>
+  </w:style>
+  <w:style w:type="character" w:customStyle="1" w:styleId="berschrift9Zchn">
+    <w:name w:val="Überschrift 9 Zchn"/>
+    <w:basedOn w:val="Absatz-Standardschriftart"/>
+    <w:link w:val="berschrift9"/>
+    <w:semiHidden/>
+    <w:rsid w:val="002025D5"/>
+    <w:rPr>
+      <w:rFonts w:asciiTheme="majorHAnsi" w:eastAsiaTheme="majorEastAsia" w:hAnsiTheme="majorHAnsi" w:cstheme="majorBidi"/>
+      <w:i/>
+      <w:iCs/>
+      <w:color w:val="272727" w:themeColor="text1" w:themeTint="D8"/>
+      <w:sz w:val="21"/>
+      <w:szCs w:val="21"/>
+    </w:rPr>
+  </w:style>
+  <w:style w:type="character" w:styleId="BesuchterLink">
+    <w:name w:val="FollowedHyperlink"/>
+    <w:basedOn w:val="Absatz-Standardschriftart"/>
+    <w:rsid w:val="00CF342E"/>
+    <w:rPr>
+      <w:color w:val="954F72" w:themeColor="followedHyperlink"/>
+      <w:u w:val="single"/>
+    </w:rPr>
+  </w:style>
 </w:styles>
 </file>
 
@@ -5291,14 +7828,14 @@
     <w:charset w:val="00"/>
     <w:family w:val="roman"/>
     <w:pitch w:val="variable"/>
-    <w:sig w:usb0="E0002AFF" w:usb1="C0007843" w:usb2="00000009" w:usb3="00000000" w:csb0="000001FF" w:csb1="00000000"/>
+    <w:sig w:usb0="E0002EFF" w:usb1="C000785B" w:usb2="00000009" w:usb3="00000000" w:csb0="000001FF" w:csb1="00000000"/>
   </w:font>
   <w:font w:name="Arial">
     <w:panose1 w:val="020B0604020202020204"/>
     <w:charset w:val="00"/>
     <w:family w:val="swiss"/>
     <w:pitch w:val="variable"/>
-    <w:sig w:usb0="E0002AFF" w:usb1="C0007843" w:usb2="00000009" w:usb3="00000000" w:csb0="000001FF" w:csb1="00000000"/>
+    <w:sig w:usb0="E0002EFF" w:usb1="C000785B" w:usb2="00000009" w:usb3="00000000" w:csb0="000001FF" w:csb1="00000000"/>
   </w:font>
   <w:font w:name="Symbol">
     <w:panose1 w:val="05050102010706020507"/>
@@ -5321,6 +7858,13 @@
     <w:pitch w:val="variable"/>
     <w:sig w:usb0="00000000" w:usb1="10000000" w:usb2="00000000" w:usb3="00000000" w:csb0="80000000" w:csb1="00000000"/>
   </w:font>
+  <w:font w:name="Calibri Light">
+    <w:panose1 w:val="020F0302020204030204"/>
+    <w:charset w:val="00"/>
+    <w:family w:val="swiss"/>
+    <w:pitch w:val="variable"/>
+    <w:sig w:usb0="E0002AFF" w:usb1="C000247B" w:usb2="00000009" w:usb3="00000000" w:csb0="000001FF" w:csb1="00000000"/>
+  </w:font>
   <w:font w:name="Tahoma">
     <w:panose1 w:val="020B0604030504040204"/>
     <w:charset w:val="00"/>
@@ -5333,21 +7877,14 @@
     <w:charset w:val="00"/>
     <w:family w:val="roman"/>
     <w:pitch w:val="variable"/>
-    <w:sig w:usb0="E00006FF" w:usb1="420024FF" w:usb2="02000000" w:usb3="00000000" w:csb0="0000019F" w:csb1="00000000"/>
+    <w:sig w:usb0="A00002EF" w:usb1="4000004B" w:usb2="00000000" w:usb3="00000000" w:csb0="0000019F" w:csb1="00000000"/>
   </w:font>
   <w:font w:name="Calibri">
     <w:panose1 w:val="020F0502020204030204"/>
     <w:charset w:val="00"/>
     <w:family w:val="swiss"/>
     <w:pitch w:val="variable"/>
-    <w:sig w:usb0="E00002FF" w:usb1="4000ACFF" w:usb2="00000001" w:usb3="00000000" w:csb0="0000019F" w:csb1="00000000"/>
-  </w:font>
-  <w:font w:name="Calibri Light">
-    <w:panose1 w:val="020F0302020204030204"/>
-    <w:charset w:val="00"/>
-    <w:family w:val="swiss"/>
-    <w:pitch w:val="variable"/>
-    <w:sig w:usb0="A00002EF" w:usb1="4000207B" w:usb2="00000000" w:usb3="00000000" w:csb0="0000009F" w:csb1="00000000"/>
+    <w:sig w:usb0="E0002EFF" w:usb1="C000247B" w:usb2="00000009" w:usb3="00000000" w:csb0="000001FF" w:csb1="00000000"/>
   </w:font>
 </w:fonts>
 </file>
@@ -6110,7 +8647,7 @@
     <b:Tag>Platzhalter1</b:Tag>
     <b:SourceType>Book</b:SourceType>
     <b:Guid>{9CF4DC5C-DD12-4038-857E-1496D898E0AC}</b:Guid>
-    <b:RefOrder>2</b:RefOrder>
+    <b:RefOrder>1</b:RefOrder>
   </b:Source>
   <b:Source>
     <b:Tag>Bal02</b:Tag>
@@ -6130,29 +8667,13 @@
     <b:Year>2002</b:Year>
     <b:City>Heidelberg</b:City>
     <b:Publisher>Spektrum</b:Publisher>
-    <b:RefOrder>1</b:RefOrder>
-  </b:Source>
-  <b:Source>
-    <b:Tag>AAA</b:Tag>
-    <b:SourceType>Book</b:SourceType>
-    <b:Guid>{B13E4057-88D6-4395-AAA1-2BCE6E7ABE35}</b:Guid>
-    <b:Author>
-      <b:Author>
-        <b:NameList>
-          <b:Person>
-            <b:Last>AAA</b:Last>
-          </b:Person>
-        </b:NameList>
-      </b:Author>
-    </b:Author>
-    <b:Title>XXXX</b:Title>
-    <b:RefOrder>3</b:RefOrder>
+    <b:RefOrder>2</b:RefOrder>
   </b:Source>
 </b:Sources>
 </file>
 
 <file path=customXml/itemProps1.xml><?xml version="1.0" encoding="utf-8"?>
-<ds:datastoreItem xmlns:ds="http://schemas.openxmlformats.org/officeDocument/2006/customXml" ds:itemID="{856017C9-2020-4EDF-B333-CE24B2D8B1C7}">
+<ds:datastoreItem xmlns:ds="http://schemas.openxmlformats.org/officeDocument/2006/customXml" ds:itemID="{7C271CA9-991A-4FDA-AC96-E88538DD84F0}">
   <ds:schemaRefs>
     <ds:schemaRef ds:uri="http://schemas.openxmlformats.org/officeDocument/2006/bibliography"/>
   </ds:schemaRefs>

--- a/Bachelorarbeit_wip.docx
+++ b/Bachelorarbeit_wip.docx
@@ -43,21 +43,11 @@
             <w:pPr>
               <w:pStyle w:val="DeckBlattThema"/>
             </w:pPr>
-            <w:r>
-              <w:fldChar w:fldCharType="begin"/>
-            </w:r>
-            <w:r>
-              <w:instrText xml:space="preserve"> TITLE  "Untersuchung von Network Access Methoden und Optimierung einer bestehenden Lösung"  \* MERGEFORMAT </w:instrText>
-            </w:r>
-            <w:r>
-              <w:fldChar w:fldCharType="separate"/>
-            </w:r>
-            <w:r>
-              <w:t>Untersuchung von Network Access Methoden und Optimierung einer bestehenden Lösung</w:t>
-            </w:r>
-            <w:r>
-              <w:fldChar w:fldCharType="end"/>
-            </w:r>
+            <w:fldSimple w:instr=" TITLE  &quot;Untersuchung von Network Access Methoden und Optimierung einer bestehenden Lösung&quot;  \* MERGEFORMAT ">
+              <w:r>
+                <w:t>Untersuchung von Network Access Methoden und Optimierung einer bestehenden Lösung</w:t>
+              </w:r>
+            </w:fldSimple>
           </w:p>
           <w:p>
             <w:pPr>
@@ -417,11 +407,7 @@
         <w:sdtEndPr/>
         <w:sdtContent>
           <w:r>
-            <w:t xml:space="preserve">Untersuchung </w:t>
-          </w:r>
-          <w:r>
-            <w:lastRenderedPageBreak/>
-            <w:t>von Network Access Methoden und Optimierung einer bestehenden Lösung</w:t>
+            <w:t>Untersuchung von Network Access Methoden und Optimierung einer bestehenden Lösung</w:t>
           </w:r>
         </w:sdtContent>
       </w:sdt>
@@ -590,7 +576,7 @@
         <w:rPr>
           <w:noProof/>
         </w:rPr>
-        <w:instrText xml:space="preserve"> PAGEREF _Toc137721038 \h </w:instrText>
+        <w:instrText xml:space="preserve"> PAGEREF _Toc139356697 \h </w:instrText>
       </w:r>
       <w:r>
         <w:rPr>
@@ -648,7 +634,7 @@
         <w:rPr>
           <w:noProof/>
         </w:rPr>
-        <w:instrText xml:space="preserve"> PAGEREF _Toc137721039 \h </w:instrText>
+        <w:instrText xml:space="preserve"> PAGEREF _Toc139356698 \h </w:instrText>
       </w:r>
       <w:r>
         <w:rPr>
@@ -706,7 +692,7 @@
         <w:rPr>
           <w:noProof/>
         </w:rPr>
-        <w:instrText xml:space="preserve"> PAGEREF _Toc137721040 \h </w:instrText>
+        <w:instrText xml:space="preserve"> PAGEREF _Toc139356699 \h </w:instrText>
       </w:r>
       <w:r>
         <w:rPr>
@@ -746,7 +732,7 @@
         <w:rPr>
           <w:noProof/>
         </w:rPr>
-        <w:t>1.</w:t>
+        <w:t>1</w:t>
       </w:r>
       <w:r>
         <w:rPr>
@@ -779,7 +765,7 @@
         <w:rPr>
           <w:noProof/>
         </w:rPr>
-        <w:instrText xml:space="preserve"> PAGEREF _Toc137721041 \h </w:instrText>
+        <w:instrText xml:space="preserve"> PAGEREF _Toc139356700 \h </w:instrText>
       </w:r>
       <w:r>
         <w:rPr>
@@ -852,7 +838,7 @@
         <w:rPr>
           <w:noProof/>
         </w:rPr>
-        <w:instrText xml:space="preserve"> PAGEREF _Toc137721042 \h </w:instrText>
+        <w:instrText xml:space="preserve"> PAGEREF _Toc139356701 \h </w:instrText>
       </w:r>
       <w:r>
         <w:rPr>
@@ -907,7 +893,7 @@
         <w:rPr>
           <w:noProof/>
         </w:rPr>
-        <w:t>Stand der Technik</w:t>
+        <w:t>IST-Zustand</w:t>
       </w:r>
       <w:r>
         <w:rPr>
@@ -925,7 +911,7 @@
         <w:rPr>
           <w:noProof/>
         </w:rPr>
-        <w:instrText xml:space="preserve"> PAGEREF _Toc137721043 \h </w:instrText>
+        <w:instrText xml:space="preserve"> PAGEREF _Toc139356702 \h </w:instrText>
       </w:r>
       <w:r>
         <w:rPr>
@@ -965,7 +951,7 @@
         <w:rPr>
           <w:noProof/>
         </w:rPr>
-        <w:t>2.</w:t>
+        <w:t>2</w:t>
       </w:r>
       <w:r>
         <w:rPr>
@@ -998,7 +984,7 @@
         <w:rPr>
           <w:noProof/>
         </w:rPr>
-        <w:instrText xml:space="preserve"> PAGEREF _Toc137721044 \h </w:instrText>
+        <w:instrText xml:space="preserve"> PAGEREF _Toc139356703 \h </w:instrText>
       </w:r>
       <w:r>
         <w:rPr>
@@ -1071,7 +1057,7 @@
         <w:rPr>
           <w:noProof/>
         </w:rPr>
-        <w:instrText xml:space="preserve"> PAGEREF _Toc137721045 \h </w:instrText>
+        <w:instrText xml:space="preserve"> PAGEREF _Toc139356704 \h </w:instrText>
       </w:r>
       <w:r>
         <w:rPr>
@@ -1144,7 +1130,7 @@
         <w:rPr>
           <w:noProof/>
         </w:rPr>
-        <w:instrText xml:space="preserve"> PAGEREF _Toc137721046 \h </w:instrText>
+        <w:instrText xml:space="preserve"> PAGEREF _Toc139356705 \h </w:instrText>
       </w:r>
       <w:r>
         <w:rPr>
@@ -1184,7 +1170,7 @@
         <w:rPr>
           <w:noProof/>
         </w:rPr>
-        <w:t>3.</w:t>
+        <w:t>3</w:t>
       </w:r>
       <w:r>
         <w:rPr>
@@ -1217,7 +1203,7 @@
         <w:rPr>
           <w:noProof/>
         </w:rPr>
-        <w:instrText xml:space="preserve"> PAGEREF _Toc137721047 \h </w:instrText>
+        <w:instrText xml:space="preserve"> PAGEREF _Toc139356706 \h </w:instrText>
       </w:r>
       <w:r>
         <w:rPr>
@@ -1272,7 +1258,7 @@
         <w:rPr>
           <w:noProof/>
         </w:rPr>
-        <w:t>Network Access Control</w:t>
+        <w:t>Protokolle</w:t>
       </w:r>
       <w:r>
         <w:rPr>
@@ -1290,7 +1276,7 @@
         <w:rPr>
           <w:noProof/>
         </w:rPr>
-        <w:instrText xml:space="preserve"> PAGEREF _Toc137721048 \h </w:instrText>
+        <w:instrText xml:space="preserve"> PAGEREF _Toc139356707 \h </w:instrText>
       </w:r>
       <w:r>
         <w:rPr>
@@ -1318,7 +1304,7 @@
     </w:p>
     <w:p>
       <w:pPr>
-        <w:pStyle w:val="Verzeichnis2"/>
+        <w:pStyle w:val="Verzeichnis3"/>
         <w:rPr>
           <w:rFonts w:asciiTheme="minorHAnsi" w:eastAsiaTheme="minorEastAsia" w:hAnsiTheme="minorHAnsi" w:cstheme="minorBidi"/>
           <w:noProof/>
@@ -1330,7 +1316,7 @@
         <w:rPr>
           <w:noProof/>
         </w:rPr>
-        <w:t>3.2</w:t>
+        <w:t>3.1.1</w:t>
       </w:r>
       <w:r>
         <w:rPr>
@@ -1363,7 +1349,7 @@
         <w:rPr>
           <w:noProof/>
         </w:rPr>
-        <w:instrText xml:space="preserve"> PAGEREF _Toc137721049 \h </w:instrText>
+        <w:instrText xml:space="preserve"> PAGEREF _Toc139356708 \h </w:instrText>
       </w:r>
       <w:r>
         <w:rPr>
@@ -1391,7 +1377,7 @@
     </w:p>
     <w:p>
       <w:pPr>
-        <w:pStyle w:val="Verzeichnis2"/>
+        <w:pStyle w:val="Verzeichnis3"/>
         <w:rPr>
           <w:rFonts w:asciiTheme="minorHAnsi" w:eastAsiaTheme="minorEastAsia" w:hAnsiTheme="minorHAnsi" w:cstheme="minorBidi"/>
           <w:noProof/>
@@ -1403,7 +1389,7 @@
         <w:rPr>
           <w:noProof/>
         </w:rPr>
-        <w:t>3.3</w:t>
+        <w:t>3.1.2</w:t>
       </w:r>
       <w:r>
         <w:rPr>
@@ -1436,7 +1422,7 @@
         <w:rPr>
           <w:noProof/>
         </w:rPr>
-        <w:instrText xml:space="preserve"> PAGEREF _Toc137721050 \h </w:instrText>
+        <w:instrText xml:space="preserve"> PAGEREF _Toc139356709 \h </w:instrText>
       </w:r>
       <w:r>
         <w:rPr>
@@ -1464,7 +1450,7 @@
     </w:p>
     <w:p>
       <w:pPr>
-        <w:pStyle w:val="Verzeichnis2"/>
+        <w:pStyle w:val="Verzeichnis3"/>
         <w:rPr>
           <w:rFonts w:asciiTheme="minorHAnsi" w:eastAsiaTheme="minorEastAsia" w:hAnsiTheme="minorHAnsi" w:cstheme="minorBidi"/>
           <w:noProof/>
@@ -1476,7 +1462,7 @@
         <w:rPr>
           <w:noProof/>
         </w:rPr>
-        <w:t>3.4</w:t>
+        <w:t>3.1.3</w:t>
       </w:r>
       <w:r>
         <w:rPr>
@@ -1509,7 +1495,7 @@
         <w:rPr>
           <w:noProof/>
         </w:rPr>
-        <w:instrText xml:space="preserve"> PAGEREF _Toc137721051 \h </w:instrText>
+        <w:instrText xml:space="preserve"> PAGEREF _Toc139356710 \h </w:instrText>
       </w:r>
       <w:r>
         <w:rPr>
@@ -1526,7 +1512,7 @@
         <w:rPr>
           <w:noProof/>
         </w:rPr>
-        <w:t>1</w:t>
+        <w:t>2</w:t>
       </w:r>
       <w:r>
         <w:rPr>
@@ -1537,7 +1523,7 @@
     </w:p>
     <w:p>
       <w:pPr>
-        <w:pStyle w:val="Verzeichnis2"/>
+        <w:pStyle w:val="Verzeichnis3"/>
         <w:rPr>
           <w:rFonts w:asciiTheme="minorHAnsi" w:eastAsiaTheme="minorEastAsia" w:hAnsiTheme="minorHAnsi" w:cstheme="minorBidi"/>
           <w:noProof/>
@@ -1549,7 +1535,7 @@
         <w:rPr>
           <w:noProof/>
         </w:rPr>
-        <w:t>3.5</w:t>
+        <w:t>3.1.4</w:t>
       </w:r>
       <w:r>
         <w:rPr>
@@ -1582,7 +1568,7 @@
         <w:rPr>
           <w:noProof/>
         </w:rPr>
-        <w:instrText xml:space="preserve"> PAGEREF _Toc137721052 \h </w:instrText>
+        <w:instrText xml:space="preserve"> PAGEREF _Toc139356711 \h </w:instrText>
       </w:r>
       <w:r>
         <w:rPr>
@@ -1599,7 +1585,7 @@
         <w:rPr>
           <w:noProof/>
         </w:rPr>
-        <w:t>1</w:t>
+        <w:t>2</w:t>
       </w:r>
       <w:r>
         <w:rPr>
@@ -1610,7 +1596,7 @@
     </w:p>
     <w:p>
       <w:pPr>
-        <w:pStyle w:val="Verzeichnis3"/>
+        <w:pStyle w:val="Verzeichnis2"/>
         <w:rPr>
           <w:rFonts w:asciiTheme="minorHAnsi" w:eastAsiaTheme="minorEastAsia" w:hAnsiTheme="minorHAnsi" w:cstheme="minorBidi"/>
           <w:noProof/>
@@ -1622,7 +1608,7 @@
         <w:rPr>
           <w:noProof/>
         </w:rPr>
-        <w:t>3.5.1</w:t>
+        <w:t>3.2</w:t>
       </w:r>
       <w:r>
         <w:rPr>
@@ -1637,7 +1623,7 @@
         <w:rPr>
           <w:noProof/>
         </w:rPr>
-        <w:t>EAP</w:t>
+        <w:t>Zero Trust Prinzipien</w:t>
       </w:r>
       <w:r>
         <w:rPr>
@@ -1655,7 +1641,7 @@
         <w:rPr>
           <w:noProof/>
         </w:rPr>
-        <w:instrText xml:space="preserve"> PAGEREF _Toc137721053 \h </w:instrText>
+        <w:instrText xml:space="preserve"> PAGEREF _Toc139356712 \h </w:instrText>
       </w:r>
       <w:r>
         <w:rPr>
@@ -1672,7 +1658,7 @@
         <w:rPr>
           <w:noProof/>
         </w:rPr>
-        <w:t>1</w:t>
+        <w:t>2</w:t>
       </w:r>
       <w:r>
         <w:rPr>
@@ -1683,7 +1669,7 @@
     </w:p>
     <w:p>
       <w:pPr>
-        <w:pStyle w:val="Verzeichnis3"/>
+        <w:pStyle w:val="Verzeichnis1"/>
         <w:rPr>
           <w:rFonts w:asciiTheme="minorHAnsi" w:eastAsiaTheme="minorEastAsia" w:hAnsiTheme="minorHAnsi" w:cstheme="minorBidi"/>
           <w:noProof/>
@@ -1695,7 +1681,7 @@
         <w:rPr>
           <w:noProof/>
         </w:rPr>
-        <w:t>3.5.2</w:t>
+        <w:t>4</w:t>
       </w:r>
       <w:r>
         <w:rPr>
@@ -1710,7 +1696,7 @@
         <w:rPr>
           <w:noProof/>
         </w:rPr>
-        <w:t>TLS</w:t>
+        <w:t>Methoden</w:t>
       </w:r>
       <w:r>
         <w:rPr>
@@ -1728,7 +1714,7 @@
         <w:rPr>
           <w:noProof/>
         </w:rPr>
-        <w:instrText xml:space="preserve"> PAGEREF _Toc137721054 \h </w:instrText>
+        <w:instrText xml:space="preserve"> PAGEREF _Toc139356713 \h </w:instrText>
       </w:r>
       <w:r>
         <w:rPr>
@@ -1745,7 +1731,7 @@
         <w:rPr>
           <w:noProof/>
         </w:rPr>
-        <w:t>1</w:t>
+        <w:t>3</w:t>
       </w:r>
       <w:r>
         <w:rPr>
@@ -1768,7 +1754,7 @@
         <w:rPr>
           <w:noProof/>
         </w:rPr>
-        <w:t>3.6</w:t>
+        <w:t>4.1</w:t>
       </w:r>
       <w:r>
         <w:rPr>
@@ -1783,7 +1769,7 @@
         <w:rPr>
           <w:noProof/>
         </w:rPr>
-        <w:t>Zero Trust Network Access</w:t>
+        <w:t>Network Access Control</w:t>
       </w:r>
       <w:r>
         <w:rPr>
@@ -1801,7 +1787,7 @@
         <w:rPr>
           <w:noProof/>
         </w:rPr>
-        <w:instrText xml:space="preserve"> PAGEREF _Toc137721055 \h </w:instrText>
+        <w:instrText xml:space="preserve"> PAGEREF _Toc139356714 \h </w:instrText>
       </w:r>
       <w:r>
         <w:rPr>
@@ -1818,7 +1804,7 @@
         <w:rPr>
           <w:noProof/>
         </w:rPr>
-        <w:t>1</w:t>
+        <w:t>3</w:t>
       </w:r>
       <w:r>
         <w:rPr>
@@ -1829,7 +1815,7 @@
     </w:p>
     <w:p>
       <w:pPr>
-        <w:pStyle w:val="Verzeichnis1"/>
+        <w:pStyle w:val="Verzeichnis2"/>
         <w:rPr>
           <w:rFonts w:asciiTheme="minorHAnsi" w:eastAsiaTheme="minorEastAsia" w:hAnsiTheme="minorHAnsi" w:cstheme="minorBidi"/>
           <w:noProof/>
@@ -1841,6 +1827,882 @@
         <w:rPr>
           <w:noProof/>
         </w:rPr>
+        <w:t>4.2</w:t>
+      </w:r>
+      <w:r>
+        <w:rPr>
+          <w:rFonts w:asciiTheme="minorHAnsi" w:eastAsiaTheme="minorEastAsia" w:hAnsiTheme="minorHAnsi" w:cstheme="minorBidi"/>
+          <w:noProof/>
+          <w:sz w:val="22"/>
+          <w:szCs w:val="22"/>
+        </w:rPr>
+        <w:tab/>
+      </w:r>
+      <w:r>
+        <w:rPr>
+          <w:noProof/>
+        </w:rPr>
+        <w:t>Software-Defined Perimeter</w:t>
+      </w:r>
+      <w:r>
+        <w:rPr>
+          <w:noProof/>
+        </w:rPr>
+        <w:tab/>
+      </w:r>
+      <w:r>
+        <w:rPr>
+          <w:noProof/>
+        </w:rPr>
+        <w:fldChar w:fldCharType="begin"/>
+      </w:r>
+      <w:r>
+        <w:rPr>
+          <w:noProof/>
+        </w:rPr>
+        <w:instrText xml:space="preserve"> PAGEREF _Toc139356715 \h </w:instrText>
+      </w:r>
+      <w:r>
+        <w:rPr>
+          <w:noProof/>
+        </w:rPr>
+      </w:r>
+      <w:r>
+        <w:rPr>
+          <w:noProof/>
+        </w:rPr>
+        <w:fldChar w:fldCharType="separate"/>
+      </w:r>
+      <w:r>
+        <w:rPr>
+          <w:noProof/>
+        </w:rPr>
+        <w:t>3</w:t>
+      </w:r>
+      <w:r>
+        <w:rPr>
+          <w:noProof/>
+        </w:rPr>
+        <w:fldChar w:fldCharType="end"/>
+      </w:r>
+    </w:p>
+    <w:p>
+      <w:pPr>
+        <w:pStyle w:val="Verzeichnis2"/>
+        <w:rPr>
+          <w:rFonts w:asciiTheme="minorHAnsi" w:eastAsiaTheme="minorEastAsia" w:hAnsiTheme="minorHAnsi" w:cstheme="minorBidi"/>
+          <w:noProof/>
+          <w:sz w:val="22"/>
+          <w:szCs w:val="22"/>
+        </w:rPr>
+      </w:pPr>
+      <w:r>
+        <w:rPr>
+          <w:noProof/>
+        </w:rPr>
+        <w:t>4.3</w:t>
+      </w:r>
+      <w:r>
+        <w:rPr>
+          <w:rFonts w:asciiTheme="minorHAnsi" w:eastAsiaTheme="minorEastAsia" w:hAnsiTheme="minorHAnsi" w:cstheme="minorBidi"/>
+          <w:noProof/>
+          <w:sz w:val="22"/>
+          <w:szCs w:val="22"/>
+        </w:rPr>
+        <w:tab/>
+      </w:r>
+      <w:r>
+        <w:rPr>
+          <w:noProof/>
+        </w:rPr>
+        <w:t>Zero Trust Network Access</w:t>
+      </w:r>
+      <w:r>
+        <w:rPr>
+          <w:noProof/>
+        </w:rPr>
+        <w:tab/>
+      </w:r>
+      <w:r>
+        <w:rPr>
+          <w:noProof/>
+        </w:rPr>
+        <w:fldChar w:fldCharType="begin"/>
+      </w:r>
+      <w:r>
+        <w:rPr>
+          <w:noProof/>
+        </w:rPr>
+        <w:instrText xml:space="preserve"> PAGEREF _Toc139356716 \h </w:instrText>
+      </w:r>
+      <w:r>
+        <w:rPr>
+          <w:noProof/>
+        </w:rPr>
+      </w:r>
+      <w:r>
+        <w:rPr>
+          <w:noProof/>
+        </w:rPr>
+        <w:fldChar w:fldCharType="separate"/>
+      </w:r>
+      <w:r>
+        <w:rPr>
+          <w:noProof/>
+        </w:rPr>
+        <w:t>3</w:t>
+      </w:r>
+      <w:r>
+        <w:rPr>
+          <w:noProof/>
+        </w:rPr>
+        <w:fldChar w:fldCharType="end"/>
+      </w:r>
+    </w:p>
+    <w:p>
+      <w:pPr>
+        <w:pStyle w:val="Verzeichnis3"/>
+        <w:rPr>
+          <w:rFonts w:asciiTheme="minorHAnsi" w:eastAsiaTheme="minorEastAsia" w:hAnsiTheme="minorHAnsi" w:cstheme="minorBidi"/>
+          <w:noProof/>
+          <w:sz w:val="22"/>
+          <w:szCs w:val="22"/>
+        </w:rPr>
+      </w:pPr>
+      <w:r>
+        <w:rPr>
+          <w:noProof/>
+        </w:rPr>
+        <w:t>4.3.1</w:t>
+      </w:r>
+      <w:r>
+        <w:rPr>
+          <w:rFonts w:asciiTheme="minorHAnsi" w:eastAsiaTheme="minorEastAsia" w:hAnsiTheme="minorHAnsi" w:cstheme="minorBidi"/>
+          <w:noProof/>
+          <w:sz w:val="22"/>
+          <w:szCs w:val="22"/>
+        </w:rPr>
+        <w:tab/>
+      </w:r>
+      <w:r>
+        <w:rPr>
+          <w:noProof/>
+        </w:rPr>
+        <w:t>Zero Trust 1.0</w:t>
+      </w:r>
+      <w:r>
+        <w:rPr>
+          <w:noProof/>
+        </w:rPr>
+        <w:tab/>
+      </w:r>
+      <w:r>
+        <w:rPr>
+          <w:noProof/>
+        </w:rPr>
+        <w:fldChar w:fldCharType="begin"/>
+      </w:r>
+      <w:r>
+        <w:rPr>
+          <w:noProof/>
+        </w:rPr>
+        <w:instrText xml:space="preserve"> PAGEREF _Toc139356717 \h </w:instrText>
+      </w:r>
+      <w:r>
+        <w:rPr>
+          <w:noProof/>
+        </w:rPr>
+      </w:r>
+      <w:r>
+        <w:rPr>
+          <w:noProof/>
+        </w:rPr>
+        <w:fldChar w:fldCharType="separate"/>
+      </w:r>
+      <w:r>
+        <w:rPr>
+          <w:noProof/>
+        </w:rPr>
+        <w:t>3</w:t>
+      </w:r>
+      <w:r>
+        <w:rPr>
+          <w:noProof/>
+        </w:rPr>
+        <w:fldChar w:fldCharType="end"/>
+      </w:r>
+    </w:p>
+    <w:p>
+      <w:pPr>
+        <w:pStyle w:val="Verzeichnis3"/>
+        <w:rPr>
+          <w:rFonts w:asciiTheme="minorHAnsi" w:eastAsiaTheme="minorEastAsia" w:hAnsiTheme="minorHAnsi" w:cstheme="minorBidi"/>
+          <w:noProof/>
+          <w:sz w:val="22"/>
+          <w:szCs w:val="22"/>
+        </w:rPr>
+      </w:pPr>
+      <w:r>
+        <w:rPr>
+          <w:noProof/>
+        </w:rPr>
+        <w:t>4.3.2</w:t>
+      </w:r>
+      <w:r>
+        <w:rPr>
+          <w:rFonts w:asciiTheme="minorHAnsi" w:eastAsiaTheme="minorEastAsia" w:hAnsiTheme="minorHAnsi" w:cstheme="minorBidi"/>
+          <w:noProof/>
+          <w:sz w:val="22"/>
+          <w:szCs w:val="22"/>
+        </w:rPr>
+        <w:tab/>
+      </w:r>
+      <w:r>
+        <w:rPr>
+          <w:noProof/>
+        </w:rPr>
+        <w:t>Zero Trust 2.0</w:t>
+      </w:r>
+      <w:r>
+        <w:rPr>
+          <w:noProof/>
+        </w:rPr>
+        <w:tab/>
+      </w:r>
+      <w:r>
+        <w:rPr>
+          <w:noProof/>
+        </w:rPr>
+        <w:fldChar w:fldCharType="begin"/>
+      </w:r>
+      <w:r>
+        <w:rPr>
+          <w:noProof/>
+        </w:rPr>
+        <w:instrText xml:space="preserve"> PAGEREF _Toc139356718 \h </w:instrText>
+      </w:r>
+      <w:r>
+        <w:rPr>
+          <w:noProof/>
+        </w:rPr>
+      </w:r>
+      <w:r>
+        <w:rPr>
+          <w:noProof/>
+        </w:rPr>
+        <w:fldChar w:fldCharType="separate"/>
+      </w:r>
+      <w:r>
+        <w:rPr>
+          <w:noProof/>
+        </w:rPr>
+        <w:t>3</w:t>
+      </w:r>
+      <w:r>
+        <w:rPr>
+          <w:noProof/>
+        </w:rPr>
+        <w:fldChar w:fldCharType="end"/>
+      </w:r>
+    </w:p>
+    <w:p>
+      <w:pPr>
+        <w:pStyle w:val="Verzeichnis2"/>
+        <w:rPr>
+          <w:rFonts w:asciiTheme="minorHAnsi" w:eastAsiaTheme="minorEastAsia" w:hAnsiTheme="minorHAnsi" w:cstheme="minorBidi"/>
+          <w:noProof/>
+          <w:sz w:val="22"/>
+          <w:szCs w:val="22"/>
+        </w:rPr>
+      </w:pPr>
+      <w:r>
+        <w:rPr>
+          <w:noProof/>
+        </w:rPr>
+        <w:t>4.4</w:t>
+      </w:r>
+      <w:r>
+        <w:rPr>
+          <w:rFonts w:asciiTheme="minorHAnsi" w:eastAsiaTheme="minorEastAsia" w:hAnsiTheme="minorHAnsi" w:cstheme="minorBidi"/>
+          <w:noProof/>
+          <w:sz w:val="22"/>
+          <w:szCs w:val="22"/>
+        </w:rPr>
+        <w:tab/>
+      </w:r>
+      <w:r>
+        <w:rPr>
+          <w:noProof/>
+        </w:rPr>
+        <w:t>Vergleich der Methoden</w:t>
+      </w:r>
+      <w:r>
+        <w:rPr>
+          <w:noProof/>
+        </w:rPr>
+        <w:tab/>
+      </w:r>
+      <w:r>
+        <w:rPr>
+          <w:noProof/>
+        </w:rPr>
+        <w:fldChar w:fldCharType="begin"/>
+      </w:r>
+      <w:r>
+        <w:rPr>
+          <w:noProof/>
+        </w:rPr>
+        <w:instrText xml:space="preserve"> PAGEREF _Toc139356719 \h </w:instrText>
+      </w:r>
+      <w:r>
+        <w:rPr>
+          <w:noProof/>
+        </w:rPr>
+      </w:r>
+      <w:r>
+        <w:rPr>
+          <w:noProof/>
+        </w:rPr>
+        <w:fldChar w:fldCharType="separate"/>
+      </w:r>
+      <w:r>
+        <w:rPr>
+          <w:noProof/>
+        </w:rPr>
+        <w:t>3</w:t>
+      </w:r>
+      <w:r>
+        <w:rPr>
+          <w:noProof/>
+        </w:rPr>
+        <w:fldChar w:fldCharType="end"/>
+      </w:r>
+    </w:p>
+    <w:p>
+      <w:pPr>
+        <w:pStyle w:val="Verzeichnis1"/>
+        <w:rPr>
+          <w:rFonts w:asciiTheme="minorHAnsi" w:eastAsiaTheme="minorEastAsia" w:hAnsiTheme="minorHAnsi" w:cstheme="minorBidi"/>
+          <w:noProof/>
+          <w:sz w:val="22"/>
+          <w:szCs w:val="22"/>
+        </w:rPr>
+      </w:pPr>
+      <w:r>
+        <w:rPr>
+          <w:noProof/>
+        </w:rPr>
+        <w:t>5</w:t>
+      </w:r>
+      <w:r>
+        <w:rPr>
+          <w:rFonts w:asciiTheme="minorHAnsi" w:eastAsiaTheme="minorEastAsia" w:hAnsiTheme="minorHAnsi" w:cstheme="minorBidi"/>
+          <w:noProof/>
+          <w:sz w:val="22"/>
+          <w:szCs w:val="22"/>
+        </w:rPr>
+        <w:tab/>
+      </w:r>
+      <w:r>
+        <w:rPr>
+          <w:noProof/>
+        </w:rPr>
+        <w:t>Mögliche Lösungen</w:t>
+      </w:r>
+      <w:r>
+        <w:rPr>
+          <w:noProof/>
+        </w:rPr>
+        <w:tab/>
+      </w:r>
+      <w:r>
+        <w:rPr>
+          <w:noProof/>
+        </w:rPr>
+        <w:fldChar w:fldCharType="begin"/>
+      </w:r>
+      <w:r>
+        <w:rPr>
+          <w:noProof/>
+        </w:rPr>
+        <w:instrText xml:space="preserve"> PAGEREF _Toc139356720 \h </w:instrText>
+      </w:r>
+      <w:r>
+        <w:rPr>
+          <w:noProof/>
+        </w:rPr>
+      </w:r>
+      <w:r>
+        <w:rPr>
+          <w:noProof/>
+        </w:rPr>
+        <w:fldChar w:fldCharType="separate"/>
+      </w:r>
+      <w:r>
+        <w:rPr>
+          <w:noProof/>
+        </w:rPr>
+        <w:t>3</w:t>
+      </w:r>
+      <w:r>
+        <w:rPr>
+          <w:noProof/>
+        </w:rPr>
+        <w:fldChar w:fldCharType="end"/>
+      </w:r>
+    </w:p>
+    <w:p>
+      <w:pPr>
+        <w:pStyle w:val="Verzeichnis2"/>
+        <w:rPr>
+          <w:rFonts w:asciiTheme="minorHAnsi" w:eastAsiaTheme="minorEastAsia" w:hAnsiTheme="minorHAnsi" w:cstheme="minorBidi"/>
+          <w:noProof/>
+          <w:sz w:val="22"/>
+          <w:szCs w:val="22"/>
+        </w:rPr>
+      </w:pPr>
+      <w:r>
+        <w:rPr>
+          <w:noProof/>
+        </w:rPr>
+        <w:t>5.1</w:t>
+      </w:r>
+      <w:r>
+        <w:rPr>
+          <w:rFonts w:asciiTheme="minorHAnsi" w:eastAsiaTheme="minorEastAsia" w:hAnsiTheme="minorHAnsi" w:cstheme="minorBidi"/>
+          <w:noProof/>
+          <w:sz w:val="22"/>
+          <w:szCs w:val="22"/>
+        </w:rPr>
+        <w:tab/>
+      </w:r>
+      <w:r>
+        <w:rPr>
+          <w:noProof/>
+        </w:rPr>
+        <w:t>Cisco ISE</w:t>
+      </w:r>
+      <w:r>
+        <w:rPr>
+          <w:noProof/>
+        </w:rPr>
+        <w:tab/>
+      </w:r>
+      <w:r>
+        <w:rPr>
+          <w:noProof/>
+        </w:rPr>
+        <w:fldChar w:fldCharType="begin"/>
+      </w:r>
+      <w:r>
+        <w:rPr>
+          <w:noProof/>
+        </w:rPr>
+        <w:instrText xml:space="preserve"> PAGEREF _Toc139356721 \h </w:instrText>
+      </w:r>
+      <w:r>
+        <w:rPr>
+          <w:noProof/>
+        </w:rPr>
+      </w:r>
+      <w:r>
+        <w:rPr>
+          <w:noProof/>
+        </w:rPr>
+        <w:fldChar w:fldCharType="separate"/>
+      </w:r>
+      <w:r>
+        <w:rPr>
+          <w:noProof/>
+        </w:rPr>
+        <w:t>3</w:t>
+      </w:r>
+      <w:r>
+        <w:rPr>
+          <w:noProof/>
+        </w:rPr>
+        <w:fldChar w:fldCharType="end"/>
+      </w:r>
+    </w:p>
+    <w:p>
+      <w:pPr>
+        <w:pStyle w:val="Verzeichnis2"/>
+        <w:rPr>
+          <w:rFonts w:asciiTheme="minorHAnsi" w:eastAsiaTheme="minorEastAsia" w:hAnsiTheme="minorHAnsi" w:cstheme="minorBidi"/>
+          <w:noProof/>
+          <w:sz w:val="22"/>
+          <w:szCs w:val="22"/>
+        </w:rPr>
+      </w:pPr>
+      <w:r>
+        <w:rPr>
+          <w:noProof/>
+        </w:rPr>
+        <w:t>5.2</w:t>
+      </w:r>
+      <w:r>
+        <w:rPr>
+          <w:rFonts w:asciiTheme="minorHAnsi" w:eastAsiaTheme="minorEastAsia" w:hAnsiTheme="minorHAnsi" w:cstheme="minorBidi"/>
+          <w:noProof/>
+          <w:sz w:val="22"/>
+          <w:szCs w:val="22"/>
+        </w:rPr>
+        <w:tab/>
+      </w:r>
+      <w:r>
+        <w:rPr>
+          <w:noProof/>
+        </w:rPr>
+        <w:t>Macmon</w:t>
+      </w:r>
+      <w:r>
+        <w:rPr>
+          <w:noProof/>
+        </w:rPr>
+        <w:tab/>
+      </w:r>
+      <w:r>
+        <w:rPr>
+          <w:noProof/>
+        </w:rPr>
+        <w:fldChar w:fldCharType="begin"/>
+      </w:r>
+      <w:r>
+        <w:rPr>
+          <w:noProof/>
+        </w:rPr>
+        <w:instrText xml:space="preserve"> PAGEREF _Toc139356722 \h </w:instrText>
+      </w:r>
+      <w:r>
+        <w:rPr>
+          <w:noProof/>
+        </w:rPr>
+      </w:r>
+      <w:r>
+        <w:rPr>
+          <w:noProof/>
+        </w:rPr>
+        <w:fldChar w:fldCharType="separate"/>
+      </w:r>
+      <w:r>
+        <w:rPr>
+          <w:noProof/>
+        </w:rPr>
+        <w:t>3</w:t>
+      </w:r>
+      <w:r>
+        <w:rPr>
+          <w:noProof/>
+        </w:rPr>
+        <w:fldChar w:fldCharType="end"/>
+      </w:r>
+    </w:p>
+    <w:p>
+      <w:pPr>
+        <w:pStyle w:val="Verzeichnis2"/>
+        <w:rPr>
+          <w:rFonts w:asciiTheme="minorHAnsi" w:eastAsiaTheme="minorEastAsia" w:hAnsiTheme="minorHAnsi" w:cstheme="minorBidi"/>
+          <w:noProof/>
+          <w:sz w:val="22"/>
+          <w:szCs w:val="22"/>
+        </w:rPr>
+      </w:pPr>
+      <w:r>
+        <w:rPr>
+          <w:noProof/>
+        </w:rPr>
+        <w:t>5.3</w:t>
+      </w:r>
+      <w:r>
+        <w:rPr>
+          <w:rFonts w:asciiTheme="minorHAnsi" w:eastAsiaTheme="minorEastAsia" w:hAnsiTheme="minorHAnsi" w:cstheme="minorBidi"/>
+          <w:noProof/>
+          <w:sz w:val="22"/>
+          <w:szCs w:val="22"/>
+        </w:rPr>
+        <w:tab/>
+      </w:r>
+      <w:r>
+        <w:rPr>
+          <w:noProof/>
+        </w:rPr>
+        <w:t>Fortinet</w:t>
+      </w:r>
+      <w:r>
+        <w:rPr>
+          <w:noProof/>
+        </w:rPr>
+        <w:tab/>
+      </w:r>
+      <w:r>
+        <w:rPr>
+          <w:noProof/>
+        </w:rPr>
+        <w:fldChar w:fldCharType="begin"/>
+      </w:r>
+      <w:r>
+        <w:rPr>
+          <w:noProof/>
+        </w:rPr>
+        <w:instrText xml:space="preserve"> PAGEREF _Toc139356723 \h </w:instrText>
+      </w:r>
+      <w:r>
+        <w:rPr>
+          <w:noProof/>
+        </w:rPr>
+      </w:r>
+      <w:r>
+        <w:rPr>
+          <w:noProof/>
+        </w:rPr>
+        <w:fldChar w:fldCharType="separate"/>
+      </w:r>
+      <w:r>
+        <w:rPr>
+          <w:noProof/>
+        </w:rPr>
+        <w:t>3</w:t>
+      </w:r>
+      <w:r>
+        <w:rPr>
+          <w:noProof/>
+        </w:rPr>
+        <w:fldChar w:fldCharType="end"/>
+      </w:r>
+    </w:p>
+    <w:p>
+      <w:pPr>
+        <w:pStyle w:val="Verzeichnis1"/>
+        <w:rPr>
+          <w:rFonts w:asciiTheme="minorHAnsi" w:eastAsiaTheme="minorEastAsia" w:hAnsiTheme="minorHAnsi" w:cstheme="minorBidi"/>
+          <w:noProof/>
+          <w:sz w:val="22"/>
+          <w:szCs w:val="22"/>
+        </w:rPr>
+      </w:pPr>
+      <w:r>
+        <w:rPr>
+          <w:noProof/>
+        </w:rPr>
+        <w:t>6</w:t>
+      </w:r>
+      <w:r>
+        <w:rPr>
+          <w:rFonts w:asciiTheme="minorHAnsi" w:eastAsiaTheme="minorEastAsia" w:hAnsiTheme="minorHAnsi" w:cstheme="minorBidi"/>
+          <w:noProof/>
+          <w:sz w:val="22"/>
+          <w:szCs w:val="22"/>
+        </w:rPr>
+        <w:tab/>
+      </w:r>
+      <w:r>
+        <w:rPr>
+          <w:noProof/>
+        </w:rPr>
+        <w:t>Vergleich der Lösungen</w:t>
+      </w:r>
+      <w:r>
+        <w:rPr>
+          <w:noProof/>
+        </w:rPr>
+        <w:tab/>
+      </w:r>
+      <w:r>
+        <w:rPr>
+          <w:noProof/>
+        </w:rPr>
+        <w:fldChar w:fldCharType="begin"/>
+      </w:r>
+      <w:r>
+        <w:rPr>
+          <w:noProof/>
+        </w:rPr>
+        <w:instrText xml:space="preserve"> PAGEREF _Toc139356724 \h </w:instrText>
+      </w:r>
+      <w:r>
+        <w:rPr>
+          <w:noProof/>
+        </w:rPr>
+      </w:r>
+      <w:r>
+        <w:rPr>
+          <w:noProof/>
+        </w:rPr>
+        <w:fldChar w:fldCharType="separate"/>
+      </w:r>
+      <w:r>
+        <w:rPr>
+          <w:noProof/>
+        </w:rPr>
+        <w:t>3</w:t>
+      </w:r>
+      <w:r>
+        <w:rPr>
+          <w:noProof/>
+        </w:rPr>
+        <w:fldChar w:fldCharType="end"/>
+      </w:r>
+    </w:p>
+    <w:p>
+      <w:pPr>
+        <w:pStyle w:val="Verzeichnis1"/>
+        <w:rPr>
+          <w:rFonts w:asciiTheme="minorHAnsi" w:eastAsiaTheme="minorEastAsia" w:hAnsiTheme="minorHAnsi" w:cstheme="minorBidi"/>
+          <w:noProof/>
+          <w:sz w:val="22"/>
+          <w:szCs w:val="22"/>
+        </w:rPr>
+      </w:pPr>
+      <w:r>
+        <w:rPr>
+          <w:noProof/>
+        </w:rPr>
+        <w:t>7</w:t>
+      </w:r>
+      <w:r>
+        <w:rPr>
+          <w:rFonts w:asciiTheme="minorHAnsi" w:eastAsiaTheme="minorEastAsia" w:hAnsiTheme="minorHAnsi" w:cstheme="minorBidi"/>
+          <w:noProof/>
+          <w:sz w:val="22"/>
+          <w:szCs w:val="22"/>
+        </w:rPr>
+        <w:tab/>
+      </w:r>
+      <w:r>
+        <w:rPr>
+          <w:noProof/>
+        </w:rPr>
+        <w:t>Implementierung</w:t>
+      </w:r>
+      <w:r>
+        <w:rPr>
+          <w:noProof/>
+        </w:rPr>
+        <w:tab/>
+      </w:r>
+      <w:r>
+        <w:rPr>
+          <w:noProof/>
+        </w:rPr>
+        <w:fldChar w:fldCharType="begin"/>
+      </w:r>
+      <w:r>
+        <w:rPr>
+          <w:noProof/>
+        </w:rPr>
+        <w:instrText xml:space="preserve"> PAGEREF _Toc139356725 \h </w:instrText>
+      </w:r>
+      <w:r>
+        <w:rPr>
+          <w:noProof/>
+        </w:rPr>
+      </w:r>
+      <w:r>
+        <w:rPr>
+          <w:noProof/>
+        </w:rPr>
+        <w:fldChar w:fldCharType="separate"/>
+      </w:r>
+      <w:r>
+        <w:rPr>
+          <w:noProof/>
+        </w:rPr>
+        <w:t>3</w:t>
+      </w:r>
+      <w:r>
+        <w:rPr>
+          <w:noProof/>
+        </w:rPr>
+        <w:fldChar w:fldCharType="end"/>
+      </w:r>
+    </w:p>
+    <w:p>
+      <w:pPr>
+        <w:pStyle w:val="Verzeichnis1"/>
+        <w:rPr>
+          <w:rFonts w:asciiTheme="minorHAnsi" w:eastAsiaTheme="minorEastAsia" w:hAnsiTheme="minorHAnsi" w:cstheme="minorBidi"/>
+          <w:noProof/>
+          <w:sz w:val="22"/>
+          <w:szCs w:val="22"/>
+        </w:rPr>
+      </w:pPr>
+      <w:r>
+        <w:rPr>
+          <w:noProof/>
+        </w:rPr>
+        <w:t>8</w:t>
+      </w:r>
+      <w:r>
+        <w:rPr>
+          <w:rFonts w:asciiTheme="minorHAnsi" w:eastAsiaTheme="minorEastAsia" w:hAnsiTheme="minorHAnsi" w:cstheme="minorBidi"/>
+          <w:noProof/>
+          <w:sz w:val="22"/>
+          <w:szCs w:val="22"/>
+        </w:rPr>
+        <w:tab/>
+      </w:r>
+      <w:r>
+        <w:rPr>
+          <w:noProof/>
+        </w:rPr>
+        <w:t>Fazit</w:t>
+      </w:r>
+      <w:r>
+        <w:rPr>
+          <w:noProof/>
+        </w:rPr>
+        <w:tab/>
+      </w:r>
+      <w:r>
+        <w:rPr>
+          <w:noProof/>
+        </w:rPr>
+        <w:fldChar w:fldCharType="begin"/>
+      </w:r>
+      <w:r>
+        <w:rPr>
+          <w:noProof/>
+        </w:rPr>
+        <w:instrText xml:space="preserve"> PAGEREF _Toc139356726 \h </w:instrText>
+      </w:r>
+      <w:r>
+        <w:rPr>
+          <w:noProof/>
+        </w:rPr>
+      </w:r>
+      <w:r>
+        <w:rPr>
+          <w:noProof/>
+        </w:rPr>
+        <w:fldChar w:fldCharType="separate"/>
+      </w:r>
+      <w:r>
+        <w:rPr>
+          <w:noProof/>
+        </w:rPr>
+        <w:t>3</w:t>
+      </w:r>
+      <w:r>
+        <w:rPr>
+          <w:noProof/>
+        </w:rPr>
+        <w:fldChar w:fldCharType="end"/>
+      </w:r>
+    </w:p>
+    <w:p>
+      <w:pPr>
+        <w:pStyle w:val="Verzeichnis1"/>
+        <w:rPr>
+          <w:rFonts w:asciiTheme="minorHAnsi" w:eastAsiaTheme="minorEastAsia" w:hAnsiTheme="minorHAnsi" w:cstheme="minorBidi"/>
+          <w:noProof/>
+          <w:sz w:val="22"/>
+          <w:szCs w:val="22"/>
+        </w:rPr>
+      </w:pPr>
+      <w:r>
+        <w:rPr>
+          <w:noProof/>
+        </w:rPr>
         <w:t>Literaturverzeichnis</w:t>
       </w:r>
       <w:r>
@@ -1859,7 +2721,7 @@
         <w:rPr>
           <w:noProof/>
         </w:rPr>
-        <w:instrText xml:space="preserve"> PAGEREF _Toc137721056 \h </w:instrText>
+        <w:instrText xml:space="preserve"> PAGEREF _Toc139356727 \h </w:instrText>
       </w:r>
       <w:r>
         <w:rPr>
@@ -1899,23 +2761,15 @@
     </w:p>
     <w:p>
       <w:pPr>
-        <w:pStyle w:val="BlockFiller"/>
-      </w:pPr>
-    </w:p>
-    <w:p>
-      <w:pPr>
         <w:pStyle w:val="Block"/>
       </w:pPr>
       <w:bookmarkStart w:id="0" w:name="_Toc269368680"/>
-      <w:r>
-        <w:br w:type="page"/>
-      </w:r>
     </w:p>
     <w:p>
       <w:pPr>
         <w:pStyle w:val="berschriftOhneNummer"/>
       </w:pPr>
-      <w:bookmarkStart w:id="1" w:name="_Toc137721038"/>
+      <w:bookmarkStart w:id="1" w:name="_Toc139356697"/>
       <w:r>
         <w:lastRenderedPageBreak/>
         <w:t>Abbildungsverzeichnis</w:t>
@@ -1940,7 +2794,7 @@
       <w:r>
         <w:fldChar w:fldCharType="separate"/>
       </w:r>
-      <w:hyperlink w:anchor="_Toc137721057" w:history="1">
+      <w:hyperlink w:anchor="_Toc139356728" w:history="1">
         <w:r>
           <w:rPr>
             <w:rStyle w:val="Hyperlink"/>
@@ -1963,7 +2817,7 @@
           <w:rPr>
             <w:webHidden/>
           </w:rPr>
-          <w:instrText xml:space="preserve"> PAGEREF _Toc137721057 \h </w:instrText>
+          <w:instrText xml:space="preserve"> PAGEREF _Toc139356728 \h </w:instrText>
         </w:r>
         <w:r>
           <w:rPr>
@@ -1980,7 +2834,7 @@
           <w:rPr>
             <w:webHidden/>
           </w:rPr>
-          <w:t>1</w:t>
+          <w:t>2</w:t>
         </w:r>
         <w:r>
           <w:rPr>
@@ -2002,7 +2856,7 @@
       <w:pPr>
         <w:pStyle w:val="berschriftOhneNummer"/>
       </w:pPr>
-      <w:bookmarkStart w:id="2" w:name="_Toc137721039"/>
+      <w:bookmarkStart w:id="2" w:name="_Toc139356698"/>
       <w:r>
         <w:t>Tabellenverzeichnis</w:t>
       </w:r>
@@ -2036,13 +2890,13 @@
         <w:fldChar w:fldCharType="begin"/>
       </w:r>
       <w:r>
-        <w:instrText xml:space="preserve"> PAGEREF _Toc137721058 \h </w:instrText>
+        <w:instrText xml:space="preserve"> PAGEREF _Toc139356729 \h </w:instrText>
       </w:r>
       <w:r>
         <w:fldChar w:fldCharType="separate"/>
       </w:r>
       <w:r>
-        <w:t>1</w:t>
+        <w:t>2</w:t>
       </w:r>
       <w:r>
         <w:fldChar w:fldCharType="end"/>
@@ -2063,7 +2917,7 @@
       <w:pPr>
         <w:pStyle w:val="berschriftOhneNummer"/>
       </w:pPr>
-      <w:bookmarkStart w:id="3" w:name="_Toc137721040"/>
+      <w:bookmarkStart w:id="3" w:name="_Toc139356699"/>
       <w:r>
         <w:t>Abkürzungsverzeic</w:t>
       </w:r>
@@ -2188,7 +3042,7 @@
         <w:pStyle w:val="berschrift1"/>
       </w:pPr>
       <w:bookmarkStart w:id="9" w:name="_Toc137200233"/>
-      <w:bookmarkStart w:id="10" w:name="_Toc137721041"/>
+      <w:bookmarkStart w:id="10" w:name="_Toc139356700"/>
       <w:bookmarkEnd w:id="4"/>
       <w:bookmarkEnd w:id="5"/>
       <w:bookmarkEnd w:id="6"/>
@@ -2206,7 +3060,7 @@
         <w:pStyle w:val="berschrift2"/>
       </w:pPr>
       <w:bookmarkStart w:id="11" w:name="_Toc137200234"/>
-      <w:bookmarkStart w:id="12" w:name="_Toc137721042"/>
+      <w:bookmarkStart w:id="12" w:name="_Toc139356701"/>
       <w:r>
         <w:t>Motivation</w:t>
       </w:r>
@@ -2217,9 +3071,11 @@
       <w:pPr>
         <w:pStyle w:val="berschrift2"/>
       </w:pPr>
+      <w:bookmarkStart w:id="13" w:name="_Toc139356702"/>
       <w:r>
         <w:t>IST-Zustand</w:t>
       </w:r>
+      <w:bookmarkEnd w:id="13"/>
     </w:p>
     <w:p>
       <w:pPr>
@@ -2230,25 +3086,25 @@
       <w:pPr>
         <w:pStyle w:val="berschrift1"/>
       </w:pPr>
-      <w:bookmarkStart w:id="13" w:name="_Toc137200236"/>
-      <w:bookmarkStart w:id="14" w:name="_Toc137721044"/>
+      <w:bookmarkStart w:id="14" w:name="_Toc137200236"/>
+      <w:bookmarkStart w:id="15" w:name="_Toc139356703"/>
       <w:r>
         <w:t>Projektbeschreibung</w:t>
       </w:r>
-      <w:bookmarkEnd w:id="13"/>
       <w:bookmarkEnd w:id="14"/>
+      <w:bookmarkEnd w:id="15"/>
     </w:p>
     <w:p>
       <w:pPr>
         <w:pStyle w:val="berschrift2"/>
       </w:pPr>
-      <w:bookmarkStart w:id="15" w:name="_Toc137200237"/>
-      <w:bookmarkStart w:id="16" w:name="_Toc137721045"/>
+      <w:bookmarkStart w:id="16" w:name="_Toc137200237"/>
+      <w:bookmarkStart w:id="17" w:name="_Toc139356704"/>
       <w:r>
         <w:t>Aufgabenstellung</w:t>
       </w:r>
-      <w:bookmarkEnd w:id="15"/>
       <w:bookmarkEnd w:id="16"/>
+      <w:bookmarkEnd w:id="17"/>
     </w:p>
     <w:p>
       <w:pPr>
@@ -2262,13 +3118,13 @@
       <w:pPr>
         <w:pStyle w:val="berschrift2"/>
       </w:pPr>
-      <w:bookmarkStart w:id="17" w:name="_Toc137200238"/>
-      <w:bookmarkStart w:id="18" w:name="_Toc137721046"/>
+      <w:bookmarkStart w:id="18" w:name="_Toc137200238"/>
+      <w:bookmarkStart w:id="19" w:name="_Toc139356705"/>
       <w:r>
         <w:t>Vorgehen</w:t>
       </w:r>
-      <w:bookmarkEnd w:id="17"/>
       <w:bookmarkEnd w:id="18"/>
+      <w:bookmarkEnd w:id="19"/>
     </w:p>
     <w:p>
       <w:pPr>
@@ -2279,48 +3135,50 @@
       <w:pPr>
         <w:pStyle w:val="berschrift1"/>
       </w:pPr>
-      <w:bookmarkStart w:id="19" w:name="_Toc137200239"/>
-      <w:bookmarkStart w:id="20" w:name="_Toc137721047"/>
+      <w:bookmarkStart w:id="20" w:name="_Toc137200239"/>
+      <w:bookmarkStart w:id="21" w:name="_Toc139356706"/>
       <w:r>
         <w:t>Grundlagen</w:t>
       </w:r>
-      <w:bookmarkEnd w:id="19"/>
       <w:bookmarkEnd w:id="20"/>
+      <w:bookmarkEnd w:id="21"/>
     </w:p>
     <w:p>
       <w:pPr>
         <w:pStyle w:val="berschrift2"/>
       </w:pPr>
+      <w:bookmarkStart w:id="22" w:name="_Toc139356707"/>
       <w:r>
         <w:t>Protokolle</w:t>
       </w:r>
+      <w:bookmarkEnd w:id="22"/>
     </w:p>
     <w:p>
       <w:pPr>
         <w:pStyle w:val="berschrift3"/>
       </w:pPr>
-      <w:bookmarkStart w:id="21" w:name="_Toc137200241"/>
-      <w:bookmarkStart w:id="22" w:name="_Toc137721049"/>
+      <w:bookmarkStart w:id="23" w:name="_Toc137200241"/>
+      <w:bookmarkStart w:id="24" w:name="_Toc139356708"/>
       <w:r>
         <w:t>802.1X</w:t>
-      </w:r>
-      <w:bookmarkEnd w:id="21"/>
-      <w:bookmarkEnd w:id="22"/>
-    </w:p>
-    <w:p>
-      <w:pPr>
-        <w:pStyle w:val="berschrift3"/>
-      </w:pPr>
-      <w:bookmarkStart w:id="23" w:name="_Toc137200242"/>
-      <w:bookmarkStart w:id="24" w:name="_Toc137721050"/>
-      <w:r>
-        <w:t>RAIDUS</w:t>
       </w:r>
       <w:bookmarkEnd w:id="23"/>
       <w:bookmarkEnd w:id="24"/>
     </w:p>
     <w:p>
       <w:pPr>
+        <w:pStyle w:val="berschrift3"/>
+      </w:pPr>
+      <w:bookmarkStart w:id="25" w:name="_Toc137200242"/>
+      <w:bookmarkStart w:id="26" w:name="_Toc139356709"/>
+      <w:r>
+        <w:t>RAIDUS</w:t>
+      </w:r>
+      <w:bookmarkEnd w:id="25"/>
+      <w:bookmarkEnd w:id="26"/>
+    </w:p>
+    <w:p>
+      <w:pPr>
         <w:pStyle w:val="Block"/>
       </w:pPr>
       <w:r>
@@ -2403,41 +3261,64 @@
       <w:r>
         <w:t>laufen mit einem ausgetauschten Secret, welches benutzt wird um den Inhalt der Pakete, wie eventuelle Zugangsdaten, zu verschlüsseln.</w:t>
       </w:r>
+      <w:r>
+        <w:t xml:space="preserve"> </w:t>
+      </w:r>
+      <w:proofErr w:type="gramStart"/>
+      <w:r>
+        <w:t>Mittels Attributen</w:t>
+      </w:r>
+      <w:proofErr w:type="gramEnd"/>
+      <w:r>
+        <w:t xml:space="preserve"> </w:t>
+      </w:r>
+      <w:r>
+        <w:t>wird das Protokoll flexibel erweitert und ermöglicht somit eine Informationsübertragung, welcher nicht standardisiert werden muss.</w:t>
+      </w:r>
     </w:p>
     <w:p>
       <w:pPr>
         <w:pStyle w:val="Block"/>
-        <w:rPr>
-          <w:color w:val="FF0000"/>
-        </w:rPr>
       </w:pPr>
       <w:r>
         <w:t>Die Verwendung von UDP</w:t>
       </w:r>
       <w:r>
-        <w:t xml:space="preserve"> wurde in diesem RFC außerdem gerechtfertigt. Die Entscheidung wurde getroffen, da mehrere charakteristische Eigenschaften praktisch für RADIUS sind. </w:t>
-      </w:r>
-      <w:proofErr w:type="spellStart"/>
-      <w:r>
-        <w:rPr>
-          <w:color w:val="FF0000"/>
-        </w:rPr>
-        <w:t>Section</w:t>
-      </w:r>
-      <w:proofErr w:type="spellEnd"/>
-      <w:r>
-        <w:rPr>
-          <w:color w:val="FF0000"/>
-        </w:rPr>
-        <w:t xml:space="preserve"> 24 aus [1]</w:t>
-      </w:r>
+        <w:t xml:space="preserve"> wurde in diesem RFC außerdem gerechtfertigt. Die Entscheidung wurde getroffen, da mehrere charakteristische Eigenschaften praktisch für RADIUS sind.</w:t>
+      </w:r>
+      <w:r>
+        <w:t xml:space="preserve"> </w:t>
+      </w:r>
+      <w:r>
+        <w:t xml:space="preserve">Falls die Verbindung zu einem </w:t>
+      </w:r>
+      <w:r>
+        <w:t xml:space="preserve">RADIUS Server </w:t>
+      </w:r>
+      <w:r>
+        <w:t xml:space="preserve">im Netzwerk gestört ist, muss ein anderer angesprochen werden. </w:t>
+      </w:r>
+      <w:r>
+        <w:t xml:space="preserve">Dafür muss eine Kopie der Anfrage gespeichert und zur erneuten Übertragung benutzt werden. </w:t>
+      </w:r>
+      <w:r>
+        <w:t xml:space="preserve">Die in TCP eingebaute </w:t>
+      </w:r>
+      <w:r>
+        <w:lastRenderedPageBreak/>
+        <w:t>Bestätigen eines Paketes wird vom RADIUS Protokoll nicht benötigt und wird daher von dem Ersteller des RFCs als unnötiger Overhead bezeichnet. Außerdem ist das erfolgreiche Zustellen eines Paketes nach mehreren Minuten nicht nützlich, da ein anderer Server im Netzwerk innerhalb dieser Zeit die Authentifizierung erfolgreich abschließen kann.</w:t>
+      </w:r>
+      <w:r>
+        <w:t xml:space="preserve"> Für die Implementation ist die Einfachheit von UDP auch geeigneter, da TCP mehrere Events auslösen kann, die unterschiedlich gehandelt werden müssten. </w:t>
+      </w:r>
+      <w:bookmarkStart w:id="27" w:name="_GoBack"/>
+      <w:bookmarkEnd w:id="27"/>
     </w:p>
     <w:p>
       <w:pPr>
         <w:pStyle w:val="berschrift4"/>
       </w:pPr>
       <w:r>
-        <w:lastRenderedPageBreak/>
         <w:t xml:space="preserve"> </w:t>
       </w:r>
       <w:r>
@@ -2681,37 +3562,24 @@
       <w:pPr>
         <w:pStyle w:val="Beschriftung"/>
       </w:pPr>
-      <w:bookmarkStart w:id="25" w:name="_Toc137720887"/>
-      <w:bookmarkStart w:id="26" w:name="_Toc137721058"/>
+      <w:bookmarkStart w:id="28" w:name="_Toc137720887"/>
+      <w:bookmarkStart w:id="29" w:name="_Toc139356729"/>
       <w:r>
         <w:t xml:space="preserve">Tabelle </w:t>
       </w:r>
-      <w:r>
-        <w:fldChar w:fldCharType="begin"/>
-      </w:r>
-      <w:r>
-        <w:instrText xml:space="preserve"> SEQ Tabelle \* ARABIC </w:instrText>
-      </w:r>
-      <w:r>
-        <w:fldChar w:fldCharType="separate"/>
-      </w:r>
-      <w:r>
-        <w:rPr>
-          <w:noProof/>
-        </w:rPr>
-        <w:t>1</w:t>
-      </w:r>
-      <w:r>
-        <w:rPr>
-          <w:noProof/>
-        </w:rPr>
-        <w:fldChar w:fldCharType="end"/>
-      </w:r>
+      <w:fldSimple w:instr=" SEQ Tabelle \* ARABIC ">
+        <w:r>
+          <w:rPr>
+            <w:noProof/>
+          </w:rPr>
+          <w:t>1</w:t>
+        </w:r>
+      </w:fldSimple>
       <w:r>
         <w:t>: TestTabelle2</w:t>
       </w:r>
-      <w:bookmarkEnd w:id="25"/>
-      <w:bookmarkEnd w:id="26"/>
+      <w:bookmarkEnd w:id="28"/>
+      <w:bookmarkEnd w:id="29"/>
     </w:p>
     <w:p>
       <w:pPr>
@@ -2728,111 +3596,96 @@
         <w:pStyle w:val="Beschriftung"/>
         <w:jc w:val="both"/>
       </w:pPr>
-      <w:bookmarkStart w:id="27" w:name="_Ref137738580"/>
-      <w:bookmarkStart w:id="28" w:name="_Toc137720888"/>
-      <w:bookmarkStart w:id="29" w:name="_Toc137721057"/>
-      <w:bookmarkStart w:id="30" w:name="_Ref137738537"/>
-      <w:bookmarkStart w:id="31" w:name="_Ref137738542"/>
-      <w:bookmarkStart w:id="32" w:name="_Ref137738570"/>
+      <w:bookmarkStart w:id="30" w:name="_Ref137738580"/>
+      <w:bookmarkStart w:id="31" w:name="_Toc137720888"/>
+      <w:bookmarkStart w:id="32" w:name="_Ref137738537"/>
+      <w:bookmarkStart w:id="33" w:name="_Ref137738542"/>
+      <w:bookmarkStart w:id="34" w:name="_Ref137738570"/>
+      <w:bookmarkStart w:id="35" w:name="_Toc139356728"/>
       <w:r>
         <w:t xml:space="preserve">Abbildung </w:t>
       </w:r>
-      <w:r>
-        <w:fldChar w:fldCharType="begin"/>
-      </w:r>
-      <w:r>
-        <w:instrText xml:space="preserve"> SEQ Abbildung \* ARABIC </w:instrText>
-      </w:r>
-      <w:r>
-        <w:fldChar w:fldCharType="separate"/>
-      </w:r>
-      <w:r>
-        <w:rPr>
-          <w:noProof/>
-        </w:rPr>
-        <w:t>1</w:t>
-      </w:r>
-      <w:r>
-        <w:rPr>
-          <w:noProof/>
-        </w:rPr>
-        <w:fldChar w:fldCharType="end"/>
-      </w:r>
-      <w:bookmarkEnd w:id="27"/>
+      <w:fldSimple w:instr=" SEQ Abbildung \* ARABIC ">
+        <w:r>
+          <w:rPr>
+            <w:noProof/>
+          </w:rPr>
+          <w:t>1</w:t>
+        </w:r>
+      </w:fldSimple>
+      <w:bookmarkEnd w:id="30"/>
       <w:r>
         <w:t xml:space="preserve">: </w:t>
       </w:r>
-      <w:bookmarkStart w:id="33" w:name="_Ref137738555"/>
+      <w:bookmarkStart w:id="36" w:name="_Ref137738555"/>
       <w:proofErr w:type="spellStart"/>
       <w:r>
         <w:t>TestAbb</w:t>
       </w:r>
-      <w:bookmarkEnd w:id="28"/>
-      <w:bookmarkEnd w:id="29"/>
-      <w:bookmarkEnd w:id="30"/>
       <w:bookmarkEnd w:id="31"/>
       <w:bookmarkEnd w:id="32"/>
       <w:bookmarkEnd w:id="33"/>
+      <w:bookmarkEnd w:id="34"/>
+      <w:bookmarkEnd w:id="36"/>
+      <w:bookmarkEnd w:id="35"/>
       <w:proofErr w:type="spellEnd"/>
     </w:p>
     <w:p>
       <w:pPr>
         <w:pStyle w:val="berschrift3"/>
       </w:pPr>
-      <w:bookmarkStart w:id="34" w:name="_Toc137200243"/>
-      <w:bookmarkStart w:id="35" w:name="_Toc137721051"/>
+      <w:bookmarkStart w:id="37" w:name="_Toc137200243"/>
+      <w:bookmarkStart w:id="38" w:name="_Toc139356710"/>
       <w:r>
         <w:t>WPA</w:t>
       </w:r>
-      <w:bookmarkEnd w:id="34"/>
-      <w:bookmarkEnd w:id="35"/>
+      <w:bookmarkEnd w:id="37"/>
+      <w:bookmarkEnd w:id="38"/>
     </w:p>
     <w:p>
       <w:pPr>
         <w:pStyle w:val="berschrift3"/>
       </w:pPr>
-      <w:bookmarkStart w:id="36" w:name="_Toc137200244"/>
-      <w:bookmarkStart w:id="37" w:name="_Toc137721052"/>
+      <w:bookmarkStart w:id="39" w:name="_Toc137200244"/>
+      <w:bookmarkStart w:id="40" w:name="_Toc139356711"/>
       <w:r>
         <w:t>Transportverschlüsselung</w:t>
       </w:r>
-      <w:bookmarkEnd w:id="36"/>
-      <w:bookmarkEnd w:id="37"/>
+      <w:bookmarkEnd w:id="39"/>
+      <w:bookmarkEnd w:id="40"/>
     </w:p>
     <w:p>
       <w:pPr>
         <w:pStyle w:val="berschrift4"/>
       </w:pPr>
-      <w:bookmarkStart w:id="38" w:name="_Toc137721053"/>
       <w:r>
         <w:t xml:space="preserve"> </w:t>
       </w:r>
       <w:r>
         <w:t>EAP</w:t>
       </w:r>
-      <w:bookmarkEnd w:id="38"/>
     </w:p>
     <w:p>
       <w:pPr>
         <w:pStyle w:val="berschrift4"/>
       </w:pPr>
-      <w:bookmarkStart w:id="39" w:name="_Toc137721054"/>
       <w:r>
         <w:t xml:space="preserve"> </w:t>
       </w:r>
       <w:r>
         <w:t>TLS</w:t>
       </w:r>
-      <w:bookmarkEnd w:id="39"/>
     </w:p>
     <w:p/>
     <w:p>
       <w:pPr>
         <w:pStyle w:val="berschrift2"/>
       </w:pPr>
+      <w:bookmarkStart w:id="41" w:name="_Toc139356712"/>
       <w:r>
         <w:t>Zero Trust Prinzipien</w:t>
       </w:r>
+      <w:bookmarkEnd w:id="41"/>
     </w:p>
     <w:p>
       <w:pPr>
@@ -2860,13 +3713,11 @@
         <w:t xml:space="preserve"> und Sichtbarkeit. Der sichere Zugriff muss </w:t>
       </w:r>
       <w:r>
-        <w:t xml:space="preserve">aus einer verlässlichen starken Datenquelle kommen und muss für jeden Zugriff authentisiert werden. Dabei wird zwischen einer Nutzer Authentifizierung und Maschinen Authentifizierung unterschieden. Beide </w:t>
-      </w:r>
-      <w:r>
-        <w:t>Authentifizierung</w:t>
-      </w:r>
-      <w:r>
-        <w:t xml:space="preserve">squellen sind in einer Implementierung möglich. Das Verfahren zur Authentifizierung wird nicht eingeschränkt, jedoch durch den Wortlaut „starken Datenquelle“ definiert. Nach der Authentifizierung werden die geringsten Privilegien gewährt, welche sich </w:t>
+        <w:t xml:space="preserve">aus einer verlässlichen starken Datenquelle kommen und muss für jeden </w:t>
+      </w:r>
+      <w:r>
+        <w:lastRenderedPageBreak/>
+        <w:t xml:space="preserve">Zugriff authentisiert werden. Dabei wird zwischen einer Nutzer Authentifizierung und Maschinen Authentifizierung unterschieden. Beide Authentifizierungsquellen sind in einer Implementierung möglich. Das Verfahren zur Authentifizierung wird nicht eingeschränkt, jedoch durch den Wortlaut „starken Datenquelle“ definiert. Nach der Authentifizierung werden die geringsten Privilegien gewährt, welche sich </w:t>
       </w:r>
       <w:r>
         <w:t xml:space="preserve">nach Bedarf erhöhen können. Das Sicherheitskonzept der Sichtbarkeit sieht vor, dass ein nicht authentifizierter Nutzer die Anwendung nicht </w:t>
@@ -2884,17 +3735,21 @@
       <w:pPr>
         <w:pStyle w:val="berschrift1"/>
       </w:pPr>
+      <w:bookmarkStart w:id="42" w:name="_Toc139356713"/>
       <w:r>
         <w:t>Methoden</w:t>
       </w:r>
+      <w:bookmarkEnd w:id="42"/>
     </w:p>
     <w:p>
       <w:pPr>
         <w:pStyle w:val="berschrift2"/>
       </w:pPr>
+      <w:bookmarkStart w:id="43" w:name="_Toc139356714"/>
       <w:r>
         <w:t>Network Access Control</w:t>
       </w:r>
+      <w:bookmarkEnd w:id="43"/>
     </w:p>
     <w:p>
       <w:pPr>
@@ -2905,7 +3760,8 @@
       <w:pPr>
         <w:pStyle w:val="berschrift2"/>
       </w:pPr>
-      <w:bookmarkStart w:id="40" w:name="_Hlk138080210"/>
+      <w:bookmarkStart w:id="44" w:name="_Hlk138080210"/>
+      <w:bookmarkStart w:id="45" w:name="_Toc139356715"/>
       <w:r>
         <w:t>Software-</w:t>
       </w:r>
@@ -2917,17 +3773,18 @@
       <w:r>
         <w:t xml:space="preserve"> Perimeter</w:t>
       </w:r>
+      <w:bookmarkEnd w:id="45"/>
     </w:p>
     <w:p>
       <w:pPr>
         <w:pStyle w:val="berschrift2"/>
       </w:pPr>
-      <w:bookmarkStart w:id="41" w:name="_Toc137721055"/>
-      <w:bookmarkEnd w:id="40"/>
+      <w:bookmarkStart w:id="46" w:name="_Toc139356716"/>
+      <w:bookmarkEnd w:id="44"/>
       <w:r>
         <w:t>Zero Trust Network Access</w:t>
       </w:r>
-      <w:bookmarkEnd w:id="41"/>
+      <w:bookmarkEnd w:id="46"/>
     </w:p>
     <w:p>
       <w:pPr>
@@ -2959,9 +3816,11 @@
       <w:pPr>
         <w:pStyle w:val="berschrift3"/>
       </w:pPr>
+      <w:bookmarkStart w:id="47" w:name="_Toc139356717"/>
       <w:r>
         <w:t>Zero Trust 1.0</w:t>
       </w:r>
+      <w:bookmarkEnd w:id="47"/>
     </w:p>
     <w:p>
       <w:pPr>
@@ -2981,9 +3840,11 @@
       <w:pPr>
         <w:pStyle w:val="berschrift3"/>
       </w:pPr>
+      <w:bookmarkStart w:id="48" w:name="_Toc139356718"/>
       <w:r>
         <w:t>Zero Trust 2.0</w:t>
       </w:r>
+      <w:bookmarkEnd w:id="48"/>
     </w:p>
     <w:p>
       <w:pPr>
@@ -3002,16 +3863,99 @@
         <w:rPr>
           <w:color w:val="FF0000"/>
         </w:rPr>
-        <w:t xml:space="preserve">entstehende Verbesserungen. Allgemeine </w:t>
-      </w:r>
-      <w:bookmarkStart w:id="42" w:name="_GoBack"/>
-      <w:bookmarkEnd w:id="42"/>
-      <w:r>
-        <w:rPr>
-          <w:color w:val="FF0000"/>
-        </w:rPr>
-        <w:t>Verbesserungen</w:t>
-      </w:r>
+        <w:t>entstehende Verbesserungen. Allgemeine Verbesserungen</w:t>
+      </w:r>
+    </w:p>
+    <w:p>
+      <w:pPr>
+        <w:pStyle w:val="berschrift2"/>
+      </w:pPr>
+      <w:bookmarkStart w:id="49" w:name="_Toc139356719"/>
+      <w:r>
+        <w:t>Vergleich der Methoden</w:t>
+      </w:r>
+      <w:bookmarkEnd w:id="49"/>
+    </w:p>
+    <w:p>
+      <w:pPr>
+        <w:pStyle w:val="Block"/>
+      </w:pPr>
+    </w:p>
+    <w:p>
+      <w:pPr>
+        <w:pStyle w:val="berschrift1"/>
+      </w:pPr>
+      <w:bookmarkStart w:id="50" w:name="_Toc139356720"/>
+      <w:r>
+        <w:t>Mögliche Lösungen</w:t>
+      </w:r>
+      <w:bookmarkEnd w:id="50"/>
+    </w:p>
+    <w:p>
+      <w:pPr>
+        <w:pStyle w:val="berschrift2"/>
+      </w:pPr>
+      <w:bookmarkStart w:id="51" w:name="_Toc139356721"/>
+      <w:r>
+        <w:t>Cisco ISE</w:t>
+      </w:r>
+      <w:bookmarkEnd w:id="51"/>
+    </w:p>
+    <w:p>
+      <w:pPr>
+        <w:pStyle w:val="berschrift2"/>
+      </w:pPr>
+      <w:bookmarkStart w:id="52" w:name="_Toc139356722"/>
+      <w:r>
+        <w:t>Macmon</w:t>
+      </w:r>
+      <w:bookmarkEnd w:id="52"/>
+    </w:p>
+    <w:p>
+      <w:pPr>
+        <w:pStyle w:val="berschrift2"/>
+      </w:pPr>
+      <w:bookmarkStart w:id="53" w:name="_Toc139356723"/>
+      <w:r>
+        <w:t>Fortinet</w:t>
+      </w:r>
+      <w:bookmarkEnd w:id="53"/>
+    </w:p>
+    <w:p>
+      <w:pPr>
+        <w:pStyle w:val="Block"/>
+      </w:pPr>
+    </w:p>
+    <w:p>
+      <w:pPr>
+        <w:pStyle w:val="berschrift1"/>
+      </w:pPr>
+      <w:bookmarkStart w:id="54" w:name="_Toc139356724"/>
+      <w:r>
+        <w:lastRenderedPageBreak/>
+        <w:t>Vergleich der Lösungen</w:t>
+      </w:r>
+      <w:bookmarkEnd w:id="54"/>
+    </w:p>
+    <w:p>
+      <w:pPr>
+        <w:pStyle w:val="berschrift1"/>
+      </w:pPr>
+      <w:bookmarkStart w:id="55" w:name="_Toc139356725"/>
+      <w:r>
+        <w:t>Implementierung</w:t>
+      </w:r>
+      <w:bookmarkEnd w:id="55"/>
+    </w:p>
+    <w:p>
+      <w:pPr>
+        <w:pStyle w:val="berschrift1"/>
+      </w:pPr>
+      <w:bookmarkStart w:id="56" w:name="_Toc139356726"/>
+      <w:r>
+        <w:t>Fazit</w:t>
+      </w:r>
+      <w:bookmarkEnd w:id="56"/>
     </w:p>
     <w:p>
       <w:pPr>
@@ -3019,7 +3963,6 @@
         <w:jc w:val="left"/>
       </w:pPr>
       <w:r>
-        <w:lastRenderedPageBreak/>
         <w:br w:type="page"/>
       </w:r>
     </w:p>
@@ -3049,12 +3992,12 @@
       <w:pPr>
         <w:pStyle w:val="berschriftOhneNummer"/>
       </w:pPr>
-      <w:bookmarkStart w:id="43" w:name="_Toc137721056"/>
+      <w:bookmarkStart w:id="57" w:name="_Toc139356727"/>
       <w:r>
         <w:lastRenderedPageBreak/>
         <w:t>Literaturverzeichnis</w:t>
       </w:r>
-      <w:bookmarkEnd w:id="43"/>
+      <w:bookmarkEnd w:id="57"/>
     </w:p>
     <w:p>
       <w:pPr>
@@ -3076,19 +4019,7 @@
           <w:rPr>
             <w:rStyle w:val="Hyperlink"/>
           </w:rPr>
-          <w:t>https://www.rfc-editor.org</w:t>
-        </w:r>
-        <w:r>
-          <w:rPr>
-            <w:rStyle w:val="Hyperlink"/>
-          </w:rPr>
-          <w:t>/</w:t>
-        </w:r>
-        <w:r>
-          <w:rPr>
-            <w:rStyle w:val="Hyperlink"/>
-          </w:rPr>
-          <w:t>rfc/rfc2865</w:t>
+          <w:t>https://www.rfc-editor.org/rfc/rfc2865</w:t>
         </w:r>
       </w:hyperlink>
       <w:r>
@@ -3281,19 +4212,7 @@
           <w:rPr>
             <w:rStyle w:val="Hyperlink"/>
           </w:rPr>
-          <w:t>http</w:t>
-        </w:r>
-        <w:r>
-          <w:rPr>
-            <w:rStyle w:val="Hyperlink"/>
-          </w:rPr>
-          <w:t>s</w:t>
-        </w:r>
-        <w:r>
-          <w:rPr>
-            <w:rStyle w:val="Hyperlink"/>
-          </w:rPr>
-          <w:t>://www.appgate.com/blog/what-is-zero-trust</w:t>
+          <w:t>https://www.appgate.com/blog/what-is-zero-trust</w:t>
         </w:r>
       </w:hyperlink>
       <w:r>
@@ -3329,22 +4248,7 @@
         </w:r>
       </w:hyperlink>
       <w:r>
-        <w:t xml:space="preserve"> </w:t>
-      </w:r>
-      <w:r>
-        <w:t xml:space="preserve">Abgerufen am: </w:t>
-      </w:r>
-      <w:r>
-        <w:t>03</w:t>
-      </w:r>
-      <w:r>
-        <w:t>.0</w:t>
-      </w:r>
-      <w:r>
-        <w:t>7</w:t>
-      </w:r>
-      <w:r>
-        <w:t>.2023</w:t>
+        <w:t xml:space="preserve"> Abgerufen am: 03.07.2023</w:t>
       </w:r>
     </w:p>
     <w:sectPr>
@@ -3429,7 +4333,7 @@
       <w:sdtEndPr/>
       <w:sdtContent>
         <w:r>
-          <w:t>[Bachelorarbeit Paul Schien / Stand 30.05.2023]</w:t>
+          <w:t>[Bachelorarbeit Paul Schien / Stand 04.07.2023]</w:t>
         </w:r>
       </w:sdtContent>
     </w:sdt>
@@ -3463,7 +4367,7 @@
       <w:sdtEndPr/>
       <w:sdtContent>
         <w:r>
-          <w:t>[Bachelorarbeit Paul Schien / Stand 30.05.2023]</w:t>
+          <w:t>[Bachelorarbeit Paul Schien / Stand 04.07.2023]</w:t>
         </w:r>
       </w:sdtContent>
     </w:sdt>
@@ -3521,7 +4425,19 @@
       <w:sdtEndPr/>
       <w:sdtContent>
         <w:r>
-          <w:t>[Bachelorarbeit Paul Schien / Stand 30.05.2023]</w:t>
+          <w:t xml:space="preserve">[Bachelorarbeit Paul Schien / Stand </w:t>
+        </w:r>
+        <w:r>
+          <w:t>04</w:t>
+        </w:r>
+        <w:r>
+          <w:t>.0</w:t>
+        </w:r>
+        <w:r>
+          <w:t>7</w:t>
+        </w:r>
+        <w:r>
+          <w:t>.2023]</w:t>
         </w:r>
       </w:sdtContent>
     </w:sdt>
@@ -3582,7 +4498,7 @@
       <w:sdtEndPr/>
       <w:sdtContent>
         <w:r>
-          <w:t>[Bachelorarbeit Paul Schien / Stand 30.05.2023]</w:t>
+          <w:t>[Bachelorarbeit Paul Schien / Stand 04.07.2023]</w:t>
         </w:r>
       </w:sdtContent>
     </w:sdt>
@@ -3867,24 +4783,11 @@
     <w:pPr>
       <w:pStyle w:val="Kopfzeile"/>
     </w:pPr>
-    <w:r>
-      <w:fldChar w:fldCharType="begin"/>
-    </w:r>
-    <w:r>
-      <w:instrText xml:space="preserve"> DOCPROPERTY  Title  \* MERGEFORM</w:instrText>
-    </w:r>
-    <w:r>
-      <w:instrText xml:space="preserve">AT </w:instrText>
-    </w:r>
-    <w:r>
-      <w:fldChar w:fldCharType="separate"/>
-    </w:r>
-    <w:r>
-      <w:t>Titel der Arbeit</w:t>
-    </w:r>
-    <w:r>
-      <w:fldChar w:fldCharType="end"/>
-    </w:r>
+    <w:fldSimple w:instr=" DOCPROPERTY  Title  \* MERGEFORMAT ">
+      <w:r>
+        <w:t>Titel der Arbeit</w:t>
+      </w:r>
+    </w:fldSimple>
     <w:r>
       <w:tab/>
     </w:r>
@@ -7681,6 +8584,43 @@
       <w:u w:val="single"/>
     </w:rPr>
   </w:style>
+  <w:style w:type="paragraph" w:customStyle="1" w:styleId="Tabelle">
+    <w:name w:val="Tabelle"/>
+    <w:basedOn w:val="Standard"/>
+    <w:rsid w:val="009A40EB"/>
+    <w:pPr>
+      <w:widowControl/>
+      <w:tabs>
+        <w:tab w:val="left" w:pos="851"/>
+      </w:tabs>
+      <w:spacing w:line="288" w:lineRule="auto"/>
+      <w:jc w:val="left"/>
+    </w:pPr>
+    <w:rPr>
+      <w:rFonts w:ascii="Cambria" w:hAnsi="Cambria"/>
+      <w:sz w:val="22"/>
+    </w:rPr>
+  </w:style>
+  <w:style w:type="paragraph" w:customStyle="1" w:styleId="TabelleSpaltenberschrift">
+    <w:name w:val="Tabelle_Spaltenüberschrift"/>
+    <w:basedOn w:val="Standard"/>
+    <w:next w:val="Tabelle"/>
+    <w:rsid w:val="009A40EB"/>
+    <w:pPr>
+      <w:widowControl/>
+      <w:tabs>
+        <w:tab w:val="left" w:pos="851"/>
+      </w:tabs>
+      <w:spacing w:line="288" w:lineRule="auto"/>
+      <w:jc w:val="left"/>
+    </w:pPr>
+    <w:rPr>
+      <w:rFonts w:ascii="Cambria" w:hAnsi="Cambria"/>
+      <w:b/>
+      <w:bCs/>
+      <w:sz w:val="22"/>
+    </w:rPr>
+  </w:style>
 </w:styles>
 </file>
 
@@ -7877,7 +8817,7 @@
     <w:charset w:val="00"/>
     <w:family w:val="roman"/>
     <w:pitch w:val="variable"/>
-    <w:sig w:usb0="A00002EF" w:usb1="4000004B" w:usb2="00000000" w:usb3="00000000" w:csb0="0000019F" w:csb1="00000000"/>
+    <w:sig w:usb0="E00006FF" w:usb1="420024FF" w:usb2="02000000" w:usb3="00000000" w:csb0="0000019F" w:csb1="00000000"/>
   </w:font>
   <w:font w:name="Calibri">
     <w:panose1 w:val="020F0502020204030204"/>
@@ -8673,7 +9613,7 @@
 </file>
 
 <file path=customXml/itemProps1.xml><?xml version="1.0" encoding="utf-8"?>
-<ds:datastoreItem xmlns:ds="http://schemas.openxmlformats.org/officeDocument/2006/customXml" ds:itemID="{7C271CA9-991A-4FDA-AC96-E88538DD84F0}">
+<ds:datastoreItem xmlns:ds="http://schemas.openxmlformats.org/officeDocument/2006/customXml" ds:itemID="{FF68CA41-2730-4F21-BBED-6D05251CAA27}">
   <ds:schemaRefs>
     <ds:schemaRef ds:uri="http://schemas.openxmlformats.org/officeDocument/2006/bibliography"/>
   </ds:schemaRefs>

--- a/Bachelorarbeit_wip.docx
+++ b/Bachelorarbeit_wip.docx
@@ -3311,8 +3311,6 @@
       <w:r>
         <w:t xml:space="preserve"> Für die Implementation ist die Einfachheit von UDP auch geeigneter, da TCP mehrere Events auslösen kann, die unterschiedlich gehandelt werden müssten. </w:t>
       </w:r>
-      <w:bookmarkStart w:id="27" w:name="_GoBack"/>
-      <w:bookmarkEnd w:id="27"/>
     </w:p>
     <w:p>
       <w:pPr>
@@ -3437,6 +3435,17 @@
       <w:proofErr w:type="spellEnd"/>
       <w:r>
         <w:t xml:space="preserve"> und Attribute. Sie ist mindestens 20 und maximal 4096. </w:t>
+      </w:r>
+      <w:r>
+        <w:t xml:space="preserve">Der </w:t>
+      </w:r>
+      <w:proofErr w:type="spellStart"/>
+      <w:r>
+        <w:t>Authenticator</w:t>
+      </w:r>
+      <w:proofErr w:type="spellEnd"/>
+      <w:r>
+        <w:t xml:space="preserve"> </w:t>
       </w:r>
     </w:p>
     <w:tbl>
@@ -3562,8 +3571,8 @@
       <w:pPr>
         <w:pStyle w:val="Beschriftung"/>
       </w:pPr>
-      <w:bookmarkStart w:id="28" w:name="_Toc137720887"/>
-      <w:bookmarkStart w:id="29" w:name="_Toc139356729"/>
+      <w:bookmarkStart w:id="27" w:name="_Toc137720887"/>
+      <w:bookmarkStart w:id="28" w:name="_Toc139356729"/>
       <w:r>
         <w:t xml:space="preserve">Tabelle </w:t>
       </w:r>
@@ -3578,8 +3587,8 @@
       <w:r>
         <w:t>: TestTabelle2</w:t>
       </w:r>
+      <w:bookmarkEnd w:id="27"/>
       <w:bookmarkEnd w:id="28"/>
-      <w:bookmarkEnd w:id="29"/>
     </w:p>
     <w:p>
       <w:pPr>
@@ -3596,12 +3605,12 @@
         <w:pStyle w:val="Beschriftung"/>
         <w:jc w:val="both"/>
       </w:pPr>
-      <w:bookmarkStart w:id="30" w:name="_Ref137738580"/>
-      <w:bookmarkStart w:id="31" w:name="_Toc137720888"/>
-      <w:bookmarkStart w:id="32" w:name="_Ref137738537"/>
-      <w:bookmarkStart w:id="33" w:name="_Ref137738542"/>
-      <w:bookmarkStart w:id="34" w:name="_Ref137738570"/>
-      <w:bookmarkStart w:id="35" w:name="_Toc139356728"/>
+      <w:bookmarkStart w:id="29" w:name="_Ref137738580"/>
+      <w:bookmarkStart w:id="30" w:name="_Toc137720888"/>
+      <w:bookmarkStart w:id="31" w:name="_Ref137738537"/>
+      <w:bookmarkStart w:id="32" w:name="_Ref137738542"/>
+      <w:bookmarkStart w:id="33" w:name="_Ref137738570"/>
+      <w:bookmarkStart w:id="34" w:name="_Toc139356728"/>
       <w:r>
         <w:t xml:space="preserve">Abbildung </w:t>
       </w:r>
@@ -3613,79 +3622,79 @@
           <w:t>1</w:t>
         </w:r>
       </w:fldSimple>
+      <w:bookmarkEnd w:id="29"/>
+      <w:r>
+        <w:t xml:space="preserve">: </w:t>
+      </w:r>
+      <w:bookmarkStart w:id="35" w:name="_Ref137738555"/>
+      <w:proofErr w:type="spellStart"/>
+      <w:r>
+        <w:t>TestAbb</w:t>
+      </w:r>
       <w:bookmarkEnd w:id="30"/>
-      <w:r>
-        <w:t xml:space="preserve">: </w:t>
-      </w:r>
-      <w:bookmarkStart w:id="36" w:name="_Ref137738555"/>
-      <w:proofErr w:type="spellStart"/>
-      <w:r>
-        <w:t>TestAbb</w:t>
-      </w:r>
       <w:bookmarkEnd w:id="31"/>
       <w:bookmarkEnd w:id="32"/>
       <w:bookmarkEnd w:id="33"/>
+      <w:bookmarkEnd w:id="35"/>
       <w:bookmarkEnd w:id="34"/>
+      <w:proofErr w:type="spellEnd"/>
+    </w:p>
+    <w:p>
+      <w:pPr>
+        <w:pStyle w:val="berschrift3"/>
+      </w:pPr>
+      <w:bookmarkStart w:id="36" w:name="_Toc137200243"/>
+      <w:bookmarkStart w:id="37" w:name="_Toc139356710"/>
+      <w:r>
+        <w:t>WPA</w:t>
+      </w:r>
       <w:bookmarkEnd w:id="36"/>
-      <w:bookmarkEnd w:id="35"/>
-      <w:proofErr w:type="spellEnd"/>
+      <w:bookmarkEnd w:id="37"/>
     </w:p>
     <w:p>
       <w:pPr>
         <w:pStyle w:val="berschrift3"/>
       </w:pPr>
-      <w:bookmarkStart w:id="37" w:name="_Toc137200243"/>
-      <w:bookmarkStart w:id="38" w:name="_Toc139356710"/>
-      <w:r>
-        <w:t>WPA</w:t>
-      </w:r>
-      <w:bookmarkEnd w:id="37"/>
+      <w:bookmarkStart w:id="38" w:name="_Toc137200244"/>
+      <w:bookmarkStart w:id="39" w:name="_Toc139356711"/>
+      <w:r>
+        <w:t>Transportverschlüsselung</w:t>
+      </w:r>
       <w:bookmarkEnd w:id="38"/>
-    </w:p>
-    <w:p>
-      <w:pPr>
-        <w:pStyle w:val="berschrift3"/>
-      </w:pPr>
-      <w:bookmarkStart w:id="39" w:name="_Toc137200244"/>
-      <w:bookmarkStart w:id="40" w:name="_Toc139356711"/>
-      <w:r>
-        <w:t>Transportverschlüsselung</w:t>
-      </w:r>
       <w:bookmarkEnd w:id="39"/>
+    </w:p>
+    <w:p>
+      <w:pPr>
+        <w:pStyle w:val="berschrift4"/>
+      </w:pPr>
+      <w:r>
+        <w:t xml:space="preserve"> </w:t>
+      </w:r>
+      <w:r>
+        <w:t>EAP</w:t>
+      </w:r>
+    </w:p>
+    <w:p>
+      <w:pPr>
+        <w:pStyle w:val="berschrift4"/>
+      </w:pPr>
+      <w:r>
+        <w:t xml:space="preserve"> </w:t>
+      </w:r>
+      <w:r>
+        <w:t>TLS</w:t>
+      </w:r>
+    </w:p>
+    <w:p/>
+    <w:p>
+      <w:pPr>
+        <w:pStyle w:val="berschrift2"/>
+      </w:pPr>
+      <w:bookmarkStart w:id="40" w:name="_Toc139356712"/>
+      <w:r>
+        <w:t>Zero Trust Prinzipien</w:t>
+      </w:r>
       <w:bookmarkEnd w:id="40"/>
-    </w:p>
-    <w:p>
-      <w:pPr>
-        <w:pStyle w:val="berschrift4"/>
-      </w:pPr>
-      <w:r>
-        <w:t xml:space="preserve"> </w:t>
-      </w:r>
-      <w:r>
-        <w:t>EAP</w:t>
-      </w:r>
-    </w:p>
-    <w:p>
-      <w:pPr>
-        <w:pStyle w:val="berschrift4"/>
-      </w:pPr>
-      <w:r>
-        <w:t xml:space="preserve"> </w:t>
-      </w:r>
-      <w:r>
-        <w:t>TLS</w:t>
-      </w:r>
-    </w:p>
-    <w:p/>
-    <w:p>
-      <w:pPr>
-        <w:pStyle w:val="berschrift2"/>
-      </w:pPr>
-      <w:bookmarkStart w:id="41" w:name="_Toc139356712"/>
-      <w:r>
-        <w:t>Zero Trust Prinzipien</w:t>
-      </w:r>
-      <w:bookmarkEnd w:id="41"/>
     </w:p>
     <w:p>
       <w:pPr>
@@ -3728,234 +3737,250 @@
     </w:p>
     <w:p>
       <w:pPr>
+        <w:pStyle w:val="berschrift2"/>
+      </w:pPr>
+      <w:r>
+        <w:t>SIEM</w:t>
+      </w:r>
+    </w:p>
+    <w:p>
+      <w:pPr>
         <w:pStyle w:val="Block"/>
       </w:pPr>
+      <w:r>
+        <w:t xml:space="preserve">SIEM ist ein </w:t>
+      </w:r>
+    </w:p>
+    <w:p>
+      <w:pPr>
+        <w:pStyle w:val="Block"/>
+      </w:pPr>
     </w:p>
     <w:p>
       <w:pPr>
         <w:pStyle w:val="berschrift1"/>
       </w:pPr>
-      <w:bookmarkStart w:id="42" w:name="_Toc139356713"/>
+      <w:bookmarkStart w:id="41" w:name="_Toc139356713"/>
       <w:r>
         <w:t>Methoden</w:t>
       </w:r>
+      <w:bookmarkEnd w:id="41"/>
+    </w:p>
+    <w:p>
+      <w:pPr>
+        <w:pStyle w:val="berschrift2"/>
+      </w:pPr>
+      <w:bookmarkStart w:id="42" w:name="_Toc139356714"/>
+      <w:r>
+        <w:t>Network Access Control</w:t>
+      </w:r>
       <w:bookmarkEnd w:id="42"/>
     </w:p>
     <w:p>
       <w:pPr>
+        <w:pStyle w:val="Block"/>
+      </w:pPr>
+    </w:p>
+    <w:p>
+      <w:pPr>
         <w:pStyle w:val="berschrift2"/>
       </w:pPr>
-      <w:bookmarkStart w:id="43" w:name="_Toc139356714"/>
-      <w:r>
-        <w:t>Network Access Control</w:t>
+      <w:bookmarkStart w:id="43" w:name="_Toc139356715"/>
+      <w:bookmarkStart w:id="44" w:name="_Hlk138080210"/>
+      <w:r>
+        <w:t>Software-</w:t>
+      </w:r>
+      <w:proofErr w:type="spellStart"/>
+      <w:r>
+        <w:t>Defined</w:t>
+      </w:r>
+      <w:proofErr w:type="spellEnd"/>
+      <w:r>
+        <w:t xml:space="preserve"> Perimeter</w:t>
       </w:r>
       <w:bookmarkEnd w:id="43"/>
     </w:p>
     <w:p>
       <w:pPr>
+        <w:pStyle w:val="berschrift2"/>
+      </w:pPr>
+      <w:bookmarkStart w:id="45" w:name="_Toc139356716"/>
+      <w:bookmarkEnd w:id="44"/>
+      <w:r>
+        <w:t>Zero Trust Network Access</w:t>
+      </w:r>
+      <w:bookmarkEnd w:id="45"/>
+    </w:p>
+    <w:p>
+      <w:pPr>
         <w:pStyle w:val="Block"/>
       </w:pPr>
+      <w:r>
+        <w:t xml:space="preserve">Zero Trust Network Access oder auch kurz ZTNA ist </w:t>
+      </w:r>
+      <w:r>
+        <w:t>ein Konzept um</w:t>
+      </w:r>
+      <w:r>
+        <w:t xml:space="preserve"> eine Anwendung sicher </w:t>
+      </w:r>
+      <w:r>
+        <w:t xml:space="preserve">mit einem steuerbaren Zugriff vom Internet </w:t>
+      </w:r>
+      <w:r>
+        <w:t>zugriffsfähig zu machen</w:t>
+      </w:r>
+      <w:r>
+        <w:t>.</w:t>
+      </w:r>
+      <w:r>
+        <w:t xml:space="preserve"> </w:t>
+      </w:r>
+    </w:p>
+    <w:p>
+      <w:pPr>
+        <w:pStyle w:val="berschrift3"/>
+      </w:pPr>
+      <w:bookmarkStart w:id="46" w:name="_Toc139356717"/>
+      <w:r>
+        <w:t>Zero Trust 1.0</w:t>
+      </w:r>
+      <w:bookmarkEnd w:id="46"/>
+    </w:p>
+    <w:p>
+      <w:pPr>
+        <w:pStyle w:val="Block"/>
+        <w:rPr>
+          <w:color w:val="FF0000"/>
+        </w:rPr>
+      </w:pPr>
+      <w:r>
+        <w:rPr>
+          <w:color w:val="FF0000"/>
+        </w:rPr>
+        <w:t>Erstes Zero Trust Modell mit Funktionen und Aufbau</w:t>
+      </w:r>
+    </w:p>
+    <w:p>
+      <w:pPr>
+        <w:pStyle w:val="berschrift3"/>
+      </w:pPr>
+      <w:bookmarkStart w:id="47" w:name="_Toc139356718"/>
+      <w:r>
+        <w:t>Zero Trust 2.0</w:t>
+      </w:r>
+      <w:bookmarkEnd w:id="47"/>
+    </w:p>
+    <w:p>
+      <w:pPr>
+        <w:pStyle w:val="Block"/>
+        <w:rPr>
+          <w:color w:val="FF0000"/>
+        </w:rPr>
+      </w:pPr>
+      <w:r>
+        <w:rPr>
+          <w:color w:val="FF0000"/>
+        </w:rPr>
+        <w:t xml:space="preserve">Fehler in 1.0 und dadurch </w:t>
+      </w:r>
+      <w:r>
+        <w:rPr>
+          <w:color w:val="FF0000"/>
+        </w:rPr>
+        <w:t>entstehende Verbesserungen. Allgemeine Verbesserungen</w:t>
+      </w:r>
     </w:p>
     <w:p>
       <w:pPr>
         <w:pStyle w:val="berschrift2"/>
       </w:pPr>
-      <w:bookmarkStart w:id="44" w:name="_Hlk138080210"/>
-      <w:bookmarkStart w:id="45" w:name="_Toc139356715"/>
-      <w:r>
-        <w:t>Software-</w:t>
-      </w:r>
-      <w:proofErr w:type="spellStart"/>
-      <w:r>
-        <w:t>Defined</w:t>
-      </w:r>
-      <w:proofErr w:type="spellEnd"/>
-      <w:r>
-        <w:t xml:space="preserve"> Perimeter</w:t>
-      </w:r>
-      <w:bookmarkEnd w:id="45"/>
+      <w:bookmarkStart w:id="48" w:name="_Toc139356719"/>
+      <w:r>
+        <w:t>Vergleich der Methoden</w:t>
+      </w:r>
+      <w:bookmarkEnd w:id="48"/>
+    </w:p>
+    <w:p>
+      <w:pPr>
+        <w:pStyle w:val="Block"/>
+      </w:pPr>
+    </w:p>
+    <w:p>
+      <w:pPr>
+        <w:pStyle w:val="berschrift1"/>
+      </w:pPr>
+      <w:bookmarkStart w:id="49" w:name="_Toc139356720"/>
+      <w:r>
+        <w:t>Mögliche Lösungen</w:t>
+      </w:r>
+      <w:bookmarkEnd w:id="49"/>
     </w:p>
     <w:p>
       <w:pPr>
         <w:pStyle w:val="berschrift2"/>
       </w:pPr>
-      <w:bookmarkStart w:id="46" w:name="_Toc139356716"/>
-      <w:bookmarkEnd w:id="44"/>
-      <w:r>
-        <w:t>Zero Trust Network Access</w:t>
-      </w:r>
-      <w:bookmarkEnd w:id="46"/>
+      <w:bookmarkStart w:id="50" w:name="_Toc139356721"/>
+      <w:r>
+        <w:t>Cisco ISE</w:t>
+      </w:r>
+      <w:bookmarkEnd w:id="50"/>
+    </w:p>
+    <w:p>
+      <w:pPr>
+        <w:pStyle w:val="berschrift2"/>
+      </w:pPr>
+      <w:bookmarkStart w:id="51" w:name="_Toc139356722"/>
+      <w:r>
+        <w:t>Macmon</w:t>
+      </w:r>
+      <w:bookmarkEnd w:id="51"/>
+    </w:p>
+    <w:p>
+      <w:pPr>
+        <w:pStyle w:val="berschrift2"/>
+      </w:pPr>
+      <w:bookmarkStart w:id="52" w:name="_Toc139356723"/>
+      <w:r>
+        <w:t>Fortinet</w:t>
+      </w:r>
+      <w:bookmarkEnd w:id="52"/>
     </w:p>
     <w:p>
       <w:pPr>
         <w:pStyle w:val="Block"/>
       </w:pPr>
-      <w:r>
-        <w:t xml:space="preserve">Zero Trust Network Access oder auch kurz ZTNA ist </w:t>
-      </w:r>
-      <w:r>
-        <w:t>ein Konzept um</w:t>
-      </w:r>
-      <w:r>
-        <w:t xml:space="preserve"> eine Anwendung sicher </w:t>
-      </w:r>
-      <w:r>
-        <w:t xml:space="preserve">mit einem steuerbaren Zugriff vom Internet </w:t>
-      </w:r>
-      <w:r>
-        <w:t>zugriffsfähig zu machen</w:t>
-      </w:r>
-      <w:r>
-        <w:t>.</w:t>
-      </w:r>
-      <w:r>
-        <w:t xml:space="preserve"> </w:t>
-      </w:r>
-    </w:p>
-    <w:p>
-      <w:pPr>
-        <w:pStyle w:val="berschrift3"/>
-      </w:pPr>
-      <w:bookmarkStart w:id="47" w:name="_Toc139356717"/>
-      <w:r>
-        <w:t>Zero Trust 1.0</w:t>
-      </w:r>
-      <w:bookmarkEnd w:id="47"/>
-    </w:p>
-    <w:p>
-      <w:pPr>
-        <w:pStyle w:val="Block"/>
-        <w:rPr>
-          <w:color w:val="FF0000"/>
-        </w:rPr>
-      </w:pPr>
-      <w:r>
-        <w:rPr>
-          <w:color w:val="FF0000"/>
-        </w:rPr>
-        <w:t>Erstes Zero Trust Modell mit Funktionen und Aufbau</w:t>
-      </w:r>
-    </w:p>
-    <w:p>
-      <w:pPr>
-        <w:pStyle w:val="berschrift3"/>
-      </w:pPr>
-      <w:bookmarkStart w:id="48" w:name="_Toc139356718"/>
-      <w:r>
-        <w:t>Zero Trust 2.0</w:t>
-      </w:r>
-      <w:bookmarkEnd w:id="48"/>
-    </w:p>
-    <w:p>
-      <w:pPr>
-        <w:pStyle w:val="Block"/>
-        <w:rPr>
-          <w:color w:val="FF0000"/>
-        </w:rPr>
-      </w:pPr>
-      <w:r>
-        <w:rPr>
-          <w:color w:val="FF0000"/>
-        </w:rPr>
-        <w:t xml:space="preserve">Fehler in 1.0 und dadurch </w:t>
-      </w:r>
-      <w:r>
-        <w:rPr>
-          <w:color w:val="FF0000"/>
-        </w:rPr>
-        <w:t>entstehende Verbesserungen. Allgemeine Verbesserungen</w:t>
-      </w:r>
-    </w:p>
-    <w:p>
-      <w:pPr>
-        <w:pStyle w:val="berschrift2"/>
-      </w:pPr>
-      <w:bookmarkStart w:id="49" w:name="_Toc139356719"/>
-      <w:r>
-        <w:t>Vergleich der Methoden</w:t>
-      </w:r>
-      <w:bookmarkEnd w:id="49"/>
-    </w:p>
-    <w:p>
-      <w:pPr>
-        <w:pStyle w:val="Block"/>
-      </w:pPr>
     </w:p>
     <w:p>
       <w:pPr>
         <w:pStyle w:val="berschrift1"/>
       </w:pPr>
-      <w:bookmarkStart w:id="50" w:name="_Toc139356720"/>
-      <w:r>
-        <w:t>Mögliche Lösungen</w:t>
-      </w:r>
-      <w:bookmarkEnd w:id="50"/>
-    </w:p>
-    <w:p>
-      <w:pPr>
-        <w:pStyle w:val="berschrift2"/>
-      </w:pPr>
-      <w:bookmarkStart w:id="51" w:name="_Toc139356721"/>
-      <w:r>
-        <w:t>Cisco ISE</w:t>
-      </w:r>
-      <w:bookmarkEnd w:id="51"/>
-    </w:p>
-    <w:p>
-      <w:pPr>
-        <w:pStyle w:val="berschrift2"/>
-      </w:pPr>
-      <w:bookmarkStart w:id="52" w:name="_Toc139356722"/>
-      <w:r>
-        <w:t>Macmon</w:t>
-      </w:r>
-      <w:bookmarkEnd w:id="52"/>
-    </w:p>
-    <w:p>
-      <w:pPr>
-        <w:pStyle w:val="berschrift2"/>
-      </w:pPr>
-      <w:bookmarkStart w:id="53" w:name="_Toc139356723"/>
-      <w:r>
-        <w:t>Fortinet</w:t>
-      </w:r>
-      <w:bookmarkEnd w:id="53"/>
-    </w:p>
-    <w:p>
-      <w:pPr>
-        <w:pStyle w:val="Block"/>
-      </w:pPr>
-    </w:p>
-    <w:p>
-      <w:pPr>
-        <w:pStyle w:val="berschrift1"/>
-      </w:pPr>
-      <w:bookmarkStart w:id="54" w:name="_Toc139356724"/>
+      <w:bookmarkStart w:id="53" w:name="_Toc139356724"/>
       <w:r>
         <w:lastRenderedPageBreak/>
         <w:t>Vergleich der Lösungen</w:t>
       </w:r>
+      <w:bookmarkEnd w:id="53"/>
+    </w:p>
+    <w:p>
+      <w:pPr>
+        <w:pStyle w:val="berschrift1"/>
+      </w:pPr>
+      <w:bookmarkStart w:id="54" w:name="_Toc139356725"/>
+      <w:r>
+        <w:t>Implementierung</w:t>
+      </w:r>
       <w:bookmarkEnd w:id="54"/>
     </w:p>
     <w:p>
       <w:pPr>
         <w:pStyle w:val="berschrift1"/>
       </w:pPr>
-      <w:bookmarkStart w:id="55" w:name="_Toc139356725"/>
-      <w:r>
-        <w:t>Implementierung</w:t>
+      <w:bookmarkStart w:id="55" w:name="_Toc139356726"/>
+      <w:r>
+        <w:t>Fazit</w:t>
       </w:r>
       <w:bookmarkEnd w:id="55"/>
-    </w:p>
-    <w:p>
-      <w:pPr>
-        <w:pStyle w:val="berschrift1"/>
-      </w:pPr>
-      <w:bookmarkStart w:id="56" w:name="_Toc139356726"/>
-      <w:r>
-        <w:t>Fazit</w:t>
-      </w:r>
-      <w:bookmarkEnd w:id="56"/>
     </w:p>
     <w:p>
       <w:pPr>
@@ -3992,12 +4017,12 @@
       <w:pPr>
         <w:pStyle w:val="berschriftOhneNummer"/>
       </w:pPr>
-      <w:bookmarkStart w:id="57" w:name="_Toc139356727"/>
+      <w:bookmarkStart w:id="56" w:name="_Toc139356727"/>
       <w:r>
         <w:lastRenderedPageBreak/>
         <w:t>Literaturverzeichnis</w:t>
       </w:r>
-      <w:bookmarkEnd w:id="57"/>
+      <w:bookmarkEnd w:id="56"/>
     </w:p>
     <w:p>
       <w:pPr>
@@ -4019,7 +4044,21 @@
           <w:rPr>
             <w:rStyle w:val="Hyperlink"/>
           </w:rPr>
-          <w:t>https://www.rfc-editor.org/rfc/rfc2865</w:t>
+          <w:t>https://www.rfc-editor.org/</w:t>
+        </w:r>
+        <w:bookmarkStart w:id="57" w:name="_GoBack"/>
+        <w:bookmarkEnd w:id="57"/>
+        <w:r>
+          <w:rPr>
+            <w:rStyle w:val="Hyperlink"/>
+          </w:rPr>
+          <w:t>r</w:t>
+        </w:r>
+        <w:r>
+          <w:rPr>
+            <w:rStyle w:val="Hyperlink"/>
+          </w:rPr>
+          <w:t>fc/rfc2865</w:t>
         </w:r>
       </w:hyperlink>
       <w:r>
@@ -9613,7 +9652,7 @@
 </file>
 
 <file path=customXml/itemProps1.xml><?xml version="1.0" encoding="utf-8"?>
-<ds:datastoreItem xmlns:ds="http://schemas.openxmlformats.org/officeDocument/2006/customXml" ds:itemID="{FF68CA41-2730-4F21-BBED-6D05251CAA27}">
+<ds:datastoreItem xmlns:ds="http://schemas.openxmlformats.org/officeDocument/2006/customXml" ds:itemID="{233F93BD-3714-45CB-9B16-F96C9BE2C95D}">
   <ds:schemaRefs>
     <ds:schemaRef ds:uri="http://schemas.openxmlformats.org/officeDocument/2006/bibliography"/>
   </ds:schemaRefs>

--- a/Bachelorarbeit_wip.docx
+++ b/Bachelorarbeit_wip.docx
@@ -43,11 +43,21 @@
             <w:pPr>
               <w:pStyle w:val="DeckBlattThema"/>
             </w:pPr>
-            <w:fldSimple w:instr=" TITLE  &quot;Untersuchung von Network Access Methoden und Optimierung einer bestehenden Lösung&quot;  \* MERGEFORMAT ">
-              <w:r>
-                <w:t>Untersuchung von Network Access Methoden und Optimierung einer bestehenden Lösung</w:t>
-              </w:r>
-            </w:fldSimple>
+            <w:r>
+              <w:fldChar w:fldCharType="begin"/>
+            </w:r>
+            <w:r>
+              <w:instrText xml:space="preserve"> TITLE  "Untersuchung von Network Access Methoden und Optimierung einer bestehenden Lösung"  \* MERGEFORMAT </w:instrText>
+            </w:r>
+            <w:r>
+              <w:fldChar w:fldCharType="separate"/>
+            </w:r>
+            <w:r>
+              <w:t>Untersuchung von Network Access Methoden und Optimierung einer bestehenden Lösung</w:t>
+            </w:r>
+            <w:r>
+              <w:fldChar w:fldCharType="end"/>
+            </w:r>
           </w:p>
           <w:p>
             <w:pPr>
@@ -3418,7 +3428,15 @@
         <w:t>Oktette groß</w:t>
       </w:r>
       <w:r>
-        <w:t xml:space="preserve"> und beschreibt die gesamte Länge des Pakets mit den Feldern für Code, Identifier, </w:t>
+        <w:t xml:space="preserve"> und beschreibt die gesamte Länge</w:t>
+      </w:r>
+      <w:r>
+        <w:t xml:space="preserve"> in Anzahl der Oktetten</w:t>
+      </w:r>
+      <w:bookmarkStart w:id="27" w:name="_GoBack"/>
+      <w:bookmarkEnd w:id="27"/>
+      <w:r>
+        <w:t xml:space="preserve"> des Pakets mit den Feldern für Code, Identifier, </w:t>
       </w:r>
       <w:proofErr w:type="spellStart"/>
       <w:r>
@@ -3571,24 +3589,37 @@
       <w:pPr>
         <w:pStyle w:val="Beschriftung"/>
       </w:pPr>
-      <w:bookmarkStart w:id="27" w:name="_Toc137720887"/>
-      <w:bookmarkStart w:id="28" w:name="_Toc139356729"/>
+      <w:bookmarkStart w:id="28" w:name="_Toc137720887"/>
+      <w:bookmarkStart w:id="29" w:name="_Toc139356729"/>
       <w:r>
         <w:t xml:space="preserve">Tabelle </w:t>
       </w:r>
-      <w:fldSimple w:instr=" SEQ Tabelle \* ARABIC ">
-        <w:r>
-          <w:rPr>
-            <w:noProof/>
-          </w:rPr>
-          <w:t>1</w:t>
-        </w:r>
-      </w:fldSimple>
+      <w:r>
+        <w:fldChar w:fldCharType="begin"/>
+      </w:r>
+      <w:r>
+        <w:instrText xml:space="preserve"> SEQ Tabelle \* ARABIC </w:instrText>
+      </w:r>
+      <w:r>
+        <w:fldChar w:fldCharType="separate"/>
+      </w:r>
+      <w:r>
+        <w:rPr>
+          <w:noProof/>
+        </w:rPr>
+        <w:t>1</w:t>
+      </w:r>
+      <w:r>
+        <w:rPr>
+          <w:noProof/>
+        </w:rPr>
+        <w:fldChar w:fldCharType="end"/>
+      </w:r>
       <w:r>
         <w:t>: TestTabelle2</w:t>
       </w:r>
-      <w:bookmarkEnd w:id="27"/>
       <w:bookmarkEnd w:id="28"/>
+      <w:bookmarkEnd w:id="29"/>
     </w:p>
     <w:p>
       <w:pPr>
@@ -3605,63 +3636,76 @@
         <w:pStyle w:val="Beschriftung"/>
         <w:jc w:val="both"/>
       </w:pPr>
-      <w:bookmarkStart w:id="29" w:name="_Ref137738580"/>
-      <w:bookmarkStart w:id="30" w:name="_Toc137720888"/>
-      <w:bookmarkStart w:id="31" w:name="_Ref137738537"/>
-      <w:bookmarkStart w:id="32" w:name="_Ref137738542"/>
-      <w:bookmarkStart w:id="33" w:name="_Ref137738570"/>
-      <w:bookmarkStart w:id="34" w:name="_Toc139356728"/>
+      <w:bookmarkStart w:id="30" w:name="_Ref137738580"/>
+      <w:bookmarkStart w:id="31" w:name="_Toc137720888"/>
+      <w:bookmarkStart w:id="32" w:name="_Ref137738537"/>
+      <w:bookmarkStart w:id="33" w:name="_Ref137738542"/>
+      <w:bookmarkStart w:id="34" w:name="_Ref137738570"/>
+      <w:bookmarkStart w:id="35" w:name="_Toc139356728"/>
       <w:r>
         <w:t xml:space="preserve">Abbildung </w:t>
       </w:r>
-      <w:fldSimple w:instr=" SEQ Abbildung \* ARABIC ">
-        <w:r>
-          <w:rPr>
-            <w:noProof/>
-          </w:rPr>
-          <w:t>1</w:t>
-        </w:r>
-      </w:fldSimple>
-      <w:bookmarkEnd w:id="29"/>
+      <w:r>
+        <w:fldChar w:fldCharType="begin"/>
+      </w:r>
+      <w:r>
+        <w:instrText xml:space="preserve"> SEQ Abbildung \* ARABIC </w:instrText>
+      </w:r>
+      <w:r>
+        <w:fldChar w:fldCharType="separate"/>
+      </w:r>
+      <w:r>
+        <w:rPr>
+          <w:noProof/>
+        </w:rPr>
+        <w:t>1</w:t>
+      </w:r>
+      <w:r>
+        <w:rPr>
+          <w:noProof/>
+        </w:rPr>
+        <w:fldChar w:fldCharType="end"/>
+      </w:r>
+      <w:bookmarkEnd w:id="30"/>
       <w:r>
         <w:t xml:space="preserve">: </w:t>
       </w:r>
-      <w:bookmarkStart w:id="35" w:name="_Ref137738555"/>
+      <w:bookmarkStart w:id="36" w:name="_Ref137738555"/>
       <w:proofErr w:type="spellStart"/>
       <w:r>
         <w:t>TestAbb</w:t>
       </w:r>
-      <w:bookmarkEnd w:id="30"/>
       <w:bookmarkEnd w:id="31"/>
       <w:bookmarkEnd w:id="32"/>
       <w:bookmarkEnd w:id="33"/>
+      <w:bookmarkEnd w:id="34"/>
+      <w:bookmarkEnd w:id="36"/>
       <w:bookmarkEnd w:id="35"/>
-      <w:bookmarkEnd w:id="34"/>
       <w:proofErr w:type="spellEnd"/>
     </w:p>
     <w:p>
       <w:pPr>
         <w:pStyle w:val="berschrift3"/>
       </w:pPr>
-      <w:bookmarkStart w:id="36" w:name="_Toc137200243"/>
-      <w:bookmarkStart w:id="37" w:name="_Toc139356710"/>
+      <w:bookmarkStart w:id="37" w:name="_Toc137200243"/>
+      <w:bookmarkStart w:id="38" w:name="_Toc139356710"/>
       <w:r>
         <w:t>WPA</w:t>
       </w:r>
-      <w:bookmarkEnd w:id="36"/>
       <w:bookmarkEnd w:id="37"/>
+      <w:bookmarkEnd w:id="38"/>
     </w:p>
     <w:p>
       <w:pPr>
         <w:pStyle w:val="berschrift3"/>
       </w:pPr>
-      <w:bookmarkStart w:id="38" w:name="_Toc137200244"/>
-      <w:bookmarkStart w:id="39" w:name="_Toc139356711"/>
+      <w:bookmarkStart w:id="39" w:name="_Toc137200244"/>
+      <w:bookmarkStart w:id="40" w:name="_Toc139356711"/>
       <w:r>
         <w:t>Transportverschlüsselung</w:t>
       </w:r>
-      <w:bookmarkEnd w:id="38"/>
       <w:bookmarkEnd w:id="39"/>
+      <w:bookmarkEnd w:id="40"/>
     </w:p>
     <w:p>
       <w:pPr>
@@ -3690,11 +3734,11 @@
       <w:pPr>
         <w:pStyle w:val="berschrift2"/>
       </w:pPr>
-      <w:bookmarkStart w:id="40" w:name="_Toc139356712"/>
+      <w:bookmarkStart w:id="41" w:name="_Toc139356712"/>
       <w:r>
         <w:t>Zero Trust Prinzipien</w:t>
       </w:r>
-      <w:bookmarkEnd w:id="40"/>
+      <w:bookmarkEnd w:id="41"/>
     </w:p>
     <w:p>
       <w:pPr>
@@ -3760,21 +3804,21 @@
       <w:pPr>
         <w:pStyle w:val="berschrift1"/>
       </w:pPr>
-      <w:bookmarkStart w:id="41" w:name="_Toc139356713"/>
+      <w:bookmarkStart w:id="42" w:name="_Toc139356713"/>
       <w:r>
         <w:t>Methoden</w:t>
       </w:r>
-      <w:bookmarkEnd w:id="41"/>
+      <w:bookmarkEnd w:id="42"/>
     </w:p>
     <w:p>
       <w:pPr>
         <w:pStyle w:val="berschrift2"/>
       </w:pPr>
-      <w:bookmarkStart w:id="42" w:name="_Toc139356714"/>
+      <w:bookmarkStart w:id="43" w:name="_Toc139356714"/>
       <w:r>
         <w:t>Network Access Control</w:t>
       </w:r>
-      <w:bookmarkEnd w:id="42"/>
+      <w:bookmarkEnd w:id="43"/>
     </w:p>
     <w:p>
       <w:pPr>
@@ -3785,8 +3829,8 @@
       <w:pPr>
         <w:pStyle w:val="berschrift2"/>
       </w:pPr>
-      <w:bookmarkStart w:id="43" w:name="_Toc139356715"/>
-      <w:bookmarkStart w:id="44" w:name="_Hlk138080210"/>
+      <w:bookmarkStart w:id="44" w:name="_Toc139356715"/>
+      <w:bookmarkStart w:id="45" w:name="_Hlk138080210"/>
       <w:r>
         <w:t>Software-</w:t>
       </w:r>
@@ -3798,18 +3842,18 @@
       <w:r>
         <w:t xml:space="preserve"> Perimeter</w:t>
       </w:r>
-      <w:bookmarkEnd w:id="43"/>
+      <w:bookmarkEnd w:id="44"/>
     </w:p>
     <w:p>
       <w:pPr>
         <w:pStyle w:val="berschrift2"/>
       </w:pPr>
-      <w:bookmarkStart w:id="45" w:name="_Toc139356716"/>
-      <w:bookmarkEnd w:id="44"/>
+      <w:bookmarkStart w:id="46" w:name="_Toc139356716"/>
+      <w:bookmarkEnd w:id="45"/>
       <w:r>
         <w:t>Zero Trust Network Access</w:t>
       </w:r>
-      <w:bookmarkEnd w:id="45"/>
+      <w:bookmarkEnd w:id="46"/>
     </w:p>
     <w:p>
       <w:pPr>
@@ -3841,11 +3885,11 @@
       <w:pPr>
         <w:pStyle w:val="berschrift3"/>
       </w:pPr>
-      <w:bookmarkStart w:id="46" w:name="_Toc139356717"/>
+      <w:bookmarkStart w:id="47" w:name="_Toc139356717"/>
       <w:r>
         <w:t>Zero Trust 1.0</w:t>
       </w:r>
-      <w:bookmarkEnd w:id="46"/>
+      <w:bookmarkEnd w:id="47"/>
     </w:p>
     <w:p>
       <w:pPr>
@@ -3865,11 +3909,11 @@
       <w:pPr>
         <w:pStyle w:val="berschrift3"/>
       </w:pPr>
-      <w:bookmarkStart w:id="47" w:name="_Toc139356718"/>
+      <w:bookmarkStart w:id="48" w:name="_Toc139356718"/>
       <w:r>
         <w:t>Zero Trust 2.0</w:t>
       </w:r>
-      <w:bookmarkEnd w:id="47"/>
+      <w:bookmarkEnd w:id="48"/>
     </w:p>
     <w:p>
       <w:pPr>
@@ -3895,11 +3939,11 @@
       <w:pPr>
         <w:pStyle w:val="berschrift2"/>
       </w:pPr>
-      <w:bookmarkStart w:id="48" w:name="_Toc139356719"/>
+      <w:bookmarkStart w:id="49" w:name="_Toc139356719"/>
       <w:r>
         <w:t>Vergleich der Methoden</w:t>
       </w:r>
-      <w:bookmarkEnd w:id="48"/>
+      <w:bookmarkEnd w:id="49"/>
     </w:p>
     <w:p>
       <w:pPr>
@@ -3910,41 +3954,41 @@
       <w:pPr>
         <w:pStyle w:val="berschrift1"/>
       </w:pPr>
-      <w:bookmarkStart w:id="49" w:name="_Toc139356720"/>
+      <w:bookmarkStart w:id="50" w:name="_Toc139356720"/>
       <w:r>
         <w:t>Mögliche Lösungen</w:t>
       </w:r>
-      <w:bookmarkEnd w:id="49"/>
+      <w:bookmarkEnd w:id="50"/>
     </w:p>
     <w:p>
       <w:pPr>
         <w:pStyle w:val="berschrift2"/>
       </w:pPr>
-      <w:bookmarkStart w:id="50" w:name="_Toc139356721"/>
+      <w:bookmarkStart w:id="51" w:name="_Toc139356721"/>
       <w:r>
         <w:t>Cisco ISE</w:t>
       </w:r>
-      <w:bookmarkEnd w:id="50"/>
+      <w:bookmarkEnd w:id="51"/>
     </w:p>
     <w:p>
       <w:pPr>
         <w:pStyle w:val="berschrift2"/>
       </w:pPr>
-      <w:bookmarkStart w:id="51" w:name="_Toc139356722"/>
+      <w:bookmarkStart w:id="52" w:name="_Toc139356722"/>
       <w:r>
         <w:t>Macmon</w:t>
       </w:r>
-      <w:bookmarkEnd w:id="51"/>
+      <w:bookmarkEnd w:id="52"/>
     </w:p>
     <w:p>
       <w:pPr>
         <w:pStyle w:val="berschrift2"/>
       </w:pPr>
-      <w:bookmarkStart w:id="52" w:name="_Toc139356723"/>
+      <w:bookmarkStart w:id="53" w:name="_Toc139356723"/>
       <w:r>
         <w:t>Fortinet</w:t>
       </w:r>
-      <w:bookmarkEnd w:id="52"/>
+      <w:bookmarkEnd w:id="53"/>
     </w:p>
     <w:p>
       <w:pPr>
@@ -3955,32 +3999,32 @@
       <w:pPr>
         <w:pStyle w:val="berschrift1"/>
       </w:pPr>
-      <w:bookmarkStart w:id="53" w:name="_Toc139356724"/>
+      <w:bookmarkStart w:id="54" w:name="_Toc139356724"/>
       <w:r>
         <w:lastRenderedPageBreak/>
         <w:t>Vergleich der Lösungen</w:t>
       </w:r>
-      <w:bookmarkEnd w:id="53"/>
+      <w:bookmarkEnd w:id="54"/>
     </w:p>
     <w:p>
       <w:pPr>
         <w:pStyle w:val="berschrift1"/>
       </w:pPr>
-      <w:bookmarkStart w:id="54" w:name="_Toc139356725"/>
+      <w:bookmarkStart w:id="55" w:name="_Toc139356725"/>
       <w:r>
         <w:t>Implementierung</w:t>
       </w:r>
-      <w:bookmarkEnd w:id="54"/>
+      <w:bookmarkEnd w:id="55"/>
     </w:p>
     <w:p>
       <w:pPr>
         <w:pStyle w:val="berschrift1"/>
       </w:pPr>
-      <w:bookmarkStart w:id="55" w:name="_Toc139356726"/>
+      <w:bookmarkStart w:id="56" w:name="_Toc139356726"/>
       <w:r>
         <w:t>Fazit</w:t>
       </w:r>
-      <w:bookmarkEnd w:id="55"/>
+      <w:bookmarkEnd w:id="56"/>
     </w:p>
     <w:p>
       <w:pPr>
@@ -4017,12 +4061,12 @@
       <w:pPr>
         <w:pStyle w:val="berschriftOhneNummer"/>
       </w:pPr>
-      <w:bookmarkStart w:id="56" w:name="_Toc139356727"/>
+      <w:bookmarkStart w:id="57" w:name="_Toc139356727"/>
       <w:r>
         <w:lastRenderedPageBreak/>
         <w:t>Literaturverzeichnis</w:t>
       </w:r>
-      <w:bookmarkEnd w:id="56"/>
+      <w:bookmarkEnd w:id="57"/>
     </w:p>
     <w:p>
       <w:pPr>
@@ -4044,21 +4088,7 @@
           <w:rPr>
             <w:rStyle w:val="Hyperlink"/>
           </w:rPr>
-          <w:t>https://www.rfc-editor.org/</w:t>
-        </w:r>
-        <w:bookmarkStart w:id="57" w:name="_GoBack"/>
-        <w:bookmarkEnd w:id="57"/>
-        <w:r>
-          <w:rPr>
-            <w:rStyle w:val="Hyperlink"/>
-          </w:rPr>
-          <w:t>r</w:t>
-        </w:r>
-        <w:r>
-          <w:rPr>
-            <w:rStyle w:val="Hyperlink"/>
-          </w:rPr>
-          <w:t>fc/rfc2865</w:t>
+          <w:t>https://www.rfc-editor.org/rfc/rfc2865</w:t>
         </w:r>
       </w:hyperlink>
       <w:r>
@@ -4822,11 +4852,21 @@
     <w:pPr>
       <w:pStyle w:val="Kopfzeile"/>
     </w:pPr>
-    <w:fldSimple w:instr=" DOCPROPERTY  Title  \* MERGEFORMAT ">
-      <w:r>
-        <w:t>Titel der Arbeit</w:t>
-      </w:r>
-    </w:fldSimple>
+    <w:r>
+      <w:fldChar w:fldCharType="begin"/>
+    </w:r>
+    <w:r>
+      <w:instrText xml:space="preserve"> DOCPROPERTY  Title  \* MERGEFORMAT </w:instrText>
+    </w:r>
+    <w:r>
+      <w:fldChar w:fldCharType="separate"/>
+    </w:r>
+    <w:r>
+      <w:t>Titel der Arbeit</w:t>
+    </w:r>
+    <w:r>
+      <w:fldChar w:fldCharType="end"/>
+    </w:r>
     <w:r>
       <w:tab/>
     </w:r>
@@ -9652,7 +9692,7 @@
 </file>
 
 <file path=customXml/itemProps1.xml><?xml version="1.0" encoding="utf-8"?>
-<ds:datastoreItem xmlns:ds="http://schemas.openxmlformats.org/officeDocument/2006/customXml" ds:itemID="{233F93BD-3714-45CB-9B16-F96C9BE2C95D}">
+<ds:datastoreItem xmlns:ds="http://schemas.openxmlformats.org/officeDocument/2006/customXml" ds:itemID="{1F6281A8-0111-424A-8CFA-62651C0100C4}">
   <ds:schemaRefs>
     <ds:schemaRef ds:uri="http://schemas.openxmlformats.org/officeDocument/2006/bibliography"/>
   </ds:schemaRefs>

--- a/Bachelorarbeit_wip.docx
+++ b/Bachelorarbeit_wip.docx
@@ -43,21 +43,11 @@
             <w:pPr>
               <w:pStyle w:val="DeckBlattThema"/>
             </w:pPr>
-            <w:r>
-              <w:fldChar w:fldCharType="begin"/>
-            </w:r>
-            <w:r>
-              <w:instrText xml:space="preserve"> TITLE  "Untersuchung von Network Access Methoden und Optimierung einer bestehenden Lösung"  \* MERGEFORMAT </w:instrText>
-            </w:r>
-            <w:r>
-              <w:fldChar w:fldCharType="separate"/>
-            </w:r>
-            <w:r>
-              <w:t>Untersuchung von Network Access Methoden und Optimierung einer bestehenden Lösung</w:t>
-            </w:r>
-            <w:r>
-              <w:fldChar w:fldCharType="end"/>
-            </w:r>
+            <w:fldSimple w:instr=" TITLE  &quot;Untersuchung von Network Access Methoden und Optimierung einer bestehenden Lösung&quot;  \* MERGEFORMAT ">
+              <w:r>
+                <w:t>Untersuchung von Network Access Methoden und Optimierung einer bestehenden Lösung</w:t>
+              </w:r>
+            </w:fldSimple>
           </w:p>
           <w:p>
             <w:pPr>
@@ -3177,15 +3167,539 @@
     </w:p>
     <w:p>
       <w:pPr>
+        <w:pStyle w:val="Block"/>
+      </w:pPr>
+      <w:r>
+        <w:t xml:space="preserve">Die </w:t>
+      </w:r>
+      <w:r>
+        <w:t>Anforderungen an</w:t>
+      </w:r>
+      <w:r>
+        <w:t xml:space="preserve"> 802.1X ist eine Unterbindung </w:t>
+      </w:r>
+      <w:r>
+        <w:t>vom unkontrollierten Anschluss von Geräten. Dadurch wird Zugriff auf das Unternehmensnetz nur für Unternehmensgeräte gewährt. Dieser Zugriff sollte nur gewährt werden, wenn die Authentisierung erfolgreich beendet wurde und weitere Konfigurationsvorgaben erfüllt werden.</w:t>
+      </w:r>
+    </w:p>
+    <w:tbl>
+      <w:tblPr>
+        <w:tblStyle w:val="Tabellenraster"/>
+        <w:tblpPr w:leftFromText="141" w:rightFromText="141" w:vertAnchor="text" w:horzAnchor="margin" w:tblpXSpec="right" w:tblpY="327"/>
+        <w:tblW w:w="0" w:type="auto"/>
+        <w:tblLook w:val="04A0" w:firstRow="1" w:lastRow="0" w:firstColumn="1" w:lastColumn="0" w:noHBand="0" w:noVBand="1"/>
+      </w:tblPr>
+      <w:tblGrid>
+        <w:gridCol w:w="1030"/>
+        <w:gridCol w:w="1418"/>
+        <w:gridCol w:w="2205"/>
+      </w:tblGrid>
+      <w:tr>
+        <w:trPr>
+          <w:trHeight w:val="320"/>
+        </w:trPr>
+        <w:tc>
+          <w:tcPr>
+            <w:tcW w:w="0" w:type="auto"/>
+          </w:tcPr>
+          <w:p>
+            <w:pPr>
+              <w:pStyle w:val="Block"/>
+            </w:pPr>
+            <w:r>
+              <w:t>Version</w:t>
+            </w:r>
+          </w:p>
+        </w:tc>
+        <w:tc>
+          <w:tcPr>
+            <w:tcW w:w="0" w:type="auto"/>
+          </w:tcPr>
+          <w:p>
+            <w:pPr>
+              <w:pStyle w:val="Block"/>
+            </w:pPr>
+            <w:r>
+              <w:t>Release</w:t>
+            </w:r>
+          </w:p>
+        </w:tc>
+        <w:tc>
+          <w:tcPr>
+            <w:tcW w:w="0" w:type="auto"/>
+          </w:tcPr>
+          <w:p>
+            <w:pPr>
+              <w:pStyle w:val="Block"/>
+            </w:pPr>
+            <w:r>
+              <w:t>Name</w:t>
+            </w:r>
+          </w:p>
+        </w:tc>
+      </w:tr>
+      <w:tr>
+        <w:trPr>
+          <w:trHeight w:val="327"/>
+        </w:trPr>
+        <w:tc>
+          <w:tcPr>
+            <w:tcW w:w="0" w:type="auto"/>
+          </w:tcPr>
+          <w:p>
+            <w:pPr>
+              <w:pStyle w:val="Block"/>
+            </w:pPr>
+            <w:r>
+              <w:t>v1</w:t>
+            </w:r>
+          </w:p>
+        </w:tc>
+        <w:tc>
+          <w:tcPr>
+            <w:tcW w:w="0" w:type="auto"/>
+          </w:tcPr>
+          <w:p>
+            <w:pPr>
+              <w:pStyle w:val="Block"/>
+            </w:pPr>
+            <w:r>
+              <w:t>13.07.2001</w:t>
+            </w:r>
+          </w:p>
+        </w:tc>
+        <w:tc>
+          <w:tcPr>
+            <w:tcW w:w="0" w:type="auto"/>
+          </w:tcPr>
+          <w:p>
+            <w:pPr>
+              <w:pStyle w:val="Block"/>
+            </w:pPr>
+            <w:r>
+              <w:t>IEEE 802.1X-2001</w:t>
+            </w:r>
+          </w:p>
+        </w:tc>
+      </w:tr>
+      <w:tr>
+        <w:trPr>
+          <w:trHeight w:val="320"/>
+        </w:trPr>
+        <w:tc>
+          <w:tcPr>
+            <w:tcW w:w="0" w:type="auto"/>
+          </w:tcPr>
+          <w:p>
+            <w:pPr>
+              <w:pStyle w:val="Block"/>
+            </w:pPr>
+            <w:r>
+              <w:t>v2</w:t>
+            </w:r>
+          </w:p>
+        </w:tc>
+        <w:tc>
+          <w:tcPr>
+            <w:tcW w:w="0" w:type="auto"/>
+          </w:tcPr>
+          <w:p>
+            <w:pPr>
+              <w:pStyle w:val="Block"/>
+            </w:pPr>
+            <w:r>
+              <w:t>13.12.2004</w:t>
+            </w:r>
+          </w:p>
+        </w:tc>
+        <w:tc>
+          <w:tcPr>
+            <w:tcW w:w="0" w:type="auto"/>
+          </w:tcPr>
+          <w:p>
+            <w:pPr>
+              <w:pStyle w:val="Block"/>
+            </w:pPr>
+            <w:r>
+              <w:t>IEEE 802.1X-</w:t>
+            </w:r>
+            <w:r>
+              <w:t>2004</w:t>
+            </w:r>
+          </w:p>
+        </w:tc>
+      </w:tr>
+      <w:tr>
+        <w:trPr>
+          <w:trHeight w:val="320"/>
+        </w:trPr>
+        <w:tc>
+          <w:tcPr>
+            <w:tcW w:w="0" w:type="auto"/>
+          </w:tcPr>
+          <w:p>
+            <w:pPr>
+              <w:pStyle w:val="Block"/>
+            </w:pPr>
+            <w:r>
+              <w:t>v3</w:t>
+            </w:r>
+          </w:p>
+        </w:tc>
+        <w:tc>
+          <w:tcPr>
+            <w:tcW w:w="0" w:type="auto"/>
+          </w:tcPr>
+          <w:p>
+            <w:pPr>
+              <w:pStyle w:val="Block"/>
+            </w:pPr>
+            <w:r>
+              <w:t>05.02.2010</w:t>
+            </w:r>
+          </w:p>
+        </w:tc>
+        <w:tc>
+          <w:tcPr>
+            <w:tcW w:w="0" w:type="auto"/>
+          </w:tcPr>
+          <w:p>
+            <w:pPr>
+              <w:pStyle w:val="Block"/>
+            </w:pPr>
+            <w:r>
+              <w:t>IEEE 802.1X-</w:t>
+            </w:r>
+            <w:r>
+              <w:t>2010</w:t>
+            </w:r>
+          </w:p>
+        </w:tc>
+      </w:tr>
+      <w:tr>
+        <w:trPr>
+          <w:trHeight w:val="153"/>
+        </w:trPr>
+        <w:tc>
+          <w:tcPr>
+            <w:tcW w:w="0" w:type="auto"/>
+          </w:tcPr>
+          <w:p>
+            <w:pPr>
+              <w:pStyle w:val="Block"/>
+            </w:pPr>
+            <w:r>
+              <w:t>v4</w:t>
+            </w:r>
+          </w:p>
+        </w:tc>
+        <w:tc>
+          <w:tcPr>
+            <w:tcW w:w="0" w:type="auto"/>
+          </w:tcPr>
+          <w:p>
+            <w:pPr>
+              <w:pStyle w:val="Block"/>
+            </w:pPr>
+            <w:r>
+              <w:t>28.02.2020</w:t>
+            </w:r>
+          </w:p>
+        </w:tc>
+        <w:tc>
+          <w:tcPr>
+            <w:tcW w:w="0" w:type="auto"/>
+          </w:tcPr>
+          <w:p>
+            <w:pPr>
+              <w:pStyle w:val="Block"/>
+            </w:pPr>
+            <w:r>
+              <w:t>IEEE 802.1X-</w:t>
+            </w:r>
+            <w:r>
+              <w:t>2020</w:t>
+            </w:r>
+          </w:p>
+        </w:tc>
+      </w:tr>
+    </w:tbl>
+    <w:p>
+      <w:pPr>
+        <w:pStyle w:val="Block"/>
+      </w:pPr>
+      <w:r>
+        <w:t xml:space="preserve">Mit der Zeit sind mehrere Versionen von 802.1X entwickelt worden. </w:t>
+      </w:r>
+      <w:r>
+        <w:t xml:space="preserve">Die relevanten </w:t>
+      </w:r>
+      <w:r>
+        <w:t xml:space="preserve">Funktionen </w:t>
+      </w:r>
+      <w:r>
+        <w:t xml:space="preserve">sind </w:t>
+      </w:r>
+      <w:r>
+        <w:t xml:space="preserve">in </w:t>
+      </w:r>
+      <w:r>
+        <w:t xml:space="preserve">der </w:t>
+      </w:r>
+      <w:r>
+        <w:t>Version</w:t>
+      </w:r>
+      <w:r>
+        <w:t xml:space="preserve"> </w:t>
+      </w:r>
+      <w:r>
+        <w:t>IEEE 802.1X-2004</w:t>
+      </w:r>
+      <w:r>
+        <w:t xml:space="preserve"> </w:t>
+      </w:r>
+      <w:r>
+        <w:t xml:space="preserve">dazugekommen und ist daher auch </w:t>
+      </w:r>
+      <w:r>
+        <w:t xml:space="preserve">die </w:t>
+      </w:r>
+      <w:proofErr w:type="gramStart"/>
+      <w:r>
+        <w:t>am weitesten verbreitet</w:t>
+      </w:r>
+      <w:r>
+        <w:t>e Version</w:t>
+      </w:r>
+      <w:proofErr w:type="gramEnd"/>
+      <w:r>
+        <w:t xml:space="preserve">. </w:t>
+      </w:r>
+      <w:r>
+        <w:t>Das</w:t>
+      </w:r>
+      <w:r>
+        <w:t xml:space="preserve"> Endgerät wird als Supplikant bezeichnet, welchem der Zugriff gewährt werden muss. Die Rolle des </w:t>
+      </w:r>
+      <w:proofErr w:type="spellStart"/>
+      <w:r>
+        <w:rPr>
+          <w:color w:val="FF0000"/>
+        </w:rPr>
+        <w:t>Authentikators</w:t>
+      </w:r>
+      <w:proofErr w:type="spellEnd"/>
+      <w:r>
+        <w:rPr>
+          <w:color w:val="FF0000"/>
+        </w:rPr>
+        <w:t xml:space="preserve"> </w:t>
+      </w:r>
+      <w:r>
+        <w:t xml:space="preserve">übernimmt der Netzzugangspunkt, da dieser direkt mit dem Supplikanten kommuniziert und Zugriffberechtigung umsetzt. Der </w:t>
+      </w:r>
+      <w:proofErr w:type="spellStart"/>
+      <w:r>
+        <w:t>Authentikator</w:t>
+      </w:r>
+      <w:proofErr w:type="spellEnd"/>
+      <w:r>
+        <w:t xml:space="preserve"> leitet die Authentifizierungsanfrage an einen zentralen </w:t>
+      </w:r>
+      <w:r>
+        <w:t xml:space="preserve">Authentifikation </w:t>
+      </w:r>
+      <w:r>
+        <w:t xml:space="preserve">Server weiter, welcher an weitere Systeme angeschlossen werden kann. Diese angeschlossen Systeme können benutzt werden um Unternehmensweite </w:t>
+      </w:r>
+      <w:proofErr w:type="spellStart"/>
+      <w:r>
+        <w:t>Credentials</w:t>
+      </w:r>
+      <w:proofErr w:type="spellEnd"/>
+      <w:r>
+        <w:t xml:space="preserve"> </w:t>
+      </w:r>
+      <w:r>
+        <w:t xml:space="preserve">zu verifizieren. Die Kommunikation zwischen </w:t>
+      </w:r>
+      <w:r>
+        <w:lastRenderedPageBreak/>
+        <w:t xml:space="preserve">Supplikanten und </w:t>
+      </w:r>
+      <w:proofErr w:type="spellStart"/>
+      <w:r>
+        <w:rPr>
+          <w:color w:val="FF0000"/>
+        </w:rPr>
+        <w:t>Authentikator</w:t>
+      </w:r>
+      <w:r>
+        <w:rPr>
+          <w:color w:val="FF0000"/>
+        </w:rPr>
+        <w:t>en</w:t>
+      </w:r>
+      <w:proofErr w:type="spellEnd"/>
+      <w:r>
+        <w:rPr>
+          <w:color w:val="FF0000"/>
+        </w:rPr>
+        <w:t xml:space="preserve"> </w:t>
+      </w:r>
+      <w:r>
+        <w:t xml:space="preserve">wird </w:t>
+      </w:r>
+      <w:r>
+        <w:t xml:space="preserve">im lokalen LAN </w:t>
+      </w:r>
+      <w:r>
+        <w:t xml:space="preserve">über </w:t>
+      </w:r>
+      <w:proofErr w:type="spellStart"/>
+      <w:r>
+        <w:t>EAPoL</w:t>
+      </w:r>
+      <w:proofErr w:type="spellEnd"/>
+      <w:r>
+        <w:t xml:space="preserve"> abgewickelt</w:t>
+      </w:r>
+      <w:r>
+        <w:t xml:space="preserve">. Dabei werden die Daten in dem </w:t>
+      </w:r>
+      <w:proofErr w:type="spellStart"/>
+      <w:r>
+        <w:t>Authentikator</w:t>
+      </w:r>
+      <w:proofErr w:type="spellEnd"/>
+      <w:r>
+        <w:t xml:space="preserve"> nicht </w:t>
+      </w:r>
+      <w:proofErr w:type="gramStart"/>
+      <w:r>
+        <w:t>verarbeitet</w:t>
+      </w:r>
+      <w:proofErr w:type="gramEnd"/>
+      <w:r>
+        <w:t xml:space="preserve"> sondern als Proxy ein anderes EAP-Paket an den Authentifikation Server weitergeleitet.</w:t>
+      </w:r>
+    </w:p>
+    <w:p>
+      <w:pPr>
+        <w:pStyle w:val="Block"/>
+      </w:pPr>
+      <w:r>
+        <w:drawing>
+          <wp:inline distT="0" distB="0" distL="0" distR="0" wp14:anchorId="6B0CB2BA" wp14:editId="4B874BDC">
+            <wp:extent cx="5759450" cy="3474085"/>
+            <wp:effectExtent l="0" t="0" r="0" b="0"/>
+            <wp:docPr id="1" name="Grafik 1"/>
+            <wp:cNvGraphicFramePr>
+              <a:graphicFrameLocks xmlns:a="http://schemas.openxmlformats.org/drawingml/2006/main" noChangeAspect="1"/>
+            </wp:cNvGraphicFramePr>
+            <a:graphic xmlns:a="http://schemas.openxmlformats.org/drawingml/2006/main">
+              <a:graphicData uri="http://schemas.openxmlformats.org/drawingml/2006/picture">
+                <pic:pic xmlns:pic="http://schemas.openxmlformats.org/drawingml/2006/picture">
+                  <pic:nvPicPr>
+                    <pic:cNvPr id="1" name=""/>
+                    <pic:cNvPicPr/>
+                  </pic:nvPicPr>
+                  <pic:blipFill>
+                    <a:blip r:embed="rId12"/>
+                    <a:stretch>
+                      <a:fillRect/>
+                    </a:stretch>
+                  </pic:blipFill>
+                  <pic:spPr>
+                    <a:xfrm>
+                      <a:off x="0" y="0"/>
+                      <a:ext cx="5759450" cy="3474085"/>
+                    </a:xfrm>
+                    <a:prstGeom prst="rect">
+                      <a:avLst/>
+                    </a:prstGeom>
+                  </pic:spPr>
+                </pic:pic>
+              </a:graphicData>
+            </a:graphic>
+          </wp:inline>
+        </w:drawing>
+      </w:r>
+    </w:p>
+    <w:p>
+      <w:pPr>
         <w:pStyle w:val="berschrift3"/>
       </w:pPr>
-      <w:bookmarkStart w:id="25" w:name="_Toc137200242"/>
-      <w:bookmarkStart w:id="26" w:name="_Toc139356709"/>
+      <w:r>
+        <w:t>Kontrollierte Ports</w:t>
+      </w:r>
+    </w:p>
+    <w:p>
+      <w:pPr>
+        <w:pStyle w:val="Block"/>
+      </w:pPr>
+      <w:r>
+        <w:t xml:space="preserve">Zur Trennung von Signalisierungs- und Nutzdaten kann ein kontrollierter Port </w:t>
+      </w:r>
+      <w:r>
+        <w:t xml:space="preserve">[engl. </w:t>
+      </w:r>
+      <w:proofErr w:type="spellStart"/>
+      <w:r>
+        <w:t>Controlled</w:t>
+      </w:r>
+      <w:proofErr w:type="spellEnd"/>
+      <w:r>
+        <w:t xml:space="preserve"> Port] </w:t>
+      </w:r>
+      <w:r>
+        <w:t xml:space="preserve">eingesetzt werden. Mit Hilfe </w:t>
+      </w:r>
+      <w:r>
+        <w:t xml:space="preserve">dieser Art von </w:t>
+      </w:r>
+      <w:r>
+        <w:t>Ports können bestimmte Protokolle als auch Ports an den Supplikanten weitergeleitet werden oder vom Supplikanten</w:t>
+      </w:r>
+      <w:r>
+        <w:t xml:space="preserve"> empfangen werden. Es muss durch den </w:t>
+      </w:r>
+      <w:r>
+        <w:t xml:space="preserve">verwendeten </w:t>
+      </w:r>
+      <w:proofErr w:type="spellStart"/>
+      <w:r>
+        <w:t>Authenticator</w:t>
+      </w:r>
+      <w:proofErr w:type="spellEnd"/>
+      <w:r>
+        <w:t xml:space="preserve"> unterstützt werden.</w:t>
+      </w:r>
+      <w:r>
+        <w:t xml:space="preserve"> </w:t>
+      </w:r>
+      <w:r>
+        <w:t xml:space="preserve"> Die Namensgebung dieser Funktion ist zwischen unterschiedlichen Herstellern nicht eindeutig jedoch wird die Funktionsweise gleich beworben.</w:t>
+      </w:r>
+      <w:bookmarkStart w:id="25" w:name="_GoBack"/>
+      <w:bookmarkEnd w:id="25"/>
+    </w:p>
+    <w:p>
+      <w:pPr>
+        <w:pStyle w:val="Block"/>
+      </w:pPr>
+    </w:p>
+    <w:p>
+      <w:pPr>
+        <w:pStyle w:val="berschrift3"/>
+      </w:pPr>
+      <w:bookmarkStart w:id="26" w:name="_Toc137200242"/>
+      <w:bookmarkStart w:id="27" w:name="_Toc139356709"/>
       <w:r>
         <w:t>RAIDUS</w:t>
       </w:r>
-      <w:bookmarkEnd w:id="25"/>
       <w:bookmarkEnd w:id="26"/>
+      <w:bookmarkEnd w:id="27"/>
     </w:p>
     <w:p>
       <w:pPr>
@@ -3216,7 +3730,11 @@
         <w:t xml:space="preserve"> </w:t>
       </w:r>
       <w:r>
-        <w:t xml:space="preserve">Zur Durchführung der Autorisierung und Authentifizierung wird der UDP Port 1812 benutzt. Port 1813 ist dem Accounting zugeteilt. </w:t>
+        <w:t xml:space="preserve">Zur Durchführung der Autorisierung und Authentifizierung wird der </w:t>
+      </w:r>
+      <w:r>
+        <w:lastRenderedPageBreak/>
+        <w:t xml:space="preserve">UDP Port 1812 benutzt. Port 1813 ist dem Accounting zugeteilt. </w:t>
       </w:r>
       <w:r>
         <w:t xml:space="preserve">Im RFC-2865[1] wird darauf hingewiesen, dass in </w:t>
@@ -3312,159 +3830,250 @@
         <w:t xml:space="preserve">Dafür muss eine Kopie der Anfrage gespeichert und zur erneuten Übertragung benutzt werden. </w:t>
       </w:r>
       <w:r>
-        <w:t xml:space="preserve">Die in TCP eingebaute </w:t>
+        <w:t>Die in TCP eingebaute Bestätigen eines Paketes wird vom RADIUS Protokoll nicht benötigt und wird daher von dem Ersteller des RFCs als unnötiger Overhead bezeichnet. Außerdem ist das erfolgreiche Zustellen eines Paketes nach mehreren Minuten nicht nützlich, da ein anderer Server im Netzwerk innerhalb dieser Zeit die Authentifizierung erfolgreich abschließen kann.</w:t>
+      </w:r>
+      <w:r>
+        <w:t xml:space="preserve"> Für die Implementation ist die Einfachheit von UDP auch geeigneter, da TCP mehrere Events auslösen kann, die unterschiedlich gehandelt werden müssten. </w:t>
+      </w:r>
+    </w:p>
+    <w:p>
+      <w:pPr>
+        <w:pStyle w:val="berschrift4"/>
+      </w:pPr>
+      <w:r>
+        <w:t xml:space="preserve"> </w:t>
+      </w:r>
+      <w:r>
+        <w:t>Aufba</w:t>
+      </w:r>
+      <w:r>
+        <w:t>u</w:t>
+      </w:r>
+    </w:p>
+    <w:p>
+      <w:pPr>
+        <w:pStyle w:val="Block"/>
+      </w:pPr>
+      <w:r>
+        <w:t xml:space="preserve">Der Aufbau des Paketes ist in </w:t>
+      </w:r>
+      <w:r>
+        <w:fldChar w:fldCharType="begin"/>
+      </w:r>
+      <w:r>
+        <w:instrText xml:space="preserve"> REF _Ref137738580 \h </w:instrText>
+      </w:r>
+      <w:r>
+        <w:fldChar w:fldCharType="separate"/>
+      </w:r>
+      <w:r>
+        <w:t xml:space="preserve">Abbildung </w:t>
+      </w:r>
+      <w:r>
+        <w:rPr>
+          <w:noProof/>
+        </w:rPr>
+        <w:t>1</w:t>
+      </w:r>
+      <w:r>
+        <w:fldChar w:fldCharType="end"/>
+      </w:r>
+      <w:r>
+        <w:rPr>
+          <w:color w:val="FF0000"/>
+        </w:rPr>
+        <w:t xml:space="preserve"> </w:t>
+      </w:r>
+      <w:r>
+        <w:t xml:space="preserve">dargestellt. Es </w:t>
+      </w:r>
+      <w:r>
+        <w:t xml:space="preserve">beginnt mit einem Code, welcher ein </w:t>
+      </w:r>
+      <w:r>
+        <w:t>Oktett</w:t>
+      </w:r>
+      <w:r>
+        <w:t xml:space="preserve"> </w:t>
+      </w:r>
+      <w:r>
+        <w:t>lang ist und identifiziert den Typ vom Paket. D</w:t>
+      </w:r>
+      <w:r>
+        <w:t xml:space="preserve">as folgende Oktett gibt den </w:t>
+      </w:r>
+      <w:r>
+        <w:t xml:space="preserve">Identifier </w:t>
+      </w:r>
+      <w:r>
+        <w:t xml:space="preserve">an und </w:t>
+      </w:r>
+      <w:r>
+        <w:t xml:space="preserve">wird benutzt, um zu klassifizieren, auf welches Paket geantwortet wird. </w:t>
+      </w:r>
+      <w:r>
+        <w:t>D</w:t>
+      </w:r>
+      <w:r>
+        <w:t xml:space="preserve">er Server </w:t>
+      </w:r>
+      <w:r>
+        <w:t xml:space="preserve">kann daran Duplikate von </w:t>
+      </w:r>
+      <w:r>
+        <w:t>Pakete</w:t>
+      </w:r>
+      <w:r>
+        <w:t xml:space="preserve">n erkennen. Da ein </w:t>
+      </w:r>
+      <w:r>
+        <w:t xml:space="preserve">Absender </w:t>
+      </w:r>
+      <w:r>
+        <w:t xml:space="preserve">nicht </w:t>
+      </w:r>
+      <w:r>
+        <w:t xml:space="preserve">innerhalb kurzer Zeit </w:t>
+      </w:r>
+      <w:r>
+        <w:t xml:space="preserve">über dem gleichen Port nicht den gleichen Identifier für ein anderes Paket benutzen darf. Das Feld für die Länge ist 2 </w:t>
+      </w:r>
+      <w:r>
+        <w:t>Oktette groß</w:t>
+      </w:r>
+      <w:r>
+        <w:t xml:space="preserve"> und beschreibt die gesamte Länge</w:t>
+      </w:r>
+      <w:r>
+        <w:t xml:space="preserve"> in Anzahl der Oktetten</w:t>
+      </w:r>
+      <w:r>
+        <w:t xml:space="preserve"> des Pakets mit den Feldern für Code, Identifier, </w:t>
+      </w:r>
+      <w:proofErr w:type="spellStart"/>
+      <w:r>
+        <w:t>Length</w:t>
+      </w:r>
+      <w:proofErr w:type="spellEnd"/>
+      <w:r>
+        <w:t xml:space="preserve">, </w:t>
+      </w:r>
+      <w:proofErr w:type="spellStart"/>
+      <w:r>
+        <w:t>Authenticator</w:t>
+      </w:r>
+      <w:proofErr w:type="spellEnd"/>
+      <w:r>
+        <w:t xml:space="preserve"> und Attribute. Sie ist mindestens 20 und maximal 4096. </w:t>
+      </w:r>
+      <w:r>
+        <w:t xml:space="preserve">Der </w:t>
+      </w:r>
+      <w:proofErr w:type="spellStart"/>
+      <w:r>
+        <w:t>Authenticator</w:t>
+      </w:r>
+      <w:proofErr w:type="spellEnd"/>
+      <w:r>
+        <w:t xml:space="preserve"> ist 16 Oktette lang und wird abhängig von der Art des Paketes gebildet. In einem Access-Request Paket ist es eine 16 Oktett lange </w:t>
       </w:r>
       <w:r>
         <w:lastRenderedPageBreak/>
-        <w:t>Bestätigen eines Paketes wird vom RADIUS Protokoll nicht benötigt und wird daher von dem Ersteller des RFCs als unnötiger Overhead bezeichnet. Außerdem ist das erfolgreiche Zustellen eines Paketes nach mehreren Minuten nicht nützlich, da ein anderer Server im Netzwerk innerhalb dieser Zeit die Authentifizierung erfolgreich abschließen kann.</w:t>
-      </w:r>
-      <w:r>
-        <w:t xml:space="preserve"> Für die Implementation ist die Einfachheit von UDP auch geeigneter, da TCP mehrere Events auslösen kann, die unterschiedlich gehandelt werden müssten. </w:t>
-      </w:r>
-    </w:p>
-    <w:p>
-      <w:pPr>
-        <w:pStyle w:val="berschrift4"/>
-      </w:pPr>
+        <w:t xml:space="preserve">Nummer, welche Request </w:t>
+      </w:r>
+      <w:proofErr w:type="spellStart"/>
+      <w:r>
+        <w:t>Authenticator</w:t>
+      </w:r>
+      <w:proofErr w:type="spellEnd"/>
+      <w:r>
+        <w:t xml:space="preserve"> im Verfahren genannt wird. Im einem Response Paket wird der </w:t>
+      </w:r>
+      <w:proofErr w:type="spellStart"/>
+      <w:r>
+        <w:t>Authenticator</w:t>
+      </w:r>
+      <w:proofErr w:type="spellEnd"/>
+      <w:r>
+        <w:t xml:space="preserve"> aus einem MD5-Hash berechnet, welcher über das gesamte RAIDUS Paket gebildet wird:</w:t>
+      </w:r>
+    </w:p>
+    <w:p>
+      <w:pPr>
+        <w:pStyle w:val="Block"/>
+      </w:pPr>
+      <w:r>
+        <w:t>MD5(Code</w:t>
+      </w:r>
       <w:r>
         <w:t xml:space="preserve"> </w:t>
       </w:r>
       <w:r>
-        <w:t>Aufba</w:t>
-      </w:r>
-      <w:r>
-        <w:t>u</w:t>
+        <w:t>+</w:t>
+      </w:r>
+      <w:r>
+        <w:t xml:space="preserve"> </w:t>
+      </w:r>
+      <w:r>
+        <w:t>ID</w:t>
+      </w:r>
+      <w:r>
+        <w:t xml:space="preserve"> </w:t>
+      </w:r>
+      <w:r>
+        <w:t>+</w:t>
+      </w:r>
+      <w:r>
+        <w:t xml:space="preserve"> </w:t>
+      </w:r>
+      <w:proofErr w:type="spellStart"/>
+      <w:r>
+        <w:t>Length</w:t>
+      </w:r>
+      <w:proofErr w:type="spellEnd"/>
+      <w:r>
+        <w:t xml:space="preserve"> </w:t>
+      </w:r>
+      <w:r>
+        <w:t>+</w:t>
+      </w:r>
+      <w:r>
+        <w:t xml:space="preserve"> </w:t>
+      </w:r>
+      <w:proofErr w:type="spellStart"/>
+      <w:r>
+        <w:t>RequestAuth</w:t>
+      </w:r>
+      <w:proofErr w:type="spellEnd"/>
+      <w:r>
+        <w:t xml:space="preserve"> </w:t>
+      </w:r>
+      <w:r>
+        <w:t>+</w:t>
+      </w:r>
+      <w:r>
+        <w:t xml:space="preserve"> </w:t>
+      </w:r>
+      <w:r>
+        <w:t>Attributes</w:t>
+      </w:r>
+      <w:r>
+        <w:t xml:space="preserve"> </w:t>
+      </w:r>
+      <w:r>
+        <w:t>+</w:t>
+      </w:r>
+      <w:r>
+        <w:t xml:space="preserve"> </w:t>
+      </w:r>
+      <w:r>
+        <w:t>Secret)</w:t>
       </w:r>
     </w:p>
     <w:p>
       <w:pPr>
         <w:pStyle w:val="Block"/>
       </w:pPr>
-      <w:r>
-        <w:t xml:space="preserve">Der Aufbau des Paketes ist in </w:t>
-      </w:r>
-      <w:r>
-        <w:fldChar w:fldCharType="begin"/>
-      </w:r>
-      <w:r>
-        <w:instrText xml:space="preserve"> REF _Ref137738580 \h </w:instrText>
-      </w:r>
-      <w:r>
-        <w:fldChar w:fldCharType="separate"/>
-      </w:r>
-      <w:r>
-        <w:t xml:space="preserve">Abbildung </w:t>
-      </w:r>
-      <w:r>
-        <w:rPr>
-          <w:noProof/>
-        </w:rPr>
-        <w:t>1</w:t>
-      </w:r>
-      <w:r>
-        <w:fldChar w:fldCharType="end"/>
-      </w:r>
-      <w:r>
-        <w:rPr>
-          <w:color w:val="FF0000"/>
-        </w:rPr>
-        <w:t xml:space="preserve"> </w:t>
-      </w:r>
-      <w:r>
-        <w:t xml:space="preserve">dargestellt. Es </w:t>
-      </w:r>
-      <w:r>
-        <w:t xml:space="preserve">beginnt mit einem Code, welcher ein </w:t>
-      </w:r>
-      <w:r>
-        <w:t>Oktett</w:t>
-      </w:r>
-      <w:r>
-        <w:t xml:space="preserve"> </w:t>
-      </w:r>
-      <w:r>
-        <w:t>lang ist und identifiziert den Typ vom Paket. D</w:t>
-      </w:r>
-      <w:r>
-        <w:t xml:space="preserve">as folgende Oktett gibt den </w:t>
-      </w:r>
-      <w:r>
-        <w:t xml:space="preserve">Identifier </w:t>
-      </w:r>
-      <w:r>
-        <w:t xml:space="preserve">an und </w:t>
-      </w:r>
-      <w:r>
-        <w:t xml:space="preserve">wird benutzt, um zu klassifizieren, auf welches Paket geantwortet wird. </w:t>
-      </w:r>
-      <w:r>
-        <w:t>D</w:t>
-      </w:r>
-      <w:r>
-        <w:t xml:space="preserve">er Server </w:t>
-      </w:r>
-      <w:r>
-        <w:t xml:space="preserve">kann daran Duplikate von </w:t>
-      </w:r>
-      <w:r>
-        <w:t>Pakete</w:t>
-      </w:r>
-      <w:r>
-        <w:t xml:space="preserve">n erkennen. Da ein </w:t>
-      </w:r>
-      <w:r>
-        <w:t xml:space="preserve">Absender </w:t>
-      </w:r>
-      <w:r>
-        <w:t xml:space="preserve">nicht </w:t>
-      </w:r>
-      <w:r>
-        <w:t xml:space="preserve">innerhalb kurzer Zeit </w:t>
-      </w:r>
-      <w:r>
-        <w:t xml:space="preserve">über dem gleichen Port nicht den gleichen Identifier für ein anderes Paket benutzen darf. Das Feld für die Länge ist 2 </w:t>
-      </w:r>
-      <w:r>
-        <w:t>Oktette groß</w:t>
-      </w:r>
-      <w:r>
-        <w:t xml:space="preserve"> und beschreibt die gesamte Länge</w:t>
-      </w:r>
-      <w:r>
-        <w:t xml:space="preserve"> in Anzahl der Oktetten</w:t>
-      </w:r>
-      <w:bookmarkStart w:id="27" w:name="_GoBack"/>
-      <w:bookmarkEnd w:id="27"/>
-      <w:r>
-        <w:t xml:space="preserve"> des Pakets mit den Feldern für Code, Identifier, </w:t>
-      </w:r>
-      <w:proofErr w:type="spellStart"/>
-      <w:r>
-        <w:t>Length</w:t>
-      </w:r>
-      <w:proofErr w:type="spellEnd"/>
-      <w:r>
-        <w:t xml:space="preserve">, </w:t>
-      </w:r>
-      <w:proofErr w:type="spellStart"/>
-      <w:r>
-        <w:t>Authenticator</w:t>
-      </w:r>
-      <w:proofErr w:type="spellEnd"/>
-      <w:r>
-        <w:t xml:space="preserve"> und Attribute. Sie ist mindestens 20 und maximal 4096. </w:t>
-      </w:r>
-      <w:r>
-        <w:t xml:space="preserve">Der </w:t>
-      </w:r>
-      <w:proofErr w:type="spellStart"/>
-      <w:r>
-        <w:t>Authenticator</w:t>
-      </w:r>
-      <w:proofErr w:type="spellEnd"/>
-      <w:r>
-        <w:t xml:space="preserve"> </w:t>
-      </w:r>
     </w:p>
     <w:tbl>
       <w:tblPr>
@@ -3594,32 +4203,22 @@
       <w:r>
         <w:t xml:space="preserve">Tabelle </w:t>
       </w:r>
-      <w:r>
-        <w:fldChar w:fldCharType="begin"/>
-      </w:r>
-      <w:r>
-        <w:instrText xml:space="preserve"> SEQ Tabelle \* ARABIC </w:instrText>
-      </w:r>
-      <w:r>
-        <w:fldChar w:fldCharType="separate"/>
-      </w:r>
-      <w:r>
-        <w:rPr>
-          <w:noProof/>
-        </w:rPr>
-        <w:t>1</w:t>
-      </w:r>
-      <w:r>
-        <w:rPr>
-          <w:noProof/>
-        </w:rPr>
-        <w:fldChar w:fldCharType="end"/>
-      </w:r>
-      <w:r>
-        <w:t>: TestTabelle2</w:t>
+      <w:fldSimple w:instr=" SEQ Tabelle \* ARABIC ">
+        <w:r>
+          <w:rPr>
+            <w:noProof/>
+          </w:rPr>
+          <w:t>1</w:t>
+        </w:r>
+      </w:fldSimple>
+      <w:r>
+        <w:t xml:space="preserve">: </w:t>
       </w:r>
       <w:bookmarkEnd w:id="28"/>
       <w:bookmarkEnd w:id="29"/>
+      <w:r>
+        <w:t>Die wichtigsten RADIUS Attribute</w:t>
+      </w:r>
     </w:p>
     <w:p>
       <w:pPr>
@@ -3645,27 +4244,14 @@
       <w:r>
         <w:t xml:space="preserve">Abbildung </w:t>
       </w:r>
-      <w:r>
-        <w:fldChar w:fldCharType="begin"/>
-      </w:r>
-      <w:r>
-        <w:instrText xml:space="preserve"> SEQ Abbildung \* ARABIC </w:instrText>
-      </w:r>
-      <w:r>
-        <w:fldChar w:fldCharType="separate"/>
-      </w:r>
-      <w:r>
-        <w:rPr>
-          <w:noProof/>
-        </w:rPr>
-        <w:t>1</w:t>
-      </w:r>
-      <w:r>
-        <w:rPr>
-          <w:noProof/>
-        </w:rPr>
-        <w:fldChar w:fldCharType="end"/>
-      </w:r>
+      <w:fldSimple w:instr=" SEQ Abbildung \* ARABIC ">
+        <w:r>
+          <w:rPr>
+            <w:noProof/>
+          </w:rPr>
+          <w:t>1</w:t>
+        </w:r>
+      </w:fldSimple>
       <w:bookmarkEnd w:id="30"/>
       <w:r>
         <w:t xml:space="preserve">: </w:t>
@@ -3766,46 +4352,43 @@
         <w:t xml:space="preserve"> und Sichtbarkeit. Der sichere Zugriff muss </w:t>
       </w:r>
       <w:r>
-        <w:t xml:space="preserve">aus einer verlässlichen starken Datenquelle kommen und muss für jeden </w:t>
-      </w:r>
+        <w:t xml:space="preserve">aus einer verlässlichen starken Datenquelle kommen und muss für jeden Zugriff authentisiert werden. Dabei wird zwischen einer Nutzer Authentifizierung und Maschinen Authentifizierung unterschieden. Beide Authentifizierungsquellen sind in einer Implementierung möglich. Das Verfahren zur Authentifizierung wird nicht eingeschränkt, jedoch durch den Wortlaut „starken Datenquelle“ definiert. Nach der Authentifizierung werden die geringsten Privilegien gewährt, welche sich </w:t>
+      </w:r>
+      <w:r>
+        <w:t xml:space="preserve">nach Bedarf erhöhen können. Das Sicherheitskonzept der Sichtbarkeit sieht vor, dass ein nicht authentifizierter Nutzer die Anwendung nicht </w:t>
+      </w:r>
+      <w:r>
+        <w:t>sehen und erreichen kann.</w:t>
+      </w:r>
+    </w:p>
+    <w:p>
+      <w:pPr>
+        <w:pStyle w:val="berschrift2"/>
+      </w:pPr>
+      <w:r>
+        <w:t>SIEM</w:t>
+      </w:r>
+    </w:p>
+    <w:p>
+      <w:pPr>
+        <w:pStyle w:val="Block"/>
+      </w:pPr>
+      <w:r>
+        <w:t xml:space="preserve">SIEM ist ein </w:t>
+      </w:r>
+    </w:p>
+    <w:p>
+      <w:pPr>
+        <w:pStyle w:val="Block"/>
+      </w:pPr>
+    </w:p>
+    <w:p>
+      <w:pPr>
+        <w:pStyle w:val="berschrift1"/>
+      </w:pPr>
+      <w:bookmarkStart w:id="42" w:name="_Toc139356713"/>
       <w:r>
         <w:lastRenderedPageBreak/>
-        <w:t xml:space="preserve">Zugriff authentisiert werden. Dabei wird zwischen einer Nutzer Authentifizierung und Maschinen Authentifizierung unterschieden. Beide Authentifizierungsquellen sind in einer Implementierung möglich. Das Verfahren zur Authentifizierung wird nicht eingeschränkt, jedoch durch den Wortlaut „starken Datenquelle“ definiert. Nach der Authentifizierung werden die geringsten Privilegien gewährt, welche sich </w:t>
-      </w:r>
-      <w:r>
-        <w:t xml:space="preserve">nach Bedarf erhöhen können. Das Sicherheitskonzept der Sichtbarkeit sieht vor, dass ein nicht authentifizierter Nutzer die Anwendung nicht </w:t>
-      </w:r>
-      <w:r>
-        <w:t>sehen und erreichen kann.</w:t>
-      </w:r>
-    </w:p>
-    <w:p>
-      <w:pPr>
-        <w:pStyle w:val="berschrift2"/>
-      </w:pPr>
-      <w:r>
-        <w:t>SIEM</w:t>
-      </w:r>
-    </w:p>
-    <w:p>
-      <w:pPr>
-        <w:pStyle w:val="Block"/>
-      </w:pPr>
-      <w:r>
-        <w:t xml:space="preserve">SIEM ist ein </w:t>
-      </w:r>
-    </w:p>
-    <w:p>
-      <w:pPr>
-        <w:pStyle w:val="Block"/>
-      </w:pPr>
-    </w:p>
-    <w:p>
-      <w:pPr>
-        <w:pStyle w:val="berschrift1"/>
-      </w:pPr>
-      <w:bookmarkStart w:id="42" w:name="_Toc139356713"/>
-      <w:r>
         <w:t>Methoden</w:t>
       </w:r>
       <w:bookmarkEnd w:id="42"/>
@@ -3948,6 +4531,20 @@
     <w:p>
       <w:pPr>
         <w:pStyle w:val="Block"/>
+        <w:rPr>
+          <w:color w:val="FF0000"/>
+        </w:rPr>
+      </w:pPr>
+      <w:r>
+        <w:rPr>
+          <w:color w:val="FF0000"/>
+        </w:rPr>
+        <w:t>Bei RADIUS ist ein Log-off möglich, wird bei Cisco Telefonen automatisch gemacht</w:t>
+      </w:r>
+    </w:p>
+    <w:p>
+      <w:pPr>
+        <w:pStyle w:val="Block"/>
       </w:pPr>
     </w:p>
     <w:p>
@@ -4001,7 +4598,6 @@
       </w:pPr>
       <w:bookmarkStart w:id="54" w:name="_Toc139356724"/>
       <w:r>
-        <w:lastRenderedPageBreak/>
         <w:t>Vergleich der Lösungen</w:t>
       </w:r>
       <w:bookmarkEnd w:id="54"/>
@@ -4048,7 +4644,7 @@
     <w:p>
       <w:pPr>
         <w:sectPr>
-          <w:footerReference w:type="default" r:id="rId12"/>
+          <w:footerReference w:type="default" r:id="rId13"/>
           <w:pgSz w:w="11906" w:h="16838" w:code="9"/>
           <w:pgMar w:top="1985" w:right="1418" w:bottom="1134" w:left="1418" w:header="709" w:footer="709" w:gutter="0"/>
           <w:pgNumType w:start="1"/>
@@ -4083,12 +4679,24 @@
       <w:r>
         <w:t xml:space="preserve"> In User Service (RADIUS) [online] </w:t>
       </w:r>
-      <w:hyperlink r:id="rId13" w:history="1">
+      <w:hyperlink r:id="rId14" w:history="1">
         <w:r>
           <w:rPr>
             <w:rStyle w:val="Hyperlink"/>
           </w:rPr>
-          <w:t>https://www.rfc-editor.org/rfc/rfc2865</w:t>
+          <w:t>https://ww</w:t>
+        </w:r>
+        <w:r>
+          <w:rPr>
+            <w:rStyle w:val="Hyperlink"/>
+          </w:rPr>
+          <w:t>w</w:t>
+        </w:r>
+        <w:r>
+          <w:rPr>
+            <w:rStyle w:val="Hyperlink"/>
+          </w:rPr>
+          <w:t>.rfc-editor.org/rfc/rfc2865</w:t>
         </w:r>
       </w:hyperlink>
       <w:r>
@@ -4144,7 +4752,7 @@
       <w:r>
         <w:t xml:space="preserve"> [online] </w:t>
       </w:r>
-      <w:hyperlink r:id="rId14" w:history="1">
+      <w:hyperlink r:id="rId15" w:history="1">
         <w:r>
           <w:rPr>
             <w:rStyle w:val="Hyperlink"/>
@@ -4188,7 +4796,7 @@
       <w:r>
         <w:t xml:space="preserve"> [online] </w:t>
       </w:r>
-      <w:hyperlink r:id="rId15" w:history="1">
+      <w:hyperlink r:id="rId16" w:history="1">
         <w:r>
           <w:rPr>
             <w:rStyle w:val="Hyperlink"/>
@@ -4227,7 +4835,7 @@
       <w:r>
         <w:t xml:space="preserve"> [online] </w:t>
       </w:r>
-      <w:hyperlink r:id="rId16" w:history="1">
+      <w:hyperlink r:id="rId17" w:history="1">
         <w:r>
           <w:rPr>
             <w:rStyle w:val="Hyperlink"/>
@@ -4276,7 +4884,7 @@
       <w:r>
         <w:t xml:space="preserve"> Zero Trust [online] </w:t>
       </w:r>
-      <w:hyperlink r:id="rId17" w:history="1">
+      <w:hyperlink r:id="rId18" w:history="1">
         <w:r>
           <w:rPr>
             <w:rStyle w:val="Hyperlink"/>
@@ -4308,7 +4916,7 @@
       <w:r>
         <w:t xml:space="preserve"> Zero Trust Network Access [online] </w:t>
       </w:r>
-      <w:hyperlink r:id="rId18" w:history="1">
+      <w:hyperlink r:id="rId19" w:history="1">
         <w:r>
           <w:rPr>
             <w:rStyle w:val="Hyperlink"/>
@@ -4321,8 +4929,8 @@
       </w:r>
     </w:p>
     <w:sectPr>
-      <w:headerReference w:type="default" r:id="rId19"/>
-      <w:footerReference w:type="default" r:id="rId20"/>
+      <w:headerReference w:type="default" r:id="rId20"/>
+      <w:footerReference w:type="default" r:id="rId21"/>
       <w:pgSz w:w="11906" w:h="16838" w:code="9"/>
       <w:pgMar w:top="1418" w:right="1418" w:bottom="1134" w:left="1418" w:header="709" w:footer="709" w:gutter="0"/>
       <w:pgNumType w:fmt="upperRoman" w:start="13"/>
@@ -4852,21 +5460,11 @@
     <w:pPr>
       <w:pStyle w:val="Kopfzeile"/>
     </w:pPr>
-    <w:r>
-      <w:fldChar w:fldCharType="begin"/>
-    </w:r>
-    <w:r>
-      <w:instrText xml:space="preserve"> DOCPROPERTY  Title  \* MERGEFORMAT </w:instrText>
-    </w:r>
-    <w:r>
-      <w:fldChar w:fldCharType="separate"/>
-    </w:r>
-    <w:r>
-      <w:t>Titel der Arbeit</w:t>
-    </w:r>
-    <w:r>
-      <w:fldChar w:fldCharType="end"/>
-    </w:r>
+    <w:fldSimple w:instr=" DOCPROPERTY  Title  \* MERGEFORMAT ">
+      <w:r>
+        <w:t>Titel der Arbeit</w:t>
+      </w:r>
+    </w:fldSimple>
     <w:r>
       <w:tab/>
     </w:r>
@@ -9692,7 +10290,7 @@
 </file>
 
 <file path=customXml/itemProps1.xml><?xml version="1.0" encoding="utf-8"?>
-<ds:datastoreItem xmlns:ds="http://schemas.openxmlformats.org/officeDocument/2006/customXml" ds:itemID="{1F6281A8-0111-424A-8CFA-62651C0100C4}">
+<ds:datastoreItem xmlns:ds="http://schemas.openxmlformats.org/officeDocument/2006/customXml" ds:itemID="{B0609A26-0D75-49DF-9B02-97249046C4E7}">
   <ds:schemaRefs>
     <ds:schemaRef ds:uri="http://schemas.openxmlformats.org/officeDocument/2006/bibliography"/>
   </ds:schemaRefs>

--- a/Bachelorarbeit_wip.docx
+++ b/Bachelorarbeit_wip.docx
@@ -3321,10 +3321,7 @@
               <w:pStyle w:val="Block"/>
             </w:pPr>
             <w:r>
-              <w:t>IEEE 802.1X-</w:t>
-            </w:r>
-            <w:r>
-              <w:t>2004</w:t>
+              <w:t>IEEE 802.1X-2004</w:t>
             </w:r>
           </w:p>
         </w:tc>
@@ -3368,10 +3365,7 @@
               <w:pStyle w:val="Block"/>
             </w:pPr>
             <w:r>
-              <w:t>IEEE 802.1X-</w:t>
-            </w:r>
-            <w:r>
-              <w:t>2010</w:t>
+              <w:t>IEEE 802.1X-2010</w:t>
             </w:r>
           </w:p>
         </w:tc>
@@ -3415,10 +3409,7 @@
               <w:pStyle w:val="Block"/>
             </w:pPr>
             <w:r>
-              <w:t>IEEE 802.1X-</w:t>
-            </w:r>
-            <w:r>
-              <w:t>2020</w:t>
+              <w:t>IEEE 802.1X-2020</w:t>
             </w:r>
           </w:p>
         </w:tc>
@@ -3450,13 +3441,7 @@
         <w:t>Version</w:t>
       </w:r>
       <w:r>
-        <w:t xml:space="preserve"> </w:t>
-      </w:r>
-      <w:r>
-        <w:t>IEEE 802.1X-2004</w:t>
-      </w:r>
-      <w:r>
-        <w:t xml:space="preserve"> </w:t>
+        <w:t xml:space="preserve"> IEEE 802.1X-2004 </w:t>
       </w:r>
       <w:r>
         <w:t xml:space="preserve">dazugekommen und ist daher auch </w:t>
@@ -3589,6 +3574,9 @@
         <w:pStyle w:val="Block"/>
       </w:pPr>
       <w:r>
+        <w:rPr>
+          <w:noProof/>
+        </w:rPr>
         <w:drawing>
           <wp:inline distT="0" distB="0" distL="0" distR="0" wp14:anchorId="6B0CB2BA" wp14:editId="4B874BDC">
             <wp:extent cx="5759450" cy="3474085"/>
@@ -3628,78 +3616,82 @@
     </w:p>
     <w:p>
       <w:pPr>
+        <w:pStyle w:val="berschrift4"/>
+      </w:pPr>
+      <w:r>
+        <w:t xml:space="preserve"> </w:t>
+      </w:r>
+      <w:r>
+        <w:t>Kontrollierte Ports</w:t>
+      </w:r>
+    </w:p>
+    <w:p>
+      <w:pPr>
+        <w:pStyle w:val="Block"/>
+      </w:pPr>
+      <w:r>
+        <w:t xml:space="preserve">Zur Trennung von Signalisierungs- und Nutzdaten kann ein kontrollierter Port </w:t>
+      </w:r>
+      <w:r>
+        <w:t xml:space="preserve">[engl. </w:t>
+      </w:r>
+      <w:proofErr w:type="spellStart"/>
+      <w:r>
+        <w:t>c</w:t>
+      </w:r>
+      <w:r>
+        <w:t>ontrolled</w:t>
+      </w:r>
+      <w:proofErr w:type="spellEnd"/>
+      <w:r>
+        <w:t xml:space="preserve"> Port] </w:t>
+      </w:r>
+      <w:r>
+        <w:t xml:space="preserve">eingesetzt werden. Mit Hilfe </w:t>
+      </w:r>
+      <w:r>
+        <w:t xml:space="preserve">dieser Art von </w:t>
+      </w:r>
+      <w:r>
+        <w:t>Ports können bestimmte Protokolle als auch Ports an den Supplikanten weitergeleitet werden oder vom Supplikanten</w:t>
+      </w:r>
+      <w:r>
+        <w:t xml:space="preserve"> empfangen werden. Es muss durch den </w:t>
+      </w:r>
+      <w:r>
+        <w:t xml:space="preserve">verwendeten </w:t>
+      </w:r>
+      <w:proofErr w:type="spellStart"/>
+      <w:r>
+        <w:t>Authenticator</w:t>
+      </w:r>
+      <w:proofErr w:type="spellEnd"/>
+      <w:r>
+        <w:t xml:space="preserve"> unterstützt werden.</w:t>
+      </w:r>
+      <w:r>
+        <w:t xml:space="preserve"> </w:t>
+      </w:r>
+      <w:r>
+        <w:t xml:space="preserve"> Die Namensgebung dieser Funktion ist zwischen unterschiedlichen Herstellern nicht eindeutig jedoch wird die Funktionsweise gleich beworben.</w:t>
+      </w:r>
+    </w:p>
+    <w:p>
+      <w:pPr>
+        <w:pStyle w:val="Block"/>
+      </w:pPr>
+    </w:p>
+    <w:p>
+      <w:pPr>
         <w:pStyle w:val="berschrift3"/>
       </w:pPr>
-      <w:r>
-        <w:t>Kontrollierte Ports</w:t>
-      </w:r>
-    </w:p>
-    <w:p>
-      <w:pPr>
-        <w:pStyle w:val="Block"/>
-      </w:pPr>
-      <w:r>
-        <w:t xml:space="preserve">Zur Trennung von Signalisierungs- und Nutzdaten kann ein kontrollierter Port </w:t>
-      </w:r>
-      <w:r>
-        <w:t xml:space="preserve">[engl. </w:t>
-      </w:r>
-      <w:proofErr w:type="spellStart"/>
-      <w:r>
-        <w:t>Controlled</w:t>
-      </w:r>
-      <w:proofErr w:type="spellEnd"/>
-      <w:r>
-        <w:t xml:space="preserve"> Port] </w:t>
-      </w:r>
-      <w:r>
-        <w:t xml:space="preserve">eingesetzt werden. Mit Hilfe </w:t>
-      </w:r>
-      <w:r>
-        <w:t xml:space="preserve">dieser Art von </w:t>
-      </w:r>
-      <w:r>
-        <w:t>Ports können bestimmte Protokolle als auch Ports an den Supplikanten weitergeleitet werden oder vom Supplikanten</w:t>
-      </w:r>
-      <w:r>
-        <w:t xml:space="preserve"> empfangen werden. Es muss durch den </w:t>
-      </w:r>
-      <w:r>
-        <w:t xml:space="preserve">verwendeten </w:t>
-      </w:r>
-      <w:proofErr w:type="spellStart"/>
-      <w:r>
-        <w:t>Authenticator</w:t>
-      </w:r>
-      <w:proofErr w:type="spellEnd"/>
-      <w:r>
-        <w:t xml:space="preserve"> unterstützt werden.</w:t>
-      </w:r>
-      <w:r>
-        <w:t xml:space="preserve"> </w:t>
-      </w:r>
-      <w:r>
-        <w:t xml:space="preserve"> Die Namensgebung dieser Funktion ist zwischen unterschiedlichen Herstellern nicht eindeutig jedoch wird die Funktionsweise gleich beworben.</w:t>
-      </w:r>
-      <w:bookmarkStart w:id="25" w:name="_GoBack"/>
+      <w:bookmarkStart w:id="25" w:name="_Toc137200242"/>
+      <w:bookmarkStart w:id="26" w:name="_Toc139356709"/>
+      <w:r>
+        <w:t>RAIDUS</w:t>
+      </w:r>
       <w:bookmarkEnd w:id="25"/>
-    </w:p>
-    <w:p>
-      <w:pPr>
-        <w:pStyle w:val="Block"/>
-      </w:pPr>
-    </w:p>
-    <w:p>
-      <w:pPr>
-        <w:pStyle w:val="berschrift3"/>
-      </w:pPr>
-      <w:bookmarkStart w:id="26" w:name="_Toc137200242"/>
-      <w:bookmarkStart w:id="27" w:name="_Toc139356709"/>
-      <w:r>
-        <w:t>RAIDUS</w:t>
-      </w:r>
       <w:bookmarkEnd w:id="26"/>
-      <w:bookmarkEnd w:id="27"/>
     </w:p>
     <w:p>
       <w:pPr>
@@ -4198,8 +4190,8 @@
       <w:pPr>
         <w:pStyle w:val="Beschriftung"/>
       </w:pPr>
-      <w:bookmarkStart w:id="28" w:name="_Toc137720887"/>
-      <w:bookmarkStart w:id="29" w:name="_Toc139356729"/>
+      <w:bookmarkStart w:id="27" w:name="_Toc137720887"/>
+      <w:bookmarkStart w:id="28" w:name="_Toc139356729"/>
       <w:r>
         <w:t xml:space="preserve">Tabelle </w:t>
       </w:r>
@@ -4214,8 +4206,8 @@
       <w:r>
         <w:t xml:space="preserve">: </w:t>
       </w:r>
+      <w:bookmarkEnd w:id="27"/>
       <w:bookmarkEnd w:id="28"/>
-      <w:bookmarkEnd w:id="29"/>
       <w:r>
         <w:t>Die wichtigsten RADIUS Attribute</w:t>
       </w:r>
@@ -4235,12 +4227,12 @@
         <w:pStyle w:val="Beschriftung"/>
         <w:jc w:val="both"/>
       </w:pPr>
-      <w:bookmarkStart w:id="30" w:name="_Ref137738580"/>
-      <w:bookmarkStart w:id="31" w:name="_Toc137720888"/>
-      <w:bookmarkStart w:id="32" w:name="_Ref137738537"/>
-      <w:bookmarkStart w:id="33" w:name="_Ref137738542"/>
-      <w:bookmarkStart w:id="34" w:name="_Ref137738570"/>
-      <w:bookmarkStart w:id="35" w:name="_Toc139356728"/>
+      <w:bookmarkStart w:id="29" w:name="_Ref137738580"/>
+      <w:bookmarkStart w:id="30" w:name="_Toc137720888"/>
+      <w:bookmarkStart w:id="31" w:name="_Ref137738537"/>
+      <w:bookmarkStart w:id="32" w:name="_Ref137738542"/>
+      <w:bookmarkStart w:id="33" w:name="_Ref137738570"/>
+      <w:bookmarkStart w:id="34" w:name="_Toc139356728"/>
       <w:r>
         <w:t xml:space="preserve">Abbildung </w:t>
       </w:r>
@@ -4252,20 +4244,20 @@
           <w:t>1</w:t>
         </w:r>
       </w:fldSimple>
+      <w:bookmarkEnd w:id="29"/>
+      <w:r>
+        <w:t xml:space="preserve">: </w:t>
+      </w:r>
+      <w:bookmarkStart w:id="35" w:name="_Ref137738555"/>
+      <w:proofErr w:type="spellStart"/>
+      <w:r>
+        <w:t>TestAbb</w:t>
+      </w:r>
       <w:bookmarkEnd w:id="30"/>
-      <w:r>
-        <w:t xml:space="preserve">: </w:t>
-      </w:r>
-      <w:bookmarkStart w:id="36" w:name="_Ref137738555"/>
-      <w:proofErr w:type="spellStart"/>
-      <w:r>
-        <w:t>TestAbb</w:t>
-      </w:r>
       <w:bookmarkEnd w:id="31"/>
       <w:bookmarkEnd w:id="32"/>
       <w:bookmarkEnd w:id="33"/>
       <w:bookmarkEnd w:id="34"/>
-      <w:bookmarkEnd w:id="36"/>
       <w:bookmarkEnd w:id="35"/>
       <w:proofErr w:type="spellEnd"/>
     </w:p>
@@ -4273,57 +4265,299 @@
       <w:pPr>
         <w:pStyle w:val="berschrift3"/>
       </w:pPr>
-      <w:bookmarkStart w:id="37" w:name="_Toc137200243"/>
-      <w:bookmarkStart w:id="38" w:name="_Toc139356710"/>
+      <w:bookmarkStart w:id="36" w:name="_Toc137200243"/>
+      <w:bookmarkStart w:id="37" w:name="_Toc139356710"/>
       <w:r>
         <w:t>WPA</w:t>
       </w:r>
+      <w:bookmarkEnd w:id="36"/>
       <w:bookmarkEnd w:id="37"/>
+    </w:p>
+    <w:p>
+      <w:pPr>
+        <w:pStyle w:val="berschrift3"/>
+      </w:pPr>
+      <w:bookmarkStart w:id="38" w:name="_Toc137200244"/>
+      <w:bookmarkStart w:id="39" w:name="_Toc139356711"/>
+      <w:r>
+        <w:t>Transportverschlüsselung</w:t>
+      </w:r>
       <w:bookmarkEnd w:id="38"/>
-    </w:p>
-    <w:p>
-      <w:pPr>
-        <w:pStyle w:val="berschrift3"/>
-      </w:pPr>
-      <w:bookmarkStart w:id="39" w:name="_Toc137200244"/>
-      <w:bookmarkStart w:id="40" w:name="_Toc139356711"/>
-      <w:r>
-        <w:t>Transportverschlüsselung</w:t>
-      </w:r>
       <w:bookmarkEnd w:id="39"/>
+    </w:p>
+    <w:p>
+      <w:pPr>
+        <w:pStyle w:val="berschrift4"/>
+      </w:pPr>
+      <w:r>
+        <w:t xml:space="preserve"> </w:t>
+      </w:r>
+      <w:r>
+        <w:t>EAP</w:t>
+      </w:r>
+    </w:p>
+    <w:p>
+      <w:pPr>
+        <w:pStyle w:val="berschrift4"/>
+      </w:pPr>
+      <w:r>
+        <w:t xml:space="preserve"> </w:t>
+      </w:r>
+      <w:r>
+        <w:t>TLS</w:t>
+      </w:r>
+    </w:p>
+    <w:p/>
+    <w:p>
+      <w:pPr>
+        <w:pStyle w:val="berschrift2"/>
+      </w:pPr>
+      <w:bookmarkStart w:id="40" w:name="_Toc139356712"/>
+      <w:r>
+        <w:t>Zero Trust Prinzipien</w:t>
+      </w:r>
       <w:bookmarkEnd w:id="40"/>
     </w:p>
     <w:p>
       <w:pPr>
-        <w:pStyle w:val="berschrift4"/>
-      </w:pPr>
+        <w:pStyle w:val="Block"/>
+      </w:pPr>
+      <w:r>
+        <w:t>Das nachfolgende Mod</w:t>
+      </w:r>
+      <w:r>
+        <w:t xml:space="preserve">ell Zero-Trust basiert auf drei Sicherheitskonzepten. </w:t>
+      </w:r>
+      <w:r>
+        <w:t>Es</w:t>
+      </w:r>
+      <w:r>
+        <w:t xml:space="preserve"> handelt es sich um den sicheren Zugriff, geringste </w:t>
+      </w:r>
+      <w:r>
+        <w:t>Privileg</w:t>
+      </w:r>
+      <w:r>
+        <w:t>ien</w:t>
+      </w:r>
+      <w:r>
+        <w:t xml:space="preserve"> und Sichtbarkeit. Der sichere Zugriff muss </w:t>
+      </w:r>
+      <w:r>
+        <w:t xml:space="preserve">aus einer verlässlichen starken Datenquelle kommen und muss für jeden Zugriff authentisiert werden. Dabei wird zwischen einer Nutzer Authentifizierung und Maschinen Authentifizierung unterschieden. Beide Authentifizierungsquellen sind in einer Implementierung möglich. Das Verfahren zur Authentifizierung wird nicht eingeschränkt, jedoch durch den Wortlaut „starken Datenquelle“ definiert. Nach der Authentifizierung werden die geringsten Privilegien gewährt, welche sich </w:t>
+      </w:r>
+      <w:r>
+        <w:t xml:space="preserve">nach Bedarf erhöhen können. Das Sicherheitskonzept der Sichtbarkeit sieht vor, dass ein nicht authentifizierter Nutzer die Anwendung nicht </w:t>
+      </w:r>
+      <w:r>
+        <w:t>sehen und erreichen kann.</w:t>
+      </w:r>
+    </w:p>
+    <w:p>
+      <w:pPr>
+        <w:pStyle w:val="berschrift2"/>
+      </w:pPr>
+      <w:r>
+        <w:t>SIEM</w:t>
+      </w:r>
+    </w:p>
+    <w:p>
+      <w:pPr>
+        <w:pStyle w:val="Block"/>
+      </w:pPr>
+      <w:r>
+        <w:t xml:space="preserve">Ein </w:t>
+      </w:r>
+      <w:r>
+        <w:t>Security Information und Event Manager</w:t>
+      </w:r>
+      <w:r>
+        <w:t xml:space="preserve"> System wird verwendet</w:t>
+      </w:r>
+      <w:r>
+        <w:t>,</w:t>
+      </w:r>
+      <w:r>
+        <w:t xml:space="preserve"> um </w:t>
+      </w:r>
+      <w:r>
+        <w:t xml:space="preserve">mit Hilfe von </w:t>
+      </w:r>
+      <w:r>
+        <w:t>Log Daten</w:t>
+      </w:r>
       <w:r>
         <w:t xml:space="preserve"> </w:t>
       </w:r>
       <w:r>
-        <w:t>EAP</w:t>
-      </w:r>
-    </w:p>
-    <w:p>
-      <w:pPr>
-        <w:pStyle w:val="berschrift4"/>
-      </w:pPr>
+        <w:t>eine Virtualisierung für eine zentrale Sicht zu generieren und durch zusätzlichen Ko</w:t>
+      </w:r>
+      <w:r>
+        <w:t>n</w:t>
+      </w:r>
+      <w:r>
+        <w:t xml:space="preserve">text </w:t>
+      </w:r>
+      <w:r>
+        <w:t>Events zu erkennen.</w:t>
+      </w:r>
+      <w:r>
+        <w:t xml:space="preserve"> Splunk</w:t>
+      </w:r>
       <w:r>
         <w:t xml:space="preserve"> </w:t>
       </w:r>
       <w:r>
-        <w:t>TLS</w:t>
-      </w:r>
-    </w:p>
-    <w:p/>
-    <w:p>
-      <w:pPr>
-        <w:pStyle w:val="berschrift2"/>
-      </w:pPr>
-      <w:bookmarkStart w:id="41" w:name="_Toc139356712"/>
-      <w:r>
-        <w:t>Zero Trust Prinzipien</w:t>
-      </w:r>
+        <w:t xml:space="preserve">[9], ein Hersteller für eine verbreitete </w:t>
+      </w:r>
+      <w:r>
+        <w:lastRenderedPageBreak/>
+        <w:t>SIEM Lösung</w:t>
+      </w:r>
+      <w:r>
+        <w:t>,</w:t>
+      </w:r>
+      <w:r>
+        <w:t xml:space="preserve"> </w:t>
+      </w:r>
+      <w:proofErr w:type="gramStart"/>
+      <w:r>
+        <w:t>definiert es</w:t>
+      </w:r>
+      <w:proofErr w:type="gramEnd"/>
+      <w:r>
+        <w:t xml:space="preserve"> als „</w:t>
+      </w:r>
+      <w:r>
+        <w:rPr>
+          <w:rStyle w:val="splunk-body"/>
+        </w:rPr>
+        <w:t>einzelnes Security-Management-System, das volle Sichtbarkeit und Transparenz zu Aktivitäten innerhalb Ihres Netzwerks bietet“</w:t>
+      </w:r>
+      <w:r>
+        <w:rPr>
+          <w:rStyle w:val="splunk-body"/>
+        </w:rPr>
+        <w:t xml:space="preserve">. </w:t>
+      </w:r>
+      <w:r>
+        <w:t>SIEM</w:t>
+      </w:r>
+      <w:r>
+        <w:t xml:space="preserve"> besteht aus den beiden </w:t>
+      </w:r>
+      <w:r>
+        <w:t>Sicherheitskonzepten</w:t>
+      </w:r>
+      <w:r>
+        <w:t xml:space="preserve"> SIM und SEM. Ersteres ist das Security Information Management</w:t>
+      </w:r>
+      <w:r>
+        <w:t xml:space="preserve"> [SIM],</w:t>
+      </w:r>
+      <w:r>
+        <w:t xml:space="preserve"> </w:t>
+      </w:r>
+      <w:r>
+        <w:t>es entspricht den Werten für</w:t>
+      </w:r>
+      <w:r>
+        <w:t xml:space="preserve"> ein</w:t>
+      </w:r>
+      <w:r>
+        <w:t xml:space="preserve"> Log Management. </w:t>
+      </w:r>
+      <w:r>
+        <w:t xml:space="preserve">Die Grundlegenden Aufgaben ist das Sammeln, Übertragen, Speichern, Weiter Leitung und einfachen Analyse von Log Daten. Diese Daten stammen </w:t>
+      </w:r>
+      <w:r>
+        <w:t>aus verschiedenen Netzwerk-Komponenten</w:t>
+      </w:r>
+      <w:r>
+        <w:t xml:space="preserve"> und werden automatisiert durch den SIM behandelt</w:t>
+      </w:r>
+      <w:r>
+        <w:t>. Daraus ergeben sich laut der Computerwoche</w:t>
+      </w:r>
+      <w:r>
+        <w:t xml:space="preserve"> [8]</w:t>
+      </w:r>
+      <w:r>
+        <w:t xml:space="preserve"> die grundlegenden Funktionen für „</w:t>
+      </w:r>
+      <w:r>
+        <w:t>Richtlinien-orientierte Analysen auch zu Trends, periodische Berichte und Basisfunktionen für Alarm-Meldungen</w:t>
+      </w:r>
+      <w:r>
+        <w:t xml:space="preserve">“. </w:t>
+      </w:r>
+    </w:p>
+    <w:p>
+      <w:pPr>
+        <w:pStyle w:val="Block"/>
+      </w:pPr>
+      <w:r>
+        <w:t xml:space="preserve">SEM hingegen </w:t>
+      </w:r>
+      <w:r>
+        <w:t xml:space="preserve">bezeichnet die Funktionen für </w:t>
+      </w:r>
+      <w:r>
+        <w:t>Security Event Management</w:t>
+      </w:r>
+      <w:r>
+        <w:t xml:space="preserve">, </w:t>
+      </w:r>
+      <w:r>
+        <w:t xml:space="preserve">die Aufgabe besteht </w:t>
+      </w:r>
+      <w:r>
+        <w:t xml:space="preserve">die Log Dateien zu </w:t>
+      </w:r>
+      <w:r>
+        <w:t>korrelier</w:t>
+      </w:r>
+      <w:r>
+        <w:t xml:space="preserve">en. Dabei folgt es definierten Richtlinien aber kann gleichzeitig auch mit </w:t>
+      </w:r>
+      <w:r>
+        <w:t>festgelegte</w:t>
+      </w:r>
+      <w:r>
+        <w:t>n</w:t>
+      </w:r>
+      <w:r>
+        <w:t xml:space="preserve"> Standards automatisiert</w:t>
+      </w:r>
+      <w:r>
+        <w:t xml:space="preserve"> abgeglichen werden</w:t>
+      </w:r>
+      <w:r>
+        <w:t>.</w:t>
+      </w:r>
+    </w:p>
+    <w:p>
+      <w:pPr>
+        <w:pStyle w:val="Block"/>
+      </w:pPr>
+      <w:r>
+        <w:t xml:space="preserve">Ein </w:t>
+      </w:r>
+      <w:r>
+        <w:t xml:space="preserve">SIEM fast beide </w:t>
+      </w:r>
+      <w:r>
+        <w:t>Konzepte zusammen und ermöglich somit eine zentrale Steuerung von</w:t>
+      </w:r>
+    </w:p>
+    <w:p>
+      <w:pPr>
+        <w:pStyle w:val="Block"/>
+      </w:pPr>
+      <w:r>
+        <w:t>Bekannte SIEM Lösungen sind außer dem zuvor gennannten Splunk die Firma</w:t>
+      </w:r>
+      <w:bookmarkStart w:id="41" w:name="_GoBack"/>
       <w:bookmarkEnd w:id="41"/>
     </w:p>
     <w:p>
@@ -4331,56 +4565,19 @@
         <w:pStyle w:val="Block"/>
       </w:pPr>
       <w:r>
-        <w:t>Das nachfolgende Mod</w:t>
-      </w:r>
-      <w:r>
-        <w:t xml:space="preserve">ell Zero-Trust basiert auf drei Sicherheitskonzepten. </w:t>
-      </w:r>
-      <w:r>
-        <w:t>Es</w:t>
-      </w:r>
-      <w:r>
-        <w:t xml:space="preserve"> handelt es sich um den sicheren Zugriff, geringste </w:t>
-      </w:r>
-      <w:r>
-        <w:t>Privileg</w:t>
-      </w:r>
-      <w:r>
-        <w:t>ien</w:t>
-      </w:r>
-      <w:r>
-        <w:t xml:space="preserve"> und Sichtbarkeit. Der sichere Zugriff muss </w:t>
-      </w:r>
-      <w:r>
-        <w:t xml:space="preserve">aus einer verlässlichen starken Datenquelle kommen und muss für jeden Zugriff authentisiert werden. Dabei wird zwischen einer Nutzer Authentifizierung und Maschinen Authentifizierung unterschieden. Beide Authentifizierungsquellen sind in einer Implementierung möglich. Das Verfahren zur Authentifizierung wird nicht eingeschränkt, jedoch durch den Wortlaut „starken Datenquelle“ definiert. Nach der Authentifizierung werden die geringsten Privilegien gewährt, welche sich </w:t>
-      </w:r>
-      <w:r>
-        <w:t xml:space="preserve">nach Bedarf erhöhen können. Das Sicherheitskonzept der Sichtbarkeit sieht vor, dass ein nicht authentifizierter Nutzer die Anwendung nicht </w:t>
-      </w:r>
-      <w:r>
-        <w:t>sehen und erreichen kann.</w:t>
-      </w:r>
-    </w:p>
-    <w:p>
-      <w:pPr>
-        <w:pStyle w:val="berschrift2"/>
-      </w:pPr>
-      <w:r>
-        <w:t>SIEM</w:t>
-      </w:r>
-    </w:p>
-    <w:p>
-      <w:pPr>
-        <w:pStyle w:val="Block"/>
-      </w:pPr>
-      <w:r>
-        <w:t xml:space="preserve">SIEM ist ein </w:t>
-      </w:r>
-    </w:p>
-    <w:p>
-      <w:pPr>
-        <w:pStyle w:val="Block"/>
-      </w:pPr>
+        <w:t xml:space="preserve">Die &lt;Plattform </w:t>
+      </w:r>
+      <w:proofErr w:type="spellStart"/>
+      <w:r>
+        <w:t>xyz</w:t>
+      </w:r>
+      <w:proofErr w:type="spellEnd"/>
+      <w:r>
+        <w:t>&gt;</w:t>
+      </w:r>
+      <w:r>
+        <w:t xml:space="preserve"> schreibt zu dem Thema</w:t>
+      </w:r>
     </w:p>
     <w:p>
       <w:pPr>
@@ -4388,7 +4585,6 @@
       </w:pPr>
       <w:bookmarkStart w:id="42" w:name="_Toc139356713"/>
       <w:r>
-        <w:lastRenderedPageBreak/>
         <w:t>Methoden</w:t>
       </w:r>
       <w:bookmarkEnd w:id="42"/>
@@ -4477,6 +4673,21 @@
     <w:p>
       <w:pPr>
         <w:pStyle w:val="Block"/>
+      </w:pPr>
+      <w:r>
+        <w:t xml:space="preserve">Die ersten Implementierungen für eine Zero Trust Lösung </w:t>
+      </w:r>
+      <w:proofErr w:type="spellStart"/>
+      <w:proofErr w:type="gramStart"/>
+      <w:r>
+        <w:t>wurd</w:t>
+      </w:r>
+      <w:proofErr w:type="spellEnd"/>
+      <w:proofErr w:type="gramEnd"/>
+    </w:p>
+    <w:p>
+      <w:pPr>
+        <w:pStyle w:val="Block"/>
         <w:rPr>
           <w:color w:val="FF0000"/>
         </w:rPr>
@@ -4494,6 +4705,7 @@
       </w:pPr>
       <w:bookmarkStart w:id="48" w:name="_Toc139356718"/>
       <w:r>
+        <w:lastRenderedPageBreak/>
         <w:t>Zero Trust 2.0</w:t>
       </w:r>
       <w:bookmarkEnd w:id="48"/>
@@ -4684,19 +4896,7 @@
           <w:rPr>
             <w:rStyle w:val="Hyperlink"/>
           </w:rPr>
-          <w:t>https://ww</w:t>
-        </w:r>
-        <w:r>
-          <w:rPr>
-            <w:rStyle w:val="Hyperlink"/>
-          </w:rPr>
-          <w:t>w</w:t>
-        </w:r>
-        <w:r>
-          <w:rPr>
-            <w:rStyle w:val="Hyperlink"/>
-          </w:rPr>
-          <w:t>.rfc-editor.org/rfc/rfc2865</w:t>
+          <w:t>https://www.rfc-editor.org/rfc/rfc2865</w:t>
         </w:r>
       </w:hyperlink>
       <w:r>
@@ -4858,13 +5058,17 @@
         <w:t>N</w:t>
       </w:r>
       <w:r>
-        <w:t xml:space="preserve">etwork </w:t>
-      </w:r>
-      <w:proofErr w:type="spellStart"/>
-      <w:r>
-        <w:t>Acces</w:t>
-      </w:r>
-      <w:proofErr w:type="spellEnd"/>
+        <w:t>etwork Acce</w:t>
+      </w:r>
+      <w:r>
+        <w:t>s</w:t>
+      </w:r>
+      <w:r>
+        <w:t>s</w:t>
+      </w:r>
+      <w:r>
+        <w:t xml:space="preserve"> -</w:t>
+      </w:r>
       <w:r>
         <w:t xml:space="preserve"> </w:t>
       </w:r>
@@ -4928,9 +5132,59 @@
         <w:t xml:space="preserve"> Abgerufen am: 03.07.2023</w:t>
       </w:r>
     </w:p>
+    <w:p>
+      <w:pPr>
+        <w:pStyle w:val="Literatur"/>
+      </w:pPr>
+      <w:r>
+        <w:t xml:space="preserve">Was SIM und SEM von SIEM unterscheidet [online] </w:t>
+      </w:r>
+      <w:hyperlink r:id="rId20" w:history="1">
+        <w:r>
+          <w:rPr>
+            <w:rStyle w:val="Hyperlink"/>
+          </w:rPr>
+          <w:t>https://www.computerwoche.de/a/was-sim-und-sem-von-siem-unterscheidet,2511108</w:t>
+        </w:r>
+      </w:hyperlink>
+      <w:r>
+        <w:t xml:space="preserve"> Abgerufen am: </w:t>
+      </w:r>
+      <w:r>
+        <w:t>12</w:t>
+      </w:r>
+      <w:r>
+        <w:t>.0</w:t>
+      </w:r>
+      <w:r>
+        <w:t>7</w:t>
+      </w:r>
+      <w:r>
+        <w:t>.23</w:t>
+      </w:r>
+    </w:p>
+    <w:p>
+      <w:pPr>
+        <w:pStyle w:val="Literatur"/>
+      </w:pPr>
+      <w:r>
+        <w:t xml:space="preserve">Was ist ein SIEM? [online] </w:t>
+      </w:r>
+      <w:hyperlink r:id="rId21" w:history="1">
+        <w:r>
+          <w:rPr>
+            <w:rStyle w:val="Hyperlink"/>
+          </w:rPr>
+          <w:t>https://www.splunk.com/de_de/data-insider/what-is-siem.html</w:t>
+        </w:r>
+      </w:hyperlink>
+      <w:r>
+        <w:t xml:space="preserve"> Abgerufen am: 12.07.23</w:t>
+      </w:r>
+    </w:p>
     <w:sectPr>
-      <w:headerReference w:type="default" r:id="rId20"/>
-      <w:footerReference w:type="default" r:id="rId21"/>
+      <w:headerReference w:type="default" r:id="rId22"/>
+      <w:footerReference w:type="default" r:id="rId23"/>
       <w:pgSz w:w="11906" w:h="16838" w:code="9"/>
       <w:pgMar w:top="1418" w:right="1418" w:bottom="1134" w:left="1418" w:header="709" w:footer="709" w:gutter="0"/>
       <w:pgNumType w:fmt="upperRoman" w:start="13"/>
@@ -9298,6 +9552,11 @@
       <w:sz w:val="22"/>
     </w:rPr>
   </w:style>
+  <w:style w:type="character" w:customStyle="1" w:styleId="splunk-body">
+    <w:name w:val="splunk-body"/>
+    <w:basedOn w:val="Absatz-Standardschriftart"/>
+    <w:rsid w:val="00671604"/>
+  </w:style>
 </w:styles>
 </file>
 
@@ -9524,6 +9783,7 @@
   <w:rsids>
     <w:rsidRoot w:val="005003E2"/>
     <w:rsid w:val="005003E2"/>
+    <w:rsid w:val="00E45E76"/>
     <w:rsid w:val="00EB644F"/>
   </w:rsids>
   <m:mathPr>
@@ -10290,7 +10550,7 @@
 </file>
 
 <file path=customXml/itemProps1.xml><?xml version="1.0" encoding="utf-8"?>
-<ds:datastoreItem xmlns:ds="http://schemas.openxmlformats.org/officeDocument/2006/customXml" ds:itemID="{B0609A26-0D75-49DF-9B02-97249046C4E7}">
+<ds:datastoreItem xmlns:ds="http://schemas.openxmlformats.org/officeDocument/2006/customXml" ds:itemID="{2BC0BE71-73D9-4D8C-97DF-9F8FBAABAFF8}">
   <ds:schemaRefs>
     <ds:schemaRef ds:uri="http://schemas.openxmlformats.org/officeDocument/2006/bibliography"/>
   </ds:schemaRefs>

--- a/Bachelorarbeit_wip.docx
+++ b/Bachelorarbeit_wip.docx
@@ -576,7 +576,7 @@
         <w:rPr>
           <w:noProof/>
         </w:rPr>
-        <w:instrText xml:space="preserve"> PAGEREF _Toc139356697 \h </w:instrText>
+        <w:instrText xml:space="preserve"> PAGEREF _Toc142064556 \h </w:instrText>
       </w:r>
       <w:r>
         <w:rPr>
@@ -634,7 +634,7 @@
         <w:rPr>
           <w:noProof/>
         </w:rPr>
-        <w:instrText xml:space="preserve"> PAGEREF _Toc139356698 \h </w:instrText>
+        <w:instrText xml:space="preserve"> PAGEREF _Toc142064557 \h </w:instrText>
       </w:r>
       <w:r>
         <w:rPr>
@@ -692,7 +692,7 @@
         <w:rPr>
           <w:noProof/>
         </w:rPr>
-        <w:instrText xml:space="preserve"> PAGEREF _Toc139356699 \h </w:instrText>
+        <w:instrText xml:space="preserve"> PAGEREF _Toc142064558 \h </w:instrText>
       </w:r>
       <w:r>
         <w:rPr>
@@ -765,7 +765,7 @@
         <w:rPr>
           <w:noProof/>
         </w:rPr>
-        <w:instrText xml:space="preserve"> PAGEREF _Toc139356700 \h </w:instrText>
+        <w:instrText xml:space="preserve"> PAGEREF _Toc142064559 \h </w:instrText>
       </w:r>
       <w:r>
         <w:rPr>
@@ -838,7 +838,7 @@
         <w:rPr>
           <w:noProof/>
         </w:rPr>
-        <w:instrText xml:space="preserve"> PAGEREF _Toc139356701 \h </w:instrText>
+        <w:instrText xml:space="preserve"> PAGEREF _Toc142064560 \h </w:instrText>
       </w:r>
       <w:r>
         <w:rPr>
@@ -911,7 +911,7 @@
         <w:rPr>
           <w:noProof/>
         </w:rPr>
-        <w:instrText xml:space="preserve"> PAGEREF _Toc139356702 \h </w:instrText>
+        <w:instrText xml:space="preserve"> PAGEREF _Toc142064561 \h </w:instrText>
       </w:r>
       <w:r>
         <w:rPr>
@@ -984,7 +984,7 @@
         <w:rPr>
           <w:noProof/>
         </w:rPr>
-        <w:instrText xml:space="preserve"> PAGEREF _Toc139356703 \h </w:instrText>
+        <w:instrText xml:space="preserve"> PAGEREF _Toc142064562 \h </w:instrText>
       </w:r>
       <w:r>
         <w:rPr>
@@ -1057,7 +1057,7 @@
         <w:rPr>
           <w:noProof/>
         </w:rPr>
-        <w:instrText xml:space="preserve"> PAGEREF _Toc139356704 \h </w:instrText>
+        <w:instrText xml:space="preserve"> PAGEREF _Toc142064563 \h </w:instrText>
       </w:r>
       <w:r>
         <w:rPr>
@@ -1130,7 +1130,7 @@
         <w:rPr>
           <w:noProof/>
         </w:rPr>
-        <w:instrText xml:space="preserve"> PAGEREF _Toc139356705 \h </w:instrText>
+        <w:instrText xml:space="preserve"> PAGEREF _Toc142064564 \h </w:instrText>
       </w:r>
       <w:r>
         <w:rPr>
@@ -1203,7 +1203,7 @@
         <w:rPr>
           <w:noProof/>
         </w:rPr>
-        <w:instrText xml:space="preserve"> PAGEREF _Toc139356706 \h </w:instrText>
+        <w:instrText xml:space="preserve"> PAGEREF _Toc142064565 \h </w:instrText>
       </w:r>
       <w:r>
         <w:rPr>
@@ -1276,7 +1276,7 @@
         <w:rPr>
           <w:noProof/>
         </w:rPr>
-        <w:instrText xml:space="preserve"> PAGEREF _Toc139356707 \h </w:instrText>
+        <w:instrText xml:space="preserve"> PAGEREF _Toc142064566 \h </w:instrText>
       </w:r>
       <w:r>
         <w:rPr>
@@ -1349,7 +1349,7 @@
         <w:rPr>
           <w:noProof/>
         </w:rPr>
-        <w:instrText xml:space="preserve"> PAGEREF _Toc139356708 \h </w:instrText>
+        <w:instrText xml:space="preserve"> PAGEREF _Toc142064567 \h </w:instrText>
       </w:r>
       <w:r>
         <w:rPr>
@@ -1422,7 +1422,7 @@
         <w:rPr>
           <w:noProof/>
         </w:rPr>
-        <w:instrText xml:space="preserve"> PAGEREF _Toc139356709 \h </w:instrText>
+        <w:instrText xml:space="preserve"> PAGEREF _Toc142064568 \h </w:instrText>
       </w:r>
       <w:r>
         <w:rPr>
@@ -1439,7 +1439,7 @@
         <w:rPr>
           <w:noProof/>
         </w:rPr>
-        <w:t>1</w:t>
+        <w:t>3</w:t>
       </w:r>
       <w:r>
         <w:rPr>
@@ -1495,7 +1495,7 @@
         <w:rPr>
           <w:noProof/>
         </w:rPr>
-        <w:instrText xml:space="preserve"> PAGEREF _Toc139356710 \h </w:instrText>
+        <w:instrText xml:space="preserve"> PAGEREF _Toc142064569 \h </w:instrText>
       </w:r>
       <w:r>
         <w:rPr>
@@ -1512,7 +1512,7 @@
         <w:rPr>
           <w:noProof/>
         </w:rPr>
-        <w:t>2</w:t>
+        <w:t>4</w:t>
       </w:r>
       <w:r>
         <w:rPr>
@@ -1568,7 +1568,7 @@
         <w:rPr>
           <w:noProof/>
         </w:rPr>
-        <w:instrText xml:space="preserve"> PAGEREF _Toc139356711 \h </w:instrText>
+        <w:instrText xml:space="preserve"> PAGEREF _Toc142064570 \h </w:instrText>
       </w:r>
       <w:r>
         <w:rPr>
@@ -1585,7 +1585,7 @@
         <w:rPr>
           <w:noProof/>
         </w:rPr>
-        <w:t>2</w:t>
+        <w:t>4</w:t>
       </w:r>
       <w:r>
         <w:rPr>
@@ -1641,7 +1641,7 @@
         <w:rPr>
           <w:noProof/>
         </w:rPr>
-        <w:instrText xml:space="preserve"> PAGEREF _Toc139356712 \h </w:instrText>
+        <w:instrText xml:space="preserve"> PAGEREF _Toc142064571 \h </w:instrText>
       </w:r>
       <w:r>
         <w:rPr>
@@ -1658,7 +1658,7 @@
         <w:rPr>
           <w:noProof/>
         </w:rPr>
-        <w:t>2</w:t>
+        <w:t>4</w:t>
       </w:r>
       <w:r>
         <w:rPr>
@@ -1669,7 +1669,7 @@
     </w:p>
     <w:p>
       <w:pPr>
-        <w:pStyle w:val="Verzeichnis1"/>
+        <w:pStyle w:val="Verzeichnis2"/>
         <w:rPr>
           <w:rFonts w:asciiTheme="minorHAnsi" w:eastAsiaTheme="minorEastAsia" w:hAnsiTheme="minorHAnsi" w:cstheme="minorBidi"/>
           <w:noProof/>
@@ -1681,7 +1681,7 @@
         <w:rPr>
           <w:noProof/>
         </w:rPr>
-        <w:t>4</w:t>
+        <w:t>3.3</w:t>
       </w:r>
       <w:r>
         <w:rPr>
@@ -1696,7 +1696,7 @@
         <w:rPr>
           <w:noProof/>
         </w:rPr>
-        <w:t>Methoden</w:t>
+        <w:t>SIEM</w:t>
       </w:r>
       <w:r>
         <w:rPr>
@@ -1714,7 +1714,7 @@
         <w:rPr>
           <w:noProof/>
         </w:rPr>
-        <w:instrText xml:space="preserve"> PAGEREF _Toc139356713 \h </w:instrText>
+        <w:instrText xml:space="preserve"> PAGEREF _Toc142064572 \h </w:instrText>
       </w:r>
       <w:r>
         <w:rPr>
@@ -1731,7 +1731,7 @@
         <w:rPr>
           <w:noProof/>
         </w:rPr>
-        <w:t>3</w:t>
+        <w:t>5</w:t>
       </w:r>
       <w:r>
         <w:rPr>
@@ -1742,7 +1742,7 @@
     </w:p>
     <w:p>
       <w:pPr>
-        <w:pStyle w:val="Verzeichnis2"/>
+        <w:pStyle w:val="Verzeichnis1"/>
         <w:rPr>
           <w:rFonts w:asciiTheme="minorHAnsi" w:eastAsiaTheme="minorEastAsia" w:hAnsiTheme="minorHAnsi" w:cstheme="minorBidi"/>
           <w:noProof/>
@@ -1754,7 +1754,7 @@
         <w:rPr>
           <w:noProof/>
         </w:rPr>
-        <w:t>4.1</w:t>
+        <w:t>4</w:t>
       </w:r>
       <w:r>
         <w:rPr>
@@ -1769,7 +1769,7 @@
         <w:rPr>
           <w:noProof/>
         </w:rPr>
-        <w:t>Network Access Control</w:t>
+        <w:t>Methoden</w:t>
       </w:r>
       <w:r>
         <w:rPr>
@@ -1787,7 +1787,7 @@
         <w:rPr>
           <w:noProof/>
         </w:rPr>
-        <w:instrText xml:space="preserve"> PAGEREF _Toc139356714 \h </w:instrText>
+        <w:instrText xml:space="preserve"> PAGEREF _Toc142064573 \h </w:instrText>
       </w:r>
       <w:r>
         <w:rPr>
@@ -1804,7 +1804,7 @@
         <w:rPr>
           <w:noProof/>
         </w:rPr>
-        <w:t>3</w:t>
+        <w:t>6</w:t>
       </w:r>
       <w:r>
         <w:rPr>
@@ -1827,7 +1827,7 @@
         <w:rPr>
           <w:noProof/>
         </w:rPr>
-        <w:t>4.2</w:t>
+        <w:t>4.1</w:t>
       </w:r>
       <w:r>
         <w:rPr>
@@ -1842,7 +1842,7 @@
         <w:rPr>
           <w:noProof/>
         </w:rPr>
-        <w:t>Software-Defined Perimeter</w:t>
+        <w:t>Network Access Control</w:t>
       </w:r>
       <w:r>
         <w:rPr>
@@ -1860,7 +1860,7 @@
         <w:rPr>
           <w:noProof/>
         </w:rPr>
-        <w:instrText xml:space="preserve"> PAGEREF _Toc139356715 \h </w:instrText>
+        <w:instrText xml:space="preserve"> PAGEREF _Toc142064574 \h </w:instrText>
       </w:r>
       <w:r>
         <w:rPr>
@@ -1877,7 +1877,7 @@
         <w:rPr>
           <w:noProof/>
         </w:rPr>
-        <w:t>3</w:t>
+        <w:t>6</w:t>
       </w:r>
       <w:r>
         <w:rPr>
@@ -1900,7 +1900,7 @@
         <w:rPr>
           <w:noProof/>
         </w:rPr>
-        <w:t>4.3</w:t>
+        <w:t>4.2</w:t>
       </w:r>
       <w:r>
         <w:rPr>
@@ -1915,7 +1915,7 @@
         <w:rPr>
           <w:noProof/>
         </w:rPr>
-        <w:t>Zero Trust Network Access</w:t>
+        <w:t>Software-Defined Perimeter</w:t>
       </w:r>
       <w:r>
         <w:rPr>
@@ -1933,7 +1933,7 @@
         <w:rPr>
           <w:noProof/>
         </w:rPr>
-        <w:instrText xml:space="preserve"> PAGEREF _Toc139356716 \h </w:instrText>
+        <w:instrText xml:space="preserve"> PAGEREF _Toc142064575 \h </w:instrText>
       </w:r>
       <w:r>
         <w:rPr>
@@ -1950,7 +1950,7 @@
         <w:rPr>
           <w:noProof/>
         </w:rPr>
-        <w:t>3</w:t>
+        <w:t>6</w:t>
       </w:r>
       <w:r>
         <w:rPr>
@@ -1961,7 +1961,7 @@
     </w:p>
     <w:p>
       <w:pPr>
-        <w:pStyle w:val="Verzeichnis3"/>
+        <w:pStyle w:val="Verzeichnis2"/>
         <w:rPr>
           <w:rFonts w:asciiTheme="minorHAnsi" w:eastAsiaTheme="minorEastAsia" w:hAnsiTheme="minorHAnsi" w:cstheme="minorBidi"/>
           <w:noProof/>
@@ -1973,7 +1973,7 @@
         <w:rPr>
           <w:noProof/>
         </w:rPr>
-        <w:t>4.3.1</w:t>
+        <w:t>4.3</w:t>
       </w:r>
       <w:r>
         <w:rPr>
@@ -1988,7 +1988,7 @@
         <w:rPr>
           <w:noProof/>
         </w:rPr>
-        <w:t>Zero Trust 1.0</w:t>
+        <w:t>Zero Trust Network Access</w:t>
       </w:r>
       <w:r>
         <w:rPr>
@@ -2006,7 +2006,7 @@
         <w:rPr>
           <w:noProof/>
         </w:rPr>
-        <w:instrText xml:space="preserve"> PAGEREF _Toc139356717 \h </w:instrText>
+        <w:instrText xml:space="preserve"> PAGEREF _Toc142064576 \h </w:instrText>
       </w:r>
       <w:r>
         <w:rPr>
@@ -2023,7 +2023,7 @@
         <w:rPr>
           <w:noProof/>
         </w:rPr>
-        <w:t>3</w:t>
+        <w:t>6</w:t>
       </w:r>
       <w:r>
         <w:rPr>
@@ -2046,7 +2046,7 @@
         <w:rPr>
           <w:noProof/>
         </w:rPr>
-        <w:t>4.3.2</w:t>
+        <w:t>4.3.1</w:t>
       </w:r>
       <w:r>
         <w:rPr>
@@ -2061,7 +2061,7 @@
         <w:rPr>
           <w:noProof/>
         </w:rPr>
-        <w:t>Zero Trust 2.0</w:t>
+        <w:t>Zero Trust 1.0</w:t>
       </w:r>
       <w:r>
         <w:rPr>
@@ -2079,7 +2079,7 @@
         <w:rPr>
           <w:noProof/>
         </w:rPr>
-        <w:instrText xml:space="preserve"> PAGEREF _Toc139356718 \h </w:instrText>
+        <w:instrText xml:space="preserve"> PAGEREF _Toc142064577 \h </w:instrText>
       </w:r>
       <w:r>
         <w:rPr>
@@ -2096,7 +2096,7 @@
         <w:rPr>
           <w:noProof/>
         </w:rPr>
-        <w:t>3</w:t>
+        <w:t>6</w:t>
       </w:r>
       <w:r>
         <w:rPr>
@@ -2107,7 +2107,7 @@
     </w:p>
     <w:p>
       <w:pPr>
-        <w:pStyle w:val="Verzeichnis2"/>
+        <w:pStyle w:val="Verzeichnis3"/>
         <w:rPr>
           <w:rFonts w:asciiTheme="minorHAnsi" w:eastAsiaTheme="minorEastAsia" w:hAnsiTheme="minorHAnsi" w:cstheme="minorBidi"/>
           <w:noProof/>
@@ -2119,7 +2119,7 @@
         <w:rPr>
           <w:noProof/>
         </w:rPr>
-        <w:t>4.4</w:t>
+        <w:t>4.3.2</w:t>
       </w:r>
       <w:r>
         <w:rPr>
@@ -2134,7 +2134,7 @@
         <w:rPr>
           <w:noProof/>
         </w:rPr>
-        <w:t>Vergleich der Methoden</w:t>
+        <w:t>Zero Trust 2.0</w:t>
       </w:r>
       <w:r>
         <w:rPr>
@@ -2152,7 +2152,7 @@
         <w:rPr>
           <w:noProof/>
         </w:rPr>
-        <w:instrText xml:space="preserve"> PAGEREF _Toc139356719 \h </w:instrText>
+        <w:instrText xml:space="preserve"> PAGEREF _Toc142064578 \h </w:instrText>
       </w:r>
       <w:r>
         <w:rPr>
@@ -2169,7 +2169,7 @@
         <w:rPr>
           <w:noProof/>
         </w:rPr>
-        <w:t>3</w:t>
+        <w:t>6</w:t>
       </w:r>
       <w:r>
         <w:rPr>
@@ -2180,7 +2180,7 @@
     </w:p>
     <w:p>
       <w:pPr>
-        <w:pStyle w:val="Verzeichnis1"/>
+        <w:pStyle w:val="Verzeichnis2"/>
         <w:rPr>
           <w:rFonts w:asciiTheme="minorHAnsi" w:eastAsiaTheme="minorEastAsia" w:hAnsiTheme="minorHAnsi" w:cstheme="minorBidi"/>
           <w:noProof/>
@@ -2192,7 +2192,7 @@
         <w:rPr>
           <w:noProof/>
         </w:rPr>
-        <w:t>5</w:t>
+        <w:t>4.4</w:t>
       </w:r>
       <w:r>
         <w:rPr>
@@ -2207,7 +2207,7 @@
         <w:rPr>
           <w:noProof/>
         </w:rPr>
-        <w:t>Mögliche Lösungen</w:t>
+        <w:t>Vergleich der Methoden</w:t>
       </w:r>
       <w:r>
         <w:rPr>
@@ -2225,7 +2225,7 @@
         <w:rPr>
           <w:noProof/>
         </w:rPr>
-        <w:instrText xml:space="preserve"> PAGEREF _Toc139356720 \h </w:instrText>
+        <w:instrText xml:space="preserve"> PAGEREF _Toc142064579 \h </w:instrText>
       </w:r>
       <w:r>
         <w:rPr>
@@ -2242,7 +2242,7 @@
         <w:rPr>
           <w:noProof/>
         </w:rPr>
-        <w:t>3</w:t>
+        <w:t>6</w:t>
       </w:r>
       <w:r>
         <w:rPr>
@@ -2253,7 +2253,7 @@
     </w:p>
     <w:p>
       <w:pPr>
-        <w:pStyle w:val="Verzeichnis2"/>
+        <w:pStyle w:val="Verzeichnis1"/>
         <w:rPr>
           <w:rFonts w:asciiTheme="minorHAnsi" w:eastAsiaTheme="minorEastAsia" w:hAnsiTheme="minorHAnsi" w:cstheme="minorBidi"/>
           <w:noProof/>
@@ -2265,7 +2265,7 @@
         <w:rPr>
           <w:noProof/>
         </w:rPr>
-        <w:t>5.1</w:t>
+        <w:t>5</w:t>
       </w:r>
       <w:r>
         <w:rPr>
@@ -2280,7 +2280,7 @@
         <w:rPr>
           <w:noProof/>
         </w:rPr>
-        <w:t>Cisco ISE</w:t>
+        <w:t>Mögliche Lösungen</w:t>
       </w:r>
       <w:r>
         <w:rPr>
@@ -2298,7 +2298,7 @@
         <w:rPr>
           <w:noProof/>
         </w:rPr>
-        <w:instrText xml:space="preserve"> PAGEREF _Toc139356721 \h </w:instrText>
+        <w:instrText xml:space="preserve"> PAGEREF _Toc142064580 \h </w:instrText>
       </w:r>
       <w:r>
         <w:rPr>
@@ -2315,7 +2315,7 @@
         <w:rPr>
           <w:noProof/>
         </w:rPr>
-        <w:t>3</w:t>
+        <w:t>6</w:t>
       </w:r>
       <w:r>
         <w:rPr>
@@ -2338,7 +2338,7 @@
         <w:rPr>
           <w:noProof/>
         </w:rPr>
-        <w:t>5.2</w:t>
+        <w:t>5.1</w:t>
       </w:r>
       <w:r>
         <w:rPr>
@@ -2353,7 +2353,7 @@
         <w:rPr>
           <w:noProof/>
         </w:rPr>
-        <w:t>Macmon</w:t>
+        <w:t>Cisco ISE</w:t>
       </w:r>
       <w:r>
         <w:rPr>
@@ -2371,7 +2371,7 @@
         <w:rPr>
           <w:noProof/>
         </w:rPr>
-        <w:instrText xml:space="preserve"> PAGEREF _Toc139356722 \h </w:instrText>
+        <w:instrText xml:space="preserve"> PAGEREF _Toc142064581 \h </w:instrText>
       </w:r>
       <w:r>
         <w:rPr>
@@ -2388,7 +2388,7 @@
         <w:rPr>
           <w:noProof/>
         </w:rPr>
-        <w:t>3</w:t>
+        <w:t>6</w:t>
       </w:r>
       <w:r>
         <w:rPr>
@@ -2411,7 +2411,7 @@
         <w:rPr>
           <w:noProof/>
         </w:rPr>
-        <w:t>5.3</w:t>
+        <w:t>5.2</w:t>
       </w:r>
       <w:r>
         <w:rPr>
@@ -2426,7 +2426,7 @@
         <w:rPr>
           <w:noProof/>
         </w:rPr>
-        <w:t>Fortinet</w:t>
+        <w:t>Macmon</w:t>
       </w:r>
       <w:r>
         <w:rPr>
@@ -2444,7 +2444,7 @@
         <w:rPr>
           <w:noProof/>
         </w:rPr>
-        <w:instrText xml:space="preserve"> PAGEREF _Toc139356723 \h </w:instrText>
+        <w:instrText xml:space="preserve"> PAGEREF _Toc142064582 \h </w:instrText>
       </w:r>
       <w:r>
         <w:rPr>
@@ -2461,7 +2461,7 @@
         <w:rPr>
           <w:noProof/>
         </w:rPr>
-        <w:t>3</w:t>
+        <w:t>6</w:t>
       </w:r>
       <w:r>
         <w:rPr>
@@ -2472,7 +2472,7 @@
     </w:p>
     <w:p>
       <w:pPr>
-        <w:pStyle w:val="Verzeichnis1"/>
+        <w:pStyle w:val="Verzeichnis2"/>
         <w:rPr>
           <w:rFonts w:asciiTheme="minorHAnsi" w:eastAsiaTheme="minorEastAsia" w:hAnsiTheme="minorHAnsi" w:cstheme="minorBidi"/>
           <w:noProof/>
@@ -2484,7 +2484,7 @@
         <w:rPr>
           <w:noProof/>
         </w:rPr>
-        <w:t>6</w:t>
+        <w:t>5.3</w:t>
       </w:r>
       <w:r>
         <w:rPr>
@@ -2499,7 +2499,7 @@
         <w:rPr>
           <w:noProof/>
         </w:rPr>
-        <w:t>Vergleich der Lösungen</w:t>
+        <w:t>Fortinet</w:t>
       </w:r>
       <w:r>
         <w:rPr>
@@ -2517,7 +2517,7 @@
         <w:rPr>
           <w:noProof/>
         </w:rPr>
-        <w:instrText xml:space="preserve"> PAGEREF _Toc139356724 \h </w:instrText>
+        <w:instrText xml:space="preserve"> PAGEREF _Toc142064583 \h </w:instrText>
       </w:r>
       <w:r>
         <w:rPr>
@@ -2534,7 +2534,7 @@
         <w:rPr>
           <w:noProof/>
         </w:rPr>
-        <w:t>3</w:t>
+        <w:t>6</w:t>
       </w:r>
       <w:r>
         <w:rPr>
@@ -2557,7 +2557,7 @@
         <w:rPr>
           <w:noProof/>
         </w:rPr>
-        <w:t>7</w:t>
+        <w:t>6</w:t>
       </w:r>
       <w:r>
         <w:rPr>
@@ -2572,7 +2572,7 @@
         <w:rPr>
           <w:noProof/>
         </w:rPr>
-        <w:t>Implementierung</w:t>
+        <w:t>Vergleich der Lösungen</w:t>
       </w:r>
       <w:r>
         <w:rPr>
@@ -2590,7 +2590,7 @@
         <w:rPr>
           <w:noProof/>
         </w:rPr>
-        <w:instrText xml:space="preserve"> PAGEREF _Toc139356725 \h </w:instrText>
+        <w:instrText xml:space="preserve"> PAGEREF _Toc142064584 \h </w:instrText>
       </w:r>
       <w:r>
         <w:rPr>
@@ -2607,7 +2607,7 @@
         <w:rPr>
           <w:noProof/>
         </w:rPr>
-        <w:t>3</w:t>
+        <w:t>6</w:t>
       </w:r>
       <w:r>
         <w:rPr>
@@ -2630,7 +2630,7 @@
         <w:rPr>
           <w:noProof/>
         </w:rPr>
-        <w:t>8</w:t>
+        <w:t>7</w:t>
       </w:r>
       <w:r>
         <w:rPr>
@@ -2645,7 +2645,7 @@
         <w:rPr>
           <w:noProof/>
         </w:rPr>
-        <w:t>Fazit</w:t>
+        <w:t>Implementierung</w:t>
       </w:r>
       <w:r>
         <w:rPr>
@@ -2663,7 +2663,7 @@
         <w:rPr>
           <w:noProof/>
         </w:rPr>
-        <w:instrText xml:space="preserve"> PAGEREF _Toc139356726 \h </w:instrText>
+        <w:instrText xml:space="preserve"> PAGEREF _Toc142064585 \h </w:instrText>
       </w:r>
       <w:r>
         <w:rPr>
@@ -2680,7 +2680,7 @@
         <w:rPr>
           <w:noProof/>
         </w:rPr>
-        <w:t>3</w:t>
+        <w:t>6</w:t>
       </w:r>
       <w:r>
         <w:rPr>
@@ -2703,6 +2703,79 @@
         <w:rPr>
           <w:noProof/>
         </w:rPr>
+        <w:t>8</w:t>
+      </w:r>
+      <w:r>
+        <w:rPr>
+          <w:rFonts w:asciiTheme="minorHAnsi" w:eastAsiaTheme="minorEastAsia" w:hAnsiTheme="minorHAnsi" w:cstheme="minorBidi"/>
+          <w:noProof/>
+          <w:sz w:val="22"/>
+          <w:szCs w:val="22"/>
+        </w:rPr>
+        <w:tab/>
+      </w:r>
+      <w:r>
+        <w:rPr>
+          <w:noProof/>
+        </w:rPr>
+        <w:t>Fazit</w:t>
+      </w:r>
+      <w:r>
+        <w:rPr>
+          <w:noProof/>
+        </w:rPr>
+        <w:tab/>
+      </w:r>
+      <w:r>
+        <w:rPr>
+          <w:noProof/>
+        </w:rPr>
+        <w:fldChar w:fldCharType="begin"/>
+      </w:r>
+      <w:r>
+        <w:rPr>
+          <w:noProof/>
+        </w:rPr>
+        <w:instrText xml:space="preserve"> PAGEREF _Toc142064586 \h </w:instrText>
+      </w:r>
+      <w:r>
+        <w:rPr>
+          <w:noProof/>
+        </w:rPr>
+      </w:r>
+      <w:r>
+        <w:rPr>
+          <w:noProof/>
+        </w:rPr>
+        <w:fldChar w:fldCharType="separate"/>
+      </w:r>
+      <w:r>
+        <w:rPr>
+          <w:noProof/>
+        </w:rPr>
+        <w:t>6</w:t>
+      </w:r>
+      <w:r>
+        <w:rPr>
+          <w:noProof/>
+        </w:rPr>
+        <w:fldChar w:fldCharType="end"/>
+      </w:r>
+    </w:p>
+    <w:p>
+      <w:pPr>
+        <w:pStyle w:val="Verzeichnis1"/>
+        <w:rPr>
+          <w:rFonts w:asciiTheme="minorHAnsi" w:eastAsiaTheme="minorEastAsia" w:hAnsiTheme="minorHAnsi" w:cstheme="minorBidi"/>
+          <w:noProof/>
+          <w:sz w:val="22"/>
+          <w:szCs w:val="22"/>
+        </w:rPr>
+      </w:pPr>
+      <w:r>
+        <w:rPr>
+          <w:noProof/>
+        </w:rPr>
         <w:t>Literaturverzeichnis</w:t>
       </w:r>
       <w:r>
@@ -2721,7 +2794,7 @@
         <w:rPr>
           <w:noProof/>
         </w:rPr>
-        <w:instrText xml:space="preserve"> PAGEREF _Toc139356727 \h </w:instrText>
+        <w:instrText xml:space="preserve"> PAGEREF _Toc142064587 \h </w:instrText>
       </w:r>
       <w:r>
         <w:rPr>
@@ -2769,9 +2842,8 @@
       <w:pPr>
         <w:pStyle w:val="berschriftOhneNummer"/>
       </w:pPr>
-      <w:bookmarkStart w:id="1" w:name="_Toc139356697"/>
-      <w:r>
-        <w:lastRenderedPageBreak/>
+      <w:bookmarkStart w:id="1" w:name="_Toc142064556"/>
+      <w:r>
         <w:t>Abbildungsverzeichnis</w:t>
       </w:r>
       <w:bookmarkEnd w:id="1"/>
@@ -2794,12 +2866,12 @@
       <w:r>
         <w:fldChar w:fldCharType="separate"/>
       </w:r>
-      <w:hyperlink w:anchor="_Toc139356728" w:history="1">
+      <w:hyperlink r:id="rId8" w:anchor="_Toc142064588" w:history="1">
         <w:r>
           <w:rPr>
             <w:rStyle w:val="Hyperlink"/>
           </w:rPr>
-          <w:t>Abbildung 1: TestAbb</w:t>
+          <w:t>Abbildung 1: Paket Format Radius</w:t>
         </w:r>
         <w:r>
           <w:rPr>
@@ -2817,7 +2889,7 @@
           <w:rPr>
             <w:webHidden/>
           </w:rPr>
-          <w:instrText xml:space="preserve"> PAGEREF _Toc139356728 \h </w:instrText>
+          <w:instrText xml:space="preserve"> PAGEREF _Toc142064588 \h </w:instrText>
         </w:r>
         <w:r>
           <w:rPr>
@@ -2834,7 +2906,7 @@
           <w:rPr>
             <w:webHidden/>
           </w:rPr>
-          <w:t>2</w:t>
+          <w:t>4</w:t>
         </w:r>
         <w:r>
           <w:rPr>
@@ -2856,7 +2928,7 @@
       <w:pPr>
         <w:pStyle w:val="berschriftOhneNummer"/>
       </w:pPr>
-      <w:bookmarkStart w:id="2" w:name="_Toc139356698"/>
+      <w:bookmarkStart w:id="2" w:name="_Toc142064557"/>
       <w:r>
         <w:t>Tabellenverzeichnis</w:t>
       </w:r>
@@ -2881,7 +2953,7 @@
         <w:fldChar w:fldCharType="separate"/>
       </w:r>
       <w:r>
-        <w:t>Tabelle 1: TestTabelle2</w:t>
+        <w:t>Tabelle 1: Die wichtigsten RADIUS Attribute</w:t>
       </w:r>
       <w:r>
         <w:tab/>
@@ -2890,13 +2962,13 @@
         <w:fldChar w:fldCharType="begin"/>
       </w:r>
       <w:r>
-        <w:instrText xml:space="preserve"> PAGEREF _Toc139356729 \h </w:instrText>
+        <w:instrText xml:space="preserve"> PAGEREF _Toc142064589 \h </w:instrText>
       </w:r>
       <w:r>
         <w:fldChar w:fldCharType="separate"/>
       </w:r>
       <w:r>
-        <w:t>2</w:t>
+        <w:t>4</w:t>
       </w:r>
       <w:r>
         <w:fldChar w:fldCharType="end"/>
@@ -2917,7 +2989,7 @@
       <w:pPr>
         <w:pStyle w:val="berschriftOhneNummer"/>
       </w:pPr>
-      <w:bookmarkStart w:id="3" w:name="_Toc139356699"/>
+      <w:bookmarkStart w:id="3" w:name="_Toc142064558"/>
       <w:r>
         <w:t>Abkürzungsverzeic</w:t>
       </w:r>
@@ -3018,10 +3090,10 @@
       <w:pPr>
         <w:pStyle w:val="Block"/>
         <w:sectPr>
-          <w:headerReference w:type="default" r:id="rId8"/>
-          <w:footerReference w:type="default" r:id="rId9"/>
-          <w:headerReference w:type="first" r:id="rId10"/>
-          <w:footerReference w:type="first" r:id="rId11"/>
+          <w:headerReference w:type="default" r:id="rId9"/>
+          <w:footerReference w:type="default" r:id="rId10"/>
+          <w:headerReference w:type="first" r:id="rId11"/>
+          <w:footerReference w:type="first" r:id="rId12"/>
           <w:pgSz w:w="11906" w:h="16838" w:code="9"/>
           <w:pgMar w:top="1985" w:right="1418" w:bottom="1134" w:left="1418" w:header="709" w:footer="709" w:gutter="0"/>
           <w:pgNumType w:fmt="upperRoman"/>
@@ -3042,7 +3114,7 @@
         <w:pStyle w:val="berschrift1"/>
       </w:pPr>
       <w:bookmarkStart w:id="9" w:name="_Toc137200233"/>
-      <w:bookmarkStart w:id="10" w:name="_Toc139356700"/>
+      <w:bookmarkStart w:id="10" w:name="_Toc142064559"/>
       <w:bookmarkEnd w:id="4"/>
       <w:bookmarkEnd w:id="5"/>
       <w:bookmarkEnd w:id="6"/>
@@ -3060,7 +3132,7 @@
         <w:pStyle w:val="berschrift2"/>
       </w:pPr>
       <w:bookmarkStart w:id="11" w:name="_Toc137200234"/>
-      <w:bookmarkStart w:id="12" w:name="_Toc139356701"/>
+      <w:bookmarkStart w:id="12" w:name="_Toc142064560"/>
       <w:r>
         <w:t>Motivation</w:t>
       </w:r>
@@ -3071,7 +3143,7 @@
       <w:pPr>
         <w:pStyle w:val="berschrift2"/>
       </w:pPr>
-      <w:bookmarkStart w:id="13" w:name="_Toc139356702"/>
+      <w:bookmarkStart w:id="13" w:name="_Toc142064561"/>
       <w:r>
         <w:t>IST-Zustand</w:t>
       </w:r>
@@ -3087,7 +3159,7 @@
         <w:pStyle w:val="berschrift1"/>
       </w:pPr>
       <w:bookmarkStart w:id="14" w:name="_Toc137200236"/>
-      <w:bookmarkStart w:id="15" w:name="_Toc139356703"/>
+      <w:bookmarkStart w:id="15" w:name="_Toc142064562"/>
       <w:r>
         <w:t>Projektbeschreibung</w:t>
       </w:r>
@@ -3099,7 +3171,7 @@
         <w:pStyle w:val="berschrift2"/>
       </w:pPr>
       <w:bookmarkStart w:id="16" w:name="_Toc137200237"/>
-      <w:bookmarkStart w:id="17" w:name="_Toc139356704"/>
+      <w:bookmarkStart w:id="17" w:name="_Toc142064563"/>
       <w:r>
         <w:t>Aufgabenstellung</w:t>
       </w:r>
@@ -3119,7 +3191,7 @@
         <w:pStyle w:val="berschrift2"/>
       </w:pPr>
       <w:bookmarkStart w:id="18" w:name="_Toc137200238"/>
-      <w:bookmarkStart w:id="19" w:name="_Toc139356705"/>
+      <w:bookmarkStart w:id="19" w:name="_Toc142064564"/>
       <w:r>
         <w:t>Vorgehen</w:t>
       </w:r>
@@ -3136,7 +3208,7 @@
         <w:pStyle w:val="berschrift1"/>
       </w:pPr>
       <w:bookmarkStart w:id="20" w:name="_Toc137200239"/>
-      <w:bookmarkStart w:id="21" w:name="_Toc139356706"/>
+      <w:bookmarkStart w:id="21" w:name="_Toc142064565"/>
       <w:r>
         <w:t>Grundlagen</w:t>
       </w:r>
@@ -3147,7 +3219,7 @@
       <w:pPr>
         <w:pStyle w:val="berschrift2"/>
       </w:pPr>
-      <w:bookmarkStart w:id="22" w:name="_Toc139356707"/>
+      <w:bookmarkStart w:id="22" w:name="_Toc142064566"/>
       <w:r>
         <w:t>Protokolle</w:t>
       </w:r>
@@ -3158,7 +3230,7 @@
         <w:pStyle w:val="berschrift3"/>
       </w:pPr>
       <w:bookmarkStart w:id="23" w:name="_Toc137200241"/>
-      <w:bookmarkStart w:id="24" w:name="_Toc139356708"/>
+      <w:bookmarkStart w:id="24" w:name="_Toc142064567"/>
       <w:r>
         <w:t>802.1X</w:t>
       </w:r>
@@ -3179,24 +3251,42 @@
         <w:t xml:space="preserve"> 802.1X ist eine Unterbindung </w:t>
       </w:r>
       <w:r>
-        <w:t>vom unkontrollierten Anschluss von Geräten. Dadurch wird Zugriff auf das Unternehmensnetz nur für Unternehmensgeräte gewährt. Dieser Zugriff sollte nur gewährt werden, wenn die Authentisierung erfolgreich beendet wurde und weitere Konfigurationsvorgaben erfüllt werden.</w:t>
+        <w:t xml:space="preserve">vom unkontrollierten Anschluss von </w:t>
+      </w:r>
+      <w:r>
+        <w:t xml:space="preserve">unternehmensfremden </w:t>
+      </w:r>
+      <w:r>
+        <w:t xml:space="preserve">Geräten. Zugriff auf das Unternehmensnetz </w:t>
+      </w:r>
+      <w:r>
+        <w:t xml:space="preserve">wird </w:t>
+      </w:r>
+      <w:r>
+        <w:t xml:space="preserve">nur für Unternehmensgeräte gewährt. Dieser Zugriff </w:t>
+      </w:r>
+      <w:r>
+        <w:t>wird jedoch nur erlaubt</w:t>
+      </w:r>
+      <w:r>
+        <w:t>, wenn die Authentisierung erfolgreich beendet wurde und weitere Konfigurationsvorgaben erfüllt werden.</w:t>
       </w:r>
     </w:p>
     <w:tbl>
       <w:tblPr>
         <w:tblStyle w:val="Tabellenraster"/>
         <w:tblpPr w:leftFromText="141" w:rightFromText="141" w:vertAnchor="text" w:horzAnchor="margin" w:tblpXSpec="right" w:tblpY="327"/>
-        <w:tblW w:w="0" w:type="auto"/>
+        <w:tblW w:w="4712" w:type="dxa"/>
         <w:tblLook w:val="04A0" w:firstRow="1" w:lastRow="0" w:firstColumn="1" w:lastColumn="0" w:noHBand="0" w:noVBand="1"/>
       </w:tblPr>
       <w:tblGrid>
-        <w:gridCol w:w="1030"/>
-        <w:gridCol w:w="1418"/>
-        <w:gridCol w:w="2205"/>
+        <w:gridCol w:w="1043"/>
+        <w:gridCol w:w="1436"/>
+        <w:gridCol w:w="2233"/>
       </w:tblGrid>
       <w:tr>
         <w:trPr>
-          <w:trHeight w:val="320"/>
+          <w:trHeight w:hRule="exact" w:val="425"/>
         </w:trPr>
         <w:tc>
           <w:tcPr>
@@ -3240,7 +3330,7 @@
       </w:tr>
       <w:tr>
         <w:trPr>
-          <w:trHeight w:val="327"/>
+          <w:trHeight w:hRule="exact" w:val="425"/>
         </w:trPr>
         <w:tc>
           <w:tcPr>
@@ -3284,7 +3374,7 @@
       </w:tr>
       <w:tr>
         <w:trPr>
-          <w:trHeight w:val="320"/>
+          <w:trHeight w:hRule="exact" w:val="425"/>
         </w:trPr>
         <w:tc>
           <w:tcPr>
@@ -3328,7 +3418,7 @@
       </w:tr>
       <w:tr>
         <w:trPr>
-          <w:trHeight w:val="320"/>
+          <w:trHeight w:hRule="exact" w:val="425"/>
         </w:trPr>
         <w:tc>
           <w:tcPr>
@@ -3372,7 +3462,7 @@
       </w:tr>
       <w:tr>
         <w:trPr>
-          <w:trHeight w:val="153"/>
+          <w:trHeight w:hRule="exact" w:val="425"/>
         </w:trPr>
         <w:tc>
           <w:tcPr>
@@ -3407,6 +3497,7 @@
           <w:p>
             <w:pPr>
               <w:pStyle w:val="Block"/>
+              <w:keepNext/>
             </w:pPr>
             <w:r>
               <w:t>IEEE 802.1X-2020</w:t>
@@ -3417,6 +3508,26 @@
     </w:tbl>
     <w:p>
       <w:pPr>
+        <w:pStyle w:val="Beschriftung"/>
+        <w:framePr w:w="4627" w:h="361" w:hRule="exact" w:hSpace="141" w:wrap="around" w:vAnchor="text" w:hAnchor="page" w:x="5800" w:y="2523"/>
+      </w:pPr>
+      <w:r>
+        <w:t xml:space="preserve">Tabelle </w:t>
+      </w:r>
+      <w:fldSimple w:instr=" SEQ Tabelle \* ARABIC ">
+        <w:r>
+          <w:rPr>
+            <w:noProof/>
+          </w:rPr>
+          <w:t>1</w:t>
+        </w:r>
+      </w:fldSimple>
+      <w:r>
+        <w:t>: 802.1X Versionen</w:t>
+      </w:r>
+    </w:p>
+    <w:p>
+      <w:pPr>
         <w:pStyle w:val="Block"/>
       </w:pPr>
       <w:r>
@@ -3481,21 +3592,48 @@
         <w:t xml:space="preserve"> </w:t>
       </w:r>
       <w:r>
-        <w:t xml:space="preserve">übernimmt der Netzzugangspunkt, da dieser direkt mit dem Supplikanten kommuniziert und Zugriffberechtigung umsetzt. Der </w:t>
+        <w:t xml:space="preserve">übernimmt der Netzzugangspunkt, da dieser direkt mit dem Supplikanten kommuniziert und </w:t>
+      </w:r>
+      <w:r>
+        <w:t xml:space="preserve">die </w:t>
+      </w:r>
+      <w:r>
+        <w:t xml:space="preserve">Zugriffberechtigung umsetzt. Der </w:t>
       </w:r>
       <w:proofErr w:type="spellStart"/>
       <w:r>
+        <w:rPr>
+          <w:color w:val="FF0000"/>
+        </w:rPr>
         <w:t>Authentikator</w:t>
       </w:r>
       <w:proofErr w:type="spellEnd"/>
       <w:r>
-        <w:t xml:space="preserve"> leitet die Authentifizierungsanfrage an einen zentralen </w:t>
+        <w:rPr>
+          <w:color w:val="FF0000"/>
+        </w:rPr>
+        <w:t xml:space="preserve"> </w:t>
+      </w:r>
+      <w:r>
+        <w:t xml:space="preserve">leitet die Authentifizierungsanfrage an einen zentralen </w:t>
       </w:r>
       <w:r>
         <w:t xml:space="preserve">Authentifikation </w:t>
       </w:r>
       <w:r>
-        <w:t xml:space="preserve">Server weiter, welcher an weitere Systeme angeschlossen werden kann. Diese angeschlossen Systeme können benutzt werden um Unternehmensweite </w:t>
+        <w:t>Server weiter, welcher an weitere Systeme angeschlossen werden kann. Diese angeschlossen Systeme können benutzt werden</w:t>
+      </w:r>
+      <w:r>
+        <w:t xml:space="preserve">, </w:t>
+      </w:r>
+      <w:r>
+        <w:t xml:space="preserve">um </w:t>
+      </w:r>
+      <w:r>
+        <w:t>u</w:t>
+      </w:r>
+      <w:r>
+        <w:t xml:space="preserve">nternehmensweite </w:t>
       </w:r>
       <w:proofErr w:type="spellStart"/>
       <w:r>
@@ -3506,67 +3644,74 @@
         <w:t xml:space="preserve"> </w:t>
       </w:r>
       <w:r>
-        <w:t xml:space="preserve">zu verifizieren. Die Kommunikation zwischen </w:t>
+        <w:t xml:space="preserve">zu verifizieren. Die Kommunikation zwischen Supplikanten und </w:t>
+      </w:r>
+      <w:proofErr w:type="spellStart"/>
+      <w:r>
+        <w:rPr>
+          <w:color w:val="FF0000"/>
+        </w:rPr>
+        <w:t>Authentikator</w:t>
+      </w:r>
+      <w:r>
+        <w:rPr>
+          <w:color w:val="FF0000"/>
+        </w:rPr>
+        <w:t>en</w:t>
+      </w:r>
+      <w:proofErr w:type="spellEnd"/>
+      <w:r>
+        <w:rPr>
+          <w:color w:val="FF0000"/>
+        </w:rPr>
+        <w:t xml:space="preserve"> </w:t>
+      </w:r>
+      <w:r>
+        <w:t xml:space="preserve">wird </w:t>
+      </w:r>
+      <w:r>
+        <w:t xml:space="preserve">im lokalen LAN </w:t>
       </w:r>
       <w:r>
         <w:lastRenderedPageBreak/>
-        <w:t xml:space="preserve">Supplikanten und </w:t>
+        <w:t xml:space="preserve">über </w:t>
       </w:r>
       <w:proofErr w:type="spellStart"/>
       <w:r>
-        <w:rPr>
-          <w:color w:val="FF0000"/>
-        </w:rPr>
+        <w:t>EAPoL</w:t>
+      </w:r>
+      <w:proofErr w:type="spellEnd"/>
+      <w:r>
+        <w:t xml:space="preserve"> abgewickelt</w:t>
+      </w:r>
+      <w:r>
+        <w:t xml:space="preserve">. Dabei werden die Daten in dem </w:t>
+      </w:r>
+      <w:proofErr w:type="spellStart"/>
+      <w:r>
         <w:t>Authentikator</w:t>
       </w:r>
-      <w:r>
-        <w:rPr>
-          <w:color w:val="FF0000"/>
-        </w:rPr>
-        <w:t>en</w:t>
-      </w:r>
       <w:proofErr w:type="spellEnd"/>
       <w:r>
-        <w:rPr>
-          <w:color w:val="FF0000"/>
-        </w:rPr>
-        <w:t xml:space="preserve"> </w:t>
-      </w:r>
-      <w:r>
-        <w:t xml:space="preserve">wird </w:t>
-      </w:r>
-      <w:r>
-        <w:t xml:space="preserve">im lokalen LAN </w:t>
-      </w:r>
-      <w:r>
-        <w:t xml:space="preserve">über </w:t>
-      </w:r>
-      <w:proofErr w:type="spellStart"/>
-      <w:r>
-        <w:t>EAPoL</w:t>
-      </w:r>
-      <w:proofErr w:type="spellEnd"/>
-      <w:r>
-        <w:t xml:space="preserve"> abgewickelt</w:t>
-      </w:r>
-      <w:r>
-        <w:t xml:space="preserve">. Dabei werden die Daten in dem </w:t>
-      </w:r>
-      <w:proofErr w:type="spellStart"/>
-      <w:r>
-        <w:t>Authentikator</w:t>
-      </w:r>
-      <w:proofErr w:type="spellEnd"/>
-      <w:r>
-        <w:t xml:space="preserve"> nicht </w:t>
-      </w:r>
-      <w:proofErr w:type="gramStart"/>
-      <w:r>
-        <w:t>verarbeitet</w:t>
-      </w:r>
-      <w:proofErr w:type="gramEnd"/>
-      <w:r>
-        <w:t xml:space="preserve"> sondern als Proxy ein anderes EAP-Paket an den Authentifikation Server weitergeleitet.</w:t>
+        <w:t xml:space="preserve"> nicht verarbeitet</w:t>
+      </w:r>
+      <w:r>
+        <w:t>,</w:t>
+      </w:r>
+      <w:r>
+        <w:t xml:space="preserve"> sondern </w:t>
+      </w:r>
+      <w:r>
+        <w:t xml:space="preserve">als </w:t>
+      </w:r>
+      <w:r>
+        <w:t xml:space="preserve">Proxy </w:t>
+      </w:r>
+      <w:r>
+        <w:t xml:space="preserve">mit einem anderen </w:t>
+      </w:r>
+      <w:r>
+        <w:t>EAP-Paket an den Authentifikation Server weitergeleitet.</w:t>
       </w:r>
     </w:p>
     <w:p>
@@ -3593,7 +3738,7 @@
                     <pic:cNvPicPr/>
                   </pic:nvPicPr>
                   <pic:blipFill>
-                    <a:blip r:embed="rId12"/>
+                    <a:blip r:embed="rId13"/>
                     <a:stretch>
                       <a:fillRect/>
                     </a:stretch>
@@ -3673,20 +3818,125 @@
         <w:t xml:space="preserve"> </w:t>
       </w:r>
       <w:r>
-        <w:t xml:space="preserve"> Die Namensgebung dieser Funktion ist zwischen unterschiedlichen Herstellern nicht eindeutig jedoch wird die Funktionsweise gleich beworben.</w:t>
+        <w:t xml:space="preserve"> Die Namensgebung dieser Funktion ist zwischen unterschiedlichen Herstellern nicht eindeutig</w:t>
+      </w:r>
+      <w:r>
+        <w:t>,</w:t>
+      </w:r>
+      <w:r>
+        <w:t xml:space="preserve"> jedoch wird die Funktionsweise gleich beworben.</w:t>
+      </w:r>
+      <w:r>
+        <w:t xml:space="preserve"> Die Forderung nach einem kontrollierten Port ist technisch bedingter Natur. Supplikanten melden sich nach dem Hochfahren am </w:t>
+      </w:r>
+      <w:proofErr w:type="spellStart"/>
+      <w:r>
+        <w:t>Authenticator</w:t>
+      </w:r>
+      <w:proofErr w:type="spellEnd"/>
+      <w:r>
+        <w:t xml:space="preserve"> an und erhalten nach erfolgreicher Authentisierung Netzwerkzugriff. Bevor </w:t>
+      </w:r>
+      <w:r>
+        <w:t xml:space="preserve">der Supplikant sich authentisiert hat, ist er kein Teil des Netzwerkes und kann nicht aus dem Netzwerk erreicht werden. </w:t>
+      </w:r>
+      <w:r>
+        <w:t xml:space="preserve">In den meisten Unternehmensnetzwerken werden automatisierte Software Verteiler eingesetzt. Damit diese </w:t>
+      </w:r>
+      <w:r>
+        <w:t xml:space="preserve">ein </w:t>
+      </w:r>
+      <w:r>
+        <w:t>Supplikant</w:t>
+      </w:r>
+      <w:r>
+        <w:t xml:space="preserve"> </w:t>
+      </w:r>
+      <w:r>
+        <w:t>erreich</w:t>
+      </w:r>
+      <w:r>
+        <w:t>t, muss dieser Supplikant sich an dem Netzwerk anmelden.</w:t>
+      </w:r>
+      <w:r>
+        <w:t xml:space="preserve"> Dieses Problem kann in einem normalen Netzwerk mit dem Wake on LAN Protokoll behoben werden. In diesem Protokoll </w:t>
+      </w:r>
+      <w:r>
+        <w:lastRenderedPageBreak/>
+        <w:t>werden die sogenannten Magic Pakete mit der MAC-Adresse des zu weckende</w:t>
+      </w:r>
+      <w:r>
+        <w:t xml:space="preserve">n </w:t>
+      </w:r>
+      <w:r>
+        <w:t xml:space="preserve">Endgeräts </w:t>
+      </w:r>
+      <w:r>
+        <w:t xml:space="preserve">eingefügt. </w:t>
       </w:r>
     </w:p>
     <w:p>
       <w:pPr>
         <w:pStyle w:val="Block"/>
       </w:pPr>
+      <w:r>
+        <w:t>Durch die Verwendung eines kontrollierten Ports können Wake on LAN</w:t>
+      </w:r>
+      <w:r>
+        <w:t xml:space="preserve"> Pakete</w:t>
+      </w:r>
+      <w:r>
+        <w:t xml:space="preserve"> </w:t>
+      </w:r>
+      <w:r>
+        <w:t>an die hinter liegenden Supplikanten</w:t>
+      </w:r>
+      <w:r>
+        <w:t xml:space="preserve"> </w:t>
+      </w:r>
+      <w:r>
+        <w:t>durchgelassen werden</w:t>
+      </w:r>
+      <w:r>
+        <w:t xml:space="preserve">. Da die Wake on LAN Pakete die genaue Mac-Adresse des Endgeräts enthält, muss jedoch der </w:t>
+      </w:r>
+      <w:proofErr w:type="spellStart"/>
+      <w:r>
+        <w:t>Authenticator</w:t>
+      </w:r>
+      <w:proofErr w:type="spellEnd"/>
+      <w:r>
+        <w:t xml:space="preserve"> oder ein anderer Netzwerk Dienst sich merken welches Endgerät zuletzt an welchem Port angeschlossen war</w:t>
+      </w:r>
+      <w:r>
+        <w:t xml:space="preserve">. </w:t>
+      </w:r>
+      <w:r>
+        <w:t xml:space="preserve">Durch </w:t>
+      </w:r>
+      <w:r>
+        <w:t xml:space="preserve">Magic Pakete lösen ein hochfahren des </w:t>
+      </w:r>
+      <w:proofErr w:type="spellStart"/>
+      <w:r>
+        <w:t>Supplikants</w:t>
+      </w:r>
+      <w:proofErr w:type="spellEnd"/>
+      <w:r>
+        <w:t xml:space="preserve"> aus.</w:t>
+      </w:r>
+    </w:p>
+    <w:p>
+      <w:pPr>
+        <w:pStyle w:val="Block"/>
+      </w:pPr>
     </w:p>
     <w:p>
       <w:pPr>
         <w:pStyle w:val="berschrift3"/>
       </w:pPr>
       <w:bookmarkStart w:id="25" w:name="_Toc137200242"/>
-      <w:bookmarkStart w:id="26" w:name="_Toc139356709"/>
+      <w:bookmarkStart w:id="26" w:name="_Toc142064568"/>
       <w:r>
         <w:t>RAIDUS</w:t>
       </w:r>
@@ -3722,233 +3972,477 @@
         <w:t xml:space="preserve"> </w:t>
       </w:r>
       <w:r>
-        <w:t xml:space="preserve">Zur Durchführung der Autorisierung und Authentifizierung wird der </w:t>
+        <w:t xml:space="preserve">Zur Durchführung der Autorisierung und Authentifizierung wird der UDP Port 1812 benutzt. Port 1813 ist dem Accounting zugeteilt. </w:t>
+      </w:r>
+      <w:r>
+        <w:t xml:space="preserve">Im RFC-2865[1] wird darauf hingewiesen, dass in </w:t>
+      </w:r>
+      <w:r>
+        <w:t>alten Implementationen</w:t>
+      </w:r>
+      <w:r>
+        <w:t xml:space="preserve"> </w:t>
+      </w:r>
+      <w:r>
+        <w:t>jeweils Port 1645 und 1646 benutzt</w:t>
+      </w:r>
+      <w:r>
+        <w:t xml:space="preserve"> wird</w:t>
+      </w:r>
+      <w:r>
+        <w:t xml:space="preserve">, </w:t>
+      </w:r>
+      <w:r>
+        <w:t xml:space="preserve">sich </w:t>
+      </w:r>
+      <w:r>
+        <w:t xml:space="preserve">jedoch </w:t>
+      </w:r>
+      <w:r>
+        <w:t>mit dem „</w:t>
+      </w:r>
+      <w:proofErr w:type="spellStart"/>
+      <w:r>
+        <w:t>datametrics</w:t>
+      </w:r>
+      <w:proofErr w:type="spellEnd"/>
+      <w:r>
+        <w:t>“ Service überschneidet und</w:t>
+      </w:r>
+      <w:r>
+        <w:t xml:space="preserve"> daher</w:t>
+      </w:r>
+      <w:r>
+        <w:t xml:space="preserve"> nicht genutzt werden soll.</w:t>
+      </w:r>
+      <w:r>
+        <w:t xml:space="preserve"> </w:t>
+      </w:r>
+      <w:r>
+        <w:t xml:space="preserve">Die Transaktionen zwischen </w:t>
+      </w:r>
+      <w:r>
+        <w:t>den Clien</w:t>
+      </w:r>
+      <w:r>
+        <w:t>t</w:t>
+      </w:r>
+      <w:r>
+        <w:t xml:space="preserve">s und dem Radius-Server </w:t>
+      </w:r>
+      <w:r>
+        <w:t>laufen mit einem ausgetauschten Secret, welches benutzt wird um den Inhalt der Pakete, wie eventuelle Zugangsdaten, zu verschlüsseln.</w:t>
+      </w:r>
+      <w:r>
+        <w:t xml:space="preserve"> </w:t>
+      </w:r>
+      <w:r>
+        <w:t>Mittels Attribute</w:t>
+      </w:r>
+      <w:r>
+        <w:t xml:space="preserve"> </w:t>
+      </w:r>
+      <w:r>
+        <w:t>wird das Protokoll flexibel erweitert und ermöglicht somit eine Informationsübertragung, welcher nicht standardisiert werden muss.</w:t>
+      </w:r>
+    </w:p>
+    <w:p>
+      <w:pPr>
+        <w:pStyle w:val="Block"/>
+      </w:pPr>
+      <w:r>
+        <w:t>Die Verwendung von UDP</w:t>
+      </w:r>
+      <w:r>
+        <w:t xml:space="preserve"> wurde in diesem RFC </w:t>
+      </w:r>
+      <w:r>
+        <w:rPr>
+          <w:highlight w:val="yellow"/>
+        </w:rPr>
+        <w:t>außerdem gerechtfertigt</w:t>
+      </w:r>
+      <w:r>
+        <w:t>. Die Entscheidung wurde getroffen, da mehrere charakteristische Eigenschaften praktisch für RADIUS sind.</w:t>
+      </w:r>
+      <w:r>
+        <w:t xml:space="preserve"> </w:t>
+      </w:r>
+      <w:r>
+        <w:t xml:space="preserve">Falls die Verbindung zu einem </w:t>
+      </w:r>
+      <w:r>
+        <w:t xml:space="preserve">RADIUS Server </w:t>
+      </w:r>
+      <w:r>
+        <w:t xml:space="preserve">im Netzwerk gestört ist, muss ein anderer angesprochen werden. </w:t>
+      </w:r>
+      <w:r>
+        <w:t xml:space="preserve">Dafür muss eine Kopie der Anfrage gespeichert und zur erneuten Übertragung benutzt werden. </w:t>
+      </w:r>
+      <w:r>
+        <w:t>Die in TCP eingebaute Bestätig</w:t>
+      </w:r>
+      <w:r>
+        <w:t>ung</w:t>
+      </w:r>
+      <w:r>
+        <w:t xml:space="preserve"> eines Paketes wird vom RADIUS Protokoll nicht benötigt und wird daher von dem Ersteller des RFCs als unnötiger Overhead bezeichnet. Außerdem ist das erfolgreiche Zustellen eines Paketes nach mehreren Minuten nicht nützlich, da ein anderer Server im Netzwerk innerhalb dieser Zeit die Authentifizierung erfolgreich abschließen kann.</w:t>
+      </w:r>
+      <w:r>
+        <w:t xml:space="preserve"> Für die Implementation ist die Einfachheit von UDP auch </w:t>
       </w:r>
       <w:r>
         <w:lastRenderedPageBreak/>
-        <w:t xml:space="preserve">UDP Port 1812 benutzt. Port 1813 ist dem Accounting zugeteilt. </w:t>
-      </w:r>
-      <w:r>
-        <w:t xml:space="preserve">Im RFC-2865[1] wird darauf hingewiesen, dass in </w:t>
-      </w:r>
-      <w:r>
-        <w:t>alten Implementationen</w:t>
-      </w:r>
+        <w:t xml:space="preserve">geeigneter, da TCP mehrere Events auslösen kann, die unterschiedlich gehandelt werden müssten. </w:t>
+      </w:r>
+    </w:p>
+    <w:p>
+      <w:pPr>
+        <w:pStyle w:val="berschrift4"/>
+      </w:pPr>
       <w:r>
         <w:t xml:space="preserve"> </w:t>
       </w:r>
       <w:r>
-        <w:t>jeweils Port 1645 und 1646 benutzt</w:t>
-      </w:r>
-      <w:r>
-        <w:t xml:space="preserve"> wird</w:t>
-      </w:r>
+        <w:t>Aufba</w:t>
+      </w:r>
+      <w:r>
+        <w:t>u</w:t>
+      </w:r>
+    </w:p>
+    <w:p>
+      <w:pPr>
+        <w:pStyle w:val="Block"/>
+      </w:pPr>
+      <w:r>
+        <w:t xml:space="preserve">Der Aufbau des Paketes ist in </w:t>
+      </w:r>
+      <w:r>
+        <w:fldChar w:fldCharType="begin"/>
+      </w:r>
+      <w:r>
+        <w:instrText xml:space="preserve"> REF _Ref137738580 \h </w:instrText>
+      </w:r>
+      <w:r>
+        <w:fldChar w:fldCharType="separate"/>
+      </w:r>
+      <w:r>
+        <w:rPr>
+          <w:b/>
+          <w:bCs/>
+        </w:rPr>
+        <w:t>Fehler! Verweisquelle konnte nicht gefunden werden.</w:t>
+      </w:r>
+      <w:r>
+        <w:fldChar w:fldCharType="end"/>
+      </w:r>
+      <w:r>
+        <w:rPr>
+          <w:color w:val="FF0000"/>
+        </w:rPr>
+        <w:t xml:space="preserve"> </w:t>
+      </w:r>
+      <w:r>
+        <w:t xml:space="preserve">dargestellt. Es </w:t>
+      </w:r>
+      <w:r>
+        <w:t xml:space="preserve">beginnt mit einem Code, welcher ein </w:t>
+      </w:r>
+      <w:r>
+        <w:t>Oktett</w:t>
+      </w:r>
+      <w:r>
+        <w:t xml:space="preserve"> </w:t>
+      </w:r>
+      <w:r>
+        <w:t>lang ist und identifiziert den Typ vom Paket. D</w:t>
+      </w:r>
+      <w:r>
+        <w:t xml:space="preserve">as folgende Oktett gibt den </w:t>
+      </w:r>
+      <w:r>
+        <w:t xml:space="preserve">Identifier </w:t>
+      </w:r>
+      <w:r>
+        <w:t xml:space="preserve">an und </w:t>
+      </w:r>
+      <w:r>
+        <w:t xml:space="preserve">wird benutzt, um zu klassifizieren, auf welches Paket geantwortet wird. </w:t>
+      </w:r>
+      <w:r>
+        <w:t>D</w:t>
+      </w:r>
+      <w:r>
+        <w:t xml:space="preserve">er Server </w:t>
+      </w:r>
+      <w:r>
+        <w:t xml:space="preserve">kann daran Duplikate von </w:t>
+      </w:r>
+      <w:r>
+        <w:t>Pakete</w:t>
+      </w:r>
+      <w:r>
+        <w:t xml:space="preserve">n erkennen. Da ein </w:t>
+      </w:r>
+      <w:r>
+        <w:t xml:space="preserve">Absender </w:t>
+      </w:r>
+      <w:r>
+        <w:t xml:space="preserve">nicht </w:t>
+      </w:r>
+      <w:r>
+        <w:t xml:space="preserve">innerhalb kurzer Zeit </w:t>
+      </w:r>
+      <w:r>
+        <w:t xml:space="preserve">über dem gleichen Port nicht den gleichen Identifier für ein anderes Paket benutzen darf. Das Feld für die Länge ist 2 </w:t>
+      </w:r>
+      <w:r>
+        <w:t>Oktette groß</w:t>
+      </w:r>
+      <w:r>
+        <w:t xml:space="preserve"> und beschreibt die gesamte Länge</w:t>
+      </w:r>
+      <w:r>
+        <w:t xml:space="preserve"> in Anzahl </w:t>
+      </w:r>
+      <w:proofErr w:type="gramStart"/>
+      <w:r>
+        <w:t>der Oktetten</w:t>
+      </w:r>
+      <w:proofErr w:type="gramEnd"/>
+      <w:r>
+        <w:t xml:space="preserve"> des Pakets mit den</w:t>
+      </w:r>
+      <w:r>
+        <w:t xml:space="preserve"> </w:t>
+      </w:r>
+      <w:r>
+        <w:rPr>
+          <w:noProof/>
+        </w:rPr>
+        <w:drawing>
+          <wp:anchor distT="0" distB="0" distL="114300" distR="114300" simplePos="0" relativeHeight="251658240" behindDoc="0" locked="0" layoutInCell="1" allowOverlap="1" wp14:anchorId="78AF2F3F">
+            <wp:simplePos x="0" y="0"/>
+            <wp:positionH relativeFrom="column">
+              <wp:posOffset>2673350</wp:posOffset>
+            </wp:positionH>
+            <wp:positionV relativeFrom="paragraph">
+              <wp:posOffset>1376045</wp:posOffset>
+            </wp:positionV>
+            <wp:extent cx="3067685" cy="1181100"/>
+            <wp:effectExtent l="0" t="0" r="0" b="0"/>
+            <wp:wrapSquare wrapText="bothSides"/>
+            <wp:docPr id="2" name="Grafik 2"/>
+            <wp:cNvGraphicFramePr>
+              <a:graphicFrameLocks xmlns:a="http://schemas.openxmlformats.org/drawingml/2006/main" noChangeAspect="1"/>
+            </wp:cNvGraphicFramePr>
+            <a:graphic xmlns:a="http://schemas.openxmlformats.org/drawingml/2006/main">
+              <a:graphicData uri="http://schemas.openxmlformats.org/drawingml/2006/picture">
+                <pic:pic xmlns:pic="http://schemas.openxmlformats.org/drawingml/2006/picture">
+                  <pic:nvPicPr>
+                    <pic:cNvPr id="1" name=""/>
+                    <pic:cNvPicPr/>
+                  </pic:nvPicPr>
+                  <pic:blipFill>
+                    <a:blip r:embed="rId14">
+                      <a:extLst>
+                        <a:ext uri="{28A0092B-C50C-407E-A947-70E740481C1C}">
+                          <a14:useLocalDpi xmlns:a14="http://schemas.microsoft.com/office/drawing/2010/main" val="0"/>
+                        </a:ext>
+                      </a:extLst>
+                    </a:blip>
+                    <a:stretch>
+                      <a:fillRect/>
+                    </a:stretch>
+                  </pic:blipFill>
+                  <pic:spPr>
+                    <a:xfrm>
+                      <a:off x="0" y="0"/>
+                      <a:ext cx="3067685" cy="1181100"/>
+                    </a:xfrm>
+                    <a:prstGeom prst="rect">
+                      <a:avLst/>
+                    </a:prstGeom>
+                  </pic:spPr>
+                </pic:pic>
+              </a:graphicData>
+            </a:graphic>
+            <wp14:sizeRelH relativeFrom="page">
+              <wp14:pctWidth>0</wp14:pctWidth>
+            </wp14:sizeRelH>
+            <wp14:sizeRelV relativeFrom="page">
+              <wp14:pctHeight>0</wp14:pctHeight>
+            </wp14:sizeRelV>
+          </wp:anchor>
+        </w:drawing>
+      </w:r>
+      <w:r>
+        <w:t xml:space="preserve">Feldern für Code, Identifier, </w:t>
+      </w:r>
+      <w:proofErr w:type="spellStart"/>
+      <w:r>
+        <w:t>Length</w:t>
+      </w:r>
+      <w:proofErr w:type="spellEnd"/>
       <w:r>
         <w:t xml:space="preserve">, </w:t>
       </w:r>
-      <w:r>
-        <w:t xml:space="preserve">sich </w:t>
-      </w:r>
-      <w:r>
-        <w:t xml:space="preserve">jedoch </w:t>
-      </w:r>
-      <w:r>
-        <w:t>mit dem „</w:t>
-      </w:r>
       <w:proofErr w:type="spellStart"/>
       <w:r>
-        <w:t>datametrics</w:t>
+        <w:t>Authenticator</w:t>
       </w:r>
       <w:proofErr w:type="spellEnd"/>
       <w:r>
-        <w:t>“ Service überschneidet und nicht genutzt werden soll.</w:t>
-      </w:r>
-      <w:r>
-        <w:t xml:space="preserve"> </w:t>
-      </w:r>
-      <w:r>
-        <w:t xml:space="preserve">Die Transaktionen zwischen </w:t>
-      </w:r>
-      <w:r>
-        <w:t>den Clien</w:t>
-      </w:r>
-      <w:r>
-        <w:t>t</w:t>
-      </w:r>
-      <w:r>
-        <w:t xml:space="preserve">s und dem Radius-Server </w:t>
-      </w:r>
-      <w:r>
-        <w:t>laufen mit einem ausgetauschten Secret, welches benutzt wird um den Inhalt der Pakete, wie eventuelle Zugangsdaten, zu verschlüsseln.</w:t>
-      </w:r>
-      <w:r>
-        <w:t xml:space="preserve"> </w:t>
-      </w:r>
-      <w:proofErr w:type="gramStart"/>
-      <w:r>
-        <w:t>Mittels Attributen</w:t>
-      </w:r>
-      <w:proofErr w:type="gramEnd"/>
-      <w:r>
-        <w:t xml:space="preserve"> </w:t>
-      </w:r>
-      <w:r>
-        <w:t>wird das Protokoll flexibel erweitert und ermöglicht somit eine Informationsübertragung, welcher nicht standardisiert werden muss.</w:t>
-      </w:r>
-    </w:p>
-    <w:p>
-      <w:pPr>
-        <w:pStyle w:val="Block"/>
-      </w:pPr>
-      <w:r>
-        <w:t>Die Verwendung von UDP</w:t>
-      </w:r>
-      <w:r>
-        <w:t xml:space="preserve"> wurde in diesem RFC außerdem gerechtfertigt. Die Entscheidung wurde getroffen, da mehrere charakteristische Eigenschaften praktisch für RADIUS sind.</w:t>
-      </w:r>
-      <w:r>
-        <w:t xml:space="preserve"> </w:t>
-      </w:r>
-      <w:r>
-        <w:t xml:space="preserve">Falls die Verbindung zu einem </w:t>
-      </w:r>
-      <w:r>
-        <w:t xml:space="preserve">RADIUS Server </w:t>
-      </w:r>
-      <w:r>
-        <w:t xml:space="preserve">im Netzwerk gestört ist, muss ein anderer angesprochen werden. </w:t>
-      </w:r>
-      <w:r>
-        <w:t xml:space="preserve">Dafür muss eine Kopie der Anfrage gespeichert und zur erneuten Übertragung benutzt werden. </w:t>
-      </w:r>
-      <w:r>
-        <w:t>Die in TCP eingebaute Bestätigen eines Paketes wird vom RADIUS Protokoll nicht benötigt und wird daher von dem Ersteller des RFCs als unnötiger Overhead bezeichnet. Außerdem ist das erfolgreiche Zustellen eines Paketes nach mehreren Minuten nicht nützlich, da ein anderer Server im Netzwerk innerhalb dieser Zeit die Authentifizierung erfolgreich abschließen kann.</w:t>
-      </w:r>
-      <w:r>
-        <w:t xml:space="preserve"> Für die Implementation ist die Einfachheit von UDP auch geeigneter, da TCP mehrere Events auslösen kann, die unterschiedlich gehandelt werden müssten. </w:t>
-      </w:r>
-    </w:p>
-    <w:p>
-      <w:pPr>
-        <w:pStyle w:val="berschrift4"/>
-      </w:pPr>
-      <w:r>
-        <w:t xml:space="preserve"> </w:t>
-      </w:r>
-      <w:r>
-        <w:t>Aufba</w:t>
-      </w:r>
-      <w:r>
-        <w:t>u</w:t>
-      </w:r>
-    </w:p>
-    <w:p>
-      <w:pPr>
-        <w:pStyle w:val="Block"/>
-      </w:pPr>
-      <w:r>
-        <w:t xml:space="preserve">Der Aufbau des Paketes ist in </w:t>
-      </w:r>
-      <w:r>
-        <w:fldChar w:fldCharType="begin"/>
-      </w:r>
-      <w:r>
-        <w:instrText xml:space="preserve"> REF _Ref137738580 \h </w:instrText>
-      </w:r>
-      <w:r>
-        <w:fldChar w:fldCharType="separate"/>
-      </w:r>
-      <w:r>
-        <w:t xml:space="preserve">Abbildung </w:t>
-      </w:r>
-      <w:r>
-        <w:rPr>
-          <w:noProof/>
-        </w:rPr>
-        <w:t>1</w:t>
-      </w:r>
-      <w:r>
-        <w:fldChar w:fldCharType="end"/>
-      </w:r>
-      <w:r>
-        <w:rPr>
-          <w:color w:val="FF0000"/>
-        </w:rPr>
-        <w:t xml:space="preserve"> </w:t>
-      </w:r>
-      <w:r>
-        <w:t xml:space="preserve">dargestellt. Es </w:t>
-      </w:r>
-      <w:r>
-        <w:t xml:space="preserve">beginnt mit einem Code, welcher ein </w:t>
-      </w:r>
-      <w:r>
-        <w:t>Oktett</w:t>
-      </w:r>
-      <w:r>
-        <w:t xml:space="preserve"> </w:t>
-      </w:r>
-      <w:r>
-        <w:t>lang ist und identifiziert den Typ vom Paket. D</w:t>
-      </w:r>
-      <w:r>
-        <w:t xml:space="preserve">as folgende Oktett gibt den </w:t>
-      </w:r>
-      <w:r>
-        <w:t xml:space="preserve">Identifier </w:t>
-      </w:r>
-      <w:r>
-        <w:t xml:space="preserve">an und </w:t>
-      </w:r>
-      <w:r>
-        <w:t xml:space="preserve">wird benutzt, um zu klassifizieren, auf welches Paket geantwortet wird. </w:t>
-      </w:r>
-      <w:r>
-        <w:t>D</w:t>
-      </w:r>
-      <w:r>
-        <w:t xml:space="preserve">er Server </w:t>
-      </w:r>
-      <w:r>
-        <w:t xml:space="preserve">kann daran Duplikate von </w:t>
-      </w:r>
-      <w:r>
-        <w:t>Pakete</w:t>
-      </w:r>
-      <w:r>
-        <w:t xml:space="preserve">n erkennen. Da ein </w:t>
-      </w:r>
-      <w:r>
-        <w:t xml:space="preserve">Absender </w:t>
-      </w:r>
-      <w:r>
-        <w:t xml:space="preserve">nicht </w:t>
-      </w:r>
-      <w:r>
-        <w:t xml:space="preserve">innerhalb kurzer Zeit </w:t>
-      </w:r>
-      <w:r>
-        <w:t xml:space="preserve">über dem gleichen Port nicht den gleichen Identifier für ein anderes Paket benutzen darf. Das Feld für die Länge ist 2 </w:t>
-      </w:r>
-      <w:r>
-        <w:t>Oktette groß</w:t>
-      </w:r>
-      <w:r>
-        <w:t xml:space="preserve"> und beschreibt die gesamte Länge</w:t>
-      </w:r>
-      <w:r>
-        <w:t xml:space="preserve"> in Anzahl der Oktetten</w:t>
-      </w:r>
-      <w:r>
-        <w:t xml:space="preserve"> des Pakets mit den Feldern für Code, Identifier, </w:t>
+        <w:t xml:space="preserve"> und Attribute. Sie ist mindestens 20 und maximal 4096. </w:t>
+      </w:r>
+      <w:r>
+        <w:t xml:space="preserve">Der </w:t>
       </w:r>
       <w:proofErr w:type="spellStart"/>
       <w:r>
-        <w:t>Length</w:t>
+        <w:t>Authenticator</w:t>
       </w:r>
       <w:proofErr w:type="spellEnd"/>
       <w:r>
-        <w:t xml:space="preserve">, </w:t>
+        <w:t xml:space="preserve"> ist 16 Oktette lang und </w:t>
+      </w:r>
+      <w:r>
+        <w:rPr>
+          <w:noProof/>
+        </w:rPr>
+        <mc:AlternateContent>
+          <mc:Choice Requires="wps">
+            <w:drawing>
+              <wp:anchor distT="0" distB="0" distL="114300" distR="114300" simplePos="0" relativeHeight="251660288" behindDoc="0" locked="0" layoutInCell="1" allowOverlap="1" wp14:anchorId="08484766" wp14:editId="57E7DA1D">
+                <wp:simplePos x="0" y="0"/>
+                <wp:positionH relativeFrom="column">
+                  <wp:posOffset>2673350</wp:posOffset>
+                </wp:positionH>
+                <wp:positionV relativeFrom="paragraph">
+                  <wp:posOffset>2557145</wp:posOffset>
+                </wp:positionV>
+                <wp:extent cx="3002280" cy="205740"/>
+                <wp:effectExtent l="0" t="0" r="7620" b="3810"/>
+                <wp:wrapSquare wrapText="bothSides"/>
+                <wp:docPr id="3" name="Textfeld 3"/>
+                <wp:cNvGraphicFramePr/>
+                <a:graphic xmlns:a="http://schemas.openxmlformats.org/drawingml/2006/main">
+                  <a:graphicData uri="http://schemas.microsoft.com/office/word/2010/wordprocessingShape">
+                    <wps:wsp>
+                      <wps:cNvSpPr txBox="1"/>
+                      <wps:spPr>
+                        <a:xfrm>
+                          <a:off x="0" y="0"/>
+                          <a:ext cx="3002280" cy="205740"/>
+                        </a:xfrm>
+                        <a:prstGeom prst="rect">
+                          <a:avLst/>
+                        </a:prstGeom>
+                        <a:solidFill>
+                          <a:prstClr val="white"/>
+                        </a:solidFill>
+                        <a:ln>
+                          <a:noFill/>
+                        </a:ln>
+                      </wps:spPr>
+                      <wps:txbx>
+                        <w:txbxContent>
+                          <w:p>
+                            <w:pPr>
+                              <w:pStyle w:val="Beschriftung"/>
+                              <w:rPr>
+                                <w:sz w:val="24"/>
+                                <w:szCs w:val="20"/>
+                              </w:rPr>
+                            </w:pPr>
+                            <w:bookmarkStart w:id="27" w:name="_Toc142064588"/>
+                            <w:r>
+                              <w:t xml:space="preserve">Abbildung </w:t>
+                            </w:r>
+                            <w:fldSimple w:instr=" SEQ Abbildung \* ARABIC ">
+                              <w:r>
+                                <w:rPr>
+                                  <w:noProof/>
+                                </w:rPr>
+                                <w:t>1</w:t>
+                              </w:r>
+                            </w:fldSimple>
+                            <w:r>
+                              <w:t>: Paket Format Radius</w:t>
+                            </w:r>
+                            <w:bookmarkEnd w:id="27"/>
+                          </w:p>
+                        </w:txbxContent>
+                      </wps:txbx>
+                      <wps:bodyPr rot="0" spcFirstLastPara="0" vertOverflow="overflow" horzOverflow="overflow" vert="horz" wrap="square" lIns="0" tIns="0" rIns="0" bIns="0" numCol="1" spcCol="0" rtlCol="0" fromWordArt="0" anchor="t" anchorCtr="0" forceAA="0" compatLnSpc="1">
+                        <a:prstTxWarp prst="textNoShape">
+                          <a:avLst/>
+                        </a:prstTxWarp>
+                        <a:noAutofit/>
+                      </wps:bodyPr>
+                    </wps:wsp>
+                  </a:graphicData>
+                </a:graphic>
+                <wp14:sizeRelH relativeFrom="margin">
+                  <wp14:pctWidth>0</wp14:pctWidth>
+                </wp14:sizeRelH>
+                <wp14:sizeRelV relativeFrom="margin">
+                  <wp14:pctHeight>0</wp14:pctHeight>
+                </wp14:sizeRelV>
+              </wp:anchor>
+            </w:drawing>
+          </mc:Choice>
+          <mc:Fallback>
+            <w:pict>
+              <v:shapetype w14:anchorId="08484766" id="_x0000_t202" coordsize="21600,21600" o:spt="202" path="m,l,21600r21600,l21600,xe">
+                <v:stroke joinstyle="miter"/>
+                <v:path gradientshapeok="t" o:connecttype="rect"/>
+              </v:shapetype>
+              <v:shape id="Textfeld 3" o:spid="_x0000_s1026" type="#_x0000_t202" style="position:absolute;left:0;text-align:left;margin-left:210.5pt;margin-top:201.35pt;width:236.4pt;height:16.2pt;z-index:251660288;visibility:visible;mso-wrap-style:square;mso-width-percent:0;mso-height-percent:0;mso-wrap-distance-left:9pt;mso-wrap-distance-top:0;mso-wrap-distance-right:9pt;mso-wrap-distance-bottom:0;mso-position-horizontal:absolute;mso-position-horizontal-relative:text;mso-position-vertical:absolute;mso-position-vertical-relative:text;mso-width-percent:0;mso-height-percent:0;mso-width-relative:margin;mso-height-relative:margin;v-text-anchor:top" o:gfxdata="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" stroked="f">
+                <v:textbox inset="0,0,0,0">
+                  <w:txbxContent>
+                    <w:p>
+                      <w:pPr>
+                        <w:pStyle w:val="Beschriftung"/>
+                        <w:rPr>
+                          <w:sz w:val="24"/>
+                          <w:szCs w:val="20"/>
+                        </w:rPr>
+                      </w:pPr>
+                      <w:bookmarkStart w:id="29" w:name="_Toc142064588"/>
+                      <w:r>
+                        <w:t xml:space="preserve">Abbildung </w:t>
+                      </w:r>
+                      <w:fldSimple w:instr=" SEQ Abbildung \* ARABIC ">
+                        <w:r>
+                          <w:rPr>
+                            <w:noProof/>
+                          </w:rPr>
+                          <w:t>1</w:t>
+                        </w:r>
+                      </w:fldSimple>
+                      <w:r>
+                        <w:t>: Paket Format Radius</w:t>
+                      </w:r>
+                      <w:bookmarkEnd w:id="29"/>
+                    </w:p>
+                  </w:txbxContent>
+                </v:textbox>
+                <w10:wrap type="square"/>
+              </v:shape>
+            </w:pict>
+          </mc:Fallback>
+        </mc:AlternateContent>
+      </w:r>
+      <w:r>
+        <w:t>wird abhängig von der Art des Paketes gebildet. In einem Access-Request Paket ist es eine 16 Oktett lange Nummer, welche</w:t>
+      </w:r>
+      <w:r>
+        <w:t xml:space="preserve"> „</w:t>
+      </w:r>
+      <w:r>
+        <w:t xml:space="preserve">Request </w:t>
       </w:r>
       <w:proofErr w:type="spellStart"/>
       <w:r>
@@ -3956,10 +4450,10 @@
       </w:r>
       <w:proofErr w:type="spellEnd"/>
       <w:r>
-        <w:t xml:space="preserve"> und Attribute. Sie ist mindestens 20 und maximal 4096. </w:t>
-      </w:r>
-      <w:r>
-        <w:t xml:space="preserve">Der </w:t>
+        <w:t>“</w:t>
+      </w:r>
+      <w:r>
+        <w:t xml:space="preserve"> im Verfahren genannt wird. Im einem Response Paket wird der </w:t>
       </w:r>
       <w:proofErr w:type="spellStart"/>
       <w:r>
@@ -3967,27 +4461,13 @@
       </w:r>
       <w:proofErr w:type="spellEnd"/>
       <w:r>
-        <w:t xml:space="preserve"> ist 16 Oktette lang und wird abhängig von der Art des Paketes gebildet. In einem Access-Request Paket ist es eine 16 Oktett lange </w:t>
-      </w:r>
-      <w:r>
-        <w:lastRenderedPageBreak/>
-        <w:t xml:space="preserve">Nummer, welche Request </w:t>
-      </w:r>
-      <w:proofErr w:type="spellStart"/>
-      <w:r>
-        <w:t>Authenticator</w:t>
-      </w:r>
-      <w:proofErr w:type="spellEnd"/>
-      <w:r>
-        <w:t xml:space="preserve"> im Verfahren genannt wird. Im einem Response Paket wird der </w:t>
-      </w:r>
-      <w:proofErr w:type="spellStart"/>
-      <w:r>
-        <w:t>Authenticator</w:t>
-      </w:r>
-      <w:proofErr w:type="spellEnd"/>
-      <w:r>
-        <w:t xml:space="preserve"> aus einem MD5-Hash berechnet, welcher über das gesamte RAIDUS Paket gebildet wird:</w:t>
+        <w:t xml:space="preserve"> aus einem MD5-Hash berechnet, welcher über das gesamte RAIDUS </w:t>
+      </w:r>
+      <w:r>
+        <w:t xml:space="preserve">Access-Request </w:t>
+      </w:r>
+      <w:r>
+        <w:t>Paket gebildet wird:</w:t>
       </w:r>
     </w:p>
     <w:p>
@@ -4190,8 +4670,8 @@
       <w:pPr>
         <w:pStyle w:val="Beschriftung"/>
       </w:pPr>
-      <w:bookmarkStart w:id="27" w:name="_Toc137720887"/>
-      <w:bookmarkStart w:id="28" w:name="_Toc139356729"/>
+      <w:bookmarkStart w:id="28" w:name="_Toc137720887"/>
+      <w:bookmarkStart w:id="29" w:name="_Toc142064589"/>
       <w:r>
         <w:t xml:space="preserve">Tabelle </w:t>
       </w:r>
@@ -4200,475 +4680,433 @@
           <w:rPr>
             <w:noProof/>
           </w:rPr>
-          <w:t>1</w:t>
+          <w:t>2</w:t>
         </w:r>
       </w:fldSimple>
       <w:r>
         <w:t xml:space="preserve">: </w:t>
       </w:r>
-      <w:bookmarkEnd w:id="27"/>
       <w:bookmarkEnd w:id="28"/>
       <w:r>
         <w:t>Die wichtigsten RADIUS Attribute</w:t>
       </w:r>
-    </w:p>
-    <w:p>
-      <w:pPr>
-        <w:keepNext/>
-      </w:pPr>
-      <w:proofErr w:type="spellStart"/>
-      <w:r>
-        <w:t>Asd</w:t>
-      </w:r>
-      <w:proofErr w:type="spellEnd"/>
-    </w:p>
-    <w:p>
-      <w:pPr>
-        <w:pStyle w:val="Beschriftung"/>
-        <w:jc w:val="both"/>
-      </w:pPr>
-      <w:bookmarkStart w:id="29" w:name="_Ref137738580"/>
-      <w:bookmarkStart w:id="30" w:name="_Toc137720888"/>
-      <w:bookmarkStart w:id="31" w:name="_Ref137738537"/>
-      <w:bookmarkStart w:id="32" w:name="_Ref137738542"/>
-      <w:bookmarkStart w:id="33" w:name="_Ref137738570"/>
-      <w:bookmarkStart w:id="34" w:name="_Toc139356728"/>
-      <w:r>
-        <w:t xml:space="preserve">Abbildung </w:t>
-      </w:r>
-      <w:fldSimple w:instr=" SEQ Abbildung \* ARABIC ">
-        <w:r>
-          <w:rPr>
-            <w:noProof/>
-          </w:rPr>
-          <w:t>1</w:t>
-        </w:r>
-      </w:fldSimple>
       <w:bookmarkEnd w:id="29"/>
-      <w:r>
-        <w:t xml:space="preserve">: </w:t>
-      </w:r>
-      <w:bookmarkStart w:id="35" w:name="_Ref137738555"/>
-      <w:proofErr w:type="spellStart"/>
-      <w:r>
-        <w:t>TestAbb</w:t>
+    </w:p>
+    <w:p>
+      <w:pPr>
+        <w:pStyle w:val="berschrift3"/>
+        <w:numPr>
+          <w:ilvl w:val="0"/>
+          <w:numId w:val="0"/>
+        </w:numPr>
+        <w:ind w:left="720"/>
+      </w:pPr>
+      <w:bookmarkStart w:id="30" w:name="_Toc137200243"/>
+    </w:p>
+    <w:p>
+      <w:pPr>
+        <w:pStyle w:val="berschrift3"/>
+      </w:pPr>
+      <w:bookmarkStart w:id="31" w:name="_Toc142064569"/>
+      <w:r>
+        <w:t>WPA</w:t>
       </w:r>
       <w:bookmarkEnd w:id="30"/>
       <w:bookmarkEnd w:id="31"/>
+    </w:p>
+    <w:p>
+      <w:pPr>
+        <w:pStyle w:val="berschrift3"/>
+      </w:pPr>
+      <w:bookmarkStart w:id="32" w:name="_Toc137200244"/>
+      <w:bookmarkStart w:id="33" w:name="_Toc142064570"/>
+      <w:r>
+        <w:t>Transportverschlüsselung</w:t>
+      </w:r>
       <w:bookmarkEnd w:id="32"/>
       <w:bookmarkEnd w:id="33"/>
+    </w:p>
+    <w:p>
+      <w:pPr>
+        <w:pStyle w:val="berschrift4"/>
+      </w:pPr>
+      <w:r>
+        <w:t xml:space="preserve"> </w:t>
+      </w:r>
+      <w:r>
+        <w:t>EAP</w:t>
+      </w:r>
+    </w:p>
+    <w:p>
+      <w:pPr>
+        <w:pStyle w:val="berschrift4"/>
+      </w:pPr>
+      <w:r>
+        <w:t xml:space="preserve"> </w:t>
+      </w:r>
+      <w:r>
+        <w:t>TLS</w:t>
+      </w:r>
+    </w:p>
+    <w:p/>
+    <w:p>
+      <w:pPr>
+        <w:pStyle w:val="berschrift2"/>
+      </w:pPr>
+      <w:bookmarkStart w:id="34" w:name="_Toc142064571"/>
+      <w:r>
+        <w:t>Zero Trust Prinzipien</w:t>
+      </w:r>
       <w:bookmarkEnd w:id="34"/>
+    </w:p>
+    <w:p>
+      <w:pPr>
+        <w:pStyle w:val="Block"/>
+      </w:pPr>
+      <w:r>
+        <w:t>Das nachfolgende Mod</w:t>
+      </w:r>
+      <w:r>
+        <w:t xml:space="preserve">ell Zero-Trust basiert auf drei Sicherheitskonzepten. </w:t>
+      </w:r>
+      <w:r>
+        <w:t>Es</w:t>
+      </w:r>
+      <w:r>
+        <w:t xml:space="preserve"> handelt es sich um den sicheren Zugriff, geringste </w:t>
+      </w:r>
+      <w:r>
+        <w:t>Privileg</w:t>
+      </w:r>
+      <w:r>
+        <w:t>ien</w:t>
+      </w:r>
+      <w:r>
+        <w:t xml:space="preserve"> und Sichtbarkeit. Der sichere Zugriff muss </w:t>
+      </w:r>
+      <w:r>
+        <w:t xml:space="preserve">aus einer verlässlichen starken Datenquelle kommen und muss für jeden Zugriff authentisiert werden. Dabei wird zwischen einer Nutzer Authentifizierung und Maschinen Authentifizierung unterschieden. Beide Authentifizierungsquellen sind in einer Implementierung möglich. Das Verfahren zur Authentifizierung wird nicht eingeschränkt, jedoch durch den Wortlaut „starken Datenquelle“ definiert. Nach der Authentifizierung werden die geringsten Privilegien gewährt, welche sich </w:t>
+      </w:r>
+      <w:r>
+        <w:t xml:space="preserve">nach Bedarf erhöhen können. Das Sicherheitskonzept der Sichtbarkeit sieht vor, dass ein nicht authentifizierter Nutzer die Anwendung nicht </w:t>
+      </w:r>
+      <w:r>
+        <w:t>sehen und erreichen kann.</w:t>
+      </w:r>
+    </w:p>
+    <w:p>
+      <w:pPr>
+        <w:pStyle w:val="berschrift2"/>
+      </w:pPr>
+      <w:bookmarkStart w:id="35" w:name="_Toc142064572"/>
+      <w:r>
+        <w:t>SIEM</w:t>
+      </w:r>
       <w:bookmarkEnd w:id="35"/>
+    </w:p>
+    <w:p>
+      <w:pPr>
+        <w:pStyle w:val="Block"/>
+      </w:pPr>
+      <w:r>
+        <w:t xml:space="preserve">Ein </w:t>
+      </w:r>
+      <w:r>
+        <w:t>Security Information und Event Manager</w:t>
+      </w:r>
+      <w:r>
+        <w:t xml:space="preserve"> System wird verwendet</w:t>
+      </w:r>
+      <w:r>
+        <w:t>,</w:t>
+      </w:r>
+      <w:r>
+        <w:t xml:space="preserve"> um </w:t>
+      </w:r>
+      <w:r>
+        <w:t xml:space="preserve">mit Hilfe von </w:t>
+      </w:r>
+      <w:r>
+        <w:t>Log Daten</w:t>
+      </w:r>
+      <w:r>
+        <w:t xml:space="preserve"> </w:t>
+      </w:r>
+      <w:r>
+        <w:t>eine Virtualisierung für eine zentrale Sicht zu generieren und durch zusätzlichen Ko</w:t>
+      </w:r>
+      <w:r>
+        <w:t>n</w:t>
+      </w:r>
+      <w:r>
+        <w:t xml:space="preserve">text </w:t>
+      </w:r>
+      <w:r>
+        <w:t>Events zu erkennen.</w:t>
+      </w:r>
+      <w:r>
+        <w:t xml:space="preserve"> Splunk</w:t>
+      </w:r>
+      <w:r>
+        <w:t xml:space="preserve"> </w:t>
+      </w:r>
+      <w:r>
+        <w:t>[9], ein Hersteller für eine verbreitete SIEM Lösung</w:t>
+      </w:r>
+      <w:r>
+        <w:t>,</w:t>
+      </w:r>
+      <w:r>
+        <w:t xml:space="preserve"> </w:t>
+      </w:r>
+      <w:proofErr w:type="gramStart"/>
+      <w:r>
+        <w:t>definiert es</w:t>
+      </w:r>
+      <w:proofErr w:type="gramEnd"/>
+      <w:r>
+        <w:t xml:space="preserve"> als „</w:t>
+      </w:r>
+      <w:r>
+        <w:rPr>
+          <w:rStyle w:val="splunk-body"/>
+        </w:rPr>
+        <w:t>einzelnes Security-Management-System, das volle Sichtbarkeit und Transparenz zu Aktivitäten innerhalb Ihres Netzwerks bietet“</w:t>
+      </w:r>
+      <w:r>
+        <w:rPr>
+          <w:rStyle w:val="splunk-body"/>
+        </w:rPr>
+        <w:t xml:space="preserve">. </w:t>
+      </w:r>
+      <w:r>
+        <w:t>SIEM</w:t>
+      </w:r>
+      <w:r>
+        <w:t xml:space="preserve"> besteht aus den beiden </w:t>
+      </w:r>
+      <w:r>
+        <w:t>Sicherheitskonzepten</w:t>
+      </w:r>
+      <w:r>
+        <w:t xml:space="preserve"> SIM und SEM. Ersteres ist das Security Information Management</w:t>
+      </w:r>
+      <w:r>
+        <w:t xml:space="preserve"> [SIM],</w:t>
+      </w:r>
+      <w:r>
+        <w:t xml:space="preserve"> </w:t>
+      </w:r>
+      <w:r>
+        <w:t>es entspricht den Werten für</w:t>
+      </w:r>
+      <w:r>
+        <w:t xml:space="preserve"> ein</w:t>
+      </w:r>
+      <w:r>
+        <w:t xml:space="preserve"> Log Management. </w:t>
+      </w:r>
+      <w:r>
+        <w:t xml:space="preserve">Die Grundlegenden Aufgaben ist das Sammeln, Übertragen, Speichern, Weiter Leitung und einfachen Analyse von Log Daten. Diese Daten stammen </w:t>
+      </w:r>
+      <w:r>
+        <w:t>aus verschiedenen Netzwerk-Komponenten</w:t>
+      </w:r>
+      <w:r>
+        <w:t xml:space="preserve"> und werden automatisiert durch den SIM behandelt</w:t>
+      </w:r>
+      <w:r>
+        <w:t>. Daraus ergeben sich laut der Computerwoche</w:t>
+      </w:r>
+      <w:r>
+        <w:t xml:space="preserve"> [8]</w:t>
+      </w:r>
+      <w:r>
+        <w:t xml:space="preserve"> die grundlegenden Funktionen für „</w:t>
+      </w:r>
+      <w:r>
+        <w:t>Richtlinien-orientierte Analysen auch zu Trends, periodische Berichte und Basisfunktionen für Alarm-Meldungen</w:t>
+      </w:r>
+      <w:r>
+        <w:t xml:space="preserve">“. </w:t>
+      </w:r>
+    </w:p>
+    <w:p>
+      <w:pPr>
+        <w:pStyle w:val="Block"/>
+      </w:pPr>
+      <w:r>
+        <w:lastRenderedPageBreak/>
+        <w:t xml:space="preserve">SEM hingegen </w:t>
+      </w:r>
+      <w:r>
+        <w:t xml:space="preserve">bezeichnet die Funktionen für </w:t>
+      </w:r>
+      <w:r>
+        <w:t>Security Event Management</w:t>
+      </w:r>
+      <w:r>
+        <w:t xml:space="preserve">, </w:t>
+      </w:r>
+      <w:r>
+        <w:t xml:space="preserve">die Aufgabe besteht </w:t>
+      </w:r>
+      <w:r>
+        <w:t xml:space="preserve">die Log Dateien zu </w:t>
+      </w:r>
+      <w:r>
+        <w:t>korrelier</w:t>
+      </w:r>
+      <w:r>
+        <w:t xml:space="preserve">en. Dabei folgt es definierten Richtlinien aber kann gleichzeitig auch mit </w:t>
+      </w:r>
+      <w:r>
+        <w:t>festgelegte</w:t>
+      </w:r>
+      <w:r>
+        <w:t>n</w:t>
+      </w:r>
+      <w:r>
+        <w:t xml:space="preserve"> Standards automatisiert</w:t>
+      </w:r>
+      <w:r>
+        <w:t xml:space="preserve"> abgeglichen werden</w:t>
+      </w:r>
+      <w:r>
+        <w:t>.</w:t>
+      </w:r>
+    </w:p>
+    <w:p>
+      <w:pPr>
+        <w:pStyle w:val="Block"/>
+      </w:pPr>
+      <w:r>
+        <w:t xml:space="preserve">Ein </w:t>
+      </w:r>
+      <w:r>
+        <w:t xml:space="preserve">SIEM fast beide </w:t>
+      </w:r>
+      <w:r>
+        <w:t>Konzepte zusammen und ermöglich somit eine zentrale Steuerung von</w:t>
+      </w:r>
+    </w:p>
+    <w:p>
+      <w:pPr>
+        <w:pStyle w:val="Block"/>
+      </w:pPr>
+      <w:r>
+        <w:t>Bekannte SIEM Lösungen sind außer dem zuvor gennannten Splunk die Firma</w:t>
+      </w:r>
+    </w:p>
+    <w:p>
+      <w:pPr>
+        <w:pStyle w:val="Block"/>
+      </w:pPr>
+      <w:r>
+        <w:t xml:space="preserve">Die &lt;Plattform </w:t>
+      </w:r>
+      <w:proofErr w:type="spellStart"/>
+      <w:r>
+        <w:t>xyz</w:t>
+      </w:r>
       <w:proofErr w:type="spellEnd"/>
+      <w:r>
+        <w:t>&gt;</w:t>
+      </w:r>
+      <w:r>
+        <w:t xml:space="preserve"> schreibt zu dem Thema</w:t>
+      </w:r>
+    </w:p>
+    <w:p>
+      <w:pPr>
+        <w:pStyle w:val="berschrift1"/>
+      </w:pPr>
+      <w:bookmarkStart w:id="36" w:name="_Toc142064573"/>
+      <w:r>
+        <w:t>Methoden</w:t>
+      </w:r>
+      <w:bookmarkEnd w:id="36"/>
+    </w:p>
+    <w:p>
+      <w:pPr>
+        <w:pStyle w:val="berschrift2"/>
+      </w:pPr>
+      <w:bookmarkStart w:id="37" w:name="_Toc142064574"/>
+      <w:r>
+        <w:t>Network Access Control</w:t>
+      </w:r>
+      <w:bookmarkEnd w:id="37"/>
+    </w:p>
+    <w:p>
+      <w:pPr>
+        <w:pStyle w:val="Block"/>
+      </w:pPr>
+    </w:p>
+    <w:p>
+      <w:pPr>
+        <w:pStyle w:val="berschrift2"/>
+      </w:pPr>
+      <w:bookmarkStart w:id="38" w:name="_Toc142064575"/>
+      <w:bookmarkStart w:id="39" w:name="_Hlk138080210"/>
+      <w:r>
+        <w:t>Software-</w:t>
+      </w:r>
+      <w:proofErr w:type="spellStart"/>
+      <w:r>
+        <w:t>Defined</w:t>
+      </w:r>
+      <w:proofErr w:type="spellEnd"/>
+      <w:r>
+        <w:t xml:space="preserve"> Perimeter</w:t>
+      </w:r>
+      <w:bookmarkEnd w:id="38"/>
+    </w:p>
+    <w:p>
+      <w:pPr>
+        <w:pStyle w:val="berschrift2"/>
+      </w:pPr>
+      <w:bookmarkStart w:id="40" w:name="_Toc142064576"/>
+      <w:bookmarkEnd w:id="39"/>
+      <w:r>
+        <w:t>Zero Trust Network Access</w:t>
+      </w:r>
+      <w:bookmarkEnd w:id="40"/>
+    </w:p>
+    <w:p>
+      <w:pPr>
+        <w:pStyle w:val="Block"/>
+      </w:pPr>
+      <w:r>
+        <w:t xml:space="preserve">Zero Trust Network Access oder auch kurz ZTNA ist </w:t>
+      </w:r>
+      <w:r>
+        <w:t>ein Konzept um</w:t>
+      </w:r>
+      <w:r>
+        <w:t xml:space="preserve"> eine Anwendung sicher </w:t>
+      </w:r>
+      <w:r>
+        <w:t xml:space="preserve">mit einem steuerbaren Zugriff vom Internet </w:t>
+      </w:r>
+      <w:r>
+        <w:t>zugriffsfähig zu machen</w:t>
+      </w:r>
+      <w:r>
+        <w:t>.</w:t>
+      </w:r>
+      <w:r>
+        <w:t xml:space="preserve"> </w:t>
+      </w:r>
     </w:p>
     <w:p>
       <w:pPr>
         <w:pStyle w:val="berschrift3"/>
       </w:pPr>
-      <w:bookmarkStart w:id="36" w:name="_Toc137200243"/>
-      <w:bookmarkStart w:id="37" w:name="_Toc139356710"/>
-      <w:r>
-        <w:t>WPA</w:t>
-      </w:r>
-      <w:bookmarkEnd w:id="36"/>
-      <w:bookmarkEnd w:id="37"/>
-    </w:p>
-    <w:p>
-      <w:pPr>
-        <w:pStyle w:val="berschrift3"/>
-      </w:pPr>
-      <w:bookmarkStart w:id="38" w:name="_Toc137200244"/>
-      <w:bookmarkStart w:id="39" w:name="_Toc139356711"/>
-      <w:r>
-        <w:t>Transportverschlüsselung</w:t>
-      </w:r>
-      <w:bookmarkEnd w:id="38"/>
-      <w:bookmarkEnd w:id="39"/>
-    </w:p>
-    <w:p>
-      <w:pPr>
-        <w:pStyle w:val="berschrift4"/>
-      </w:pPr>
-      <w:r>
-        <w:t xml:space="preserve"> </w:t>
-      </w:r>
-      <w:r>
-        <w:t>EAP</w:t>
-      </w:r>
-    </w:p>
-    <w:p>
-      <w:pPr>
-        <w:pStyle w:val="berschrift4"/>
-      </w:pPr>
-      <w:r>
-        <w:t xml:space="preserve"> </w:t>
-      </w:r>
-      <w:r>
-        <w:t>TLS</w:t>
-      </w:r>
-    </w:p>
-    <w:p/>
-    <w:p>
-      <w:pPr>
-        <w:pStyle w:val="berschrift2"/>
-      </w:pPr>
-      <w:bookmarkStart w:id="40" w:name="_Toc139356712"/>
-      <w:r>
-        <w:t>Zero Trust Prinzipien</w:t>
-      </w:r>
-      <w:bookmarkEnd w:id="40"/>
-    </w:p>
-    <w:p>
-      <w:pPr>
-        <w:pStyle w:val="Block"/>
-      </w:pPr>
-      <w:r>
-        <w:t>Das nachfolgende Mod</w:t>
-      </w:r>
-      <w:r>
-        <w:t xml:space="preserve">ell Zero-Trust basiert auf drei Sicherheitskonzepten. </w:t>
-      </w:r>
-      <w:r>
-        <w:t>Es</w:t>
-      </w:r>
-      <w:r>
-        <w:t xml:space="preserve"> handelt es sich um den sicheren Zugriff, geringste </w:t>
-      </w:r>
-      <w:r>
-        <w:t>Privileg</w:t>
-      </w:r>
-      <w:r>
-        <w:t>ien</w:t>
-      </w:r>
-      <w:r>
-        <w:t xml:space="preserve"> und Sichtbarkeit. Der sichere Zugriff muss </w:t>
-      </w:r>
-      <w:r>
-        <w:t xml:space="preserve">aus einer verlässlichen starken Datenquelle kommen und muss für jeden Zugriff authentisiert werden. Dabei wird zwischen einer Nutzer Authentifizierung und Maschinen Authentifizierung unterschieden. Beide Authentifizierungsquellen sind in einer Implementierung möglich. Das Verfahren zur Authentifizierung wird nicht eingeschränkt, jedoch durch den Wortlaut „starken Datenquelle“ definiert. Nach der Authentifizierung werden die geringsten Privilegien gewährt, welche sich </w:t>
-      </w:r>
-      <w:r>
-        <w:t xml:space="preserve">nach Bedarf erhöhen können. Das Sicherheitskonzept der Sichtbarkeit sieht vor, dass ein nicht authentifizierter Nutzer die Anwendung nicht </w:t>
-      </w:r>
-      <w:r>
-        <w:t>sehen und erreichen kann.</w:t>
-      </w:r>
-    </w:p>
-    <w:p>
-      <w:pPr>
-        <w:pStyle w:val="berschrift2"/>
-      </w:pPr>
-      <w:r>
-        <w:t>SIEM</w:t>
-      </w:r>
-    </w:p>
-    <w:p>
-      <w:pPr>
-        <w:pStyle w:val="Block"/>
-      </w:pPr>
-      <w:r>
-        <w:t xml:space="preserve">Ein </w:t>
-      </w:r>
-      <w:r>
-        <w:t>Security Information und Event Manager</w:t>
-      </w:r>
-      <w:r>
-        <w:t xml:space="preserve"> System wird verwendet</w:t>
-      </w:r>
-      <w:r>
-        <w:t>,</w:t>
-      </w:r>
-      <w:r>
-        <w:t xml:space="preserve"> um </w:t>
-      </w:r>
-      <w:r>
-        <w:t xml:space="preserve">mit Hilfe von </w:t>
-      </w:r>
-      <w:r>
-        <w:t>Log Daten</w:t>
-      </w:r>
-      <w:r>
-        <w:t xml:space="preserve"> </w:t>
-      </w:r>
-      <w:r>
-        <w:t>eine Virtualisierung für eine zentrale Sicht zu generieren und durch zusätzlichen Ko</w:t>
-      </w:r>
-      <w:r>
-        <w:t>n</w:t>
-      </w:r>
-      <w:r>
-        <w:t xml:space="preserve">text </w:t>
-      </w:r>
-      <w:r>
-        <w:t>Events zu erkennen.</w:t>
-      </w:r>
-      <w:r>
-        <w:t xml:space="preserve"> Splunk</w:t>
-      </w:r>
-      <w:r>
-        <w:t xml:space="preserve"> </w:t>
-      </w:r>
-      <w:r>
-        <w:t xml:space="preserve">[9], ein Hersteller für eine verbreitete </w:t>
-      </w:r>
-      <w:r>
-        <w:lastRenderedPageBreak/>
-        <w:t>SIEM Lösung</w:t>
-      </w:r>
-      <w:r>
-        <w:t>,</w:t>
-      </w:r>
-      <w:r>
-        <w:t xml:space="preserve"> </w:t>
-      </w:r>
-      <w:proofErr w:type="gramStart"/>
-      <w:r>
-        <w:t>definiert es</w:t>
-      </w:r>
-      <w:proofErr w:type="gramEnd"/>
-      <w:r>
-        <w:t xml:space="preserve"> als „</w:t>
-      </w:r>
-      <w:r>
-        <w:rPr>
-          <w:rStyle w:val="splunk-body"/>
-        </w:rPr>
-        <w:t>einzelnes Security-Management-System, das volle Sichtbarkeit und Transparenz zu Aktivitäten innerhalb Ihres Netzwerks bietet“</w:t>
-      </w:r>
-      <w:r>
-        <w:rPr>
-          <w:rStyle w:val="splunk-body"/>
-        </w:rPr>
-        <w:t xml:space="preserve">. </w:t>
-      </w:r>
-      <w:r>
-        <w:t>SIEM</w:t>
-      </w:r>
-      <w:r>
-        <w:t xml:space="preserve"> besteht aus den beiden </w:t>
-      </w:r>
-      <w:r>
-        <w:t>Sicherheitskonzepten</w:t>
-      </w:r>
-      <w:r>
-        <w:t xml:space="preserve"> SIM und SEM. Ersteres ist das Security Information Management</w:t>
-      </w:r>
-      <w:r>
-        <w:t xml:space="preserve"> [SIM],</w:t>
-      </w:r>
-      <w:r>
-        <w:t xml:space="preserve"> </w:t>
-      </w:r>
-      <w:r>
-        <w:t>es entspricht den Werten für</w:t>
-      </w:r>
-      <w:r>
-        <w:t xml:space="preserve"> ein</w:t>
-      </w:r>
-      <w:r>
-        <w:t xml:space="preserve"> Log Management. </w:t>
-      </w:r>
-      <w:r>
-        <w:t xml:space="preserve">Die Grundlegenden Aufgaben ist das Sammeln, Übertragen, Speichern, Weiter Leitung und einfachen Analyse von Log Daten. Diese Daten stammen </w:t>
-      </w:r>
-      <w:r>
-        <w:t>aus verschiedenen Netzwerk-Komponenten</w:t>
-      </w:r>
-      <w:r>
-        <w:t xml:space="preserve"> und werden automatisiert durch den SIM behandelt</w:t>
-      </w:r>
-      <w:r>
-        <w:t>. Daraus ergeben sich laut der Computerwoche</w:t>
-      </w:r>
-      <w:r>
-        <w:t xml:space="preserve"> [8]</w:t>
-      </w:r>
-      <w:r>
-        <w:t xml:space="preserve"> die grundlegenden Funktionen für „</w:t>
-      </w:r>
-      <w:r>
-        <w:t>Richtlinien-orientierte Analysen auch zu Trends, periodische Berichte und Basisfunktionen für Alarm-Meldungen</w:t>
-      </w:r>
-      <w:r>
-        <w:t xml:space="preserve">“. </w:t>
-      </w:r>
-    </w:p>
-    <w:p>
-      <w:pPr>
-        <w:pStyle w:val="Block"/>
-      </w:pPr>
-      <w:r>
-        <w:t xml:space="preserve">SEM hingegen </w:t>
-      </w:r>
-      <w:r>
-        <w:t xml:space="preserve">bezeichnet die Funktionen für </w:t>
-      </w:r>
-      <w:r>
-        <w:t>Security Event Management</w:t>
-      </w:r>
-      <w:r>
-        <w:t xml:space="preserve">, </w:t>
-      </w:r>
-      <w:r>
-        <w:t xml:space="preserve">die Aufgabe besteht </w:t>
-      </w:r>
-      <w:r>
-        <w:t xml:space="preserve">die Log Dateien zu </w:t>
-      </w:r>
-      <w:r>
-        <w:t>korrelier</w:t>
-      </w:r>
-      <w:r>
-        <w:t xml:space="preserve">en. Dabei folgt es definierten Richtlinien aber kann gleichzeitig auch mit </w:t>
-      </w:r>
-      <w:r>
-        <w:t>festgelegte</w:t>
-      </w:r>
-      <w:r>
-        <w:t>n</w:t>
-      </w:r>
-      <w:r>
-        <w:t xml:space="preserve"> Standards automatisiert</w:t>
-      </w:r>
-      <w:r>
-        <w:t xml:space="preserve"> abgeglichen werden</w:t>
-      </w:r>
-      <w:r>
-        <w:t>.</w:t>
-      </w:r>
-    </w:p>
-    <w:p>
-      <w:pPr>
-        <w:pStyle w:val="Block"/>
-      </w:pPr>
-      <w:r>
-        <w:t xml:space="preserve">Ein </w:t>
-      </w:r>
-      <w:r>
-        <w:t xml:space="preserve">SIEM fast beide </w:t>
-      </w:r>
-      <w:r>
-        <w:t>Konzepte zusammen und ermöglich somit eine zentrale Steuerung von</w:t>
-      </w:r>
-    </w:p>
-    <w:p>
-      <w:pPr>
-        <w:pStyle w:val="Block"/>
-      </w:pPr>
-      <w:r>
-        <w:t>Bekannte SIEM Lösungen sind außer dem zuvor gennannten Splunk die Firma</w:t>
-      </w:r>
-      <w:bookmarkStart w:id="41" w:name="_GoBack"/>
+      <w:bookmarkStart w:id="41" w:name="_Toc142064577"/>
+      <w:r>
+        <w:t>Zero Trust 1.0</w:t>
+      </w:r>
       <w:bookmarkEnd w:id="41"/>
-    </w:p>
-    <w:p>
-      <w:pPr>
-        <w:pStyle w:val="Block"/>
-      </w:pPr>
-      <w:r>
-        <w:t xml:space="preserve">Die &lt;Plattform </w:t>
-      </w:r>
-      <w:proofErr w:type="spellStart"/>
-      <w:r>
-        <w:t>xyz</w:t>
-      </w:r>
-      <w:proofErr w:type="spellEnd"/>
-      <w:r>
-        <w:t>&gt;</w:t>
-      </w:r>
-      <w:r>
-        <w:t xml:space="preserve"> schreibt zu dem Thema</w:t>
-      </w:r>
-    </w:p>
-    <w:p>
-      <w:pPr>
-        <w:pStyle w:val="berschrift1"/>
-      </w:pPr>
-      <w:bookmarkStart w:id="42" w:name="_Toc139356713"/>
-      <w:r>
-        <w:t>Methoden</w:t>
-      </w:r>
-      <w:bookmarkEnd w:id="42"/>
-    </w:p>
-    <w:p>
-      <w:pPr>
-        <w:pStyle w:val="berschrift2"/>
-      </w:pPr>
-      <w:bookmarkStart w:id="43" w:name="_Toc139356714"/>
-      <w:r>
-        <w:t>Network Access Control</w:t>
-      </w:r>
-      <w:bookmarkEnd w:id="43"/>
-    </w:p>
-    <w:p>
-      <w:pPr>
-        <w:pStyle w:val="Block"/>
-      </w:pPr>
-    </w:p>
-    <w:p>
-      <w:pPr>
-        <w:pStyle w:val="berschrift2"/>
-      </w:pPr>
-      <w:bookmarkStart w:id="44" w:name="_Toc139356715"/>
-      <w:bookmarkStart w:id="45" w:name="_Hlk138080210"/>
-      <w:r>
-        <w:t>Software-</w:t>
-      </w:r>
-      <w:proofErr w:type="spellStart"/>
-      <w:r>
-        <w:t>Defined</w:t>
-      </w:r>
-      <w:proofErr w:type="spellEnd"/>
-      <w:r>
-        <w:t xml:space="preserve"> Perimeter</w:t>
-      </w:r>
-      <w:bookmarkEnd w:id="44"/>
-    </w:p>
-    <w:p>
-      <w:pPr>
-        <w:pStyle w:val="berschrift2"/>
-      </w:pPr>
-      <w:bookmarkStart w:id="46" w:name="_Toc139356716"/>
-      <w:bookmarkEnd w:id="45"/>
-      <w:r>
-        <w:t>Zero Trust Network Access</w:t>
-      </w:r>
-      <w:bookmarkEnd w:id="46"/>
-    </w:p>
-    <w:p>
-      <w:pPr>
-        <w:pStyle w:val="Block"/>
-      </w:pPr>
-      <w:r>
-        <w:t xml:space="preserve">Zero Trust Network Access oder auch kurz ZTNA ist </w:t>
-      </w:r>
-      <w:r>
-        <w:t>ein Konzept um</w:t>
-      </w:r>
-      <w:r>
-        <w:t xml:space="preserve"> eine Anwendung sicher </w:t>
-      </w:r>
-      <w:r>
-        <w:t xml:space="preserve">mit einem steuerbaren Zugriff vom Internet </w:t>
-      </w:r>
-      <w:r>
-        <w:t>zugriffsfähig zu machen</w:t>
-      </w:r>
-      <w:r>
-        <w:t>.</w:t>
-      </w:r>
-      <w:r>
-        <w:t xml:space="preserve"> </w:t>
-      </w:r>
-    </w:p>
-    <w:p>
-      <w:pPr>
-        <w:pStyle w:val="berschrift3"/>
-      </w:pPr>
-      <w:bookmarkStart w:id="47" w:name="_Toc139356717"/>
-      <w:r>
-        <w:t>Zero Trust 1.0</w:t>
-      </w:r>
-      <w:bookmarkEnd w:id="47"/>
     </w:p>
     <w:p>
       <w:pPr>
@@ -4703,136 +5141,181 @@
       <w:pPr>
         <w:pStyle w:val="berschrift3"/>
       </w:pPr>
-      <w:bookmarkStart w:id="48" w:name="_Toc139356718"/>
+      <w:bookmarkStart w:id="42" w:name="_Toc142064578"/>
+      <w:r>
+        <w:t>Zero Trust 2.0</w:t>
+      </w:r>
+      <w:bookmarkEnd w:id="42"/>
+    </w:p>
+    <w:p>
+      <w:pPr>
+        <w:pStyle w:val="Block"/>
+        <w:rPr>
+          <w:color w:val="FF0000"/>
+        </w:rPr>
+      </w:pPr>
+      <w:r>
+        <w:rPr>
+          <w:color w:val="FF0000"/>
+        </w:rPr>
+        <w:t xml:space="preserve">Fehler in 1.0 und dadurch </w:t>
+      </w:r>
+      <w:r>
+        <w:rPr>
+          <w:color w:val="FF0000"/>
+        </w:rPr>
+        <w:t>entstehende Verbesserungen. Allgemeine Verbesserungen</w:t>
+      </w:r>
+    </w:p>
+    <w:p>
+      <w:pPr>
+        <w:pStyle w:val="berschrift2"/>
+      </w:pPr>
+      <w:bookmarkStart w:id="43" w:name="_Toc142064579"/>
+      <w:r>
+        <w:t>Vergleich der Methoden</w:t>
+      </w:r>
+      <w:bookmarkEnd w:id="43"/>
+    </w:p>
+    <w:p>
+      <w:pPr>
+        <w:pStyle w:val="Block"/>
+        <w:rPr>
+          <w:color w:val="FF0000"/>
+        </w:rPr>
+      </w:pPr>
+      <w:r>
+        <w:rPr>
+          <w:color w:val="FF0000"/>
+        </w:rPr>
+        <w:t>Bei RADIUS ist ein Log-off möglich, wird bei Cisco Telefonen automatisch gemacht</w:t>
+      </w:r>
+    </w:p>
+    <w:p>
+      <w:pPr>
+        <w:pStyle w:val="Block"/>
+      </w:pPr>
+    </w:p>
+    <w:p>
+      <w:pPr>
+        <w:pStyle w:val="berschrift1"/>
+      </w:pPr>
+      <w:bookmarkStart w:id="44" w:name="_Toc142064580"/>
+      <w:r>
+        <w:t>Mögliche Lösungen</w:t>
+      </w:r>
+      <w:bookmarkEnd w:id="44"/>
+    </w:p>
+    <w:p>
+      <w:pPr>
+        <w:pStyle w:val="berschrift2"/>
+      </w:pPr>
+      <w:bookmarkStart w:id="45" w:name="_Toc142064581"/>
+      <w:r>
+        <w:t>Cisco ISE</w:t>
+      </w:r>
+      <w:bookmarkEnd w:id="45"/>
+    </w:p>
+    <w:p>
+      <w:pPr>
+        <w:pStyle w:val="berschrift2"/>
+      </w:pPr>
+      <w:bookmarkStart w:id="46" w:name="_Toc142064582"/>
+      <w:r>
+        <w:t>Macmon</w:t>
+      </w:r>
+      <w:bookmarkEnd w:id="46"/>
+    </w:p>
+    <w:p>
+      <w:pPr>
+        <w:pStyle w:val="Block"/>
+      </w:pPr>
+      <w:r>
+        <w:t>Einstellungen</w:t>
+      </w:r>
+    </w:p>
+    <w:p>
+      <w:pPr>
+        <w:pStyle w:val="berschrift2"/>
+      </w:pPr>
+      <w:bookmarkStart w:id="47" w:name="_Toc142064583"/>
       <w:r>
         <w:lastRenderedPageBreak/>
-        <w:t>Zero Trust 2.0</w:t>
-      </w:r>
+        <w:t>Fortinet</w:t>
+      </w:r>
+      <w:bookmarkEnd w:id="47"/>
+    </w:p>
+    <w:p>
+      <w:pPr>
+        <w:pStyle w:val="Block"/>
+      </w:pPr>
+      <w:r>
+        <w:t xml:space="preserve">ESM, Fortinet </w:t>
+      </w:r>
+      <w:proofErr w:type="spellStart"/>
+      <w:r>
+        <w:t>Au</w:t>
+      </w:r>
+      <w:r>
+        <w:t>thenticator</w:t>
+      </w:r>
+      <w:proofErr w:type="spellEnd"/>
+    </w:p>
+    <w:p>
+      <w:pPr>
+        <w:pStyle w:val="Block"/>
+      </w:pPr>
+      <w:r>
+        <w:t>Problemstellung:</w:t>
+      </w:r>
+      <w:r>
+        <w:br/>
+      </w:r>
+      <w:proofErr w:type="spellStart"/>
+      <w:r>
+        <w:t>Dokingstation</w:t>
+      </w:r>
+      <w:proofErr w:type="spellEnd"/>
+      <w:r>
+        <w:t xml:space="preserve"> verwendet einen USC C Anschluss</w:t>
+      </w:r>
+      <w:bookmarkStart w:id="48" w:name="_GoBack"/>
       <w:bookmarkEnd w:id="48"/>
     </w:p>
     <w:p>
       <w:pPr>
         <w:pStyle w:val="Block"/>
-        <w:rPr>
-          <w:color w:val="FF0000"/>
-        </w:rPr>
-      </w:pPr>
-      <w:r>
-        <w:rPr>
-          <w:color w:val="FF0000"/>
-        </w:rPr>
-        <w:t xml:space="preserve">Fehler in 1.0 und dadurch </w:t>
-      </w:r>
-      <w:r>
-        <w:rPr>
-          <w:color w:val="FF0000"/>
-        </w:rPr>
-        <w:t>entstehende Verbesserungen. Allgemeine Verbesserungen</w:t>
-      </w:r>
-    </w:p>
-    <w:p>
-      <w:pPr>
-        <w:pStyle w:val="berschrift2"/>
-      </w:pPr>
-      <w:bookmarkStart w:id="49" w:name="_Toc139356719"/>
-      <w:r>
-        <w:t>Vergleich der Methoden</w:t>
+      </w:pPr>
+    </w:p>
+    <w:p>
+      <w:pPr>
+        <w:pStyle w:val="berschrift1"/>
+      </w:pPr>
+      <w:bookmarkStart w:id="49" w:name="_Toc142064584"/>
+      <w:r>
+        <w:t>Vergleich der Lösungen</w:t>
       </w:r>
       <w:bookmarkEnd w:id="49"/>
     </w:p>
     <w:p>
       <w:pPr>
-        <w:pStyle w:val="Block"/>
-        <w:rPr>
-          <w:color w:val="FF0000"/>
-        </w:rPr>
-      </w:pPr>
-      <w:r>
-        <w:rPr>
-          <w:color w:val="FF0000"/>
-        </w:rPr>
-        <w:t>Bei RADIUS ist ein Log-off möglich, wird bei Cisco Telefonen automatisch gemacht</w:t>
-      </w:r>
-    </w:p>
-    <w:p>
-      <w:pPr>
-        <w:pStyle w:val="Block"/>
-      </w:pPr>
-    </w:p>
-    <w:p>
-      <w:pPr>
         <w:pStyle w:val="berschrift1"/>
       </w:pPr>
-      <w:bookmarkStart w:id="50" w:name="_Toc139356720"/>
-      <w:r>
-        <w:t>Mögliche Lösungen</w:t>
+      <w:bookmarkStart w:id="50" w:name="_Toc142064585"/>
+      <w:r>
+        <w:t>Implementierung</w:t>
       </w:r>
       <w:bookmarkEnd w:id="50"/>
     </w:p>
     <w:p>
       <w:pPr>
-        <w:pStyle w:val="berschrift2"/>
-      </w:pPr>
-      <w:bookmarkStart w:id="51" w:name="_Toc139356721"/>
-      <w:r>
-        <w:t>Cisco ISE</w:t>
+        <w:pStyle w:val="berschrift1"/>
+      </w:pPr>
+      <w:bookmarkStart w:id="51" w:name="_Toc142064586"/>
+      <w:r>
+        <w:t>Fazit</w:t>
       </w:r>
       <w:bookmarkEnd w:id="51"/>
-    </w:p>
-    <w:p>
-      <w:pPr>
-        <w:pStyle w:val="berschrift2"/>
-      </w:pPr>
-      <w:bookmarkStart w:id="52" w:name="_Toc139356722"/>
-      <w:r>
-        <w:t>Macmon</w:t>
-      </w:r>
-      <w:bookmarkEnd w:id="52"/>
-    </w:p>
-    <w:p>
-      <w:pPr>
-        <w:pStyle w:val="berschrift2"/>
-      </w:pPr>
-      <w:bookmarkStart w:id="53" w:name="_Toc139356723"/>
-      <w:r>
-        <w:t>Fortinet</w:t>
-      </w:r>
-      <w:bookmarkEnd w:id="53"/>
-    </w:p>
-    <w:p>
-      <w:pPr>
-        <w:pStyle w:val="Block"/>
-      </w:pPr>
-    </w:p>
-    <w:p>
-      <w:pPr>
-        <w:pStyle w:val="berschrift1"/>
-      </w:pPr>
-      <w:bookmarkStart w:id="54" w:name="_Toc139356724"/>
-      <w:r>
-        <w:t>Vergleich der Lösungen</w:t>
-      </w:r>
-      <w:bookmarkEnd w:id="54"/>
-    </w:p>
-    <w:p>
-      <w:pPr>
-        <w:pStyle w:val="berschrift1"/>
-      </w:pPr>
-      <w:bookmarkStart w:id="55" w:name="_Toc139356725"/>
-      <w:r>
-        <w:t>Implementierung</w:t>
-      </w:r>
-      <w:bookmarkEnd w:id="55"/>
-    </w:p>
-    <w:p>
-      <w:pPr>
-        <w:pStyle w:val="berschrift1"/>
-      </w:pPr>
-      <w:bookmarkStart w:id="56" w:name="_Toc139356726"/>
-      <w:r>
-        <w:t>Fazit</w:t>
-      </w:r>
-      <w:bookmarkEnd w:id="56"/>
     </w:p>
     <w:p>
       <w:pPr>
@@ -4856,7 +5339,7 @@
     <w:p>
       <w:pPr>
         <w:sectPr>
-          <w:footerReference w:type="default" r:id="rId13"/>
+          <w:footerReference w:type="default" r:id="rId15"/>
           <w:pgSz w:w="11906" w:h="16838" w:code="9"/>
           <w:pgMar w:top="1985" w:right="1418" w:bottom="1134" w:left="1418" w:header="709" w:footer="709" w:gutter="0"/>
           <w:pgNumType w:start="1"/>
@@ -4869,12 +5352,12 @@
       <w:pPr>
         <w:pStyle w:val="berschriftOhneNummer"/>
       </w:pPr>
-      <w:bookmarkStart w:id="57" w:name="_Toc139356727"/>
+      <w:bookmarkStart w:id="52" w:name="_Toc142064587"/>
       <w:r>
         <w:lastRenderedPageBreak/>
         <w:t>Literaturverzeichnis</w:t>
       </w:r>
-      <w:bookmarkEnd w:id="57"/>
+      <w:bookmarkEnd w:id="52"/>
     </w:p>
     <w:p>
       <w:pPr>
@@ -4891,7 +5374,7 @@
       <w:r>
         <w:t xml:space="preserve"> In User Service (RADIUS) [online] </w:t>
       </w:r>
-      <w:hyperlink r:id="rId14" w:history="1">
+      <w:hyperlink r:id="rId16" w:history="1">
         <w:r>
           <w:rPr>
             <w:rStyle w:val="Hyperlink"/>
@@ -4952,7 +5435,7 @@
       <w:r>
         <w:t xml:space="preserve"> [online] </w:t>
       </w:r>
-      <w:hyperlink r:id="rId15" w:history="1">
+      <w:hyperlink r:id="rId17" w:history="1">
         <w:r>
           <w:rPr>
             <w:rStyle w:val="Hyperlink"/>
@@ -4996,7 +5479,7 @@
       <w:r>
         <w:t xml:space="preserve"> [online] </w:t>
       </w:r>
-      <w:hyperlink r:id="rId16" w:history="1">
+      <w:hyperlink r:id="rId18" w:history="1">
         <w:r>
           <w:rPr>
             <w:rStyle w:val="Hyperlink"/>
@@ -5035,7 +5518,7 @@
       <w:r>
         <w:t xml:space="preserve"> [online] </w:t>
       </w:r>
-      <w:hyperlink r:id="rId17" w:history="1">
+      <w:hyperlink r:id="rId19" w:history="1">
         <w:r>
           <w:rPr>
             <w:rStyle w:val="Hyperlink"/>
@@ -5088,7 +5571,7 @@
       <w:r>
         <w:t xml:space="preserve"> Zero Trust [online] </w:t>
       </w:r>
-      <w:hyperlink r:id="rId18" w:history="1">
+      <w:hyperlink r:id="rId20" w:history="1">
         <w:r>
           <w:rPr>
             <w:rStyle w:val="Hyperlink"/>
@@ -5120,7 +5603,7 @@
       <w:r>
         <w:t xml:space="preserve"> Zero Trust Network Access [online] </w:t>
       </w:r>
-      <w:hyperlink r:id="rId19" w:history="1">
+      <w:hyperlink r:id="rId21" w:history="1">
         <w:r>
           <w:rPr>
             <w:rStyle w:val="Hyperlink"/>
@@ -5139,7 +5622,7 @@
       <w:r>
         <w:t xml:space="preserve">Was SIM und SEM von SIEM unterscheidet [online] </w:t>
       </w:r>
-      <w:hyperlink r:id="rId20" w:history="1">
+      <w:hyperlink r:id="rId22" w:history="1">
         <w:r>
           <w:rPr>
             <w:rStyle w:val="Hyperlink"/>
@@ -5170,7 +5653,7 @@
       <w:r>
         <w:t xml:space="preserve">Was ist ein SIEM? [online] </w:t>
       </w:r>
-      <w:hyperlink r:id="rId21" w:history="1">
+      <w:hyperlink r:id="rId23" w:history="1">
         <w:r>
           <w:rPr>
             <w:rStyle w:val="Hyperlink"/>
@@ -5183,8 +5666,8 @@
       </w:r>
     </w:p>
     <w:sectPr>
-      <w:headerReference w:type="default" r:id="rId22"/>
-      <w:footerReference w:type="default" r:id="rId23"/>
+      <w:headerReference w:type="default" r:id="rId24"/>
+      <w:footerReference w:type="default" r:id="rId25"/>
       <w:pgSz w:w="11906" w:h="16838" w:code="9"/>
       <w:pgMar w:top="1418" w:right="1418" w:bottom="1134" w:left="1418" w:header="709" w:footer="709" w:gutter="0"/>
       <w:pgNumType w:fmt="upperRoman" w:start="13"/>
@@ -5356,19 +5839,7 @@
       <w:sdtEndPr/>
       <w:sdtContent>
         <w:r>
-          <w:t xml:space="preserve">[Bachelorarbeit Paul Schien / Stand </w:t>
-        </w:r>
-        <w:r>
-          <w:t>04</w:t>
-        </w:r>
-        <w:r>
-          <w:t>.0</w:t>
-        </w:r>
-        <w:r>
-          <w:t>7</w:t>
-        </w:r>
-        <w:r>
-          <w:t>.2023]</w:t>
+          <w:t>[Bachelorarbeit Paul Schien / Stand 04.07.2023]</w:t>
         </w:r>
       </w:sdtContent>
     </w:sdt>
@@ -9783,6 +10254,9 @@
   <w:rsids>
     <w:rsidRoot w:val="005003E2"/>
     <w:rsid w:val="005003E2"/>
+    <w:rsid w:val="00654EAB"/>
+    <w:rsid w:val="00C71678"/>
+    <w:rsid w:val="00E1244A"/>
     <w:rsid w:val="00E45E76"/>
     <w:rsid w:val="00EB644F"/>
   </w:rsids>
@@ -10550,7 +11024,7 @@
 </file>
 
 <file path=customXml/itemProps1.xml><?xml version="1.0" encoding="utf-8"?>
-<ds:datastoreItem xmlns:ds="http://schemas.openxmlformats.org/officeDocument/2006/customXml" ds:itemID="{2BC0BE71-73D9-4D8C-97DF-9F8FBAABAFF8}">
+<ds:datastoreItem xmlns:ds="http://schemas.openxmlformats.org/officeDocument/2006/customXml" ds:itemID="{78B40FD1-C943-4953-8F78-7FB575AB7BFA}">
   <ds:schemaRefs>
     <ds:schemaRef ds:uri="http://schemas.openxmlformats.org/officeDocument/2006/bibliography"/>
   </ds:schemaRefs>

--- a/Bachelorarbeit_wip.docx
+++ b/Bachelorarbeit_wip.docx
@@ -404,7 +404,6 @@
           <w:dataBinding w:prefixMappings="xmlns:ns0='http://purl.org/dc/elements/1.1/' xmlns:ns1='http://schemas.openxmlformats.org/package/2006/metadata/core-properties' " w:xpath="/ns1:coreProperties[1]/ns0:title[1]" w:storeItemID="{6C3C8BC8-F283-45AE-878A-BAB7291924A1}"/>
           <w:text/>
         </w:sdtPr>
-        <w:sdtEndPr/>
         <w:sdtContent>
           <w:r>
             <w:t>Untersuchung von Network Access Methoden und Optimierung einer bestehenden Lösung</w:t>
@@ -492,7 +491,18 @@
         <w:pStyle w:val="Block"/>
       </w:pPr>
       <w:r>
-        <w:t xml:space="preserve">Diese Arbeit befasst sich mit </w:t>
+        <w:t xml:space="preserve">Die Sicherheit eines internen Netzes muss gewahrt werden, da es sich um ein Behördennetz handelt, gelten zusätzliche Auflagen des Bundesamtes für Sicherheit in der Informationstechnik. Um diese Sicherheit des Netzes gewährleisten zu können, muss zuverlässig erkannt werden, ob angeschlossene Endgeräte legitim sind. Da im Laufe der Zeit neue Geräte auf dem Markt kommen, müssen neue Problemstellungen bewältigt werden. Die Problemstellung zur Grundlage dieser Arbeit sind neue Dockingstationen für mobile Arbeitsgeräte, welche ein aktives Netzwerkinterface beinhalten. Die bisherige Netzwerkzugriffsmethode basiert auf dem erkannten Netzwerkinterface eines angeschlossenen Geräts. Durch die neueren Dockingstations als Zwischengerät werden die Endgeräte verschleiert und mit dieser Methode nicht mehr überprüft werden. Dazu werden verschiedene Methoden von den Herstellern </w:t>
+      </w:r>
+      <w:proofErr w:type="spellStart"/>
+      <w:r>
+        <w:t>MacMon</w:t>
+      </w:r>
+      <w:proofErr w:type="spellEnd"/>
+      <w:r>
+        <w:t>, Cisco und Fortinet erläutert. Abschließend werden sie nach Sicherheit, Erfüllung der Vorgaben, möglicher Implementierung und verwendeter Infrastruktur verglichen.</w:t>
+      </w:r>
+      <w:r>
+        <w:br/>
       </w:r>
     </w:p>
     <w:p>
@@ -506,11 +516,50 @@
     <w:p>
       <w:pPr>
         <w:pStyle w:val="Block"/>
-      </w:pPr>
-      <w:r>
-        <w:t>This</w:t>
-      </w:r>
-      <w:r>
+        <w:rPr>
+          <w:lang w:val="en-US"/>
+        </w:rPr>
+      </w:pPr>
+      <w:r>
+        <w:rPr>
+          <w:lang w:val="en-US"/>
+        </w:rPr>
+        <w:t>The security of an internal network must be maintained. Since it is a Government network additional requirement of the Federal Office for Information Security apply. In order to guarantee the security of the network the legitimacy of connected devices must be recognized reliably. Over time as new devices come onto the market, new problems must be overcome. The problem underlying of this work are new docking stations for mobile work devices, which contain an active network interface. The current network access method is based on the detected network interface of a connected device. With the newer docking stations as an intermediate device, the end devices are disguised and can no longer be checked with this method. For this purpose, Various methods from the manufacturers Mac</w:t>
+      </w:r>
+      <w:r>
+        <w:rPr>
+          <w:lang w:val="en-US"/>
+        </w:rPr>
+        <w:t>m</w:t>
+      </w:r>
+      <w:r>
+        <w:rPr>
+          <w:lang w:val="en-US"/>
+        </w:rPr>
+        <w:t xml:space="preserve">on, Cisco and Fortinet are explained. At the end they are compared according to security, </w:t>
+      </w:r>
+      <w:r>
+        <w:rPr>
+          <w:lang w:val="en-US"/>
+        </w:rPr>
+        <w:t xml:space="preserve">availability </w:t>
+      </w:r>
+      <w:r>
+        <w:rPr>
+          <w:lang w:val="en-US"/>
+        </w:rPr>
+        <w:t xml:space="preserve">according to the </w:t>
+      </w:r>
+      <w:r>
+        <w:rPr>
+          <w:lang w:val="en-US"/>
+        </w:rPr>
+        <w:t>specifications, possible implementation and infrastructure used.</w:t>
+      </w:r>
+      <w:r>
+        <w:rPr>
+          <w:lang w:val="en-US"/>
+        </w:rPr>
         <w:br w:type="page"/>
       </w:r>
     </w:p>
@@ -576,7 +625,7 @@
         <w:rPr>
           <w:noProof/>
         </w:rPr>
-        <w:instrText xml:space="preserve"> PAGEREF _Toc142064556 \h </w:instrText>
+        <w:instrText xml:space="preserve"> PAGEREF _Toc145000437 \h </w:instrText>
       </w:r>
       <w:r>
         <w:rPr>
@@ -634,7 +683,7 @@
         <w:rPr>
           <w:noProof/>
         </w:rPr>
-        <w:instrText xml:space="preserve"> PAGEREF _Toc142064557 \h </w:instrText>
+        <w:instrText xml:space="preserve"> PAGEREF _Toc145000438 \h </w:instrText>
       </w:r>
       <w:r>
         <w:rPr>
@@ -692,7 +741,7 @@
         <w:rPr>
           <w:noProof/>
         </w:rPr>
-        <w:instrText xml:space="preserve"> PAGEREF _Toc142064558 \h </w:instrText>
+        <w:instrText xml:space="preserve"> PAGEREF _Toc145000439 \h </w:instrText>
       </w:r>
       <w:r>
         <w:rPr>
@@ -765,7 +814,7 @@
         <w:rPr>
           <w:noProof/>
         </w:rPr>
-        <w:instrText xml:space="preserve"> PAGEREF _Toc142064559 \h </w:instrText>
+        <w:instrText xml:space="preserve"> PAGEREF _Toc145000440 \h </w:instrText>
       </w:r>
       <w:r>
         <w:rPr>
@@ -838,7 +887,7 @@
         <w:rPr>
           <w:noProof/>
         </w:rPr>
-        <w:instrText xml:space="preserve"> PAGEREF _Toc142064560 \h </w:instrText>
+        <w:instrText xml:space="preserve"> PAGEREF _Toc145000441 \h </w:instrText>
       </w:r>
       <w:r>
         <w:rPr>
@@ -911,7 +960,7 @@
         <w:rPr>
           <w:noProof/>
         </w:rPr>
-        <w:instrText xml:space="preserve"> PAGEREF _Toc142064561 \h </w:instrText>
+        <w:instrText xml:space="preserve"> PAGEREF _Toc145000442 \h </w:instrText>
       </w:r>
       <w:r>
         <w:rPr>
@@ -984,7 +1033,7 @@
         <w:rPr>
           <w:noProof/>
         </w:rPr>
-        <w:instrText xml:space="preserve"> PAGEREF _Toc142064562 \h </w:instrText>
+        <w:instrText xml:space="preserve"> PAGEREF _Toc145000443 \h </w:instrText>
       </w:r>
       <w:r>
         <w:rPr>
@@ -1001,7 +1050,7 @@
         <w:rPr>
           <w:noProof/>
         </w:rPr>
-        <w:t>1</w:t>
+        <w:t>2</w:t>
       </w:r>
       <w:r>
         <w:rPr>
@@ -1057,7 +1106,7 @@
         <w:rPr>
           <w:noProof/>
         </w:rPr>
-        <w:instrText xml:space="preserve"> PAGEREF _Toc142064563 \h </w:instrText>
+        <w:instrText xml:space="preserve"> PAGEREF _Toc145000444 \h </w:instrText>
       </w:r>
       <w:r>
         <w:rPr>
@@ -1074,7 +1123,7 @@
         <w:rPr>
           <w:noProof/>
         </w:rPr>
-        <w:t>1</w:t>
+        <w:t>2</w:t>
       </w:r>
       <w:r>
         <w:rPr>
@@ -1130,7 +1179,7 @@
         <w:rPr>
           <w:noProof/>
         </w:rPr>
-        <w:instrText xml:space="preserve"> PAGEREF _Toc142064564 \h </w:instrText>
+        <w:instrText xml:space="preserve"> PAGEREF _Toc145000445 \h </w:instrText>
       </w:r>
       <w:r>
         <w:rPr>
@@ -1147,7 +1196,7 @@
         <w:rPr>
           <w:noProof/>
         </w:rPr>
-        <w:t>1</w:t>
+        <w:t>2</w:t>
       </w:r>
       <w:r>
         <w:rPr>
@@ -1203,7 +1252,7 @@
         <w:rPr>
           <w:noProof/>
         </w:rPr>
-        <w:instrText xml:space="preserve"> PAGEREF _Toc142064565 \h </w:instrText>
+        <w:instrText xml:space="preserve"> PAGEREF _Toc145000446 \h </w:instrText>
       </w:r>
       <w:r>
         <w:rPr>
@@ -1220,7 +1269,7 @@
         <w:rPr>
           <w:noProof/>
         </w:rPr>
-        <w:t>1</w:t>
+        <w:t>2</w:t>
       </w:r>
       <w:r>
         <w:rPr>
@@ -1276,7 +1325,7 @@
         <w:rPr>
           <w:noProof/>
         </w:rPr>
-        <w:instrText xml:space="preserve"> PAGEREF _Toc142064566 \h </w:instrText>
+        <w:instrText xml:space="preserve"> PAGEREF _Toc145000447 \h </w:instrText>
       </w:r>
       <w:r>
         <w:rPr>
@@ -1293,7 +1342,7 @@
         <w:rPr>
           <w:noProof/>
         </w:rPr>
-        <w:t>1</w:t>
+        <w:t>2</w:t>
       </w:r>
       <w:r>
         <w:rPr>
@@ -1349,7 +1398,7 @@
         <w:rPr>
           <w:noProof/>
         </w:rPr>
-        <w:instrText xml:space="preserve"> PAGEREF _Toc142064567 \h </w:instrText>
+        <w:instrText xml:space="preserve"> PAGEREF _Toc145000448 \h </w:instrText>
       </w:r>
       <w:r>
         <w:rPr>
@@ -1366,7 +1415,7 @@
         <w:rPr>
           <w:noProof/>
         </w:rPr>
-        <w:t>1</w:t>
+        <w:t>2</w:t>
       </w:r>
       <w:r>
         <w:rPr>
@@ -1422,7 +1471,7 @@
         <w:rPr>
           <w:noProof/>
         </w:rPr>
-        <w:instrText xml:space="preserve"> PAGEREF _Toc142064568 \h </w:instrText>
+        <w:instrText xml:space="preserve"> PAGEREF _Toc145000449 \h </w:instrText>
       </w:r>
       <w:r>
         <w:rPr>
@@ -1439,7 +1488,7 @@
         <w:rPr>
           <w:noProof/>
         </w:rPr>
-        <w:t>3</w:t>
+        <w:t>4</w:t>
       </w:r>
       <w:r>
         <w:rPr>
@@ -1450,7 +1499,7 @@
     </w:p>
     <w:p>
       <w:pPr>
-        <w:pStyle w:val="Verzeichnis3"/>
+        <w:pStyle w:val="Verzeichnis2"/>
         <w:rPr>
           <w:rFonts w:asciiTheme="minorHAnsi" w:eastAsiaTheme="minorEastAsia" w:hAnsiTheme="minorHAnsi" w:cstheme="minorBidi"/>
           <w:noProof/>
@@ -1462,7 +1511,7 @@
         <w:rPr>
           <w:noProof/>
         </w:rPr>
-        <w:t>3.1.3</w:t>
+        <w:t>3.2</w:t>
       </w:r>
       <w:r>
         <w:rPr>
@@ -1477,7 +1526,7 @@
         <w:rPr>
           <w:noProof/>
         </w:rPr>
-        <w:t>WPA</w:t>
+        <w:t>Zero Trust Prinzipien</w:t>
       </w:r>
       <w:r>
         <w:rPr>
@@ -1495,7 +1544,7 @@
         <w:rPr>
           <w:noProof/>
         </w:rPr>
-        <w:instrText xml:space="preserve"> PAGEREF _Toc142064569 \h </w:instrText>
+        <w:instrText xml:space="preserve"> PAGEREF _Toc145000450 \h </w:instrText>
       </w:r>
       <w:r>
         <w:rPr>
@@ -1512,7 +1561,7 @@
         <w:rPr>
           <w:noProof/>
         </w:rPr>
-        <w:t>4</w:t>
+        <w:t>6</w:t>
       </w:r>
       <w:r>
         <w:rPr>
@@ -1523,7 +1572,7 @@
     </w:p>
     <w:p>
       <w:pPr>
-        <w:pStyle w:val="Verzeichnis3"/>
+        <w:pStyle w:val="Verzeichnis2"/>
         <w:rPr>
           <w:rFonts w:asciiTheme="minorHAnsi" w:eastAsiaTheme="minorEastAsia" w:hAnsiTheme="minorHAnsi" w:cstheme="minorBidi"/>
           <w:noProof/>
@@ -1535,7 +1584,7 @@
         <w:rPr>
           <w:noProof/>
         </w:rPr>
-        <w:t>3.1.4</w:t>
+        <w:t>3.3</w:t>
       </w:r>
       <w:r>
         <w:rPr>
@@ -1550,7 +1599,7 @@
         <w:rPr>
           <w:noProof/>
         </w:rPr>
-        <w:t>Transportverschlüsselung</w:t>
+        <w:t>SIEM</w:t>
       </w:r>
       <w:r>
         <w:rPr>
@@ -1568,7 +1617,7 @@
         <w:rPr>
           <w:noProof/>
         </w:rPr>
-        <w:instrText xml:space="preserve"> PAGEREF _Toc142064570 \h </w:instrText>
+        <w:instrText xml:space="preserve"> PAGEREF _Toc145000451 \h </w:instrText>
       </w:r>
       <w:r>
         <w:rPr>
@@ -1585,7 +1634,7 @@
         <w:rPr>
           <w:noProof/>
         </w:rPr>
-        <w:t>4</w:t>
+        <w:t>6</w:t>
       </w:r>
       <w:r>
         <w:rPr>
@@ -1596,7 +1645,7 @@
     </w:p>
     <w:p>
       <w:pPr>
-        <w:pStyle w:val="Verzeichnis2"/>
+        <w:pStyle w:val="Verzeichnis1"/>
         <w:rPr>
           <w:rFonts w:asciiTheme="minorHAnsi" w:eastAsiaTheme="minorEastAsia" w:hAnsiTheme="minorHAnsi" w:cstheme="minorBidi"/>
           <w:noProof/>
@@ -1608,7 +1657,7 @@
         <w:rPr>
           <w:noProof/>
         </w:rPr>
-        <w:t>3.2</w:t>
+        <w:t>4</w:t>
       </w:r>
       <w:r>
         <w:rPr>
@@ -1623,7 +1672,7 @@
         <w:rPr>
           <w:noProof/>
         </w:rPr>
-        <w:t>Zero Trust Prinzipien</w:t>
+        <w:t>Methoden</w:t>
       </w:r>
       <w:r>
         <w:rPr>
@@ -1641,7 +1690,7 @@
         <w:rPr>
           <w:noProof/>
         </w:rPr>
-        <w:instrText xml:space="preserve"> PAGEREF _Toc142064571 \h </w:instrText>
+        <w:instrText xml:space="preserve"> PAGEREF _Toc145000452 \h </w:instrText>
       </w:r>
       <w:r>
         <w:rPr>
@@ -1658,7 +1707,7 @@
         <w:rPr>
           <w:noProof/>
         </w:rPr>
-        <w:t>4</w:t>
+        <w:t>8</w:t>
       </w:r>
       <w:r>
         <w:rPr>
@@ -1681,7 +1730,7 @@
         <w:rPr>
           <w:noProof/>
         </w:rPr>
-        <w:t>3.3</w:t>
+        <w:t>4.1</w:t>
       </w:r>
       <w:r>
         <w:rPr>
@@ -1696,7 +1745,7 @@
         <w:rPr>
           <w:noProof/>
         </w:rPr>
-        <w:t>SIEM</w:t>
+        <w:t>Network Access Control</w:t>
       </w:r>
       <w:r>
         <w:rPr>
@@ -1714,7 +1763,7 @@
         <w:rPr>
           <w:noProof/>
         </w:rPr>
-        <w:instrText xml:space="preserve"> PAGEREF _Toc142064572 \h </w:instrText>
+        <w:instrText xml:space="preserve"> PAGEREF _Toc145000453 \h </w:instrText>
       </w:r>
       <w:r>
         <w:rPr>
@@ -1731,7 +1780,7 @@
         <w:rPr>
           <w:noProof/>
         </w:rPr>
-        <w:t>5</w:t>
+        <w:t>8</w:t>
       </w:r>
       <w:r>
         <w:rPr>
@@ -1742,7 +1791,7 @@
     </w:p>
     <w:p>
       <w:pPr>
-        <w:pStyle w:val="Verzeichnis1"/>
+        <w:pStyle w:val="Verzeichnis2"/>
         <w:rPr>
           <w:rFonts w:asciiTheme="minorHAnsi" w:eastAsiaTheme="minorEastAsia" w:hAnsiTheme="minorHAnsi" w:cstheme="minorBidi"/>
           <w:noProof/>
@@ -1754,7 +1803,7 @@
         <w:rPr>
           <w:noProof/>
         </w:rPr>
-        <w:t>4</w:t>
+        <w:t>4.2</w:t>
       </w:r>
       <w:r>
         <w:rPr>
@@ -1769,7 +1818,7 @@
         <w:rPr>
           <w:noProof/>
         </w:rPr>
-        <w:t>Methoden</w:t>
+        <w:t>Software-Defined Perimeter</w:t>
       </w:r>
       <w:r>
         <w:rPr>
@@ -1787,7 +1836,7 @@
         <w:rPr>
           <w:noProof/>
         </w:rPr>
-        <w:instrText xml:space="preserve"> PAGEREF _Toc142064573 \h </w:instrText>
+        <w:instrText xml:space="preserve"> PAGEREF _Toc145000454 \h </w:instrText>
       </w:r>
       <w:r>
         <w:rPr>
@@ -1804,7 +1853,7 @@
         <w:rPr>
           <w:noProof/>
         </w:rPr>
-        <w:t>6</w:t>
+        <w:t>8</w:t>
       </w:r>
       <w:r>
         <w:rPr>
@@ -1815,7 +1864,7 @@
     </w:p>
     <w:p>
       <w:pPr>
-        <w:pStyle w:val="Verzeichnis2"/>
+        <w:pStyle w:val="Verzeichnis3"/>
         <w:rPr>
           <w:rFonts w:asciiTheme="minorHAnsi" w:eastAsiaTheme="minorEastAsia" w:hAnsiTheme="minorHAnsi" w:cstheme="minorBidi"/>
           <w:noProof/>
@@ -1827,7 +1876,7 @@
         <w:rPr>
           <w:noProof/>
         </w:rPr>
-        <w:t>4.1</w:t>
+        <w:t>4.2.1</w:t>
       </w:r>
       <w:r>
         <w:rPr>
@@ -1842,7 +1891,7 @@
         <w:rPr>
           <w:noProof/>
         </w:rPr>
-        <w:t>Network Access Control</w:t>
+        <w:t>Modelle</w:t>
       </w:r>
       <w:r>
         <w:rPr>
@@ -1860,7 +1909,7 @@
         <w:rPr>
           <w:noProof/>
         </w:rPr>
-        <w:instrText xml:space="preserve"> PAGEREF _Toc142064574 \h </w:instrText>
+        <w:instrText xml:space="preserve"> PAGEREF _Toc145000455 \h </w:instrText>
       </w:r>
       <w:r>
         <w:rPr>
@@ -1877,7 +1926,7 @@
         <w:rPr>
           <w:noProof/>
         </w:rPr>
-        <w:t>6</w:t>
+        <w:t>8</w:t>
       </w:r>
       <w:r>
         <w:rPr>
@@ -1900,7 +1949,7 @@
         <w:rPr>
           <w:noProof/>
         </w:rPr>
-        <w:t>4.2</w:t>
+        <w:t>4.3</w:t>
       </w:r>
       <w:r>
         <w:rPr>
@@ -1915,7 +1964,7 @@
         <w:rPr>
           <w:noProof/>
         </w:rPr>
-        <w:t>Software-Defined Perimeter</w:t>
+        <w:t>Zero Trust Network Access</w:t>
       </w:r>
       <w:r>
         <w:rPr>
@@ -1933,7 +1982,7 @@
         <w:rPr>
           <w:noProof/>
         </w:rPr>
-        <w:instrText xml:space="preserve"> PAGEREF _Toc142064575 \h </w:instrText>
+        <w:instrText xml:space="preserve"> PAGEREF _Toc145000456 \h </w:instrText>
       </w:r>
       <w:r>
         <w:rPr>
@@ -1950,7 +1999,7 @@
         <w:rPr>
           <w:noProof/>
         </w:rPr>
-        <w:t>6</w:t>
+        <w:t>10</w:t>
       </w:r>
       <w:r>
         <w:rPr>
@@ -1973,7 +2022,7 @@
         <w:rPr>
           <w:noProof/>
         </w:rPr>
-        <w:t>4.3</w:t>
+        <w:t>4.4</w:t>
       </w:r>
       <w:r>
         <w:rPr>
@@ -1988,7 +2037,7 @@
         <w:rPr>
           <w:noProof/>
         </w:rPr>
-        <w:t>Zero Trust Network Access</w:t>
+        <w:t>Vergleich der Methoden</w:t>
       </w:r>
       <w:r>
         <w:rPr>
@@ -2006,7 +2055,7 @@
         <w:rPr>
           <w:noProof/>
         </w:rPr>
-        <w:instrText xml:space="preserve"> PAGEREF _Toc142064576 \h </w:instrText>
+        <w:instrText xml:space="preserve"> PAGEREF _Toc145000457 \h </w:instrText>
       </w:r>
       <w:r>
         <w:rPr>
@@ -2023,7 +2072,7 @@
         <w:rPr>
           <w:noProof/>
         </w:rPr>
-        <w:t>6</w:t>
+        <w:t>10</w:t>
       </w:r>
       <w:r>
         <w:rPr>
@@ -2034,7 +2083,7 @@
     </w:p>
     <w:p>
       <w:pPr>
-        <w:pStyle w:val="Verzeichnis3"/>
+        <w:pStyle w:val="Verzeichnis1"/>
         <w:rPr>
           <w:rFonts w:asciiTheme="minorHAnsi" w:eastAsiaTheme="minorEastAsia" w:hAnsiTheme="minorHAnsi" w:cstheme="minorBidi"/>
           <w:noProof/>
@@ -2046,7 +2095,7 @@
         <w:rPr>
           <w:noProof/>
         </w:rPr>
-        <w:t>4.3.1</w:t>
+        <w:t>5</w:t>
       </w:r>
       <w:r>
         <w:rPr>
@@ -2061,7 +2110,7 @@
         <w:rPr>
           <w:noProof/>
         </w:rPr>
-        <w:t>Zero Trust 1.0</w:t>
+        <w:t>Mögliche Lösungen</w:t>
       </w:r>
       <w:r>
         <w:rPr>
@@ -2079,7 +2128,7 @@
         <w:rPr>
           <w:noProof/>
         </w:rPr>
-        <w:instrText xml:space="preserve"> PAGEREF _Toc142064577 \h </w:instrText>
+        <w:instrText xml:space="preserve"> PAGEREF _Toc145000458 \h </w:instrText>
       </w:r>
       <w:r>
         <w:rPr>
@@ -2096,7 +2145,7 @@
         <w:rPr>
           <w:noProof/>
         </w:rPr>
-        <w:t>6</w:t>
+        <w:t>11</w:t>
       </w:r>
       <w:r>
         <w:rPr>
@@ -2107,7 +2156,7 @@
     </w:p>
     <w:p>
       <w:pPr>
-        <w:pStyle w:val="Verzeichnis3"/>
+        <w:pStyle w:val="Verzeichnis2"/>
         <w:rPr>
           <w:rFonts w:asciiTheme="minorHAnsi" w:eastAsiaTheme="minorEastAsia" w:hAnsiTheme="minorHAnsi" w:cstheme="minorBidi"/>
           <w:noProof/>
@@ -2119,7 +2168,7 @@
         <w:rPr>
           <w:noProof/>
         </w:rPr>
-        <w:t>4.3.2</w:t>
+        <w:t>5.1</w:t>
       </w:r>
       <w:r>
         <w:rPr>
@@ -2134,7 +2183,7 @@
         <w:rPr>
           <w:noProof/>
         </w:rPr>
-        <w:t>Zero Trust 2.0</w:t>
+        <w:t>Cisco ISE</w:t>
       </w:r>
       <w:r>
         <w:rPr>
@@ -2152,7 +2201,7 @@
         <w:rPr>
           <w:noProof/>
         </w:rPr>
-        <w:instrText xml:space="preserve"> PAGEREF _Toc142064578 \h </w:instrText>
+        <w:instrText xml:space="preserve"> PAGEREF _Toc145000459 \h </w:instrText>
       </w:r>
       <w:r>
         <w:rPr>
@@ -2169,7 +2218,7 @@
         <w:rPr>
           <w:noProof/>
         </w:rPr>
-        <w:t>6</w:t>
+        <w:t>11</w:t>
       </w:r>
       <w:r>
         <w:rPr>
@@ -2192,7 +2241,7 @@
         <w:rPr>
           <w:noProof/>
         </w:rPr>
-        <w:t>4.4</w:t>
+        <w:t>5.2</w:t>
       </w:r>
       <w:r>
         <w:rPr>
@@ -2207,7 +2256,7 @@
         <w:rPr>
           <w:noProof/>
         </w:rPr>
-        <w:t>Vergleich der Methoden</w:t>
+        <w:t>Macmon</w:t>
       </w:r>
       <w:r>
         <w:rPr>
@@ -2225,7 +2274,7 @@
         <w:rPr>
           <w:noProof/>
         </w:rPr>
-        <w:instrText xml:space="preserve"> PAGEREF _Toc142064579 \h </w:instrText>
+        <w:instrText xml:space="preserve"> PAGEREF _Toc145000460 \h </w:instrText>
       </w:r>
       <w:r>
         <w:rPr>
@@ -2242,7 +2291,7 @@
         <w:rPr>
           <w:noProof/>
         </w:rPr>
-        <w:t>6</w:t>
+        <w:t>11</w:t>
       </w:r>
       <w:r>
         <w:rPr>
@@ -2253,7 +2302,7 @@
     </w:p>
     <w:p>
       <w:pPr>
-        <w:pStyle w:val="Verzeichnis1"/>
+        <w:pStyle w:val="Verzeichnis2"/>
         <w:rPr>
           <w:rFonts w:asciiTheme="minorHAnsi" w:eastAsiaTheme="minorEastAsia" w:hAnsiTheme="minorHAnsi" w:cstheme="minorBidi"/>
           <w:noProof/>
@@ -2265,7 +2314,7 @@
         <w:rPr>
           <w:noProof/>
         </w:rPr>
-        <w:t>5</w:t>
+        <w:t>5.3</w:t>
       </w:r>
       <w:r>
         <w:rPr>
@@ -2280,7 +2329,7 @@
         <w:rPr>
           <w:noProof/>
         </w:rPr>
-        <w:t>Mögliche Lösungen</w:t>
+        <w:t>Fortinet</w:t>
       </w:r>
       <w:r>
         <w:rPr>
@@ -2298,7 +2347,7 @@
         <w:rPr>
           <w:noProof/>
         </w:rPr>
-        <w:instrText xml:space="preserve"> PAGEREF _Toc142064580 \h </w:instrText>
+        <w:instrText xml:space="preserve"> PAGEREF _Toc145000461 \h </w:instrText>
       </w:r>
       <w:r>
         <w:rPr>
@@ -2315,7 +2364,7 @@
         <w:rPr>
           <w:noProof/>
         </w:rPr>
-        <w:t>6</w:t>
+        <w:t>11</w:t>
       </w:r>
       <w:r>
         <w:rPr>
@@ -2338,7 +2387,7 @@
         <w:rPr>
           <w:noProof/>
         </w:rPr>
-        <w:t>5.1</w:t>
+        <w:t>5.4</w:t>
       </w:r>
       <w:r>
         <w:rPr>
@@ -2353,7 +2402,7 @@
         <w:rPr>
           <w:noProof/>
         </w:rPr>
-        <w:t>Cisco ISE</w:t>
+        <w:t>Software Dockingstation</w:t>
       </w:r>
       <w:r>
         <w:rPr>
@@ -2371,7 +2420,7 @@
         <w:rPr>
           <w:noProof/>
         </w:rPr>
-        <w:instrText xml:space="preserve"> PAGEREF _Toc142064581 \h </w:instrText>
+        <w:instrText xml:space="preserve"> PAGEREF _Toc145000462 \h </w:instrText>
       </w:r>
       <w:r>
         <w:rPr>
@@ -2388,7 +2437,7 @@
         <w:rPr>
           <w:noProof/>
         </w:rPr>
-        <w:t>6</w:t>
+        <w:t>11</w:t>
       </w:r>
       <w:r>
         <w:rPr>
@@ -2399,7 +2448,7 @@
     </w:p>
     <w:p>
       <w:pPr>
-        <w:pStyle w:val="Verzeichnis2"/>
+        <w:pStyle w:val="Verzeichnis1"/>
         <w:rPr>
           <w:rFonts w:asciiTheme="minorHAnsi" w:eastAsiaTheme="minorEastAsia" w:hAnsiTheme="minorHAnsi" w:cstheme="minorBidi"/>
           <w:noProof/>
@@ -2411,7 +2460,7 @@
         <w:rPr>
           <w:noProof/>
         </w:rPr>
-        <w:t>5.2</w:t>
+        <w:t>6</w:t>
       </w:r>
       <w:r>
         <w:rPr>
@@ -2426,7 +2475,7 @@
         <w:rPr>
           <w:noProof/>
         </w:rPr>
-        <w:t>Macmon</w:t>
+        <w:t>Vergleich der Lösungen</w:t>
       </w:r>
       <w:r>
         <w:rPr>
@@ -2444,7 +2493,7 @@
         <w:rPr>
           <w:noProof/>
         </w:rPr>
-        <w:instrText xml:space="preserve"> PAGEREF _Toc142064582 \h </w:instrText>
+        <w:instrText xml:space="preserve"> PAGEREF _Toc145000463 \h </w:instrText>
       </w:r>
       <w:r>
         <w:rPr>
@@ -2461,7 +2510,7 @@
         <w:rPr>
           <w:noProof/>
         </w:rPr>
-        <w:t>6</w:t>
+        <w:t>12</w:t>
       </w:r>
       <w:r>
         <w:rPr>
@@ -2472,7 +2521,7 @@
     </w:p>
     <w:p>
       <w:pPr>
-        <w:pStyle w:val="Verzeichnis2"/>
+        <w:pStyle w:val="Verzeichnis1"/>
         <w:rPr>
           <w:rFonts w:asciiTheme="minorHAnsi" w:eastAsiaTheme="minorEastAsia" w:hAnsiTheme="minorHAnsi" w:cstheme="minorBidi"/>
           <w:noProof/>
@@ -2484,7 +2533,7 @@
         <w:rPr>
           <w:noProof/>
         </w:rPr>
-        <w:t>5.3</w:t>
+        <w:t>7</w:t>
       </w:r>
       <w:r>
         <w:rPr>
@@ -2499,7 +2548,7 @@
         <w:rPr>
           <w:noProof/>
         </w:rPr>
-        <w:t>Fortinet</w:t>
+        <w:t>Fazit</w:t>
       </w:r>
       <w:r>
         <w:rPr>
@@ -2517,7 +2566,7 @@
         <w:rPr>
           <w:noProof/>
         </w:rPr>
-        <w:instrText xml:space="preserve"> PAGEREF _Toc142064583 \h </w:instrText>
+        <w:instrText xml:space="preserve"> PAGEREF _Toc145000464 \h </w:instrText>
       </w:r>
       <w:r>
         <w:rPr>
@@ -2534,7 +2583,7 @@
         <w:rPr>
           <w:noProof/>
         </w:rPr>
-        <w:t>6</w:t>
+        <w:t>12</w:t>
       </w:r>
       <w:r>
         <w:rPr>
@@ -2557,14 +2606,11 @@
         <w:rPr>
           <w:noProof/>
         </w:rPr>
-        <w:t>6</w:t>
-      </w:r>
-      <w:r>
-        <w:rPr>
-          <w:rFonts w:asciiTheme="minorHAnsi" w:eastAsiaTheme="minorEastAsia" w:hAnsiTheme="minorHAnsi" w:cstheme="minorBidi"/>
-          <w:noProof/>
-          <w:sz w:val="22"/>
-          <w:szCs w:val="22"/>
+        <w:t>Literaturverzeichnis</w:t>
+      </w:r>
+      <w:r>
+        <w:rPr>
+          <w:noProof/>
         </w:rPr>
         <w:tab/>
       </w:r>
@@ -2572,229 +2618,13 @@
         <w:rPr>
           <w:noProof/>
         </w:rPr>
-        <w:t>Vergleich der Lösungen</w:t>
-      </w:r>
-      <w:r>
-        <w:rPr>
-          <w:noProof/>
-        </w:rPr>
-        <w:tab/>
-      </w:r>
-      <w:r>
-        <w:rPr>
-          <w:noProof/>
-        </w:rPr>
         <w:fldChar w:fldCharType="begin"/>
       </w:r>
       <w:r>
         <w:rPr>
           <w:noProof/>
         </w:rPr>
-        <w:instrText xml:space="preserve"> PAGEREF _Toc142064584 \h </w:instrText>
-      </w:r>
-      <w:r>
-        <w:rPr>
-          <w:noProof/>
-        </w:rPr>
-      </w:r>
-      <w:r>
-        <w:rPr>
-          <w:noProof/>
-        </w:rPr>
-        <w:fldChar w:fldCharType="separate"/>
-      </w:r>
-      <w:r>
-        <w:rPr>
-          <w:noProof/>
-        </w:rPr>
-        <w:t>6</w:t>
-      </w:r>
-      <w:r>
-        <w:rPr>
-          <w:noProof/>
-        </w:rPr>
-        <w:fldChar w:fldCharType="end"/>
-      </w:r>
-    </w:p>
-    <w:p>
-      <w:pPr>
-        <w:pStyle w:val="Verzeichnis1"/>
-        <w:rPr>
-          <w:rFonts w:asciiTheme="minorHAnsi" w:eastAsiaTheme="minorEastAsia" w:hAnsiTheme="minorHAnsi" w:cstheme="minorBidi"/>
-          <w:noProof/>
-          <w:sz w:val="22"/>
-          <w:szCs w:val="22"/>
-        </w:rPr>
-      </w:pPr>
-      <w:r>
-        <w:rPr>
-          <w:noProof/>
-        </w:rPr>
-        <w:t>7</w:t>
-      </w:r>
-      <w:r>
-        <w:rPr>
-          <w:rFonts w:asciiTheme="minorHAnsi" w:eastAsiaTheme="minorEastAsia" w:hAnsiTheme="minorHAnsi" w:cstheme="minorBidi"/>
-          <w:noProof/>
-          <w:sz w:val="22"/>
-          <w:szCs w:val="22"/>
-        </w:rPr>
-        <w:tab/>
-      </w:r>
-      <w:r>
-        <w:rPr>
-          <w:noProof/>
-        </w:rPr>
-        <w:t>Implementierung</w:t>
-      </w:r>
-      <w:r>
-        <w:rPr>
-          <w:noProof/>
-        </w:rPr>
-        <w:tab/>
-      </w:r>
-      <w:r>
-        <w:rPr>
-          <w:noProof/>
-        </w:rPr>
-        <w:fldChar w:fldCharType="begin"/>
-      </w:r>
-      <w:r>
-        <w:rPr>
-          <w:noProof/>
-        </w:rPr>
-        <w:instrText xml:space="preserve"> PAGEREF _Toc142064585 \h </w:instrText>
-      </w:r>
-      <w:r>
-        <w:rPr>
-          <w:noProof/>
-        </w:rPr>
-      </w:r>
-      <w:r>
-        <w:rPr>
-          <w:noProof/>
-        </w:rPr>
-        <w:fldChar w:fldCharType="separate"/>
-      </w:r>
-      <w:r>
-        <w:rPr>
-          <w:noProof/>
-        </w:rPr>
-        <w:t>6</w:t>
-      </w:r>
-      <w:r>
-        <w:rPr>
-          <w:noProof/>
-        </w:rPr>
-        <w:fldChar w:fldCharType="end"/>
-      </w:r>
-    </w:p>
-    <w:p>
-      <w:pPr>
-        <w:pStyle w:val="Verzeichnis1"/>
-        <w:rPr>
-          <w:rFonts w:asciiTheme="minorHAnsi" w:eastAsiaTheme="minorEastAsia" w:hAnsiTheme="minorHAnsi" w:cstheme="minorBidi"/>
-          <w:noProof/>
-          <w:sz w:val="22"/>
-          <w:szCs w:val="22"/>
-        </w:rPr>
-      </w:pPr>
-      <w:r>
-        <w:rPr>
-          <w:noProof/>
-        </w:rPr>
-        <w:t>8</w:t>
-      </w:r>
-      <w:r>
-        <w:rPr>
-          <w:rFonts w:asciiTheme="minorHAnsi" w:eastAsiaTheme="minorEastAsia" w:hAnsiTheme="minorHAnsi" w:cstheme="minorBidi"/>
-          <w:noProof/>
-          <w:sz w:val="22"/>
-          <w:szCs w:val="22"/>
-        </w:rPr>
-        <w:tab/>
-      </w:r>
-      <w:r>
-        <w:rPr>
-          <w:noProof/>
-        </w:rPr>
-        <w:t>Fazit</w:t>
-      </w:r>
-      <w:r>
-        <w:rPr>
-          <w:noProof/>
-        </w:rPr>
-        <w:tab/>
-      </w:r>
-      <w:r>
-        <w:rPr>
-          <w:noProof/>
-        </w:rPr>
-        <w:fldChar w:fldCharType="begin"/>
-      </w:r>
-      <w:r>
-        <w:rPr>
-          <w:noProof/>
-        </w:rPr>
-        <w:instrText xml:space="preserve"> PAGEREF _Toc142064586 \h </w:instrText>
-      </w:r>
-      <w:r>
-        <w:rPr>
-          <w:noProof/>
-        </w:rPr>
-      </w:r>
-      <w:r>
-        <w:rPr>
-          <w:noProof/>
-        </w:rPr>
-        <w:fldChar w:fldCharType="separate"/>
-      </w:r>
-      <w:r>
-        <w:rPr>
-          <w:noProof/>
-        </w:rPr>
-        <w:t>6</w:t>
-      </w:r>
-      <w:r>
-        <w:rPr>
-          <w:noProof/>
-        </w:rPr>
-        <w:fldChar w:fldCharType="end"/>
-      </w:r>
-    </w:p>
-    <w:p>
-      <w:pPr>
-        <w:pStyle w:val="Verzeichnis1"/>
-        <w:rPr>
-          <w:rFonts w:asciiTheme="minorHAnsi" w:eastAsiaTheme="minorEastAsia" w:hAnsiTheme="minorHAnsi" w:cstheme="minorBidi"/>
-          <w:noProof/>
-          <w:sz w:val="22"/>
-          <w:szCs w:val="22"/>
-        </w:rPr>
-      </w:pPr>
-      <w:r>
-        <w:rPr>
-          <w:noProof/>
-        </w:rPr>
-        <w:t>Literaturverzeichnis</w:t>
-      </w:r>
-      <w:r>
-        <w:rPr>
-          <w:noProof/>
-        </w:rPr>
-        <w:tab/>
-      </w:r>
-      <w:r>
-        <w:rPr>
-          <w:noProof/>
-        </w:rPr>
-        <w:fldChar w:fldCharType="begin"/>
-      </w:r>
-      <w:r>
-        <w:rPr>
-          <w:noProof/>
-        </w:rPr>
-        <w:instrText xml:space="preserve"> PAGEREF _Toc142064587 \h </w:instrText>
+        <w:instrText xml:space="preserve"> PAGEREF _Toc145000465 \h </w:instrText>
       </w:r>
       <w:r>
         <w:rPr>
@@ -2842,8 +2672,9 @@
       <w:pPr>
         <w:pStyle w:val="berschriftOhneNummer"/>
       </w:pPr>
-      <w:bookmarkStart w:id="1" w:name="_Toc142064556"/>
-      <w:r>
+      <w:bookmarkStart w:id="1" w:name="_Toc145000437"/>
+      <w:r>
+        <w:lastRenderedPageBreak/>
         <w:t>Abbildungsverzeichnis</w:t>
       </w:r>
       <w:bookmarkEnd w:id="1"/>
@@ -2866,12 +2697,12 @@
       <w:r>
         <w:fldChar w:fldCharType="separate"/>
       </w:r>
-      <w:hyperlink r:id="rId8" w:anchor="_Toc142064588" w:history="1">
+      <w:hyperlink r:id="rId8" w:anchor="_Toc145000466" w:history="1">
         <w:r>
           <w:rPr>
             <w:rStyle w:val="Hyperlink"/>
           </w:rPr>
-          <w:t>Abbildung 1: Paket Format Radius</w:t>
+          <w:t>Abbildung 1: Anschlüsse und Verwendung vom Nanodocker Pro 2</w:t>
         </w:r>
         <w:r>
           <w:rPr>
@@ -2889,7 +2720,7 @@
           <w:rPr>
             <w:webHidden/>
           </w:rPr>
-          <w:instrText xml:space="preserve"> PAGEREF _Toc142064588 \h </w:instrText>
+          <w:instrText xml:space="preserve"> PAGEREF _Toc145000466 \h </w:instrText>
         </w:r>
         <w:r>
           <w:rPr>
@@ -2906,7 +2737,7 @@
           <w:rPr>
             <w:webHidden/>
           </w:rPr>
-          <w:t>4</w:t>
+          <w:t>2</w:t>
         </w:r>
         <w:r>
           <w:rPr>
@@ -2918,24 +2749,6 @@
     </w:p>
     <w:p>
       <w:pPr>
-        <w:pStyle w:val="Block"/>
-      </w:pPr>
-      <w:r>
-        <w:fldChar w:fldCharType="end"/>
-      </w:r>
-    </w:p>
-    <w:p>
-      <w:pPr>
-        <w:pStyle w:val="berschriftOhneNummer"/>
-      </w:pPr>
-      <w:bookmarkStart w:id="2" w:name="_Toc142064557"/>
-      <w:r>
-        <w:t>Tabellenverzeichnis</w:t>
-      </w:r>
-      <w:bookmarkEnd w:id="2"/>
-    </w:p>
-    <w:p>
-      <w:pPr>
         <w:pStyle w:val="Abbildungsverzeichnis"/>
         <w:rPr>
           <w:rFonts w:asciiTheme="minorHAnsi" w:eastAsiaTheme="minorEastAsia" w:hAnsiTheme="minorHAnsi" w:cstheme="minorBidi"/>
@@ -2943,6 +2756,260 @@
           <w:szCs w:val="22"/>
         </w:rPr>
       </w:pPr>
+      <w:hyperlink r:id="rId9" w:anchor="_Toc145000467" w:history="1">
+        <w:r>
+          <w:rPr>
+            <w:rStyle w:val="Hyperlink"/>
+          </w:rPr>
+          <w:t>Abbildung 2: Paket Format Radius</w:t>
+        </w:r>
+        <w:r>
+          <w:rPr>
+            <w:webHidden/>
+          </w:rPr>
+          <w:tab/>
+        </w:r>
+        <w:r>
+          <w:rPr>
+            <w:webHidden/>
+          </w:rPr>
+          <w:fldChar w:fldCharType="begin"/>
+        </w:r>
+        <w:r>
+          <w:rPr>
+            <w:webHidden/>
+          </w:rPr>
+          <w:instrText xml:space="preserve"> PAGEREF _Toc145000467 \h </w:instrText>
+        </w:r>
+        <w:r>
+          <w:rPr>
+            <w:webHidden/>
+          </w:rPr>
+        </w:r>
+        <w:r>
+          <w:rPr>
+            <w:webHidden/>
+          </w:rPr>
+          <w:fldChar w:fldCharType="separate"/>
+        </w:r>
+        <w:r>
+          <w:rPr>
+            <w:webHidden/>
+          </w:rPr>
+          <w:t>5</w:t>
+        </w:r>
+        <w:r>
+          <w:rPr>
+            <w:webHidden/>
+          </w:rPr>
+          <w:fldChar w:fldCharType="end"/>
+        </w:r>
+      </w:hyperlink>
+    </w:p>
+    <w:p>
+      <w:pPr>
+        <w:pStyle w:val="Abbildungsverzeichnis"/>
+        <w:rPr>
+          <w:rFonts w:asciiTheme="minorHAnsi" w:eastAsiaTheme="minorEastAsia" w:hAnsiTheme="minorHAnsi" w:cstheme="minorBidi"/>
+          <w:sz w:val="22"/>
+          <w:szCs w:val="22"/>
+        </w:rPr>
+      </w:pPr>
+      <w:hyperlink r:id="rId10" w:anchor="_Toc145000468" w:history="1">
+        <w:r>
+          <w:rPr>
+            <w:rStyle w:val="Hyperlink"/>
+          </w:rPr>
+          <w:t>Abbildung 3: Darstellung Client - Gateway Modell [11]</w:t>
+        </w:r>
+        <w:r>
+          <w:rPr>
+            <w:webHidden/>
+          </w:rPr>
+          <w:tab/>
+        </w:r>
+        <w:r>
+          <w:rPr>
+            <w:webHidden/>
+          </w:rPr>
+          <w:fldChar w:fldCharType="begin"/>
+        </w:r>
+        <w:r>
+          <w:rPr>
+            <w:webHidden/>
+          </w:rPr>
+          <w:instrText xml:space="preserve"> PAGEREF _Toc145000468 \h </w:instrText>
+        </w:r>
+        <w:r>
+          <w:rPr>
+            <w:webHidden/>
+          </w:rPr>
+        </w:r>
+        <w:r>
+          <w:rPr>
+            <w:webHidden/>
+          </w:rPr>
+          <w:fldChar w:fldCharType="separate"/>
+        </w:r>
+        <w:r>
+          <w:rPr>
+            <w:webHidden/>
+          </w:rPr>
+          <w:t>8</w:t>
+        </w:r>
+        <w:r>
+          <w:rPr>
+            <w:webHidden/>
+          </w:rPr>
+          <w:fldChar w:fldCharType="end"/>
+        </w:r>
+      </w:hyperlink>
+    </w:p>
+    <w:p>
+      <w:pPr>
+        <w:pStyle w:val="Abbildungsverzeichnis"/>
+        <w:rPr>
+          <w:rFonts w:asciiTheme="minorHAnsi" w:eastAsiaTheme="minorEastAsia" w:hAnsiTheme="minorHAnsi" w:cstheme="minorBidi"/>
+          <w:sz w:val="22"/>
+          <w:szCs w:val="22"/>
+        </w:rPr>
+      </w:pPr>
+      <w:hyperlink r:id="rId11" w:anchor="_Toc145000469" w:history="1">
+        <w:r>
+          <w:rPr>
+            <w:rStyle w:val="Hyperlink"/>
+          </w:rPr>
+          <w:t>Abbildung 4: Darstellung Client - Server Modell [11]</w:t>
+        </w:r>
+        <w:r>
+          <w:rPr>
+            <w:webHidden/>
+          </w:rPr>
+          <w:tab/>
+        </w:r>
+        <w:r>
+          <w:rPr>
+            <w:webHidden/>
+          </w:rPr>
+          <w:fldChar w:fldCharType="begin"/>
+        </w:r>
+        <w:r>
+          <w:rPr>
+            <w:webHidden/>
+          </w:rPr>
+          <w:instrText xml:space="preserve"> PAGEREF _Toc145000469 \h </w:instrText>
+        </w:r>
+        <w:r>
+          <w:rPr>
+            <w:webHidden/>
+          </w:rPr>
+        </w:r>
+        <w:r>
+          <w:rPr>
+            <w:webHidden/>
+          </w:rPr>
+          <w:fldChar w:fldCharType="separate"/>
+        </w:r>
+        <w:r>
+          <w:rPr>
+            <w:webHidden/>
+          </w:rPr>
+          <w:t>9</w:t>
+        </w:r>
+        <w:r>
+          <w:rPr>
+            <w:webHidden/>
+          </w:rPr>
+          <w:fldChar w:fldCharType="end"/>
+        </w:r>
+      </w:hyperlink>
+    </w:p>
+    <w:p>
+      <w:pPr>
+        <w:pStyle w:val="Abbildungsverzeichnis"/>
+        <w:rPr>
+          <w:rFonts w:asciiTheme="minorHAnsi" w:eastAsiaTheme="minorEastAsia" w:hAnsiTheme="minorHAnsi" w:cstheme="minorBidi"/>
+          <w:sz w:val="22"/>
+          <w:szCs w:val="22"/>
+        </w:rPr>
+      </w:pPr>
+      <w:hyperlink r:id="rId12" w:anchor="_Toc145000470" w:history="1">
+        <w:r>
+          <w:rPr>
+            <w:rStyle w:val="Hyperlink"/>
+          </w:rPr>
+          <w:t>Abbildung 5: Darstellung Gateway - Gateway Modell</w:t>
+        </w:r>
+        <w:r>
+          <w:rPr>
+            <w:webHidden/>
+          </w:rPr>
+          <w:tab/>
+        </w:r>
+        <w:r>
+          <w:rPr>
+            <w:webHidden/>
+          </w:rPr>
+          <w:fldChar w:fldCharType="begin"/>
+        </w:r>
+        <w:r>
+          <w:rPr>
+            <w:webHidden/>
+          </w:rPr>
+          <w:instrText xml:space="preserve"> PAGEREF _Toc145000470 \h </w:instrText>
+        </w:r>
+        <w:r>
+          <w:rPr>
+            <w:webHidden/>
+          </w:rPr>
+        </w:r>
+        <w:r>
+          <w:rPr>
+            <w:webHidden/>
+          </w:rPr>
+          <w:fldChar w:fldCharType="separate"/>
+        </w:r>
+        <w:r>
+          <w:rPr>
+            <w:webHidden/>
+          </w:rPr>
+          <w:t>9</w:t>
+        </w:r>
+        <w:r>
+          <w:rPr>
+            <w:webHidden/>
+          </w:rPr>
+          <w:fldChar w:fldCharType="end"/>
+        </w:r>
+      </w:hyperlink>
+    </w:p>
+    <w:p>
+      <w:pPr>
+        <w:pStyle w:val="Block"/>
+      </w:pPr>
+      <w:r>
+        <w:fldChar w:fldCharType="end"/>
+      </w:r>
+    </w:p>
+    <w:p>
+      <w:pPr>
+        <w:pStyle w:val="berschriftOhneNummer"/>
+      </w:pPr>
+      <w:bookmarkStart w:id="2" w:name="_Toc145000438"/>
+      <w:r>
+        <w:t>Tabellenverzeichnis</w:t>
+      </w:r>
+      <w:bookmarkEnd w:id="2"/>
+    </w:p>
+    <w:p>
+      <w:pPr>
+        <w:pStyle w:val="Abbildungsverzeichnis"/>
+        <w:rPr>
+          <w:rFonts w:asciiTheme="minorHAnsi" w:eastAsiaTheme="minorEastAsia" w:hAnsiTheme="minorHAnsi" w:cstheme="minorBidi"/>
+          <w:sz w:val="22"/>
+          <w:szCs w:val="22"/>
+        </w:rPr>
+      </w:pPr>
       <w:r>
         <w:fldChar w:fldCharType="begin"/>
       </w:r>
@@ -2953,7 +3020,7 @@
         <w:fldChar w:fldCharType="separate"/>
       </w:r>
       <w:r>
-        <w:t>Tabelle 1: Die wichtigsten RADIUS Attribute</w:t>
+        <w:t>Tabelle 1: 802.1X Versionen</w:t>
       </w:r>
       <w:r>
         <w:tab/>
@@ -2962,13 +3029,13 @@
         <w:fldChar w:fldCharType="begin"/>
       </w:r>
       <w:r>
-        <w:instrText xml:space="preserve"> PAGEREF _Toc142064589 \h </w:instrText>
+        <w:instrText xml:space="preserve"> PAGEREF _Toc145000471 \h </w:instrText>
       </w:r>
       <w:r>
         <w:fldChar w:fldCharType="separate"/>
       </w:r>
       <w:r>
-        <w:t>4</w:t>
+        <w:t>3</w:t>
       </w:r>
       <w:r>
         <w:fldChar w:fldCharType="end"/>
@@ -2989,7 +3056,7 @@
       <w:pPr>
         <w:pStyle w:val="berschriftOhneNummer"/>
       </w:pPr>
-      <w:bookmarkStart w:id="3" w:name="_Toc142064558"/>
+      <w:bookmarkStart w:id="3" w:name="_Toc145000439"/>
       <w:r>
         <w:t>Abkürzungsverzeic</w:t>
       </w:r>
@@ -3090,10 +3157,10 @@
       <w:pPr>
         <w:pStyle w:val="Block"/>
         <w:sectPr>
-          <w:headerReference w:type="default" r:id="rId9"/>
-          <w:footerReference w:type="default" r:id="rId10"/>
-          <w:headerReference w:type="first" r:id="rId11"/>
-          <w:footerReference w:type="first" r:id="rId12"/>
+          <w:headerReference w:type="default" r:id="rId13"/>
+          <w:footerReference w:type="default" r:id="rId14"/>
+          <w:headerReference w:type="first" r:id="rId15"/>
+          <w:footerReference w:type="first" r:id="rId16"/>
           <w:pgSz w:w="11906" w:h="16838" w:code="9"/>
           <w:pgMar w:top="1985" w:right="1418" w:bottom="1134" w:left="1418" w:header="709" w:footer="709" w:gutter="0"/>
           <w:pgNumType w:fmt="upperRoman"/>
@@ -3114,7 +3181,7 @@
         <w:pStyle w:val="berschrift1"/>
       </w:pPr>
       <w:bookmarkStart w:id="9" w:name="_Toc137200233"/>
-      <w:bookmarkStart w:id="10" w:name="_Toc142064559"/>
+      <w:bookmarkStart w:id="10" w:name="_Toc145000440"/>
       <w:bookmarkEnd w:id="4"/>
       <w:bookmarkEnd w:id="5"/>
       <w:bookmarkEnd w:id="6"/>
@@ -3132,7 +3199,7 @@
         <w:pStyle w:val="berschrift2"/>
       </w:pPr>
       <w:bookmarkStart w:id="11" w:name="_Toc137200234"/>
-      <w:bookmarkStart w:id="12" w:name="_Toc142064560"/>
+      <w:bookmarkStart w:id="12" w:name="_Toc145000441"/>
       <w:r>
         <w:t>Motivation</w:t>
       </w:r>
@@ -3143,7 +3210,7 @@
       <w:pPr>
         <w:pStyle w:val="berschrift2"/>
       </w:pPr>
-      <w:bookmarkStart w:id="13" w:name="_Toc142064561"/>
+      <w:bookmarkStart w:id="13" w:name="_Toc145000442"/>
       <w:r>
         <w:t>IST-Zustand</w:t>
       </w:r>
@@ -3153,14 +3220,204 @@
       <w:pPr>
         <w:pStyle w:val="Block"/>
       </w:pPr>
+      <w:r>
+        <w:t xml:space="preserve">Die bisherige </w:t>
+      </w:r>
+      <w:r>
+        <w:t xml:space="preserve">Netzwerkzugangskontrolle für Endgeräte wird von einer Software von dem Hersteller </w:t>
+      </w:r>
+      <w:proofErr w:type="spellStart"/>
+      <w:r>
+        <w:t>macmon</w:t>
+      </w:r>
+      <w:proofErr w:type="spellEnd"/>
+      <w:r>
+        <w:t xml:space="preserve"> durchgeführt. </w:t>
+      </w:r>
+      <w:r>
+        <w:t xml:space="preserve">Es handelt sich dabei um </w:t>
+      </w:r>
+      <w:proofErr w:type="spellStart"/>
+      <w:r>
+        <w:t>macmon</w:t>
+      </w:r>
+      <w:proofErr w:type="spellEnd"/>
+      <w:r>
+        <w:t xml:space="preserve"> NA</w:t>
+      </w:r>
+      <w:r>
+        <w:t>C</w:t>
+      </w:r>
+      <w:r>
+        <w:t xml:space="preserve">, welches auf einem lokalen Server vor Ort läuft und eine weite Verbreitung im Behörden Umfeld hat. Es </w:t>
+      </w:r>
+      <w:r>
+        <w:t xml:space="preserve">basiert auf </w:t>
+      </w:r>
+      <w:r>
+        <w:t xml:space="preserve">der </w:t>
+      </w:r>
+      <w:r>
+        <w:t>Überprüf</w:t>
+      </w:r>
+      <w:r>
+        <w:t>ung</w:t>
+      </w:r>
+      <w:r>
+        <w:t xml:space="preserve"> </w:t>
+      </w:r>
+      <w:r>
+        <w:t xml:space="preserve">von </w:t>
+      </w:r>
+      <w:r>
+        <w:t xml:space="preserve">MAC-Adressen </w:t>
+      </w:r>
+      <w:r>
+        <w:t xml:space="preserve">angeschlossenen Geräte </w:t>
+      </w:r>
+      <w:r>
+        <w:t>a</w:t>
+      </w:r>
+      <w:r>
+        <w:t xml:space="preserve">m der </w:t>
+      </w:r>
+      <w:r>
+        <w:t>Netzwerk</w:t>
+      </w:r>
+      <w:r>
+        <w:t>hardware</w:t>
+      </w:r>
+      <w:r>
+        <w:t xml:space="preserve">. </w:t>
+      </w:r>
+      <w:r>
+        <w:t>Die Switche werden mit einer Konfiguration ausgestattet, welche der Software erlaubt über SNMP Daten und Einstellungen lesen sowie schreiben zu können.</w:t>
+      </w:r>
+      <w:r>
+        <w:t xml:space="preserve"> Macmon </w:t>
+      </w:r>
+      <w:proofErr w:type="spellStart"/>
+      <w:r>
+        <w:t>Nac</w:t>
+      </w:r>
+      <w:proofErr w:type="spellEnd"/>
+      <w:r>
+        <w:t xml:space="preserve"> liest </w:t>
+      </w:r>
+      <w:r>
+        <w:t>alle verbundenen Geräte</w:t>
+      </w:r>
+      <w:r>
+        <w:t xml:space="preserve"> aus den Switchen und speichert sie</w:t>
+      </w:r>
+      <w:r>
+        <w:t xml:space="preserve"> in einer Datenbank</w:t>
+      </w:r>
+      <w:r>
+        <w:t>. Durch Festlegen von Regeln in der Software kann jedes Gerät individuell oder durch Gruppenrichtlinien freigeschaltet werden.</w:t>
+      </w:r>
+      <w:r>
+        <w:br/>
+        <w:t xml:space="preserve">Wenn ein Gerät an das Netzwerk angeschlossen und somit ein Link-Up an dem Switch Port festgestellt wird, reagiert </w:t>
+      </w:r>
+      <w:proofErr w:type="spellStart"/>
+      <w:r>
+        <w:t>macmon</w:t>
+      </w:r>
+      <w:proofErr w:type="spellEnd"/>
+      <w:r>
+        <w:t xml:space="preserve"> und schaut in der Datenbank nach, wie mit diesem Gerät umgegangen werden soll. Durch die Möglichkeit auf den Switchs Einstellungen ändern zu können, wird dort entsprechend dem internen Regelwerk </w:t>
+      </w:r>
+      <w:r>
+        <w:t xml:space="preserve">der </w:t>
+      </w:r>
+      <w:r>
+        <w:t>Port</w:t>
+      </w:r>
+      <w:r>
+        <w:t xml:space="preserve"> </w:t>
+      </w:r>
+      <w:r>
+        <w:t>auf das passende VLan umgeschaltet und somit das Gerät freigeschaltet.</w:t>
+      </w:r>
+      <w:r>
+        <w:t xml:space="preserve"> </w:t>
+      </w:r>
+      <w:r>
+        <w:t xml:space="preserve">Die </w:t>
+      </w:r>
+      <w:r>
+        <w:t xml:space="preserve">Endgeräte für Mitarbeiter </w:t>
+      </w:r>
+      <w:r>
+        <w:t xml:space="preserve">sind </w:t>
+      </w:r>
+      <w:r>
+        <w:t>vereinzelt stationäre PCs, jedoch werden immer häufiger mobile Arbeitsgeräte</w:t>
+      </w:r>
+      <w:r>
+        <w:t xml:space="preserve"> – </w:t>
+      </w:r>
+      <w:r>
+        <w:t>Laptops</w:t>
+      </w:r>
+      <w:r>
+        <w:t xml:space="preserve"> – </w:t>
+      </w:r>
+      <w:r>
+        <w:t xml:space="preserve">eingesetzt. Zur Verwendung am Arbeitsplatz dienen Dockingstations, um mehrere Bildschirme als auch um externe Maus und Tastatur anzuschließen. Dabei handelt es sich um passive Stationen, welche mit einem </w:t>
+      </w:r>
+      <w:r>
+        <w:t xml:space="preserve">proprietären Anschluss </w:t>
+      </w:r>
+      <w:r>
+        <w:t>für einen</w:t>
+      </w:r>
+      <w:r>
+        <w:t xml:space="preserve"> Laptop</w:t>
+      </w:r>
+      <w:r>
+        <w:t xml:space="preserve">-typ </w:t>
+      </w:r>
+      <w:r>
+        <w:t>ausgestattet sind.</w:t>
+      </w:r>
+    </w:p>
+    <w:p>
+      <w:pPr>
+        <w:pStyle w:val="Block"/>
+      </w:pPr>
+      <w:r>
+        <w:t>Das eingesetzte Regelwerk</w:t>
+      </w:r>
+      <w:r>
+        <w:t xml:space="preserve"> für </w:t>
+      </w:r>
+      <w:proofErr w:type="spellStart"/>
+      <w:r>
+        <w:t>macmon</w:t>
+      </w:r>
+      <w:proofErr w:type="spellEnd"/>
+      <w:r>
+        <w:t xml:space="preserve"> NAC</w:t>
+      </w:r>
+      <w:r>
+        <w:t xml:space="preserve"> schaltet nicht autorisierte Geräte in ein VLan, welches nicht geroutet wird und somit kein Internetzugang besitzt. Außerdem werden alle Geräte mit einer Abwesenheit von mehr als 3 Monaten aus den autorisierten Geräten entfernt, wodurch diese keinen Zugriff auf das Netzwerk besitzen.</w:t>
+      </w:r>
+    </w:p>
+    <w:p>
+      <w:pPr>
+        <w:pStyle w:val="Block"/>
+      </w:pPr>
     </w:p>
     <w:p>
       <w:pPr>
         <w:pStyle w:val="berschrift1"/>
       </w:pPr>
       <w:bookmarkStart w:id="14" w:name="_Toc137200236"/>
-      <w:bookmarkStart w:id="15" w:name="_Toc142064562"/>
-      <w:r>
+      <w:bookmarkStart w:id="15" w:name="_Toc145000443"/>
+      <w:r>
+        <w:lastRenderedPageBreak/>
         <w:t>Projektbeschreibung</w:t>
       </w:r>
       <w:bookmarkEnd w:id="14"/>
@@ -3171,7 +3428,7 @@
         <w:pStyle w:val="berschrift2"/>
       </w:pPr>
       <w:bookmarkStart w:id="16" w:name="_Toc137200237"/>
-      <w:bookmarkStart w:id="17" w:name="_Toc142064563"/>
+      <w:bookmarkStart w:id="17" w:name="_Toc145000444"/>
       <w:r>
         <w:t>Aufgabenstellung</w:t>
       </w:r>
@@ -3183,59 +3440,348 @@
         <w:pStyle w:val="Block"/>
       </w:pPr>
       <w:r>
-        <w:t xml:space="preserve">Innerhalb der BAW wird </w:t>
+        <w:t>Das derzeit eingesetzte Network-Access-Control</w:t>
+      </w:r>
+      <w:r>
+        <w:t xml:space="preserve"> </w:t>
+      </w:r>
+      <w:r>
+        <w:t>System</w:t>
+      </w:r>
+      <w:r>
+        <w:t xml:space="preserve">, welches im dem IST-Zustand beschrieben wird, </w:t>
+      </w:r>
+      <w:r>
+        <w:t xml:space="preserve">basiert nur auf der Prüfung von MAC-Adressen der IT-Geräte. </w:t>
+      </w:r>
+      <w:r>
+        <w:t xml:space="preserve">Neuartige Dockingstations besitzen ein aktives Netzwerkinterface mit eigener </w:t>
+      </w:r>
+      <w:r>
+        <w:rPr>
+          <w:noProof/>
+        </w:rPr>
+        <w:drawing>
+          <wp:anchor distT="0" distB="0" distL="114300" distR="114300" simplePos="0" relativeHeight="251661312" behindDoc="0" locked="0" layoutInCell="1" allowOverlap="1" wp14:anchorId="2407DCDC">
+            <wp:simplePos x="0" y="0"/>
+            <wp:positionH relativeFrom="column">
+              <wp:posOffset>2671445</wp:posOffset>
+            </wp:positionH>
+            <wp:positionV relativeFrom="paragraph">
+              <wp:posOffset>549275</wp:posOffset>
+            </wp:positionV>
+            <wp:extent cx="3095625" cy="3095625"/>
+            <wp:effectExtent l="0" t="0" r="9525" b="9525"/>
+            <wp:wrapSquare wrapText="bothSides"/>
+            <wp:docPr id="4" name="Grafik 4"/>
+            <wp:cNvGraphicFramePr>
+              <a:graphicFrameLocks xmlns:a="http://schemas.openxmlformats.org/drawingml/2006/main" noChangeAspect="1"/>
+            </wp:cNvGraphicFramePr>
+            <a:graphic xmlns:a="http://schemas.openxmlformats.org/drawingml/2006/main">
+              <a:graphicData uri="http://schemas.openxmlformats.org/drawingml/2006/picture">
+                <pic:pic xmlns:pic="http://schemas.openxmlformats.org/drawingml/2006/picture">
+                  <pic:nvPicPr>
+                    <pic:cNvPr id="0" name="Picture 1"/>
+                    <pic:cNvPicPr>
+                      <a:picLocks noChangeAspect="1" noChangeArrowheads="1"/>
+                    </pic:cNvPicPr>
+                  </pic:nvPicPr>
+                  <pic:blipFill>
+                    <a:blip r:embed="rId17" cstate="print">
+                      <a:extLst>
+                        <a:ext uri="{28A0092B-C50C-407E-A947-70E740481C1C}">
+                          <a14:useLocalDpi xmlns:a14="http://schemas.microsoft.com/office/drawing/2010/main" val="0"/>
+                        </a:ext>
+                      </a:extLst>
+                    </a:blip>
+                    <a:srcRect/>
+                    <a:stretch>
+                      <a:fillRect/>
+                    </a:stretch>
+                  </pic:blipFill>
+                  <pic:spPr bwMode="auto">
+                    <a:xfrm>
+                      <a:off x="0" y="0"/>
+                      <a:ext cx="3095625" cy="3095625"/>
+                    </a:xfrm>
+                    <a:prstGeom prst="rect">
+                      <a:avLst/>
+                    </a:prstGeom>
+                    <a:noFill/>
+                    <a:ln>
+                      <a:noFill/>
+                    </a:ln>
+                  </pic:spPr>
+                </pic:pic>
+              </a:graphicData>
+            </a:graphic>
+            <wp14:sizeRelH relativeFrom="page">
+              <wp14:pctWidth>0</wp14:pctWidth>
+            </wp14:sizeRelH>
+            <wp14:sizeRelV relativeFrom="page">
+              <wp14:pctHeight>0</wp14:pctHeight>
+            </wp14:sizeRelV>
+          </wp:anchor>
+        </w:drawing>
+      </w:r>
+      <w:r>
+        <w:t>Mac-Adresse, wodurch die dahinter angeschlossenen Geräte in der Regel nicht mehr mit der Mac-Adresse identifiziert werden können.</w:t>
+      </w:r>
+    </w:p>
+    <w:p>
+      <w:pPr>
+        <w:pStyle w:val="Block"/>
+      </w:pPr>
+      <w:r>
+        <w:rPr>
+          <w:noProof/>
+        </w:rPr>
+        <mc:AlternateContent>
+          <mc:Choice Requires="wps">
+            <w:drawing>
+              <wp:anchor distT="0" distB="0" distL="114300" distR="114300" simplePos="0" relativeHeight="251663360" behindDoc="0" locked="0" layoutInCell="1" allowOverlap="1" wp14:anchorId="537D4175" wp14:editId="0744F695">
+                <wp:simplePos x="0" y="0"/>
+                <wp:positionH relativeFrom="column">
+                  <wp:posOffset>2623820</wp:posOffset>
+                </wp:positionH>
+                <wp:positionV relativeFrom="paragraph">
+                  <wp:posOffset>1210088</wp:posOffset>
+                </wp:positionV>
+                <wp:extent cx="3143250" cy="635"/>
+                <wp:effectExtent l="0" t="0" r="0" b="8890"/>
+                <wp:wrapSquare wrapText="bothSides"/>
+                <wp:docPr id="5" name="Textfeld 5"/>
+                <wp:cNvGraphicFramePr/>
+                <a:graphic xmlns:a="http://schemas.openxmlformats.org/drawingml/2006/main">
+                  <a:graphicData uri="http://schemas.microsoft.com/office/word/2010/wordprocessingShape">
+                    <wps:wsp>
+                      <wps:cNvSpPr txBox="1"/>
+                      <wps:spPr>
+                        <a:xfrm>
+                          <a:off x="0" y="0"/>
+                          <a:ext cx="3143250" cy="635"/>
+                        </a:xfrm>
+                        <a:prstGeom prst="rect">
+                          <a:avLst/>
+                        </a:prstGeom>
+                        <a:solidFill>
+                          <a:prstClr val="white"/>
+                        </a:solidFill>
+                        <a:ln>
+                          <a:noFill/>
+                        </a:ln>
+                      </wps:spPr>
+                      <wps:txbx>
+                        <w:txbxContent>
+                          <w:p>
+                            <w:pPr>
+                              <w:pStyle w:val="Beschriftung"/>
+                              <w:rPr>
+                                <w:sz w:val="24"/>
+                                <w:szCs w:val="20"/>
+                              </w:rPr>
+                            </w:pPr>
+                            <w:bookmarkStart w:id="18" w:name="_Toc145000466"/>
+                            <w:r>
+                              <w:t xml:space="preserve">Abbildung </w:t>
+                            </w:r>
+                            <w:r>
+                              <w:fldChar w:fldCharType="begin"/>
+                            </w:r>
+                            <w:r>
+                              <w:instrText xml:space="preserve"> SEQ Abbildung \* ARABIC </w:instrText>
+                            </w:r>
+                            <w:r>
+                              <w:fldChar w:fldCharType="separate"/>
+                            </w:r>
+                            <w:r>
+                              <w:rPr>
+                                <w:noProof/>
+                              </w:rPr>
+                              <w:t>1</w:t>
+                            </w:r>
+                            <w:r>
+                              <w:fldChar w:fldCharType="end"/>
+                            </w:r>
+                            <w:r>
+                              <w:t>: Anschlüsse und Verwendung vom Nanodocker Pro 2</w:t>
+                            </w:r>
+                            <w:bookmarkEnd w:id="18"/>
+                            <w:r>
+                              <w:t xml:space="preserve"> </w:t>
+                            </w:r>
+                          </w:p>
+                        </w:txbxContent>
+                      </wps:txbx>
+                      <wps:bodyPr rot="0" spcFirstLastPara="0" vertOverflow="overflow" horzOverflow="overflow" vert="horz" wrap="square" lIns="0" tIns="0" rIns="0" bIns="0" numCol="1" spcCol="0" rtlCol="0" fromWordArt="0" anchor="t" anchorCtr="0" forceAA="0" compatLnSpc="1">
+                        <a:prstTxWarp prst="textNoShape">
+                          <a:avLst/>
+                        </a:prstTxWarp>
+                        <a:spAutoFit/>
+                      </wps:bodyPr>
+                    </wps:wsp>
+                  </a:graphicData>
+                </a:graphic>
+                <wp14:sizeRelH relativeFrom="margin">
+                  <wp14:pctWidth>0</wp14:pctWidth>
+                </wp14:sizeRelH>
+              </wp:anchor>
+            </w:drawing>
+          </mc:Choice>
+          <mc:Fallback>
+            <w:pict>
+              <v:shapetype w14:anchorId="537D4175" id="_x0000_t202" coordsize="21600,21600" o:spt="202" path="m,l,21600r21600,l21600,xe">
+                <v:stroke joinstyle="miter"/>
+                <v:path gradientshapeok="t" o:connecttype="rect"/>
+              </v:shapetype>
+              <v:shape id="Textfeld 5" o:spid="_x0000_s1026" type="#_x0000_t202" style="position:absolute;left:0;text-align:left;margin-left:206.6pt;margin-top:95.3pt;width:247.5pt;height:.05pt;z-index:251663360;visibility:visible;mso-wrap-style:square;mso-width-percent:0;mso-wrap-distance-left:9pt;mso-wrap-distance-top:0;mso-wrap-distance-right:9pt;mso-wrap-distance-bottom:0;mso-position-horizontal:absolute;mso-position-horizontal-relative:text;mso-position-vertical:absolute;mso-position-vertical-relative:text;mso-width-percent:0;mso-width-relative:margin;v-text-anchor:top" o:gfxdata="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" stroked="f">
+                <v:textbox style="mso-fit-shape-to-text:t" inset="0,0,0,0">
+                  <w:txbxContent>
+                    <w:p>
+                      <w:pPr>
+                        <w:pStyle w:val="Beschriftung"/>
+                        <w:rPr>
+                          <w:sz w:val="24"/>
+                          <w:szCs w:val="20"/>
+                        </w:rPr>
+                      </w:pPr>
+                      <w:bookmarkStart w:id="19" w:name="_Toc145000466"/>
+                      <w:r>
+                        <w:t xml:space="preserve">Abbildung </w:t>
+                      </w:r>
+                      <w:r>
+                        <w:fldChar w:fldCharType="begin"/>
+                      </w:r>
+                      <w:r>
+                        <w:instrText xml:space="preserve"> SEQ Abbildung \* ARABIC </w:instrText>
+                      </w:r>
+                      <w:r>
+                        <w:fldChar w:fldCharType="separate"/>
+                      </w:r>
+                      <w:r>
+                        <w:rPr>
+                          <w:noProof/>
+                        </w:rPr>
+                        <w:t>1</w:t>
+                      </w:r>
+                      <w:r>
+                        <w:fldChar w:fldCharType="end"/>
+                      </w:r>
+                      <w:r>
+                        <w:t>: Anschlüsse und Verwendung vom Nanodocker Pro 2</w:t>
+                      </w:r>
+                      <w:bookmarkEnd w:id="19"/>
+                      <w:r>
+                        <w:t xml:space="preserve"> </w:t>
+                      </w:r>
+                    </w:p>
+                  </w:txbxContent>
+                </v:textbox>
+                <w10:wrap type="square"/>
+              </v:shape>
+            </w:pict>
+          </mc:Fallback>
+        </mc:AlternateContent>
+      </w:r>
+      <w:r>
+        <w:t xml:space="preserve">Bei der neuartigen Dockingstation handelt es sich beispielhaft um das Produkt </w:t>
+      </w:r>
+      <w:r>
+        <w:t>c31</w:t>
+      </w:r>
+      <w:r>
+        <w:t xml:space="preserve"> </w:t>
+      </w:r>
+      <w:proofErr w:type="spellStart"/>
+      <w:r>
+        <w:t>N</w:t>
+      </w:r>
+      <w:r>
+        <w:t>anodock</w:t>
+      </w:r>
+      <w:proofErr w:type="spellEnd"/>
+      <w:r>
+        <w:t xml:space="preserve"> Pro </w:t>
+      </w:r>
+      <w:r>
+        <w:t>2</w:t>
+      </w:r>
+      <w:r>
+        <w:t xml:space="preserve"> von dem Hersteller i-</w:t>
+      </w:r>
+      <w:proofErr w:type="spellStart"/>
+      <w:r>
+        <w:t>tec</w:t>
+      </w:r>
+      <w:proofErr w:type="spellEnd"/>
+      <w:r>
+        <w:t xml:space="preserve">. Diese ermöglicht es angeschlossene Geräte über USC-C mit 100W zu versorgen. Es können über </w:t>
+      </w:r>
+      <w:r>
+        <w:t xml:space="preserve">vier </w:t>
+      </w:r>
+      <w:r>
+        <w:t xml:space="preserve">weitere USB-A und einen USB-C Port Geräte verwendet werden. </w:t>
+      </w:r>
+      <w:r>
+        <w:t>Zur Bildschirmerweiterung sind zwei DisplayPort und ein HDMI Anschluss vorhanden. Neben dem HDMI Port befindet sich ein LAN-Anschluss, welcher bis zu 1000 Mbps unterstützt.</w:t>
       </w:r>
     </w:p>
     <w:p>
       <w:pPr>
         <w:pStyle w:val="berschrift2"/>
       </w:pPr>
-      <w:bookmarkStart w:id="18" w:name="_Toc137200238"/>
-      <w:bookmarkStart w:id="19" w:name="_Toc142064564"/>
+      <w:bookmarkStart w:id="20" w:name="_Toc137200238"/>
+      <w:bookmarkStart w:id="21" w:name="_Toc145000445"/>
       <w:r>
         <w:t>Vorgehen</w:t>
-      </w:r>
-      <w:bookmarkEnd w:id="18"/>
-      <w:bookmarkEnd w:id="19"/>
-    </w:p>
-    <w:p>
-      <w:pPr>
-        <w:pStyle w:val="Block"/>
-      </w:pPr>
-    </w:p>
-    <w:p>
-      <w:pPr>
-        <w:pStyle w:val="berschrift1"/>
-      </w:pPr>
-      <w:bookmarkStart w:id="20" w:name="_Toc137200239"/>
-      <w:bookmarkStart w:id="21" w:name="_Toc142064565"/>
-      <w:r>
-        <w:t>Grundlagen</w:t>
       </w:r>
       <w:bookmarkEnd w:id="20"/>
       <w:bookmarkEnd w:id="21"/>
     </w:p>
     <w:p>
       <w:pPr>
+        <w:pStyle w:val="Block"/>
+      </w:pPr>
+    </w:p>
+    <w:p>
+      <w:pPr>
+        <w:pStyle w:val="Block"/>
+      </w:pPr>
+    </w:p>
+    <w:p>
+      <w:pPr>
+        <w:pStyle w:val="berschrift1"/>
+      </w:pPr>
+      <w:bookmarkStart w:id="22" w:name="_Toc137200239"/>
+      <w:bookmarkStart w:id="23" w:name="_Toc145000446"/>
+      <w:r>
+        <w:t>Grundlagen</w:t>
+      </w:r>
+      <w:bookmarkEnd w:id="22"/>
+      <w:bookmarkEnd w:id="23"/>
+    </w:p>
+    <w:p>
+      <w:pPr>
         <w:pStyle w:val="berschrift2"/>
       </w:pPr>
-      <w:bookmarkStart w:id="22" w:name="_Toc142064566"/>
+      <w:bookmarkStart w:id="24" w:name="_Toc145000447"/>
       <w:r>
         <w:t>Protokolle</w:t>
       </w:r>
-      <w:bookmarkEnd w:id="22"/>
+      <w:bookmarkEnd w:id="24"/>
     </w:p>
     <w:p>
       <w:pPr>
         <w:pStyle w:val="berschrift3"/>
       </w:pPr>
-      <w:bookmarkStart w:id="23" w:name="_Toc137200241"/>
-      <w:bookmarkStart w:id="24" w:name="_Toc142064567"/>
+      <w:bookmarkStart w:id="25" w:name="_Toc137200241"/>
+      <w:bookmarkStart w:id="26" w:name="_Toc145000448"/>
       <w:r>
         <w:t>802.1X</w:t>
       </w:r>
-      <w:bookmarkEnd w:id="23"/>
-      <w:bookmarkEnd w:id="24"/>
+      <w:bookmarkEnd w:id="25"/>
+      <w:bookmarkEnd w:id="26"/>
     </w:p>
     <w:p>
       <w:pPr>
@@ -3269,7 +3815,11 @@
         <w:t>wird jedoch nur erlaubt</w:t>
       </w:r>
       <w:r>
-        <w:t>, wenn die Authentisierung erfolgreich beendet wurde und weitere Konfigurationsvorgaben erfüllt werden.</w:t>
+        <w:t xml:space="preserve">, wenn die Authentisierung erfolgreich beendet wurde und weitere Konfigurationsvorgaben erfüllt </w:t>
+      </w:r>
+      <w:r>
+        <w:lastRenderedPageBreak/>
+        <w:t>werden.</w:t>
       </w:r>
     </w:p>
     <w:tbl>
@@ -3511,20 +4061,35 @@
         <w:pStyle w:val="Beschriftung"/>
         <w:framePr w:w="4627" w:h="361" w:hRule="exact" w:hSpace="141" w:wrap="around" w:vAnchor="text" w:hAnchor="page" w:x="5800" w:y="2523"/>
       </w:pPr>
+      <w:bookmarkStart w:id="27" w:name="_Toc145000471"/>
       <w:r>
         <w:t xml:space="preserve">Tabelle </w:t>
       </w:r>
-      <w:fldSimple w:instr=" SEQ Tabelle \* ARABIC ">
-        <w:r>
-          <w:rPr>
-            <w:noProof/>
-          </w:rPr>
-          <w:t>1</w:t>
-        </w:r>
-      </w:fldSimple>
+      <w:r>
+        <w:fldChar w:fldCharType="begin"/>
+      </w:r>
+      <w:r>
+        <w:instrText xml:space="preserve"> SEQ Tabelle \* ARABIC </w:instrText>
+      </w:r>
+      <w:r>
+        <w:fldChar w:fldCharType="separate"/>
+      </w:r>
+      <w:r>
+        <w:rPr>
+          <w:noProof/>
+        </w:rPr>
+        <w:t>1</w:t>
+      </w:r>
+      <w:r>
+        <w:rPr>
+          <w:noProof/>
+        </w:rPr>
+        <w:fldChar w:fldCharType="end"/>
+      </w:r>
       <w:r>
         <w:t>: 802.1X Versionen</w:t>
       </w:r>
+      <w:bookmarkEnd w:id="27"/>
     </w:p>
     <w:p>
       <w:pPr>
@@ -3560,14 +4125,9 @@
       <w:r>
         <w:t xml:space="preserve">die </w:t>
       </w:r>
-      <w:proofErr w:type="gramStart"/>
-      <w:r>
-        <w:t>am weitesten verbreitet</w:t>
-      </w:r>
-      <w:r>
-        <w:t>e Version</w:t>
-      </w:r>
-      <w:proofErr w:type="gramEnd"/>
+      <w:r>
+        <w:t>an der weitesten verbreiteten Version</w:t>
+      </w:r>
       <w:r>
         <w:t xml:space="preserve">. </w:t>
       </w:r>
@@ -3579,16 +4139,10 @@
       </w:r>
       <w:proofErr w:type="spellStart"/>
       <w:r>
-        <w:rPr>
-          <w:color w:val="FF0000"/>
-        </w:rPr>
         <w:t>Authentikators</w:t>
       </w:r>
       <w:proofErr w:type="spellEnd"/>
       <w:r>
-        <w:rPr>
-          <w:color w:val="FF0000"/>
-        </w:rPr>
         <w:t xml:space="preserve"> </w:t>
       </w:r>
       <w:r>
@@ -3602,16 +4156,10 @@
       </w:r>
       <w:proofErr w:type="spellStart"/>
       <w:r>
-        <w:rPr>
-          <w:color w:val="FF0000"/>
-        </w:rPr>
         <w:t>Authentikator</w:t>
       </w:r>
       <w:proofErr w:type="spellEnd"/>
       <w:r>
-        <w:rPr>
-          <w:color w:val="FF0000"/>
-        </w:rPr>
         <w:t xml:space="preserve"> </w:t>
       </w:r>
       <w:r>
@@ -3648,22 +4196,10 @@
       </w:r>
       <w:proofErr w:type="spellStart"/>
       <w:r>
-        <w:rPr>
-          <w:color w:val="FF0000"/>
-        </w:rPr>
-        <w:t>Authentikator</w:t>
-      </w:r>
-      <w:r>
-        <w:rPr>
-          <w:color w:val="FF0000"/>
-        </w:rPr>
-        <w:t>en</w:t>
+        <w:t>Authentikatoren</w:t>
       </w:r>
       <w:proofErr w:type="spellEnd"/>
       <w:r>
-        <w:rPr>
-          <w:color w:val="FF0000"/>
-        </w:rPr>
         <w:t xml:space="preserve"> </w:t>
       </w:r>
       <w:r>
@@ -3673,7 +4209,6 @@
         <w:t xml:space="preserve">im lokalen LAN </w:t>
       </w:r>
       <w:r>
-        <w:lastRenderedPageBreak/>
         <w:t xml:space="preserve">über </w:t>
       </w:r>
       <w:proofErr w:type="spellStart"/>
@@ -3738,7 +4273,7 @@
                     <pic:cNvPicPr/>
                   </pic:nvPicPr>
                   <pic:blipFill>
-                    <a:blip r:embed="rId13"/>
+                    <a:blip r:embed="rId18"/>
                     <a:stretch>
                       <a:fillRect/>
                     </a:stretch>
@@ -3764,6 +4299,7 @@
         <w:pStyle w:val="berschrift4"/>
       </w:pPr>
       <w:r>
+        <w:lastRenderedPageBreak/>
         <w:t xml:space="preserve"> </w:t>
       </w:r>
       <w:r>
@@ -3808,7 +4344,7 @@
       </w:r>
       <w:proofErr w:type="spellStart"/>
       <w:r>
-        <w:t>Authenticator</w:t>
+        <w:t>Authentikator</w:t>
       </w:r>
       <w:proofErr w:type="spellEnd"/>
       <w:r>
@@ -3831,7 +4367,7 @@
       </w:r>
       <w:proofErr w:type="spellStart"/>
       <w:r>
-        <w:t>Authenticator</w:t>
+        <w:t>Authentikator</w:t>
       </w:r>
       <w:proofErr w:type="spellEnd"/>
       <w:r>
@@ -3859,20 +4395,191 @@
         <w:t>t, muss dieser Supplikant sich an dem Netzwerk anmelden.</w:t>
       </w:r>
       <w:r>
-        <w:t xml:space="preserve"> Dieses Problem kann in einem normalen Netzwerk mit dem Wake on LAN Protokoll behoben werden. In diesem Protokoll </w:t>
+        <w:t xml:space="preserve"> Dieses Problem kann in einem normalen Netzwerk mit dem Wake on LAN Protokoll behoben werden. In diesem Protokoll werden die sogenannten Magic Pakete mit der MAC-Adresse des zu weckende</w:t>
+      </w:r>
+      <w:r>
+        <w:t xml:space="preserve">n </w:t>
+      </w:r>
+      <w:r>
+        <w:t xml:space="preserve">Endgeräts </w:t>
+      </w:r>
+      <w:r>
+        <w:t xml:space="preserve">eingefügt. </w:t>
+      </w:r>
+    </w:p>
+    <w:p>
+      <w:pPr>
+        <w:pStyle w:val="Block"/>
+      </w:pPr>
+      <w:r>
+        <w:t>Durch die Verwendung eines kontrollierten Ports können Wake on LAN</w:t>
+      </w:r>
+      <w:r>
+        <w:t xml:space="preserve"> Pakete</w:t>
+      </w:r>
+      <w:r>
+        <w:t xml:space="preserve"> </w:t>
+      </w:r>
+      <w:r>
+        <w:t>an die hinter liegenden Supplikanten</w:t>
+      </w:r>
+      <w:r>
+        <w:t xml:space="preserve"> </w:t>
+      </w:r>
+      <w:r>
+        <w:t>durchgelassen werden</w:t>
+      </w:r>
+      <w:r>
+        <w:t xml:space="preserve">. Da die Wake on LAN Pakete die genaue Mac-Adresse des Endgeräts enthält, muss jedoch der </w:t>
+      </w:r>
+      <w:proofErr w:type="spellStart"/>
+      <w:r>
+        <w:t>Authentikator</w:t>
+      </w:r>
+      <w:proofErr w:type="spellEnd"/>
+      <w:r>
+        <w:t xml:space="preserve"> oder ein anderer Netzwerk Dienst sich merken welches Endgerät zuletzt an welchem Port angeschlossen war</w:t>
+      </w:r>
+      <w:r>
+        <w:t xml:space="preserve">. </w:t>
+      </w:r>
+      <w:r>
+        <w:t xml:space="preserve">Durch </w:t>
+      </w:r>
+      <w:r>
+        <w:t xml:space="preserve">Magic Pakete lösen ein hochfahren des </w:t>
+      </w:r>
+      <w:proofErr w:type="spellStart"/>
+      <w:r>
+        <w:t>Supplikants</w:t>
+      </w:r>
+      <w:proofErr w:type="spellEnd"/>
+      <w:r>
+        <w:t xml:space="preserve"> aus.</w:t>
+      </w:r>
+    </w:p>
+    <w:p>
+      <w:pPr>
+        <w:pStyle w:val="Block"/>
+      </w:pPr>
+    </w:p>
+    <w:p>
+      <w:pPr>
+        <w:pStyle w:val="berschrift3"/>
+      </w:pPr>
+      <w:bookmarkStart w:id="28" w:name="_Toc137200242"/>
+      <w:bookmarkStart w:id="29" w:name="_Toc145000449"/>
+      <w:r>
+        <w:t>RAIDUS</w:t>
+      </w:r>
+      <w:bookmarkEnd w:id="28"/>
+      <w:bookmarkEnd w:id="29"/>
+    </w:p>
+    <w:p>
+      <w:pPr>
+        <w:pStyle w:val="Block"/>
+      </w:pPr>
+      <w:r>
+        <w:t xml:space="preserve">RADIUS </w:t>
+      </w:r>
+      <w:r>
+        <w:t>ist ein Server-Client Protokoll, welches Autorisierung, Authentifizierung und Accounting</w:t>
+      </w:r>
+      <w:r>
+        <w:t xml:space="preserve"> von Geräten durchführt</w:t>
+      </w:r>
+      <w:r>
+        <w:t>.</w:t>
+      </w:r>
+      <w:r>
+        <w:t xml:space="preserve"> </w:t>
+      </w:r>
+      <w:r>
+        <w:t xml:space="preserve">Dabei wird ein Challenge Response Verfahren </w:t>
+      </w:r>
+      <w:r>
+        <w:t>angewandt, welches auch mit unterschiedlichen Transportverschlüsselungsverfahren unterstützt wird.</w:t>
+      </w:r>
+      <w:r>
+        <w:t xml:space="preserve"> </w:t>
+      </w:r>
+      <w:r>
+        <w:t xml:space="preserve">Zur Durchführung der Autorisierung und Authentifizierung wird der UDP Port 1812 benutzt. Port 1813 ist dem Accounting zugeteilt. </w:t>
+      </w:r>
+      <w:r>
+        <w:t xml:space="preserve">Im RFC-2865[1] wird darauf hingewiesen, dass in </w:t>
+      </w:r>
+      <w:r>
+        <w:t>alten Implementationen</w:t>
+      </w:r>
+      <w:r>
+        <w:t xml:space="preserve"> </w:t>
+      </w:r>
+      <w:r>
+        <w:t>jeweils Port 1645 und 1646 benutzt</w:t>
+      </w:r>
+      <w:r>
+        <w:t xml:space="preserve"> wird</w:t>
+      </w:r>
+      <w:r>
+        <w:t xml:space="preserve">, </w:t>
+      </w:r>
+      <w:r>
+        <w:t xml:space="preserve">sich </w:t>
+      </w:r>
+      <w:r>
+        <w:t xml:space="preserve">jedoch </w:t>
+      </w:r>
+      <w:r>
+        <w:t>mit dem „</w:t>
+      </w:r>
+      <w:proofErr w:type="spellStart"/>
+      <w:r>
+        <w:t>datametrics</w:t>
+      </w:r>
+      <w:proofErr w:type="spellEnd"/>
+      <w:r>
+        <w:t>“ Service überschneidet und</w:t>
+      </w:r>
+      <w:r>
+        <w:t xml:space="preserve"> daher</w:t>
+      </w:r>
+      <w:r>
+        <w:t xml:space="preserve"> nicht </w:t>
       </w:r>
       <w:r>
         <w:lastRenderedPageBreak/>
-        <w:t>werden die sogenannten Magic Pakete mit der MAC-Adresse des zu weckende</w:t>
-      </w:r>
-      <w:r>
-        <w:t xml:space="preserve">n </w:t>
-      </w:r>
-      <w:r>
-        <w:t xml:space="preserve">Endgeräts </w:t>
-      </w:r>
-      <w:r>
-        <w:t xml:space="preserve">eingefügt. </w:t>
+        <w:t>genutzt werden soll.</w:t>
+      </w:r>
+      <w:r>
+        <w:t xml:space="preserve"> </w:t>
+      </w:r>
+      <w:r>
+        <w:t xml:space="preserve">Die Transaktionen zwischen </w:t>
+      </w:r>
+      <w:r>
+        <w:t>den Clien</w:t>
+      </w:r>
+      <w:r>
+        <w:t>t</w:t>
+      </w:r>
+      <w:r>
+        <w:t xml:space="preserve">s und dem Radius-Server </w:t>
+      </w:r>
+      <w:r>
+        <w:t>laufen mit einem ausgetauschten Secret, welches benutzt wird um den Inhalt der Pakete, wie eventuelle Zugangsdaten, zu verschlüsseln.</w:t>
+      </w:r>
+      <w:r>
+        <w:t xml:space="preserve"> </w:t>
+      </w:r>
+      <w:r>
+        <w:t>Mittels Attribute</w:t>
+      </w:r>
+      <w:r>
+        <w:t xml:space="preserve"> </w:t>
+      </w:r>
+      <w:r>
+        <w:t>wird das Protokoll flexibel erweitert und ermöglicht somit eine Informationsübertragung, welcher nicht standardisiert werden muss.</w:t>
       </w:r>
     </w:p>
     <w:p>
@@ -3880,282 +4587,106 @@
         <w:pStyle w:val="Block"/>
       </w:pPr>
       <w:r>
-        <w:t>Durch die Verwendung eines kontrollierten Ports können Wake on LAN</w:t>
-      </w:r>
-      <w:r>
-        <w:t xml:space="preserve"> Pakete</w:t>
+        <w:t>Die Verwendung von UDP</w:t>
+      </w:r>
+      <w:r>
+        <w:t xml:space="preserve"> wurde in diesem RFC </w:t>
+      </w:r>
+      <w:r>
+        <w:t>außerdem gerechtfertigt</w:t>
+      </w:r>
+      <w:r>
+        <w:t>. Die Entscheidung wurde getroffen, da mehrere charakteristische Eigenschaften praktisch für RADIUS sind.</w:t>
       </w:r>
       <w:r>
         <w:t xml:space="preserve"> </w:t>
       </w:r>
       <w:r>
-        <w:t>an die hinter liegenden Supplikanten</w:t>
-      </w:r>
+        <w:t xml:space="preserve">Falls die Verbindung zu einem </w:t>
+      </w:r>
+      <w:r>
+        <w:t xml:space="preserve">RADIUS Server </w:t>
+      </w:r>
+      <w:r>
+        <w:t xml:space="preserve">im Netzwerk gestört ist, muss ein anderer angesprochen werden. </w:t>
+      </w:r>
+      <w:r>
+        <w:t xml:space="preserve">Dafür muss eine Kopie der Anfrage gespeichert und zur erneuten Übertragung benutzt werden. </w:t>
+      </w:r>
+      <w:r>
+        <w:t>Die in TCP eingebaute Bestätig</w:t>
+      </w:r>
+      <w:r>
+        <w:t>ung</w:t>
+      </w:r>
+      <w:r>
+        <w:t xml:space="preserve"> eines Paketes wird vom RADIUS Protokoll nicht benötigt und wird daher von dem Ersteller des RFCs als unnötiger Overhead bezeichnet. Außerdem ist das erfolgreiche Zustellen eines Paketes nach mehreren Minuten nicht nützlich, da ein anderer Server im Netzwerk innerhalb dieser Zeit die Authentifizierung erfolgreich abschließen kann.</w:t>
+      </w:r>
+      <w:r>
+        <w:t xml:space="preserve"> Für die Implementation ist die Einfachheit von UDP auch geeigneter, da TCP mehrere Events auslösen kann, die unterschiedlich gehandelt werden müssten. </w:t>
+      </w:r>
+    </w:p>
+    <w:p>
+      <w:pPr>
+        <w:pStyle w:val="berschrift4"/>
+      </w:pPr>
       <w:r>
         <w:t xml:space="preserve"> </w:t>
       </w:r>
       <w:r>
-        <w:t>durchgelassen werden</w:t>
-      </w:r>
-      <w:r>
-        <w:t xml:space="preserve">. Da die Wake on LAN Pakete die genaue Mac-Adresse des Endgeräts enthält, muss jedoch der </w:t>
-      </w:r>
-      <w:proofErr w:type="spellStart"/>
-      <w:r>
-        <w:t>Authenticator</w:t>
-      </w:r>
-      <w:proofErr w:type="spellEnd"/>
-      <w:r>
-        <w:t xml:space="preserve"> oder ein anderer Netzwerk Dienst sich merken welches Endgerät zuletzt an welchem Port angeschlossen war</w:t>
-      </w:r>
-      <w:r>
-        <w:t xml:space="preserve">. </w:t>
-      </w:r>
-      <w:r>
-        <w:t xml:space="preserve">Durch </w:t>
-      </w:r>
-      <w:r>
-        <w:t xml:space="preserve">Magic Pakete lösen ein hochfahren des </w:t>
-      </w:r>
-      <w:proofErr w:type="spellStart"/>
-      <w:r>
-        <w:t>Supplikants</w:t>
-      </w:r>
-      <w:proofErr w:type="spellEnd"/>
-      <w:r>
-        <w:t xml:space="preserve"> aus.</w:t>
+        <w:t>Aufba</w:t>
+      </w:r>
+      <w:r>
+        <w:t>u</w:t>
       </w:r>
     </w:p>
     <w:p>
       <w:pPr>
         <w:pStyle w:val="Block"/>
       </w:pPr>
-    </w:p>
-    <w:p>
-      <w:pPr>
-        <w:pStyle w:val="berschrift3"/>
-      </w:pPr>
-      <w:bookmarkStart w:id="25" w:name="_Toc137200242"/>
-      <w:bookmarkStart w:id="26" w:name="_Toc142064568"/>
-      <w:r>
-        <w:t>RAIDUS</w:t>
-      </w:r>
-      <w:bookmarkEnd w:id="25"/>
-      <w:bookmarkEnd w:id="26"/>
-    </w:p>
-    <w:p>
-      <w:pPr>
-        <w:pStyle w:val="Block"/>
-      </w:pPr>
-      <w:r>
-        <w:t xml:space="preserve">RADIUS </w:t>
-      </w:r>
-      <w:r>
-        <w:t>ist ein Server-Client Protokoll, welches Autorisierung, Authentifizierung und Accounting</w:t>
-      </w:r>
-      <w:r>
-        <w:t xml:space="preserve"> von Geräten durchführt</w:t>
-      </w:r>
-      <w:r>
-        <w:t>.</w:t>
+      <w:r>
+        <w:t xml:space="preserve">Der Aufbau des Paketes ist in </w:t>
+      </w:r>
+      <w:r>
+        <w:fldChar w:fldCharType="begin"/>
+      </w:r>
+      <w:r>
+        <w:instrText xml:space="preserve"> REF _Ref144832589 \h </w:instrText>
+      </w:r>
+      <w:r>
+        <w:fldChar w:fldCharType="separate"/>
+      </w:r>
+      <w:r>
+        <w:t xml:space="preserve">Abbildung </w:t>
+      </w:r>
+      <w:r>
+        <w:rPr>
+          <w:noProof/>
+        </w:rPr>
+        <w:t>2</w:t>
+      </w:r>
+      <w:r>
+        <w:t>: Paket Format Radius</w:t>
+      </w:r>
+      <w:r>
+        <w:fldChar w:fldCharType="end"/>
       </w:r>
       <w:r>
         <w:t xml:space="preserve"> </w:t>
       </w:r>
       <w:r>
-        <w:t xml:space="preserve">Dabei wird ein Challenge Response Verfahren </w:t>
-      </w:r>
-      <w:r>
-        <w:t>angewandt, welches auch mit unterschiedlichen Transportverschlüsselungsverfahren unterstützt wird.</w:t>
+        <w:t xml:space="preserve">dargestellt. Es </w:t>
+      </w:r>
+      <w:r>
+        <w:t xml:space="preserve">beginnt mit einem Code, welcher ein </w:t>
+      </w:r>
+      <w:r>
+        <w:t>Oktett</w:t>
       </w:r>
       <w:r>
         <w:t xml:space="preserve"> </w:t>
       </w:r>
       <w:r>
-        <w:t xml:space="preserve">Zur Durchführung der Autorisierung und Authentifizierung wird der UDP Port 1812 benutzt. Port 1813 ist dem Accounting zugeteilt. </w:t>
-      </w:r>
-      <w:r>
-        <w:t xml:space="preserve">Im RFC-2865[1] wird darauf hingewiesen, dass in </w:t>
-      </w:r>
-      <w:r>
-        <w:t>alten Implementationen</w:t>
-      </w:r>
-      <w:r>
-        <w:t xml:space="preserve"> </w:t>
-      </w:r>
-      <w:r>
-        <w:t>jeweils Port 1645 und 1646 benutzt</w:t>
-      </w:r>
-      <w:r>
-        <w:t xml:space="preserve"> wird</w:t>
-      </w:r>
-      <w:r>
-        <w:t xml:space="preserve">, </w:t>
-      </w:r>
-      <w:r>
-        <w:t xml:space="preserve">sich </w:t>
-      </w:r>
-      <w:r>
-        <w:t xml:space="preserve">jedoch </w:t>
-      </w:r>
-      <w:r>
-        <w:t>mit dem „</w:t>
-      </w:r>
-      <w:proofErr w:type="spellStart"/>
-      <w:r>
-        <w:t>datametrics</w:t>
-      </w:r>
-      <w:proofErr w:type="spellEnd"/>
-      <w:r>
-        <w:t>“ Service überschneidet und</w:t>
-      </w:r>
-      <w:r>
-        <w:t xml:space="preserve"> daher</w:t>
-      </w:r>
-      <w:r>
-        <w:t xml:space="preserve"> nicht genutzt werden soll.</w:t>
-      </w:r>
-      <w:r>
-        <w:t xml:space="preserve"> </w:t>
-      </w:r>
-      <w:r>
-        <w:t xml:space="preserve">Die Transaktionen zwischen </w:t>
-      </w:r>
-      <w:r>
-        <w:t>den Clien</w:t>
-      </w:r>
-      <w:r>
-        <w:t>t</w:t>
-      </w:r>
-      <w:r>
-        <w:t xml:space="preserve">s und dem Radius-Server </w:t>
-      </w:r>
-      <w:r>
-        <w:t>laufen mit einem ausgetauschten Secret, welches benutzt wird um den Inhalt der Pakete, wie eventuelle Zugangsdaten, zu verschlüsseln.</w:t>
-      </w:r>
-      <w:r>
-        <w:t xml:space="preserve"> </w:t>
-      </w:r>
-      <w:r>
-        <w:t>Mittels Attribute</w:t>
-      </w:r>
-      <w:r>
-        <w:t xml:space="preserve"> </w:t>
-      </w:r>
-      <w:r>
-        <w:t>wird das Protokoll flexibel erweitert und ermöglicht somit eine Informationsübertragung, welcher nicht standardisiert werden muss.</w:t>
-      </w:r>
-    </w:p>
-    <w:p>
-      <w:pPr>
-        <w:pStyle w:val="Block"/>
-      </w:pPr>
-      <w:r>
-        <w:t>Die Verwendung von UDP</w:t>
-      </w:r>
-      <w:r>
-        <w:t xml:space="preserve"> wurde in diesem RFC </w:t>
-      </w:r>
-      <w:r>
-        <w:rPr>
-          <w:highlight w:val="yellow"/>
-        </w:rPr>
-        <w:t>außerdem gerechtfertigt</w:t>
-      </w:r>
-      <w:r>
-        <w:t>. Die Entscheidung wurde getroffen, da mehrere charakteristische Eigenschaften praktisch für RADIUS sind.</w:t>
-      </w:r>
-      <w:r>
-        <w:t xml:space="preserve"> </w:t>
-      </w:r>
-      <w:r>
-        <w:t xml:space="preserve">Falls die Verbindung zu einem </w:t>
-      </w:r>
-      <w:r>
-        <w:t xml:space="preserve">RADIUS Server </w:t>
-      </w:r>
-      <w:r>
-        <w:t xml:space="preserve">im Netzwerk gestört ist, muss ein anderer angesprochen werden. </w:t>
-      </w:r>
-      <w:r>
-        <w:t xml:space="preserve">Dafür muss eine Kopie der Anfrage gespeichert und zur erneuten Übertragung benutzt werden. </w:t>
-      </w:r>
-      <w:r>
-        <w:t>Die in TCP eingebaute Bestätig</w:t>
-      </w:r>
-      <w:r>
-        <w:t>ung</w:t>
-      </w:r>
-      <w:r>
-        <w:t xml:space="preserve"> eines Paketes wird vom RADIUS Protokoll nicht benötigt und wird daher von dem Ersteller des RFCs als unnötiger Overhead bezeichnet. Außerdem ist das erfolgreiche Zustellen eines Paketes nach mehreren Minuten nicht nützlich, da ein anderer Server im Netzwerk innerhalb dieser Zeit die Authentifizierung erfolgreich abschließen kann.</w:t>
-      </w:r>
-      <w:r>
-        <w:t xml:space="preserve"> Für die Implementation ist die Einfachheit von UDP auch </w:t>
-      </w:r>
-      <w:r>
-        <w:lastRenderedPageBreak/>
-        <w:t xml:space="preserve">geeigneter, da TCP mehrere Events auslösen kann, die unterschiedlich gehandelt werden müssten. </w:t>
-      </w:r>
-    </w:p>
-    <w:p>
-      <w:pPr>
-        <w:pStyle w:val="berschrift4"/>
-      </w:pPr>
-      <w:r>
-        <w:t xml:space="preserve"> </w:t>
-      </w:r>
-      <w:r>
-        <w:t>Aufba</w:t>
-      </w:r>
-      <w:r>
-        <w:t>u</w:t>
-      </w:r>
-    </w:p>
-    <w:p>
-      <w:pPr>
-        <w:pStyle w:val="Block"/>
-      </w:pPr>
-      <w:r>
-        <w:t xml:space="preserve">Der Aufbau des Paketes ist in </w:t>
-      </w:r>
-      <w:r>
-        <w:fldChar w:fldCharType="begin"/>
-      </w:r>
-      <w:r>
-        <w:instrText xml:space="preserve"> REF _Ref137738580 \h </w:instrText>
-      </w:r>
-      <w:r>
-        <w:fldChar w:fldCharType="separate"/>
-      </w:r>
-      <w:r>
-        <w:rPr>
-          <w:b/>
-          <w:bCs/>
-        </w:rPr>
-        <w:t>Fehler! Verweisquelle konnte nicht gefunden werden.</w:t>
-      </w:r>
-      <w:r>
-        <w:fldChar w:fldCharType="end"/>
-      </w:r>
-      <w:r>
-        <w:rPr>
-          <w:color w:val="FF0000"/>
-        </w:rPr>
-        <w:t xml:space="preserve"> </w:t>
-      </w:r>
-      <w:r>
-        <w:t xml:space="preserve">dargestellt. Es </w:t>
-      </w:r>
-      <w:r>
-        <w:t xml:space="preserve">beginnt mit einem Code, welcher ein </w:t>
-      </w:r>
-      <w:r>
-        <w:t>Oktett</w:t>
-      </w:r>
-      <w:r>
-        <w:t xml:space="preserve"> </w:t>
-      </w:r>
-      <w:r>
         <w:t>lang ist und identifiziert den Typ vom Paket. D</w:t>
       </w:r>
       <w:r>
@@ -4206,11 +4737,9 @@
       <w:r>
         <w:t xml:space="preserve"> in Anzahl </w:t>
       </w:r>
-      <w:proofErr w:type="gramStart"/>
-      <w:r>
-        <w:t>der Oktetten</w:t>
-      </w:r>
-      <w:proofErr w:type="gramEnd"/>
+      <w:r>
+        <w:t>der Oktette</w:t>
+      </w:r>
       <w:r>
         <w:t xml:space="preserve"> des Pakets mit den</w:t>
       </w:r>
@@ -4245,7 +4774,7 @@
                     <pic:cNvPicPr/>
                   </pic:nvPicPr>
                   <pic:blipFill>
-                    <a:blip r:embed="rId14">
+                    <a:blip r:embed="rId19">
                       <a:extLst>
                         <a:ext uri="{28A0092B-C50C-407E-A947-70E740481C1C}">
                           <a14:useLocalDpi xmlns:a14="http://schemas.microsoft.com/office/drawing/2010/main" val="0"/>
@@ -4290,7 +4819,7 @@
       </w:r>
       <w:proofErr w:type="spellStart"/>
       <w:r>
-        <w:t>Authenticator</w:t>
+        <w:t>Authentikator</w:t>
       </w:r>
       <w:proofErr w:type="spellEnd"/>
       <w:r>
@@ -4301,7 +4830,7 @@
       </w:r>
       <w:proofErr w:type="spellStart"/>
       <w:r>
-        <w:t>Authenticator</w:t>
+        <w:t>Authentikator</w:t>
       </w:r>
       <w:proofErr w:type="spellEnd"/>
       <w:r>
@@ -4356,22 +4885,37 @@
                                 <w:szCs w:val="20"/>
                               </w:rPr>
                             </w:pPr>
-                            <w:bookmarkStart w:id="27" w:name="_Toc142064588"/>
+                            <w:bookmarkStart w:id="30" w:name="_Ref144832589"/>
+                            <w:bookmarkStart w:id="31" w:name="_Toc145000467"/>
                             <w:r>
                               <w:t xml:space="preserve">Abbildung </w:t>
                             </w:r>
-                            <w:fldSimple w:instr=" SEQ Abbildung \* ARABIC ">
-                              <w:r>
-                                <w:rPr>
-                                  <w:noProof/>
-                                </w:rPr>
-                                <w:t>1</w:t>
-                              </w:r>
-                            </w:fldSimple>
+                            <w:r>
+                              <w:fldChar w:fldCharType="begin"/>
+                            </w:r>
+                            <w:r>
+                              <w:instrText xml:space="preserve"> SEQ Abbildung \* ARABIC </w:instrText>
+                            </w:r>
+                            <w:r>
+                              <w:fldChar w:fldCharType="separate"/>
+                            </w:r>
+                            <w:r>
+                              <w:rPr>
+                                <w:noProof/>
+                              </w:rPr>
+                              <w:t>2</w:t>
+                            </w:r>
+                            <w:r>
+                              <w:rPr>
+                                <w:noProof/>
+                              </w:rPr>
+                              <w:fldChar w:fldCharType="end"/>
+                            </w:r>
                             <w:r>
                               <w:t>: Paket Format Radius</w:t>
                             </w:r>
-                            <w:bookmarkEnd w:id="27"/>
+                            <w:bookmarkEnd w:id="30"/>
+                            <w:bookmarkEnd w:id="31"/>
                           </w:p>
                         </w:txbxContent>
                       </wps:txbx>
@@ -4395,11 +4939,7 @@
           </mc:Choice>
           <mc:Fallback>
             <w:pict>
-              <v:shapetype w14:anchorId="08484766" id="_x0000_t202" coordsize="21600,21600" o:spt="202" path="m,l,21600r21600,l21600,xe">
-                <v:stroke joinstyle="miter"/>
-                <v:path gradientshapeok="t" o:connecttype="rect"/>
-              </v:shapetype>
-              <v:shape id="Textfeld 3" o:spid="_x0000_s1026" type="#_x0000_t202" style="position:absolute;left:0;text-align:left;margin-left:210.5pt;margin-top:201.35pt;width:236.4pt;height:16.2pt;z-index:251660288;visibility:visible;mso-wrap-style:square;mso-width-percent:0;mso-height-percent:0;mso-wrap-distance-left:9pt;mso-wrap-distance-top:0;mso-wrap-distance-right:9pt;mso-wrap-distance-bottom:0;mso-position-horizontal:absolute;mso-position-horizontal-relative:text;mso-position-vertical:absolute;mso-position-vertical-relative:text;mso-width-percent:0;mso-height-percent:0;mso-width-relative:margin;mso-height-relative:margin;v-text-anchor:top" o:gfxdata="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" stroked="f">
+              <v:shape w14:anchorId="08484766" id="Textfeld 3" o:spid="_x0000_s1027" type="#_x0000_t202" style="position:absolute;left:0;text-align:left;margin-left:210.5pt;margin-top:201.35pt;width:236.4pt;height:16.2pt;z-index:251660288;visibility:visible;mso-wrap-style:square;mso-width-percent:0;mso-height-percent:0;mso-wrap-distance-left:9pt;mso-wrap-distance-top:0;mso-wrap-distance-right:9pt;mso-wrap-distance-bottom:0;mso-position-horizontal:absolute;mso-position-horizontal-relative:text;mso-position-vertical:absolute;mso-position-vertical-relative:text;mso-width-percent:0;mso-height-percent:0;mso-width-relative:margin;mso-height-relative:margin;v-text-anchor:top" o:gfxdata="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" stroked="f">
                 <v:textbox inset="0,0,0,0">
                   <w:txbxContent>
                     <w:p>
@@ -4410,22 +4950,37 @@
                           <w:szCs w:val="20"/>
                         </w:rPr>
                       </w:pPr>
-                      <w:bookmarkStart w:id="29" w:name="_Toc142064588"/>
+                      <w:bookmarkStart w:id="32" w:name="_Ref144832589"/>
+                      <w:bookmarkStart w:id="33" w:name="_Toc145000467"/>
                       <w:r>
                         <w:t xml:space="preserve">Abbildung </w:t>
                       </w:r>
-                      <w:fldSimple w:instr=" SEQ Abbildung \* ARABIC ">
-                        <w:r>
-                          <w:rPr>
-                            <w:noProof/>
-                          </w:rPr>
-                          <w:t>1</w:t>
-                        </w:r>
-                      </w:fldSimple>
+                      <w:r>
+                        <w:fldChar w:fldCharType="begin"/>
+                      </w:r>
+                      <w:r>
+                        <w:instrText xml:space="preserve"> SEQ Abbildung \* ARABIC </w:instrText>
+                      </w:r>
+                      <w:r>
+                        <w:fldChar w:fldCharType="separate"/>
+                      </w:r>
+                      <w:r>
+                        <w:rPr>
+                          <w:noProof/>
+                        </w:rPr>
+                        <w:t>2</w:t>
+                      </w:r>
+                      <w:r>
+                        <w:rPr>
+                          <w:noProof/>
+                        </w:rPr>
+                        <w:fldChar w:fldCharType="end"/>
+                      </w:r>
                       <w:r>
                         <w:t>: Paket Format Radius</w:t>
                       </w:r>
-                      <w:bookmarkEnd w:id="29"/>
+                      <w:bookmarkEnd w:id="32"/>
+                      <w:bookmarkEnd w:id="33"/>
                     </w:p>
                   </w:txbxContent>
                 </v:textbox>
@@ -4436,7 +4991,11 @@
         </mc:AlternateContent>
       </w:r>
       <w:r>
-        <w:t>wird abhängig von der Art des Paketes gebildet. In einem Access-Request Paket ist es eine 16 Oktett lange Nummer, welche</w:t>
+        <w:t xml:space="preserve">wird abhängig von der Art des Paketes gebildet. </w:t>
+      </w:r>
+      <w:r>
+        <w:lastRenderedPageBreak/>
+        <w:t>In einem Access-Request Paket ist es eine 16 Oktett lange Nummer, welche</w:t>
       </w:r>
       <w:r>
         <w:t xml:space="preserve"> „</w:t>
@@ -4446,7 +5005,7 @@
       </w:r>
       <w:proofErr w:type="spellStart"/>
       <w:r>
-        <w:t>Authenticator</w:t>
+        <w:t>Authentikator</w:t>
       </w:r>
       <w:proofErr w:type="spellEnd"/>
       <w:r>
@@ -4457,7 +5016,7 @@
       </w:r>
       <w:proofErr w:type="spellStart"/>
       <w:r>
-        <w:t>Authenticator</w:t>
+        <w:t>Authentikator</w:t>
       </w:r>
       <w:proofErr w:type="spellEnd"/>
       <w:r>
@@ -4544,778 +5103,337 @@
     </w:p>
     <w:p>
       <w:pPr>
+        <w:pStyle w:val="berschrift4"/>
+      </w:pPr>
+      <w:r>
+        <w:t xml:space="preserve"> Verwendung</w:t>
+      </w:r>
+    </w:p>
+    <w:p/>
+    <w:p>
+      <w:pPr>
+        <w:pStyle w:val="berschrift2"/>
+      </w:pPr>
+      <w:bookmarkStart w:id="34" w:name="_Toc145000450"/>
+      <w:r>
+        <w:t>Zero Trust Prinzipien</w:t>
+      </w:r>
+      <w:bookmarkEnd w:id="34"/>
+    </w:p>
+    <w:p>
+      <w:pPr>
         <w:pStyle w:val="Block"/>
       </w:pPr>
-    </w:p>
-    <w:tbl>
-      <w:tblPr>
-        <w:tblStyle w:val="Tabellenraster"/>
-        <w:tblW w:w="0" w:type="auto"/>
-        <w:tblLook w:val="04A0" w:firstRow="1" w:lastRow="0" w:firstColumn="1" w:lastColumn="0" w:noHBand="0" w:noVBand="1"/>
-      </w:tblPr>
-      <w:tblGrid>
-        <w:gridCol w:w="1812"/>
-        <w:gridCol w:w="1812"/>
-        <w:gridCol w:w="1812"/>
-        <w:gridCol w:w="1812"/>
-        <w:gridCol w:w="1812"/>
-      </w:tblGrid>
-      <w:tr>
-        <w:tc>
-          <w:tcPr>
-            <w:tcW w:w="1812" w:type="dxa"/>
-          </w:tcPr>
-          <w:p>
-            <w:pPr>
-              <w:pStyle w:val="Block"/>
-            </w:pPr>
-          </w:p>
-        </w:tc>
-        <w:tc>
-          <w:tcPr>
-            <w:tcW w:w="1812" w:type="dxa"/>
-          </w:tcPr>
-          <w:p>
-            <w:pPr>
-              <w:pStyle w:val="Block"/>
-            </w:pPr>
-          </w:p>
-        </w:tc>
-        <w:tc>
-          <w:tcPr>
-            <w:tcW w:w="1812" w:type="dxa"/>
-          </w:tcPr>
-          <w:p>
-            <w:pPr>
-              <w:pStyle w:val="Block"/>
-            </w:pPr>
-          </w:p>
-        </w:tc>
-        <w:tc>
-          <w:tcPr>
-            <w:tcW w:w="1812" w:type="dxa"/>
-          </w:tcPr>
-          <w:p>
-            <w:pPr>
-              <w:pStyle w:val="Block"/>
-            </w:pPr>
-          </w:p>
-        </w:tc>
-        <w:tc>
-          <w:tcPr>
-            <w:tcW w:w="1812" w:type="dxa"/>
-          </w:tcPr>
-          <w:p>
-            <w:pPr>
-              <w:pStyle w:val="Block"/>
-            </w:pPr>
-          </w:p>
-        </w:tc>
-      </w:tr>
-      <w:tr>
-        <w:tc>
-          <w:tcPr>
-            <w:tcW w:w="1812" w:type="dxa"/>
-          </w:tcPr>
-          <w:p>
-            <w:pPr>
-              <w:pStyle w:val="Block"/>
-            </w:pPr>
-          </w:p>
-        </w:tc>
-        <w:tc>
-          <w:tcPr>
-            <w:tcW w:w="1812" w:type="dxa"/>
-          </w:tcPr>
-          <w:p>
-            <w:pPr>
-              <w:pStyle w:val="Block"/>
-            </w:pPr>
-          </w:p>
-        </w:tc>
-        <w:tc>
-          <w:tcPr>
-            <w:tcW w:w="1812" w:type="dxa"/>
-          </w:tcPr>
-          <w:p>
-            <w:pPr>
-              <w:pStyle w:val="Block"/>
-            </w:pPr>
-          </w:p>
-        </w:tc>
-        <w:tc>
-          <w:tcPr>
-            <w:tcW w:w="1812" w:type="dxa"/>
-          </w:tcPr>
-          <w:p>
-            <w:pPr>
-              <w:pStyle w:val="Block"/>
-            </w:pPr>
-          </w:p>
-        </w:tc>
-        <w:tc>
-          <w:tcPr>
-            <w:tcW w:w="1812" w:type="dxa"/>
-          </w:tcPr>
-          <w:p>
-            <w:pPr>
-              <w:pStyle w:val="Block"/>
-              <w:keepNext/>
-            </w:pPr>
-          </w:p>
-        </w:tc>
-      </w:tr>
-    </w:tbl>
-    <w:p>
-      <w:pPr>
-        <w:pStyle w:val="Beschriftung"/>
-      </w:pPr>
-      <w:bookmarkStart w:id="28" w:name="_Toc137720887"/>
-      <w:bookmarkStart w:id="29" w:name="_Toc142064589"/>
-      <w:r>
-        <w:t xml:space="preserve">Tabelle </w:t>
-      </w:r>
-      <w:fldSimple w:instr=" SEQ Tabelle \* ARABIC ">
-        <w:r>
-          <w:rPr>
-            <w:noProof/>
-          </w:rPr>
-          <w:t>2</w:t>
-        </w:r>
-      </w:fldSimple>
-      <w:r>
-        <w:t xml:space="preserve">: </w:t>
-      </w:r>
-      <w:bookmarkEnd w:id="28"/>
-      <w:r>
-        <w:t>Die wichtigsten RADIUS Attribute</w:t>
-      </w:r>
-      <w:bookmarkEnd w:id="29"/>
-    </w:p>
-    <w:p>
-      <w:pPr>
-        <w:pStyle w:val="berschrift3"/>
-        <w:numPr>
-          <w:ilvl w:val="0"/>
-          <w:numId w:val="0"/>
-        </w:numPr>
-        <w:ind w:left="720"/>
-      </w:pPr>
-      <w:bookmarkStart w:id="30" w:name="_Toc137200243"/>
-    </w:p>
-    <w:p>
-      <w:pPr>
-        <w:pStyle w:val="berschrift3"/>
-      </w:pPr>
-      <w:bookmarkStart w:id="31" w:name="_Toc142064569"/>
-      <w:r>
-        <w:t>WPA</w:t>
-      </w:r>
-      <w:bookmarkEnd w:id="30"/>
-      <w:bookmarkEnd w:id="31"/>
-    </w:p>
-    <w:p>
-      <w:pPr>
-        <w:pStyle w:val="berschrift3"/>
-      </w:pPr>
-      <w:bookmarkStart w:id="32" w:name="_Toc137200244"/>
-      <w:bookmarkStart w:id="33" w:name="_Toc142064570"/>
-      <w:r>
-        <w:t>Transportverschlüsselung</w:t>
-      </w:r>
-      <w:bookmarkEnd w:id="32"/>
-      <w:bookmarkEnd w:id="33"/>
-    </w:p>
-    <w:p>
-      <w:pPr>
-        <w:pStyle w:val="berschrift4"/>
-      </w:pPr>
+      <w:r>
+        <w:t>Das nachfolgende Mod</w:t>
+      </w:r>
+      <w:r>
+        <w:t xml:space="preserve">ell Zero-Trust basiert auf drei Sicherheitskonzepten. </w:t>
+      </w:r>
+      <w:r>
+        <w:t>Es</w:t>
+      </w:r>
+      <w:r>
+        <w:t xml:space="preserve"> handelt es sich um den sicheren Zugriff, geringste </w:t>
+      </w:r>
+      <w:r>
+        <w:t>Privileg</w:t>
+      </w:r>
+      <w:r>
+        <w:t>ien</w:t>
+      </w:r>
+      <w:r>
+        <w:t xml:space="preserve"> und Sichtbarkeit. Der sichere Zugriff muss </w:t>
+      </w:r>
+      <w:r>
+        <w:t xml:space="preserve">aus einer verlässlichen starken Datenquelle kommen und muss für jeden Zugriff authentisiert werden. Dabei wird zwischen einer Nutzer Authentifizierung und Maschinen Authentifizierung unterschieden. Beide Authentifizierungsquellen sind in einer Implementierung möglich. Das Verfahren zur Authentifizierung wird nicht eingeschränkt, jedoch durch den Wortlaut „starken Datenquelle“ definiert. Nach der Authentifizierung werden die geringsten Privilegien gewährt, welche sich </w:t>
+      </w:r>
+      <w:r>
+        <w:t xml:space="preserve">nach Bedarf erhöhen können. Das Sicherheitskonzept der Sichtbarkeit sieht vor, dass ein nicht authentifizierter Nutzer die Anwendung nicht </w:t>
+      </w:r>
+      <w:r>
+        <w:t>sehen und erreichen kann.</w:t>
+      </w:r>
+    </w:p>
+    <w:p>
+      <w:pPr>
+        <w:pStyle w:val="berschrift2"/>
+      </w:pPr>
+      <w:bookmarkStart w:id="35" w:name="_Toc145000451"/>
+      <w:r>
+        <w:t>SIEM</w:t>
+      </w:r>
+      <w:bookmarkEnd w:id="35"/>
+    </w:p>
+    <w:p>
+      <w:pPr>
+        <w:pStyle w:val="Block"/>
+      </w:pPr>
+      <w:r>
+        <w:t xml:space="preserve">Ein </w:t>
+      </w:r>
+      <w:r>
+        <w:t>Security Information und Event Manager</w:t>
+      </w:r>
+      <w:r>
+        <w:t xml:space="preserve"> System wird verwendet</w:t>
+      </w:r>
+      <w:r>
+        <w:t>,</w:t>
+      </w:r>
+      <w:r>
+        <w:t xml:space="preserve"> um </w:t>
+      </w:r>
+      <w:r>
+        <w:t xml:space="preserve">mit Hilfe von </w:t>
+      </w:r>
+      <w:r>
+        <w:t>Log Daten</w:t>
+      </w:r>
       <w:r>
         <w:t xml:space="preserve"> </w:t>
       </w:r>
       <w:r>
-        <w:t>EAP</w:t>
-      </w:r>
-    </w:p>
-    <w:p>
-      <w:pPr>
-        <w:pStyle w:val="berschrift4"/>
-      </w:pPr>
+        <w:t>eine Virtualisierung für eine zentrale Sicht zu generieren und durch zusätzlichen Ko</w:t>
+      </w:r>
+      <w:r>
+        <w:t>n</w:t>
+      </w:r>
+      <w:r>
+        <w:t xml:space="preserve">text </w:t>
+      </w:r>
+      <w:r>
+        <w:t>Events zu erkennen.</w:t>
+      </w:r>
+      <w:r>
+        <w:t xml:space="preserve"> Splunk</w:t>
+      </w:r>
       <w:r>
         <w:t xml:space="preserve"> </w:t>
       </w:r>
       <w:r>
-        <w:t>TLS</w:t>
-      </w:r>
-    </w:p>
-    <w:p/>
-    <w:p>
-      <w:pPr>
-        <w:pStyle w:val="berschrift2"/>
-      </w:pPr>
-      <w:bookmarkStart w:id="34" w:name="_Toc142064571"/>
-      <w:r>
-        <w:t>Zero Trust Prinzipien</w:t>
-      </w:r>
-      <w:bookmarkEnd w:id="34"/>
+        <w:t>[9], ein Hersteller für eine verbreitete SIEM Lösung</w:t>
+      </w:r>
+      <w:r>
+        <w:t>,</w:t>
+      </w:r>
+      <w:r>
+        <w:t xml:space="preserve"> </w:t>
+      </w:r>
+      <w:proofErr w:type="gramStart"/>
+      <w:r>
+        <w:t>definiert es</w:t>
+      </w:r>
+      <w:proofErr w:type="gramEnd"/>
+      <w:r>
+        <w:t xml:space="preserve"> als „</w:t>
+      </w:r>
+      <w:r>
+        <w:rPr>
+          <w:rStyle w:val="splunk-body"/>
+        </w:rPr>
+        <w:t>einzelnes Security-Management-System, das volle Sichtbarkeit und Transparenz zu Aktivitäten innerhalb Ihres Netzwerks bietet“</w:t>
+      </w:r>
+      <w:r>
+        <w:rPr>
+          <w:rStyle w:val="splunk-body"/>
+        </w:rPr>
+        <w:t xml:space="preserve">. </w:t>
+      </w:r>
+      <w:r>
+        <w:t>SIEM</w:t>
+      </w:r>
+      <w:r>
+        <w:t xml:space="preserve"> besteht aus den beiden </w:t>
+      </w:r>
+      <w:r>
+        <w:t>Sicherheitskonzepten</w:t>
+      </w:r>
+      <w:r>
+        <w:t xml:space="preserve"> SIM und SEM. Ersteres ist das Security Information Management</w:t>
+      </w:r>
+      <w:r>
+        <w:t xml:space="preserve"> [SIM],</w:t>
+      </w:r>
+      <w:r>
+        <w:t xml:space="preserve"> </w:t>
+      </w:r>
+      <w:r>
+        <w:t>es entspricht den Werten für</w:t>
+      </w:r>
+      <w:r>
+        <w:t xml:space="preserve"> ein</w:t>
+      </w:r>
+      <w:r>
+        <w:t xml:space="preserve"> Log Management. </w:t>
+      </w:r>
+      <w:r>
+        <w:t xml:space="preserve">Die Grundlegenden Aufgaben ist das Sammeln, Übertragen, Speichern, Weiter Leitung und einfachen Analyse von Log Daten. Diese Daten stammen </w:t>
+      </w:r>
+      <w:r>
+        <w:t>aus verschiedenen Netzwerk-Komponenten</w:t>
+      </w:r>
+      <w:r>
+        <w:t xml:space="preserve"> und werden automatisiert durch den SIM behandelt</w:t>
+      </w:r>
+      <w:r>
+        <w:t>. Daraus ergeben sich laut der Computerwoche</w:t>
+      </w:r>
+      <w:r>
+        <w:t xml:space="preserve"> [8]</w:t>
+      </w:r>
+      <w:r>
+        <w:t xml:space="preserve"> die grundlegenden Funktionen für „</w:t>
+      </w:r>
+      <w:r>
+        <w:t xml:space="preserve">Richtlinien-orientierte Analysen auch zu Trends, periodische Berichte </w:t>
+      </w:r>
+      <w:r>
+        <w:lastRenderedPageBreak/>
+        <w:t>und Basisfunktionen für Alarm-Meldungen</w:t>
+      </w:r>
+      <w:r>
+        <w:t xml:space="preserve">“. </w:t>
+      </w:r>
     </w:p>
     <w:p>
       <w:pPr>
         <w:pStyle w:val="Block"/>
       </w:pPr>
       <w:r>
-        <w:t>Das nachfolgende Mod</w:t>
-      </w:r>
-      <w:r>
-        <w:t xml:space="preserve">ell Zero-Trust basiert auf drei Sicherheitskonzepten. </w:t>
-      </w:r>
-      <w:r>
-        <w:t>Es</w:t>
-      </w:r>
-      <w:r>
-        <w:t xml:space="preserve"> handelt es sich um den sicheren Zugriff, geringste </w:t>
-      </w:r>
-      <w:r>
-        <w:t>Privileg</w:t>
-      </w:r>
-      <w:r>
-        <w:t>ien</w:t>
-      </w:r>
-      <w:r>
-        <w:t xml:space="preserve"> und Sichtbarkeit. Der sichere Zugriff muss </w:t>
-      </w:r>
-      <w:r>
-        <w:t xml:space="preserve">aus einer verlässlichen starken Datenquelle kommen und muss für jeden Zugriff authentisiert werden. Dabei wird zwischen einer Nutzer Authentifizierung und Maschinen Authentifizierung unterschieden. Beide Authentifizierungsquellen sind in einer Implementierung möglich. Das Verfahren zur Authentifizierung wird nicht eingeschränkt, jedoch durch den Wortlaut „starken Datenquelle“ definiert. Nach der Authentifizierung werden die geringsten Privilegien gewährt, welche sich </w:t>
-      </w:r>
-      <w:r>
-        <w:t xml:space="preserve">nach Bedarf erhöhen können. Das Sicherheitskonzept der Sichtbarkeit sieht vor, dass ein nicht authentifizierter Nutzer die Anwendung nicht </w:t>
-      </w:r>
-      <w:r>
-        <w:t>sehen und erreichen kann.</w:t>
-      </w:r>
-    </w:p>
-    <w:p>
-      <w:pPr>
-        <w:pStyle w:val="berschrift2"/>
-      </w:pPr>
-      <w:bookmarkStart w:id="35" w:name="_Toc142064572"/>
-      <w:r>
-        <w:t>SIEM</w:t>
-      </w:r>
-      <w:bookmarkEnd w:id="35"/>
+        <w:t xml:space="preserve">SEM hingegen </w:t>
+      </w:r>
+      <w:r>
+        <w:t xml:space="preserve">bezeichnet die Funktionen für </w:t>
+      </w:r>
+      <w:r>
+        <w:t>Security Event Management</w:t>
+      </w:r>
+      <w:r>
+        <w:t xml:space="preserve">, </w:t>
+      </w:r>
+      <w:r>
+        <w:t xml:space="preserve">die Aufgabe besteht </w:t>
+      </w:r>
+      <w:r>
+        <w:t xml:space="preserve">die Log Dateien zu </w:t>
+      </w:r>
+      <w:r>
+        <w:t>korrelier</w:t>
+      </w:r>
+      <w:r>
+        <w:t xml:space="preserve">en. Dabei folgt es definierten Richtlinien aber kann gleichzeitig auch mit </w:t>
+      </w:r>
+      <w:r>
+        <w:t>festgelegte</w:t>
+      </w:r>
+      <w:r>
+        <w:t>n</w:t>
+      </w:r>
+      <w:r>
+        <w:t xml:space="preserve"> Standards automatisiert</w:t>
+      </w:r>
+      <w:r>
+        <w:t xml:space="preserve"> abgeglichen werden</w:t>
+      </w:r>
+      <w:r>
+        <w:t>.</w:t>
+      </w:r>
+      <w:r>
+        <w:t xml:space="preserve"> Durch ein SIM können komplexere Logiken zur Analyse verwendet werden</w:t>
+      </w:r>
+      <w:r>
+        <w:t>.</w:t>
+      </w:r>
+      <w:r>
+        <w:br/>
+      </w:r>
+      <w:r>
+        <w:t xml:space="preserve">Ein </w:t>
+      </w:r>
+      <w:r>
+        <w:t xml:space="preserve">SIEM fast beide </w:t>
+      </w:r>
+      <w:r>
+        <w:t>Konzepte zusammen und ermöglich somit eine zentrale Steuerung vo</w:t>
+      </w:r>
+      <w:r>
+        <w:t xml:space="preserve">n beiden Aspekten, der Zusammentragung von </w:t>
+      </w:r>
+      <w:proofErr w:type="spellStart"/>
+      <w:r>
+        <w:t>Logdaten</w:t>
+      </w:r>
+      <w:proofErr w:type="spellEnd"/>
+      <w:r>
+        <w:t xml:space="preserve">, als auch genaue Analyse, Auswertung und Benachrichtigungen der </w:t>
+      </w:r>
+      <w:r>
+        <w:t>Nutzer.</w:t>
+      </w:r>
     </w:p>
     <w:p>
       <w:pPr>
         <w:pStyle w:val="Block"/>
       </w:pPr>
       <w:r>
-        <w:t xml:space="preserve">Ein </w:t>
-      </w:r>
-      <w:r>
-        <w:t>Security Information und Event Manager</w:t>
-      </w:r>
-      <w:r>
-        <w:t xml:space="preserve"> System wird verwendet</w:t>
-      </w:r>
-      <w:r>
-        <w:t>,</w:t>
-      </w:r>
-      <w:r>
-        <w:t xml:space="preserve"> um </w:t>
-      </w:r>
-      <w:r>
-        <w:t xml:space="preserve">mit Hilfe von </w:t>
-      </w:r>
-      <w:r>
-        <w:t>Log Daten</w:t>
+        <w:t xml:space="preserve">Das Whitepaper von Bosch </w:t>
+      </w:r>
+      <w:r>
+        <w:fldChar w:fldCharType="begin"/>
+      </w:r>
+      <w:r>
+        <w:instrText xml:space="preserve"> REF _Ref144997965 \r \h </w:instrText>
+      </w:r>
+      <w:r>
+        <w:fldChar w:fldCharType="separate"/>
+      </w:r>
+      <w:r>
+        <w:t>[10]</w:t>
+      </w:r>
+      <w:r>
+        <w:fldChar w:fldCharType="end"/>
       </w:r>
       <w:r>
         <w:t xml:space="preserve"> </w:t>
       </w:r>
       <w:r>
-        <w:t>eine Virtualisierung für eine zentrale Sicht zu generieren und durch zusätzlichen Ko</w:t>
+        <w:t xml:space="preserve">bewertet </w:t>
+      </w:r>
+      <w:r>
+        <w:t xml:space="preserve">die Lösung eines </w:t>
+      </w:r>
+      <w:r>
+        <w:t>SIEM-Systems als O</w:t>
       </w:r>
       <w:r>
         <w:t>n</w:t>
       </w:r>
       <w:r>
-        <w:t xml:space="preserve">text </w:t>
-      </w:r>
-      <w:r>
-        <w:t>Events zu erkennen.</w:t>
-      </w:r>
-      <w:r>
-        <w:t xml:space="preserve"> Splunk</w:t>
-      </w:r>
-      <w:r>
-        <w:t xml:space="preserve"> </w:t>
-      </w:r>
-      <w:r>
-        <w:t>[9], ein Hersteller für eine verbreitete SIEM Lösung</w:t>
-      </w:r>
-      <w:r>
-        <w:t>,</w:t>
-      </w:r>
-      <w:r>
-        <w:t xml:space="preserve"> </w:t>
-      </w:r>
-      <w:proofErr w:type="gramStart"/>
-      <w:r>
-        <w:t>definiert es</w:t>
-      </w:r>
-      <w:proofErr w:type="gramEnd"/>
-      <w:r>
-        <w:t xml:space="preserve"> als „</w:t>
-      </w:r>
-      <w:r>
-        <w:rPr>
-          <w:rStyle w:val="splunk-body"/>
-        </w:rPr>
-        <w:t>einzelnes Security-Management-System, das volle Sichtbarkeit und Transparenz zu Aktivitäten innerhalb Ihres Netzwerks bietet“</w:t>
-      </w:r>
-      <w:r>
-        <w:rPr>
-          <w:rStyle w:val="splunk-body"/>
-        </w:rPr>
-        <w:t xml:space="preserve">. </w:t>
-      </w:r>
-      <w:r>
-        <w:t>SIEM</w:t>
-      </w:r>
-      <w:r>
-        <w:t xml:space="preserve"> besteht aus den beiden </w:t>
-      </w:r>
-      <w:r>
-        <w:t>Sicherheitskonzepten</w:t>
-      </w:r>
-      <w:r>
-        <w:t xml:space="preserve"> SIM und SEM. Ersteres ist das Security Information Management</w:t>
-      </w:r>
-      <w:r>
-        <w:t xml:space="preserve"> [SIM],</w:t>
-      </w:r>
-      <w:r>
-        <w:t xml:space="preserve"> </w:t>
-      </w:r>
-      <w:r>
-        <w:t>es entspricht den Werten für</w:t>
-      </w:r>
-      <w:r>
-        <w:t xml:space="preserve"> ein</w:t>
-      </w:r>
-      <w:r>
-        <w:t xml:space="preserve"> Log Management. </w:t>
-      </w:r>
-      <w:r>
-        <w:t xml:space="preserve">Die Grundlegenden Aufgaben ist das Sammeln, Übertragen, Speichern, Weiter Leitung und einfachen Analyse von Log Daten. Diese Daten stammen </w:t>
-      </w:r>
-      <w:r>
-        <w:t>aus verschiedenen Netzwerk-Komponenten</w:t>
-      </w:r>
-      <w:r>
-        <w:t xml:space="preserve"> und werden automatisiert durch den SIM behandelt</w:t>
-      </w:r>
-      <w:r>
-        <w:t>. Daraus ergeben sich laut der Computerwoche</w:t>
-      </w:r>
-      <w:r>
-        <w:t xml:space="preserve"> [8]</w:t>
-      </w:r>
-      <w:r>
-        <w:t xml:space="preserve"> die grundlegenden Funktionen für „</w:t>
-      </w:r>
-      <w:r>
-        <w:t>Richtlinien-orientierte Analysen auch zu Trends, periodische Berichte und Basisfunktionen für Alarm-Meldungen</w:t>
-      </w:r>
-      <w:r>
-        <w:t xml:space="preserve">“. </w:t>
-      </w:r>
-    </w:p>
-    <w:p>
-      <w:pPr>
-        <w:pStyle w:val="Block"/>
-      </w:pPr>
-      <w:r>
-        <w:lastRenderedPageBreak/>
-        <w:t xml:space="preserve">SEM hingegen </w:t>
-      </w:r>
-      <w:r>
-        <w:t xml:space="preserve">bezeichnet die Funktionen für </w:t>
-      </w:r>
-      <w:r>
-        <w:t>Security Event Management</w:t>
-      </w:r>
-      <w:r>
-        <w:t xml:space="preserve">, </w:t>
-      </w:r>
-      <w:r>
-        <w:t xml:space="preserve">die Aufgabe besteht </w:t>
-      </w:r>
-      <w:r>
-        <w:t xml:space="preserve">die Log Dateien zu </w:t>
-      </w:r>
-      <w:r>
-        <w:t>korrelier</w:t>
-      </w:r>
-      <w:r>
-        <w:t xml:space="preserve">en. Dabei folgt es definierten Richtlinien aber kann gleichzeitig auch mit </w:t>
-      </w:r>
-      <w:r>
-        <w:t>festgelegte</w:t>
-      </w:r>
-      <w:r>
-        <w:t>n</w:t>
-      </w:r>
-      <w:r>
-        <w:t xml:space="preserve"> Standards automatisiert</w:t>
-      </w:r>
-      <w:r>
-        <w:t xml:space="preserve"> abgeglichen werden</w:t>
-      </w:r>
-      <w:r>
-        <w:t>.</w:t>
-      </w:r>
-    </w:p>
-    <w:p>
-      <w:pPr>
-        <w:pStyle w:val="Block"/>
-      </w:pPr>
-      <w:r>
-        <w:t xml:space="preserve">Ein </w:t>
-      </w:r>
-      <w:r>
-        <w:t xml:space="preserve">SIEM fast beide </w:t>
-      </w:r>
-      <w:r>
-        <w:t>Konzepte zusammen und ermöglich somit eine zentrale Steuerung von</w:t>
-      </w:r>
-    </w:p>
-    <w:p>
-      <w:pPr>
-        <w:pStyle w:val="Block"/>
-      </w:pPr>
-      <w:r>
-        <w:t>Bekannte SIEM Lösungen sind außer dem zuvor gennannten Splunk die Firma</w:t>
-      </w:r>
-    </w:p>
-    <w:p>
-      <w:pPr>
-        <w:pStyle w:val="Block"/>
-      </w:pPr>
-      <w:r>
-        <w:t xml:space="preserve">Die &lt;Plattform </w:t>
+        <w:t>-</w:t>
       </w:r>
       <w:proofErr w:type="spellStart"/>
       <w:r>
-        <w:t>xyz</w:t>
+        <w:t>Prem</w:t>
+      </w:r>
+      <w:r>
+        <w:t>ise</w:t>
       </w:r>
       <w:proofErr w:type="spellEnd"/>
       <w:r>
-        <w:t>&gt;</w:t>
-      </w:r>
-      <w:r>
-        <w:t xml:space="preserve"> schreibt zu dem Thema</w:t>
-      </w:r>
-    </w:p>
-    <w:p>
-      <w:pPr>
-        <w:pStyle w:val="berschrift1"/>
-      </w:pPr>
-      <w:bookmarkStart w:id="36" w:name="_Toc142064573"/>
-      <w:r>
-        <w:t>Methoden</w:t>
-      </w:r>
+        <w:t xml:space="preserve"> Server</w:t>
+      </w:r>
+      <w:r>
+        <w:t xml:space="preserve"> positiv, da es über umfangreiche Anwendungsfälle genutzt werden kann und nicht nur als reine Angriffserkennung dient. Diese Funktion wird meistens von externen Firmen vorgeschrieben, welches die Individuelle Entscheidungen innerhalb des Unternehmens einschränkt. Als Nachteil wird das erhöhte Knowhow genannt, da keine Experten als Dienstleiter das SIEM betreuen und Regeln </w:t>
+      </w:r>
+      <w:r>
+        <w:t>erstellen,</w:t>
+      </w:r>
+      <w:r>
+        <w:t xml:space="preserve"> sondern Mitarbeiter des Unternehmens für dieses System geschult werden müssen. Auch wird somit der Bedarf an Experten für das einmalige Anlernen erhöht, welcher in der Anfangsphase eines Systems Schwierigkeiten aufklären kann und somit zu einer höheren Produktivität führt.</w:t>
+      </w:r>
+      <w:bookmarkStart w:id="36" w:name="_GoBack"/>
       <w:bookmarkEnd w:id="36"/>
-    </w:p>
-    <w:p>
-      <w:pPr>
-        <w:pStyle w:val="berschrift2"/>
-      </w:pPr>
-      <w:bookmarkStart w:id="37" w:name="_Toc142064574"/>
-      <w:r>
-        <w:t>Network Access Control</w:t>
-      </w:r>
-      <w:bookmarkEnd w:id="37"/>
-    </w:p>
-    <w:p>
-      <w:pPr>
-        <w:pStyle w:val="Block"/>
-      </w:pPr>
-    </w:p>
-    <w:p>
-      <w:pPr>
-        <w:pStyle w:val="berschrift2"/>
-      </w:pPr>
-      <w:bookmarkStart w:id="38" w:name="_Toc142064575"/>
-      <w:bookmarkStart w:id="39" w:name="_Hlk138080210"/>
-      <w:r>
-        <w:t>Software-</w:t>
-      </w:r>
-      <w:proofErr w:type="spellStart"/>
-      <w:r>
-        <w:t>Defined</w:t>
-      </w:r>
-      <w:proofErr w:type="spellEnd"/>
-      <w:r>
-        <w:t xml:space="preserve"> Perimeter</w:t>
-      </w:r>
-      <w:bookmarkEnd w:id="38"/>
-    </w:p>
-    <w:p>
-      <w:pPr>
-        <w:pStyle w:val="berschrift2"/>
-      </w:pPr>
-      <w:bookmarkStart w:id="40" w:name="_Toc142064576"/>
-      <w:bookmarkEnd w:id="39"/>
-      <w:r>
-        <w:t>Zero Trust Network Access</w:t>
-      </w:r>
-      <w:bookmarkEnd w:id="40"/>
-    </w:p>
-    <w:p>
-      <w:pPr>
-        <w:pStyle w:val="Block"/>
-      </w:pPr>
-      <w:r>
-        <w:t xml:space="preserve">Zero Trust Network Access oder auch kurz ZTNA ist </w:t>
-      </w:r>
-      <w:r>
-        <w:t>ein Konzept um</w:t>
-      </w:r>
-      <w:r>
-        <w:t xml:space="preserve"> eine Anwendung sicher </w:t>
-      </w:r>
-      <w:r>
-        <w:t xml:space="preserve">mit einem steuerbaren Zugriff vom Internet </w:t>
-      </w:r>
-      <w:r>
-        <w:t>zugriffsfähig zu machen</w:t>
-      </w:r>
-      <w:r>
-        <w:t>.</w:t>
-      </w:r>
-      <w:r>
-        <w:t xml:space="preserve"> </w:t>
-      </w:r>
-    </w:p>
-    <w:p>
-      <w:pPr>
-        <w:pStyle w:val="berschrift3"/>
-      </w:pPr>
-      <w:bookmarkStart w:id="41" w:name="_Toc142064577"/>
-      <w:r>
-        <w:t>Zero Trust 1.0</w:t>
-      </w:r>
-      <w:bookmarkEnd w:id="41"/>
-    </w:p>
-    <w:p>
-      <w:pPr>
-        <w:pStyle w:val="Block"/>
-      </w:pPr>
-      <w:r>
-        <w:t xml:space="preserve">Die ersten Implementierungen für eine Zero Trust Lösung </w:t>
-      </w:r>
-      <w:proofErr w:type="spellStart"/>
-      <w:proofErr w:type="gramStart"/>
-      <w:r>
-        <w:t>wurd</w:t>
-      </w:r>
-      <w:proofErr w:type="spellEnd"/>
-      <w:proofErr w:type="gramEnd"/>
-    </w:p>
-    <w:p>
-      <w:pPr>
-        <w:pStyle w:val="Block"/>
-        <w:rPr>
-          <w:color w:val="FF0000"/>
-        </w:rPr>
-      </w:pPr>
-      <w:r>
-        <w:rPr>
-          <w:color w:val="FF0000"/>
-        </w:rPr>
-        <w:t>Erstes Zero Trust Modell mit Funktionen und Aufbau</w:t>
-      </w:r>
-    </w:p>
-    <w:p>
-      <w:pPr>
-        <w:pStyle w:val="berschrift3"/>
-      </w:pPr>
-      <w:bookmarkStart w:id="42" w:name="_Toc142064578"/>
-      <w:r>
-        <w:t>Zero Trust 2.0</w:t>
-      </w:r>
-      <w:bookmarkEnd w:id="42"/>
-    </w:p>
-    <w:p>
-      <w:pPr>
-        <w:pStyle w:val="Block"/>
-        <w:rPr>
-          <w:color w:val="FF0000"/>
-        </w:rPr>
-      </w:pPr>
-      <w:r>
-        <w:rPr>
-          <w:color w:val="FF0000"/>
-        </w:rPr>
-        <w:t xml:space="preserve">Fehler in 1.0 und dadurch </w:t>
-      </w:r>
-      <w:r>
-        <w:rPr>
-          <w:color w:val="FF0000"/>
-        </w:rPr>
-        <w:t>entstehende Verbesserungen. Allgemeine Verbesserungen</w:t>
-      </w:r>
-    </w:p>
-    <w:p>
-      <w:pPr>
-        <w:pStyle w:val="berschrift2"/>
-      </w:pPr>
-      <w:bookmarkStart w:id="43" w:name="_Toc142064579"/>
-      <w:r>
-        <w:t>Vergleich der Methoden</w:t>
-      </w:r>
-      <w:bookmarkEnd w:id="43"/>
-    </w:p>
-    <w:p>
-      <w:pPr>
-        <w:pStyle w:val="Block"/>
-        <w:rPr>
-          <w:color w:val="FF0000"/>
-        </w:rPr>
-      </w:pPr>
-      <w:r>
-        <w:rPr>
-          <w:color w:val="FF0000"/>
-        </w:rPr>
-        <w:t>Bei RADIUS ist ein Log-off möglich, wird bei Cisco Telefonen automatisch gemacht</w:t>
-      </w:r>
-    </w:p>
-    <w:p>
-      <w:pPr>
-        <w:pStyle w:val="Block"/>
-      </w:pPr>
-    </w:p>
-    <w:p>
-      <w:pPr>
-        <w:pStyle w:val="berschrift1"/>
-      </w:pPr>
-      <w:bookmarkStart w:id="44" w:name="_Toc142064580"/>
-      <w:r>
-        <w:t>Mögliche Lösungen</w:t>
-      </w:r>
-      <w:bookmarkEnd w:id="44"/>
-    </w:p>
-    <w:p>
-      <w:pPr>
-        <w:pStyle w:val="berschrift2"/>
-      </w:pPr>
-      <w:bookmarkStart w:id="45" w:name="_Toc142064581"/>
-      <w:r>
-        <w:t>Cisco ISE</w:t>
-      </w:r>
-      <w:bookmarkEnd w:id="45"/>
-    </w:p>
-    <w:p>
-      <w:pPr>
-        <w:pStyle w:val="berschrift2"/>
-      </w:pPr>
-      <w:bookmarkStart w:id="46" w:name="_Toc142064582"/>
-      <w:r>
-        <w:t>Macmon</w:t>
-      </w:r>
-      <w:bookmarkEnd w:id="46"/>
-    </w:p>
-    <w:p>
-      <w:pPr>
-        <w:pStyle w:val="Block"/>
-      </w:pPr>
-      <w:r>
-        <w:t>Einstellungen</w:t>
-      </w:r>
-    </w:p>
-    <w:p>
-      <w:pPr>
-        <w:pStyle w:val="berschrift2"/>
-      </w:pPr>
-      <w:bookmarkStart w:id="47" w:name="_Toc142064583"/>
-      <w:r>
-        <w:lastRenderedPageBreak/>
-        <w:t>Fortinet</w:t>
-      </w:r>
-      <w:bookmarkEnd w:id="47"/>
-    </w:p>
-    <w:p>
-      <w:pPr>
-        <w:pStyle w:val="Block"/>
-      </w:pPr>
-      <w:r>
-        <w:t xml:space="preserve">ESM, Fortinet </w:t>
-      </w:r>
-      <w:proofErr w:type="spellStart"/>
-      <w:r>
-        <w:t>Au</w:t>
-      </w:r>
-      <w:r>
-        <w:t>thenticator</w:t>
-      </w:r>
-      <w:proofErr w:type="spellEnd"/>
-    </w:p>
-    <w:p>
-      <w:pPr>
-        <w:pStyle w:val="Block"/>
-      </w:pPr>
-      <w:r>
-        <w:t>Problemstellung:</w:t>
-      </w:r>
-      <w:r>
-        <w:br/>
-      </w:r>
-      <w:proofErr w:type="spellStart"/>
-      <w:r>
-        <w:t>Dokingstation</w:t>
-      </w:r>
-      <w:proofErr w:type="spellEnd"/>
-      <w:r>
-        <w:t xml:space="preserve"> verwendet einen USC C Anschluss</w:t>
-      </w:r>
-      <w:bookmarkStart w:id="48" w:name="_GoBack"/>
-      <w:bookmarkEnd w:id="48"/>
-    </w:p>
-    <w:p>
-      <w:pPr>
-        <w:pStyle w:val="Block"/>
-      </w:pPr>
-    </w:p>
-    <w:p>
-      <w:pPr>
-        <w:pStyle w:val="berschrift1"/>
-      </w:pPr>
-      <w:bookmarkStart w:id="49" w:name="_Toc142064584"/>
-      <w:r>
-        <w:t>Vergleich der Lösungen</w:t>
-      </w:r>
-      <w:bookmarkEnd w:id="49"/>
-    </w:p>
-    <w:p>
-      <w:pPr>
-        <w:pStyle w:val="berschrift1"/>
-      </w:pPr>
-      <w:bookmarkStart w:id="50" w:name="_Toc142064585"/>
-      <w:r>
-        <w:t>Implementierung</w:t>
-      </w:r>
-      <w:bookmarkEnd w:id="50"/>
-    </w:p>
-    <w:p>
-      <w:pPr>
-        <w:pStyle w:val="berschrift1"/>
-      </w:pPr>
-      <w:bookmarkStart w:id="51" w:name="_Toc142064586"/>
-      <w:r>
-        <w:t>Fazit</w:t>
-      </w:r>
-      <w:bookmarkEnd w:id="51"/>
     </w:p>
     <w:p>
       <w:pPr>
@@ -5328,18 +5446,1622 @@
     </w:p>
     <w:p>
       <w:pPr>
+        <w:pStyle w:val="berschrift1"/>
+      </w:pPr>
+      <w:bookmarkStart w:id="37" w:name="_Toc145000452"/>
+      <w:r>
+        <w:lastRenderedPageBreak/>
+        <w:t>Methoden</w:t>
+      </w:r>
+      <w:bookmarkEnd w:id="37"/>
+    </w:p>
+    <w:p>
+      <w:pPr>
+        <w:pStyle w:val="berschrift2"/>
+      </w:pPr>
+      <w:bookmarkStart w:id="38" w:name="_Toc145000453"/>
+      <w:r>
+        <w:t>Network Access Control</w:t>
+      </w:r>
+      <w:bookmarkEnd w:id="38"/>
+    </w:p>
+    <w:p>
+      <w:pPr>
+        <w:pStyle w:val="Block"/>
+      </w:pPr>
+      <w:r>
+        <w:t xml:space="preserve">Bei </w:t>
+      </w:r>
+      <w:r>
+        <w:t>Network</w:t>
+      </w:r>
+      <w:r>
+        <w:t xml:space="preserve"> </w:t>
+      </w:r>
+      <w:r>
+        <w:t>Access</w:t>
+      </w:r>
+      <w:r>
+        <w:t xml:space="preserve"> Control </w:t>
+      </w:r>
+    </w:p>
+    <w:p>
+      <w:pPr>
+        <w:pStyle w:val="Block"/>
+      </w:pPr>
+    </w:p>
+    <w:p>
+      <w:pPr>
+        <w:pStyle w:val="berschrift2"/>
+      </w:pPr>
+      <w:bookmarkStart w:id="39" w:name="_Hlk138080210"/>
+      <w:bookmarkStart w:id="40" w:name="_Toc145000454"/>
+      <w:r>
+        <w:t>Software-</w:t>
+      </w:r>
+      <w:proofErr w:type="spellStart"/>
+      <w:r>
+        <w:t>Defined</w:t>
+      </w:r>
+      <w:proofErr w:type="spellEnd"/>
+      <w:r>
+        <w:t xml:space="preserve"> Perimeter</w:t>
+      </w:r>
+      <w:bookmarkEnd w:id="40"/>
+    </w:p>
+    <w:p>
+      <w:pPr>
+        <w:pStyle w:val="Block"/>
+      </w:pPr>
+      <w:r>
+        <w:t>Software-</w:t>
+      </w:r>
+      <w:proofErr w:type="spellStart"/>
+      <w:r>
+        <w:t>Defined</w:t>
+      </w:r>
+      <w:proofErr w:type="spellEnd"/>
+      <w:r>
+        <w:t xml:space="preserve"> Parameter ist ein Sicherheitskonzept welches von der Cloud Security Alliance</w:t>
+      </w:r>
+      <w:r>
+        <w:t xml:space="preserve"> [CSA]</w:t>
+      </w:r>
+      <w:r>
+        <w:t xml:space="preserve"> </w:t>
+      </w:r>
+      <w:r>
+        <w:t>April</w:t>
+      </w:r>
+      <w:r>
+        <w:t xml:space="preserve"> 2014 </w:t>
+      </w:r>
+      <w:r>
+        <w:t>in der Spezifikation 1.0 veröffentlicht</w:t>
+      </w:r>
+      <w:r>
+        <w:t xml:space="preserve"> wurde</w:t>
+      </w:r>
+      <w:r>
+        <w:fldChar w:fldCharType="begin"/>
+      </w:r>
+      <w:r>
+        <w:instrText xml:space="preserve"> REF _Ref144832898 \n \h </w:instrText>
+      </w:r>
+      <w:r>
+        <w:fldChar w:fldCharType="separate"/>
+      </w:r>
+      <w:r>
+        <w:t>[11]</w:t>
+      </w:r>
+      <w:r>
+        <w:fldChar w:fldCharType="end"/>
+      </w:r>
+      <w:r>
+        <w:t>.</w:t>
+      </w:r>
+      <w:r>
+        <w:t xml:space="preserve"> Die aktuelle Spezifikation 2.0 wurde März 2022 veröffentlicht</w:t>
+      </w:r>
+      <w:r>
+        <w:fldChar w:fldCharType="begin"/>
+      </w:r>
+      <w:r>
+        <w:instrText xml:space="preserve"> REF _Ref144833048 \n \h </w:instrText>
+      </w:r>
+      <w:r>
+        <w:fldChar w:fldCharType="separate"/>
+      </w:r>
+      <w:r>
+        <w:t>[12]</w:t>
+      </w:r>
+      <w:r>
+        <w:fldChar w:fldCharType="end"/>
+      </w:r>
+      <w:r>
+        <w:t>. CSA</w:t>
+      </w:r>
+      <w:r>
+        <w:t xml:space="preserve"> ist eine Non Profit Organisation, welche 2008 geründet wurde um die Siche</w:t>
+      </w:r>
+      <w:r>
+        <w:t>r</w:t>
+      </w:r>
+      <w:r>
+        <w:t xml:space="preserve">heit von </w:t>
+      </w:r>
+      <w:r>
+        <w:t>C</w:t>
+      </w:r>
+      <w:r>
+        <w:t xml:space="preserve">loud-Umgebungen und Cloudservices zu fördern. </w:t>
+      </w:r>
+      <w:r>
+        <w:t xml:space="preserve">SDP stellt Sicherheit für die angebundenen Netze, Cloud-Umgebungen und andere Systeme her, indem es die netztechnische Anbindung der Systeme verborgen werden. Dabei verwendet es nur einen reinen Softwareeinsatz und keine physische Abtrennung der Hardware und Netzwerktechnik. </w:t>
+      </w:r>
+      <w:r>
+        <w:t>Auf Grund der Arbeitsweise von SDP wird auch der Begriff Black Cloud genutzt.</w:t>
+      </w:r>
+    </w:p>
+    <w:p>
+      <w:pPr>
+        <w:pStyle w:val="berschrift3"/>
+      </w:pPr>
+      <w:bookmarkStart w:id="41" w:name="_Toc145000455"/>
+      <w:r>
+        <w:t>Modell</w:t>
+      </w:r>
+      <w:r>
+        <w:t>e</w:t>
+      </w:r>
+      <w:bookmarkEnd w:id="41"/>
+    </w:p>
+    <w:p>
+      <w:pPr>
+        <w:pStyle w:val="Block"/>
+      </w:pPr>
+      <w:r>
+        <w:t xml:space="preserve">Bei der Implementierung von SDP </w:t>
+      </w:r>
+      <w:r>
+        <w:t>u</w:t>
+      </w:r>
+      <w:r>
+        <w:t xml:space="preserve">nterscheidet man </w:t>
+      </w:r>
+      <w:r>
+        <w:t xml:space="preserve">in der zweiten Spezifikation </w:t>
+      </w:r>
+      <w:r>
+        <w:t xml:space="preserve">in sechs unterschiedliche Modelle, welche </w:t>
+      </w:r>
+      <w:r>
+        <w:t xml:space="preserve">verwendet werden um unterschiedliche Netzwerktopologien abzusichern. </w:t>
+      </w:r>
+      <w:r>
+        <w:t>Bei der Beschreibung der Modelle werden drei verbreiterte tiefer erklärt und weitere Schematisch dargestellt</w:t>
+      </w:r>
+      <w:r>
+        <w:t>.</w:t>
+      </w:r>
+    </w:p>
+    <w:p>
+      <w:pPr>
+        <w:pStyle w:val="berschrift4"/>
+      </w:pPr>
+      <w:r>
+        <w:rPr>
+          <w:noProof/>
+        </w:rPr>
+        <w:drawing>
+          <wp:anchor distT="0" distB="0" distL="114300" distR="114300" simplePos="0" relativeHeight="251664384" behindDoc="0" locked="0" layoutInCell="1" allowOverlap="1">
+            <wp:simplePos x="0" y="0"/>
+            <wp:positionH relativeFrom="column">
+              <wp:posOffset>2541905</wp:posOffset>
+            </wp:positionH>
+            <wp:positionV relativeFrom="paragraph">
+              <wp:posOffset>309245</wp:posOffset>
+            </wp:positionV>
+            <wp:extent cx="3185795" cy="904875"/>
+            <wp:effectExtent l="0" t="0" r="0" b="9525"/>
+            <wp:wrapSquare wrapText="bothSides"/>
+            <wp:docPr id="6" name="Grafik 6"/>
+            <wp:cNvGraphicFramePr>
+              <a:graphicFrameLocks xmlns:a="http://schemas.openxmlformats.org/drawingml/2006/main" noChangeAspect="1"/>
+            </wp:cNvGraphicFramePr>
+            <a:graphic xmlns:a="http://schemas.openxmlformats.org/drawingml/2006/main">
+              <a:graphicData uri="http://schemas.openxmlformats.org/drawingml/2006/picture">
+                <pic:pic xmlns:pic="http://schemas.openxmlformats.org/drawingml/2006/picture">
+                  <pic:nvPicPr>
+                    <pic:cNvPr id="0" name="Picture 1"/>
+                    <pic:cNvPicPr>
+                      <a:picLocks noChangeAspect="1" noChangeArrowheads="1"/>
+                    </pic:cNvPicPr>
+                  </pic:nvPicPr>
+                  <pic:blipFill rotWithShape="1">
+                    <a:blip r:embed="rId20" cstate="print">
+                      <a:extLst>
+                        <a:ext uri="{28A0092B-C50C-407E-A947-70E740481C1C}">
+                          <a14:useLocalDpi xmlns:a14="http://schemas.microsoft.com/office/drawing/2010/main" val="0"/>
+                        </a:ext>
+                      </a:extLst>
+                    </a:blip>
+                    <a:srcRect t="9785" b="7661"/>
+                    <a:stretch/>
+                  </pic:blipFill>
+                  <pic:spPr bwMode="auto">
+                    <a:xfrm>
+                      <a:off x="0" y="0"/>
+                      <a:ext cx="3185795" cy="904875"/>
+                    </a:xfrm>
+                    <a:prstGeom prst="rect">
+                      <a:avLst/>
+                    </a:prstGeom>
+                    <a:noFill/>
+                    <a:ln>
+                      <a:noFill/>
+                    </a:ln>
+                    <a:extLst>
+                      <a:ext uri="{53640926-AAD7-44D8-BBD7-CCE9431645EC}">
+                        <a14:shadowObscured xmlns:a14="http://schemas.microsoft.com/office/drawing/2010/main"/>
+                      </a:ext>
+                    </a:extLst>
+                  </pic:spPr>
+                </pic:pic>
+              </a:graphicData>
+            </a:graphic>
+            <wp14:sizeRelH relativeFrom="page">
+              <wp14:pctWidth>0</wp14:pctWidth>
+            </wp14:sizeRelH>
+            <wp14:sizeRelV relativeFrom="page">
+              <wp14:pctHeight>0</wp14:pctHeight>
+            </wp14:sizeRelV>
+          </wp:anchor>
+        </w:drawing>
+      </w:r>
+      <w:r>
+        <w:t xml:space="preserve"> Client </w:t>
+      </w:r>
+      <w:r>
+        <w:t>-</w:t>
+      </w:r>
+      <w:r>
+        <w:t xml:space="preserve"> Gateway Modell</w:t>
+      </w:r>
+    </w:p>
+    <w:p>
+      <w:pPr>
+        <w:pStyle w:val="Block"/>
+      </w:pPr>
+      <w:r>
+        <w:rPr>
+          <w:noProof/>
+        </w:rPr>
+        <mc:AlternateContent>
+          <mc:Choice Requires="wps">
+            <w:drawing>
+              <wp:anchor distT="0" distB="0" distL="114300" distR="114300" simplePos="0" relativeHeight="251666432" behindDoc="0" locked="0" layoutInCell="1" allowOverlap="1" wp14:anchorId="6F17AC3C" wp14:editId="7A376098">
+                <wp:simplePos x="0" y="0"/>
+                <wp:positionH relativeFrom="column">
+                  <wp:posOffset>2385695</wp:posOffset>
+                </wp:positionH>
+                <wp:positionV relativeFrom="paragraph">
+                  <wp:posOffset>908050</wp:posOffset>
+                </wp:positionV>
+                <wp:extent cx="3429000" cy="342900"/>
+                <wp:effectExtent l="0" t="0" r="0" b="0"/>
+                <wp:wrapSquare wrapText="bothSides"/>
+                <wp:docPr id="10" name="Textfeld 10"/>
+                <wp:cNvGraphicFramePr/>
+                <a:graphic xmlns:a="http://schemas.openxmlformats.org/drawingml/2006/main">
+                  <a:graphicData uri="http://schemas.microsoft.com/office/word/2010/wordprocessingShape">
+                    <wps:wsp>
+                      <wps:cNvSpPr txBox="1"/>
+                      <wps:spPr>
+                        <a:xfrm>
+                          <a:off x="0" y="0"/>
+                          <a:ext cx="3429000" cy="342900"/>
+                        </a:xfrm>
+                        <a:prstGeom prst="rect">
+                          <a:avLst/>
+                        </a:prstGeom>
+                        <a:solidFill>
+                          <a:prstClr val="white"/>
+                        </a:solidFill>
+                        <a:ln>
+                          <a:noFill/>
+                        </a:ln>
+                      </wps:spPr>
+                      <wps:txbx>
+                        <w:txbxContent>
+                          <w:p>
+                            <w:pPr>
+                              <w:pStyle w:val="Beschriftung"/>
+                            </w:pPr>
+                            <w:bookmarkStart w:id="42" w:name="_Toc145000468"/>
+                            <w:r>
+                              <w:t xml:space="preserve">Abbildung </w:t>
+                            </w:r>
+                            <w:r>
+                              <w:fldChar w:fldCharType="begin"/>
+                            </w:r>
+                            <w:r>
+                              <w:instrText xml:space="preserve"> SEQ Abbildung \* ARABIC </w:instrText>
+                            </w:r>
+                            <w:r>
+                              <w:fldChar w:fldCharType="separate"/>
+                            </w:r>
+                            <w:r>
+                              <w:rPr>
+                                <w:noProof/>
+                              </w:rPr>
+                              <w:t>3</w:t>
+                            </w:r>
+                            <w:r>
+                              <w:fldChar w:fldCharType="end"/>
+                            </w:r>
+                            <w:r>
+                              <w:t>: Darstellung Client - Gateway Modell [11]</w:t>
+                            </w:r>
+                            <w:bookmarkEnd w:id="42"/>
+                          </w:p>
+                        </w:txbxContent>
+                      </wps:txbx>
+                      <wps:bodyPr rot="0" spcFirstLastPara="0" vertOverflow="overflow" horzOverflow="overflow" vert="horz" wrap="square" lIns="0" tIns="0" rIns="0" bIns="0" numCol="1" spcCol="0" rtlCol="0" fromWordArt="0" anchor="t" anchorCtr="0" forceAA="0" compatLnSpc="1">
+                        <a:prstTxWarp prst="textNoShape">
+                          <a:avLst/>
+                        </a:prstTxWarp>
+                        <a:noAutofit/>
+                      </wps:bodyPr>
+                    </wps:wsp>
+                  </a:graphicData>
+                </a:graphic>
+                <wp14:sizeRelH relativeFrom="margin">
+                  <wp14:pctWidth>0</wp14:pctWidth>
+                </wp14:sizeRelH>
+                <wp14:sizeRelV relativeFrom="margin">
+                  <wp14:pctHeight>0</wp14:pctHeight>
+                </wp14:sizeRelV>
+              </wp:anchor>
+            </w:drawing>
+          </mc:Choice>
+          <mc:Fallback>
+            <w:pict>
+              <v:shape w14:anchorId="6F17AC3C" id="Textfeld 10" o:spid="_x0000_s1028" type="#_x0000_t202" style="position:absolute;left:0;text-align:left;margin-left:187.85pt;margin-top:71.5pt;width:270pt;height:27pt;z-index:251666432;visibility:visible;mso-wrap-style:square;mso-width-percent:0;mso-height-percent:0;mso-wrap-distance-left:9pt;mso-wrap-distance-top:0;mso-wrap-distance-right:9pt;mso-wrap-distance-bottom:0;mso-position-horizontal:absolute;mso-position-horizontal-relative:text;mso-position-vertical:absolute;mso-position-vertical-relative:text;mso-width-percent:0;mso-height-percent:0;mso-width-relative:margin;mso-height-relative:margin;v-text-anchor:top" o:gfxdata="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" stroked="f">
+                <v:textbox inset="0,0,0,0">
+                  <w:txbxContent>
+                    <w:p>
+                      <w:pPr>
+                        <w:pStyle w:val="Beschriftung"/>
+                      </w:pPr>
+                      <w:bookmarkStart w:id="43" w:name="_Toc145000468"/>
+                      <w:r>
+                        <w:t xml:space="preserve">Abbildung </w:t>
+                      </w:r>
+                      <w:r>
+                        <w:fldChar w:fldCharType="begin"/>
+                      </w:r>
+                      <w:r>
+                        <w:instrText xml:space="preserve"> SEQ Abbildung \* ARABIC </w:instrText>
+                      </w:r>
+                      <w:r>
+                        <w:fldChar w:fldCharType="separate"/>
+                      </w:r>
+                      <w:r>
+                        <w:rPr>
+                          <w:noProof/>
+                        </w:rPr>
+                        <w:t>3</w:t>
+                      </w:r>
+                      <w:r>
+                        <w:fldChar w:fldCharType="end"/>
+                      </w:r>
+                      <w:r>
+                        <w:t>: Darstellung Client - Gateway Modell [11]</w:t>
+                      </w:r>
+                      <w:bookmarkEnd w:id="43"/>
+                    </w:p>
+                  </w:txbxContent>
+                </v:textbox>
+                <w10:wrap type="square"/>
+              </v:shape>
+            </w:pict>
+          </mc:Fallback>
+        </mc:AlternateContent>
+      </w:r>
+      <w:r>
+        <w:t xml:space="preserve">Das erste Modell eignet sich, wenn ein oder mehrere Server hinter einer SDP-Infrastruktur geschützt werden müssen. Der Client baut eine Verbindung zu dem Gateway auf mit der Absicht den Server zu erreichen. Das Gateway prüft diesen Client und stellt eine Verbindung zu dem Server auf, welcher </w:t>
+      </w:r>
+      <w:r>
+        <w:br/>
+        <w:t>Dieses Modell hat den Vorteil, dass keine Änderungen an den zu schützenden Servern und Infrastruktur vorgenommen werden müssen, da das Gateway als Mittelmann in der Verbindung steht und sich somit nur etwas für den betroffenen Client ändert.</w:t>
+      </w:r>
+    </w:p>
+    <w:p>
+      <w:pPr>
+        <w:pStyle w:val="berschrift4"/>
+      </w:pPr>
+      <w:r>
+        <w:lastRenderedPageBreak/>
+        <w:t xml:space="preserve"> Client </w:t>
+      </w:r>
+      <w:r>
+        <w:t>-</w:t>
+      </w:r>
+      <w:r>
+        <w:t xml:space="preserve"> Server Modell</w:t>
+      </w:r>
+    </w:p>
+    <w:p>
+      <w:r>
+        <w:t xml:space="preserve">Ein Nachteil des </w:t>
+      </w:r>
+      <w:r>
+        <w:t xml:space="preserve">Client </w:t>
+      </w:r>
+      <w:r>
+        <w:t xml:space="preserve">- </w:t>
+      </w:r>
+      <w:r>
+        <w:t xml:space="preserve">Gateway Modells ist, dass das Gateway als Mittelmann zwischen dem Client und Server agiert. </w:t>
+      </w:r>
+      <w:r>
+        <w:t xml:space="preserve">Wenn eine Ende-zu-Ende Verbindung </w:t>
+      </w:r>
+      <w:r>
+        <w:rPr>
+          <w:noProof/>
+        </w:rPr>
+        <w:drawing>
+          <wp:anchor distT="0" distB="0" distL="114300" distR="114300" simplePos="0" relativeHeight="251667456" behindDoc="0" locked="0" layoutInCell="1" allowOverlap="1">
+            <wp:simplePos x="0" y="0"/>
+            <wp:positionH relativeFrom="column">
+              <wp:posOffset>2628900</wp:posOffset>
+            </wp:positionH>
+            <wp:positionV relativeFrom="paragraph">
+              <wp:posOffset>15875</wp:posOffset>
+            </wp:positionV>
+            <wp:extent cx="3094355" cy="838200"/>
+            <wp:effectExtent l="0" t="0" r="0" b="0"/>
+            <wp:wrapSquare wrapText="bothSides"/>
+            <wp:docPr id="11" name="Grafik 11"/>
+            <wp:cNvGraphicFramePr>
+              <a:graphicFrameLocks xmlns:a="http://schemas.openxmlformats.org/drawingml/2006/main" noChangeAspect="1"/>
+            </wp:cNvGraphicFramePr>
+            <a:graphic xmlns:a="http://schemas.openxmlformats.org/drawingml/2006/main">
+              <a:graphicData uri="http://schemas.openxmlformats.org/drawingml/2006/picture">
+                <pic:pic xmlns:pic="http://schemas.openxmlformats.org/drawingml/2006/picture">
+                  <pic:nvPicPr>
+                    <pic:cNvPr id="0" name="Picture 2"/>
+                    <pic:cNvPicPr>
+                      <a:picLocks noChangeAspect="1" noChangeArrowheads="1"/>
+                    </pic:cNvPicPr>
+                  </pic:nvPicPr>
+                  <pic:blipFill rotWithShape="1">
+                    <a:blip r:embed="rId21" cstate="print">
+                      <a:extLst>
+                        <a:ext uri="{28A0092B-C50C-407E-A947-70E740481C1C}">
+                          <a14:useLocalDpi xmlns:a14="http://schemas.microsoft.com/office/drawing/2010/main" val="0"/>
+                        </a:ext>
+                      </a:extLst>
+                    </a:blip>
+                    <a:srcRect l="1656" t="15312" r="1822" b="9090"/>
+                    <a:stretch/>
+                  </pic:blipFill>
+                  <pic:spPr bwMode="auto">
+                    <a:xfrm>
+                      <a:off x="0" y="0"/>
+                      <a:ext cx="3094355" cy="838200"/>
+                    </a:xfrm>
+                    <a:prstGeom prst="rect">
+                      <a:avLst/>
+                    </a:prstGeom>
+                    <a:noFill/>
+                    <a:ln>
+                      <a:noFill/>
+                    </a:ln>
+                    <a:extLst>
+                      <a:ext uri="{53640926-AAD7-44D8-BBD7-CCE9431645EC}">
+                        <a14:shadowObscured xmlns:a14="http://schemas.microsoft.com/office/drawing/2010/main"/>
+                      </a:ext>
+                    </a:extLst>
+                  </pic:spPr>
+                </pic:pic>
+              </a:graphicData>
+            </a:graphic>
+            <wp14:sizeRelH relativeFrom="page">
+              <wp14:pctWidth>0</wp14:pctWidth>
+            </wp14:sizeRelH>
+            <wp14:sizeRelV relativeFrom="page">
+              <wp14:pctHeight>0</wp14:pctHeight>
+            </wp14:sizeRelV>
+          </wp:anchor>
+        </w:drawing>
+      </w:r>
+      <w:r>
+        <w:t xml:space="preserve">zwischen Client und Server mit SDP gefordert ist, muss eine Software auf dem Server benutzt werden, welche den Secure Perimeter auf dem Server laufen lässt und den </w:t>
+      </w:r>
+      <w:r>
+        <w:rPr>
+          <w:noProof/>
+        </w:rPr>
+        <mc:AlternateContent>
+          <mc:Choice Requires="wps">
+            <w:drawing>
+              <wp:anchor distT="0" distB="0" distL="114300" distR="114300" simplePos="0" relativeHeight="251669504" behindDoc="0" locked="0" layoutInCell="1" allowOverlap="1" wp14:anchorId="1E390BB6" wp14:editId="0D830FD3">
+                <wp:simplePos x="0" y="0"/>
+                <wp:positionH relativeFrom="column">
+                  <wp:posOffset>2633345</wp:posOffset>
+                </wp:positionH>
+                <wp:positionV relativeFrom="paragraph">
+                  <wp:posOffset>911225</wp:posOffset>
+                </wp:positionV>
+                <wp:extent cx="3180080" cy="635"/>
+                <wp:effectExtent l="0" t="0" r="1270" b="0"/>
+                <wp:wrapSquare wrapText="bothSides"/>
+                <wp:docPr id="12" name="Textfeld 12"/>
+                <wp:cNvGraphicFramePr/>
+                <a:graphic xmlns:a="http://schemas.openxmlformats.org/drawingml/2006/main">
+                  <a:graphicData uri="http://schemas.microsoft.com/office/word/2010/wordprocessingShape">
+                    <wps:wsp>
+                      <wps:cNvSpPr txBox="1"/>
+                      <wps:spPr>
+                        <a:xfrm>
+                          <a:off x="0" y="0"/>
+                          <a:ext cx="3180080" cy="635"/>
+                        </a:xfrm>
+                        <a:prstGeom prst="rect">
+                          <a:avLst/>
+                        </a:prstGeom>
+                        <a:solidFill>
+                          <a:prstClr val="white"/>
+                        </a:solidFill>
+                        <a:ln>
+                          <a:noFill/>
+                        </a:ln>
+                      </wps:spPr>
+                      <wps:txbx>
+                        <w:txbxContent>
+                          <w:p>
+                            <w:pPr>
+                              <w:pStyle w:val="Beschriftung"/>
+                              <w:rPr>
+                                <w:sz w:val="24"/>
+                                <w:szCs w:val="20"/>
+                              </w:rPr>
+                            </w:pPr>
+                            <w:bookmarkStart w:id="44" w:name="_Toc145000469"/>
+                            <w:r>
+                              <w:t xml:space="preserve">Abbildung </w:t>
+                            </w:r>
+                            <w:r>
+                              <w:fldChar w:fldCharType="begin"/>
+                            </w:r>
+                            <w:r>
+                              <w:instrText xml:space="preserve"> SEQ Abbildung \* ARABIC </w:instrText>
+                            </w:r>
+                            <w:r>
+                              <w:fldChar w:fldCharType="separate"/>
+                            </w:r>
+                            <w:r>
+                              <w:rPr>
+                                <w:noProof/>
+                              </w:rPr>
+                              <w:t>4</w:t>
+                            </w:r>
+                            <w:r>
+                              <w:fldChar w:fldCharType="end"/>
+                            </w:r>
+                            <w:r>
+                              <w:t>: Darstellung Client - Server Modell [11]</w:t>
+                            </w:r>
+                            <w:bookmarkEnd w:id="44"/>
+                          </w:p>
+                        </w:txbxContent>
+                      </wps:txbx>
+                      <wps:bodyPr rot="0" spcFirstLastPara="0" vertOverflow="overflow" horzOverflow="overflow" vert="horz" wrap="square" lIns="0" tIns="0" rIns="0" bIns="0" numCol="1" spcCol="0" rtlCol="0" fromWordArt="0" anchor="t" anchorCtr="0" forceAA="0" compatLnSpc="1">
+                        <a:prstTxWarp prst="textNoShape">
+                          <a:avLst/>
+                        </a:prstTxWarp>
+                        <a:spAutoFit/>
+                      </wps:bodyPr>
+                    </wps:wsp>
+                  </a:graphicData>
+                </a:graphic>
+                <wp14:sizeRelH relativeFrom="margin">
+                  <wp14:pctWidth>0</wp14:pctWidth>
+                </wp14:sizeRelH>
+              </wp:anchor>
+            </w:drawing>
+          </mc:Choice>
+          <mc:Fallback>
+            <w:pict>
+              <v:shape w14:anchorId="1E390BB6" id="Textfeld 12" o:spid="_x0000_s1029" type="#_x0000_t202" style="position:absolute;left:0;text-align:left;margin-left:207.35pt;margin-top:71.75pt;width:250.4pt;height:.05pt;z-index:251669504;visibility:visible;mso-wrap-style:square;mso-width-percent:0;mso-wrap-distance-left:9pt;mso-wrap-distance-top:0;mso-wrap-distance-right:9pt;mso-wrap-distance-bottom:0;mso-position-horizontal:absolute;mso-position-horizontal-relative:text;mso-position-vertical:absolute;mso-position-vertical-relative:text;mso-width-percent:0;mso-width-relative:margin;v-text-anchor:top" o:gfxdata="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" stroked="f">
+                <v:textbox style="mso-fit-shape-to-text:t" inset="0,0,0,0">
+                  <w:txbxContent>
+                    <w:p>
+                      <w:pPr>
+                        <w:pStyle w:val="Beschriftung"/>
+                        <w:rPr>
+                          <w:sz w:val="24"/>
+                          <w:szCs w:val="20"/>
+                        </w:rPr>
+                      </w:pPr>
+                      <w:bookmarkStart w:id="45" w:name="_Toc145000469"/>
+                      <w:r>
+                        <w:t xml:space="preserve">Abbildung </w:t>
+                      </w:r>
+                      <w:r>
+                        <w:fldChar w:fldCharType="begin"/>
+                      </w:r>
+                      <w:r>
+                        <w:instrText xml:space="preserve"> SEQ Abbildung \* ARABIC </w:instrText>
+                      </w:r>
+                      <w:r>
+                        <w:fldChar w:fldCharType="separate"/>
+                      </w:r>
+                      <w:r>
+                        <w:rPr>
+                          <w:noProof/>
+                        </w:rPr>
+                        <w:t>4</w:t>
+                      </w:r>
+                      <w:r>
+                        <w:fldChar w:fldCharType="end"/>
+                      </w:r>
+                      <w:r>
+                        <w:t>: Darstellung Client - Server Modell [11]</w:t>
+                      </w:r>
+                      <w:bookmarkEnd w:id="45"/>
+                    </w:p>
+                  </w:txbxContent>
+                </v:textbox>
+                <w10:wrap type="square"/>
+              </v:shape>
+            </w:pict>
+          </mc:Fallback>
+        </mc:AlternateContent>
+      </w:r>
+      <w:r>
+        <w:t xml:space="preserve">bereitzustellenden Service damit verbindet. Über diese Software werden die Verbindungen aufgebaut und Endgeräte überprüft. Ein Nachteil von diesem Modell ist </w:t>
+      </w:r>
+      <w:r>
+        <w:t xml:space="preserve">die </w:t>
+      </w:r>
+      <w:r>
+        <w:t xml:space="preserve">Änderung am </w:t>
+      </w:r>
+      <w:r>
+        <w:t xml:space="preserve">und höhere Belastung des </w:t>
+      </w:r>
+      <w:r>
+        <w:t>Server</w:t>
+      </w:r>
+      <w:r>
+        <w:t xml:space="preserve">s, welcher den </w:t>
+      </w:r>
+      <w:r>
+        <w:t>Service</w:t>
+      </w:r>
+      <w:r>
+        <w:t xml:space="preserve"> bereitstellt</w:t>
+      </w:r>
+      <w:r>
+        <w:t>.</w:t>
+      </w:r>
+      <w:r>
+        <w:t xml:space="preserve"> Vorteil dabei ist die Erreichbarkeit über eine </w:t>
+      </w:r>
+      <w:r>
+        <w:t>Ende-zu-Ende Verbindung</w:t>
+      </w:r>
+      <w:r>
+        <w:t xml:space="preserve"> </w:t>
+      </w:r>
+      <w:r>
+        <w:t xml:space="preserve">und </w:t>
+      </w:r>
+      <w:r>
+        <w:t xml:space="preserve">keiner Bereitstellung </w:t>
+      </w:r>
+      <w:r>
+        <w:t xml:space="preserve">eines </w:t>
+      </w:r>
+      <w:r>
+        <w:t xml:space="preserve">weiteren </w:t>
+      </w:r>
+      <w:r>
+        <w:t>Servers.</w:t>
+      </w:r>
+    </w:p>
+    <w:p/>
+    <w:p>
+      <w:pPr>
+        <w:pStyle w:val="berschrift4"/>
+      </w:pPr>
+      <w:r>
+        <w:rPr>
+          <w:noProof/>
+        </w:rPr>
+        <mc:AlternateContent>
+          <mc:Choice Requires="wps">
+            <w:drawing>
+              <wp:anchor distT="0" distB="0" distL="114300" distR="114300" simplePos="0" relativeHeight="251672576" behindDoc="0" locked="0" layoutInCell="1" allowOverlap="1" wp14:anchorId="2EF05FB6" wp14:editId="56949AB7">
+                <wp:simplePos x="0" y="0"/>
+                <wp:positionH relativeFrom="column">
+                  <wp:posOffset>2332355</wp:posOffset>
+                </wp:positionH>
+                <wp:positionV relativeFrom="paragraph">
+                  <wp:posOffset>1408430</wp:posOffset>
+                </wp:positionV>
+                <wp:extent cx="3395345" cy="635"/>
+                <wp:effectExtent l="0" t="0" r="0" b="0"/>
+                <wp:wrapSquare wrapText="bothSides"/>
+                <wp:docPr id="14" name="Textfeld 14"/>
+                <wp:cNvGraphicFramePr/>
+                <a:graphic xmlns:a="http://schemas.openxmlformats.org/drawingml/2006/main">
+                  <a:graphicData uri="http://schemas.microsoft.com/office/word/2010/wordprocessingShape">
+                    <wps:wsp>
+                      <wps:cNvSpPr txBox="1"/>
+                      <wps:spPr>
+                        <a:xfrm>
+                          <a:off x="0" y="0"/>
+                          <a:ext cx="3395345" cy="635"/>
+                        </a:xfrm>
+                        <a:prstGeom prst="rect">
+                          <a:avLst/>
+                        </a:prstGeom>
+                        <a:solidFill>
+                          <a:prstClr val="white"/>
+                        </a:solidFill>
+                        <a:ln>
+                          <a:noFill/>
+                        </a:ln>
+                      </wps:spPr>
+                      <wps:txbx>
+                        <w:txbxContent>
+                          <w:p>
+                            <w:pPr>
+                              <w:pStyle w:val="Beschriftung"/>
+                              <w:rPr>
+                                <w:b/>
+                                <w:noProof/>
+                                <w:sz w:val="28"/>
+                                <w:szCs w:val="20"/>
+                              </w:rPr>
+                            </w:pPr>
+                            <w:bookmarkStart w:id="46" w:name="_Toc145000470"/>
+                            <w:r>
+                              <w:t xml:space="preserve">Abbildung </w:t>
+                            </w:r>
+                            <w:r>
+                              <w:fldChar w:fldCharType="begin"/>
+                            </w:r>
+                            <w:r>
+                              <w:instrText xml:space="preserve"> SEQ Abbildung \* ARABIC </w:instrText>
+                            </w:r>
+                            <w:r>
+                              <w:fldChar w:fldCharType="separate"/>
+                            </w:r>
+                            <w:r>
+                              <w:rPr>
+                                <w:noProof/>
+                              </w:rPr>
+                              <w:t>5</w:t>
+                            </w:r>
+                            <w:r>
+                              <w:fldChar w:fldCharType="end"/>
+                            </w:r>
+                            <w:r>
+                              <w:t>: Darstellung Gateway - Gateway Modell</w:t>
+                            </w:r>
+                            <w:bookmarkEnd w:id="46"/>
+                          </w:p>
+                        </w:txbxContent>
+                      </wps:txbx>
+                      <wps:bodyPr rot="0" spcFirstLastPara="0" vertOverflow="overflow" horzOverflow="overflow" vert="horz" wrap="square" lIns="0" tIns="0" rIns="0" bIns="0" numCol="1" spcCol="0" rtlCol="0" fromWordArt="0" anchor="t" anchorCtr="0" forceAA="0" compatLnSpc="1">
+                        <a:prstTxWarp prst="textNoShape">
+                          <a:avLst/>
+                        </a:prstTxWarp>
+                        <a:spAutoFit/>
+                      </wps:bodyPr>
+                    </wps:wsp>
+                  </a:graphicData>
+                </a:graphic>
+              </wp:anchor>
+            </w:drawing>
+          </mc:Choice>
+          <mc:Fallback>
+            <w:pict>
+              <v:shape w14:anchorId="2EF05FB6" id="Textfeld 14" o:spid="_x0000_s1030" type="#_x0000_t202" style="position:absolute;left:0;text-align:left;margin-left:183.65pt;margin-top:110.9pt;width:267.35pt;height:.05pt;z-index:251672576;visibility:visible;mso-wrap-style:square;mso-wrap-distance-left:9pt;mso-wrap-distance-top:0;mso-wrap-distance-right:9pt;mso-wrap-distance-bottom:0;mso-position-horizontal:absolute;mso-position-horizontal-relative:text;mso-position-vertical:absolute;mso-position-vertical-relative:text;v-text-anchor:top" o:gfxdata="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" stroked="f">
+                <v:textbox style="mso-fit-shape-to-text:t" inset="0,0,0,0">
+                  <w:txbxContent>
+                    <w:p>
+                      <w:pPr>
+                        <w:pStyle w:val="Beschriftung"/>
+                        <w:rPr>
+                          <w:b/>
+                          <w:noProof/>
+                          <w:sz w:val="28"/>
+                          <w:szCs w:val="20"/>
+                        </w:rPr>
+                      </w:pPr>
+                      <w:bookmarkStart w:id="47" w:name="_Toc145000470"/>
+                      <w:r>
+                        <w:t xml:space="preserve">Abbildung </w:t>
+                      </w:r>
+                      <w:r>
+                        <w:fldChar w:fldCharType="begin"/>
+                      </w:r>
+                      <w:r>
+                        <w:instrText xml:space="preserve"> SEQ Abbildung \* ARABIC </w:instrText>
+                      </w:r>
+                      <w:r>
+                        <w:fldChar w:fldCharType="separate"/>
+                      </w:r>
+                      <w:r>
+                        <w:rPr>
+                          <w:noProof/>
+                        </w:rPr>
+                        <w:t>5</w:t>
+                      </w:r>
+                      <w:r>
+                        <w:fldChar w:fldCharType="end"/>
+                      </w:r>
+                      <w:r>
+                        <w:t>: Darstellung Gateway - Gateway Modell</w:t>
+                      </w:r>
+                      <w:bookmarkEnd w:id="47"/>
+                    </w:p>
+                  </w:txbxContent>
+                </v:textbox>
+                <w10:wrap type="square"/>
+              </v:shape>
+            </w:pict>
+          </mc:Fallback>
+        </mc:AlternateContent>
+      </w:r>
+      <w:r>
+        <w:rPr>
+          <w:noProof/>
+        </w:rPr>
+        <w:drawing>
+          <wp:anchor distT="0" distB="0" distL="114300" distR="114300" simplePos="0" relativeHeight="251670528" behindDoc="0" locked="0" layoutInCell="1" allowOverlap="1">
+            <wp:simplePos x="0" y="0"/>
+            <wp:positionH relativeFrom="column">
+              <wp:posOffset>2332355</wp:posOffset>
+            </wp:positionH>
+            <wp:positionV relativeFrom="paragraph">
+              <wp:posOffset>351155</wp:posOffset>
+            </wp:positionV>
+            <wp:extent cx="3395345" cy="1000125"/>
+            <wp:effectExtent l="0" t="0" r="0" b="9525"/>
+            <wp:wrapSquare wrapText="bothSides"/>
+            <wp:docPr id="13" name="Grafik 13"/>
+            <wp:cNvGraphicFramePr>
+              <a:graphicFrameLocks xmlns:a="http://schemas.openxmlformats.org/drawingml/2006/main" noChangeAspect="1"/>
+            </wp:cNvGraphicFramePr>
+            <a:graphic xmlns:a="http://schemas.openxmlformats.org/drawingml/2006/main">
+              <a:graphicData uri="http://schemas.openxmlformats.org/drawingml/2006/picture">
+                <pic:pic xmlns:pic="http://schemas.openxmlformats.org/drawingml/2006/picture">
+                  <pic:nvPicPr>
+                    <pic:cNvPr id="0" name="Picture 3"/>
+                    <pic:cNvPicPr>
+                      <a:picLocks noChangeAspect="1" noChangeArrowheads="1"/>
+                    </pic:cNvPicPr>
+                  </pic:nvPicPr>
+                  <pic:blipFill rotWithShape="1">
+                    <a:blip r:embed="rId22" cstate="print">
+                      <a:extLst>
+                        <a:ext uri="{28A0092B-C50C-407E-A947-70E740481C1C}">
+                          <a14:useLocalDpi xmlns:a14="http://schemas.microsoft.com/office/drawing/2010/main" val="0"/>
+                        </a:ext>
+                      </a:extLst>
+                    </a:blip>
+                    <a:srcRect l="4304" t="6250" r="2980"/>
+                    <a:stretch/>
+                  </pic:blipFill>
+                  <pic:spPr bwMode="auto">
+                    <a:xfrm>
+                      <a:off x="0" y="0"/>
+                      <a:ext cx="3395345" cy="1000125"/>
+                    </a:xfrm>
+                    <a:prstGeom prst="rect">
+                      <a:avLst/>
+                    </a:prstGeom>
+                    <a:noFill/>
+                    <a:ln>
+                      <a:noFill/>
+                    </a:ln>
+                    <a:extLst>
+                      <a:ext uri="{53640926-AAD7-44D8-BBD7-CCE9431645EC}">
+                        <a14:shadowObscured xmlns:a14="http://schemas.microsoft.com/office/drawing/2010/main"/>
+                      </a:ext>
+                    </a:extLst>
+                  </pic:spPr>
+                </pic:pic>
+              </a:graphicData>
+            </a:graphic>
+            <wp14:sizeRelH relativeFrom="page">
+              <wp14:pctWidth>0</wp14:pctWidth>
+            </wp14:sizeRelH>
+            <wp14:sizeRelV relativeFrom="page">
+              <wp14:pctHeight>0</wp14:pctHeight>
+            </wp14:sizeRelV>
+          </wp:anchor>
+        </w:drawing>
+      </w:r>
+      <w:r>
+        <w:t xml:space="preserve"> Gateway - Gateway Modell</w:t>
+      </w:r>
+    </w:p>
+    <w:p>
+      <w:r>
+        <w:t xml:space="preserve">Um zwei getrennte Netze mittels SDP zu verbinden werden in </w:t>
+      </w:r>
+      <w:r>
+        <w:t>beiden Netzen Gateways bereitgestellt. Dadurch können nicht verbundene Cloudsysteme Services bereitstellen, die vom jeweils anderen genutzt werden. Dieses Modell ist in der Spezifikation SPD 2.0 definiert und konnte jedoch in einer Infrastruktur der Spezifikation 1.0 kompliziert umgesetzt werden.</w:t>
+      </w:r>
+      <w:r>
+        <w:t xml:space="preserve"> Der Vorteil des Modells ist die unveränderte native Verbindung, welche mit SDP zwischen den Gateways getunnelt ist.</w:t>
+      </w:r>
+    </w:p>
+    <w:p/>
+    <w:p>
+      <w:pPr>
+        <w:pStyle w:val="berschrift4"/>
+      </w:pPr>
+      <w:r>
+        <w:t xml:space="preserve"> Weitere Modelle</w:t>
+      </w:r>
+    </w:p>
+    <w:p>
+      <w:pPr>
+        <w:rPr>
+          <w:noProof/>
+        </w:rPr>
+      </w:pPr>
+      <w:r>
+        <w:rPr>
+          <w:noProof/>
+        </w:rPr>
+        <w:drawing>
+          <wp:anchor distT="0" distB="0" distL="114300" distR="114300" simplePos="0" relativeHeight="251673600" behindDoc="0" locked="0" layoutInCell="1" allowOverlap="1">
+            <wp:simplePos x="0" y="0"/>
+            <wp:positionH relativeFrom="column">
+              <wp:posOffset>3413125</wp:posOffset>
+            </wp:positionH>
+            <wp:positionV relativeFrom="paragraph">
+              <wp:posOffset>58420</wp:posOffset>
+            </wp:positionV>
+            <wp:extent cx="2400300" cy="619760"/>
+            <wp:effectExtent l="0" t="0" r="0" b="8890"/>
+            <wp:wrapSquare wrapText="bothSides"/>
+            <wp:docPr id="15" name="Grafik 15"/>
+            <wp:cNvGraphicFramePr>
+              <a:graphicFrameLocks xmlns:a="http://schemas.openxmlformats.org/drawingml/2006/main" noChangeAspect="1"/>
+            </wp:cNvGraphicFramePr>
+            <a:graphic xmlns:a="http://schemas.openxmlformats.org/drawingml/2006/main">
+              <a:graphicData uri="http://schemas.openxmlformats.org/drawingml/2006/picture">
+                <pic:pic xmlns:pic="http://schemas.openxmlformats.org/drawingml/2006/picture">
+                  <pic:nvPicPr>
+                    <pic:cNvPr id="0" name="Picture 4"/>
+                    <pic:cNvPicPr>
+                      <a:picLocks noChangeAspect="1" noChangeArrowheads="1"/>
+                    </pic:cNvPicPr>
+                  </pic:nvPicPr>
+                  <pic:blipFill rotWithShape="1">
+                    <a:blip r:embed="rId23" cstate="print">
+                      <a:extLst>
+                        <a:ext uri="{28A0092B-C50C-407E-A947-70E740481C1C}">
+                          <a14:useLocalDpi xmlns:a14="http://schemas.microsoft.com/office/drawing/2010/main" val="0"/>
+                        </a:ext>
+                      </a:extLst>
+                    </a:blip>
+                    <a:srcRect l="2682" t="15759" r="1448" b="7874"/>
+                    <a:stretch/>
+                  </pic:blipFill>
+                  <pic:spPr bwMode="auto">
+                    <a:xfrm>
+                      <a:off x="0" y="0"/>
+                      <a:ext cx="2400300" cy="619760"/>
+                    </a:xfrm>
+                    <a:prstGeom prst="rect">
+                      <a:avLst/>
+                    </a:prstGeom>
+                    <a:noFill/>
+                    <a:ln>
+                      <a:noFill/>
+                    </a:ln>
+                    <a:extLst>
+                      <a:ext uri="{53640926-AAD7-44D8-BBD7-CCE9431645EC}">
+                        <a14:shadowObscured xmlns:a14="http://schemas.microsoft.com/office/drawing/2010/main"/>
+                      </a:ext>
+                    </a:extLst>
+                  </pic:spPr>
+                </pic:pic>
+              </a:graphicData>
+            </a:graphic>
+            <wp14:sizeRelH relativeFrom="page">
+              <wp14:pctWidth>0</wp14:pctWidth>
+            </wp14:sizeRelH>
+            <wp14:sizeRelV relativeFrom="page">
+              <wp14:pctHeight>0</wp14:pctHeight>
+            </wp14:sizeRelV>
+          </wp:anchor>
+        </w:drawing>
+      </w:r>
+    </w:p>
+    <w:p>
+      <w:r>
+        <w:rPr>
+          <w:noProof/>
+        </w:rPr>
+        <w:drawing>
+          <wp:anchor distT="0" distB="0" distL="114300" distR="114300" simplePos="0" relativeHeight="251675648" behindDoc="0" locked="0" layoutInCell="1" allowOverlap="1">
+            <wp:simplePos x="0" y="0"/>
+            <wp:positionH relativeFrom="column">
+              <wp:posOffset>3414395</wp:posOffset>
+            </wp:positionH>
+            <wp:positionV relativeFrom="paragraph">
+              <wp:posOffset>1212215</wp:posOffset>
+            </wp:positionV>
+            <wp:extent cx="2399030" cy="703580"/>
+            <wp:effectExtent l="0" t="0" r="1270" b="1270"/>
+            <wp:wrapSquare wrapText="bothSides"/>
+            <wp:docPr id="17" name="Grafik 17"/>
+            <wp:cNvGraphicFramePr>
+              <a:graphicFrameLocks xmlns:a="http://schemas.openxmlformats.org/drawingml/2006/main" noChangeAspect="1"/>
+            </wp:cNvGraphicFramePr>
+            <a:graphic xmlns:a="http://schemas.openxmlformats.org/drawingml/2006/main">
+              <a:graphicData uri="http://schemas.openxmlformats.org/drawingml/2006/picture">
+                <pic:pic xmlns:pic="http://schemas.openxmlformats.org/drawingml/2006/picture">
+                  <pic:nvPicPr>
+                    <pic:cNvPr id="0" name="Picture 6"/>
+                    <pic:cNvPicPr>
+                      <a:picLocks noChangeAspect="1" noChangeArrowheads="1"/>
+                    </pic:cNvPicPr>
+                  </pic:nvPicPr>
+                  <pic:blipFill rotWithShape="1">
+                    <a:blip r:embed="rId24" cstate="print">
+                      <a:extLst>
+                        <a:ext uri="{28A0092B-C50C-407E-A947-70E740481C1C}">
+                          <a14:useLocalDpi xmlns:a14="http://schemas.microsoft.com/office/drawing/2010/main" val="0"/>
+                        </a:ext>
+                      </a:extLst>
+                    </a:blip>
+                    <a:srcRect l="2024" t="8112" r="2189" b="7391"/>
+                    <a:stretch/>
+                  </pic:blipFill>
+                  <pic:spPr bwMode="auto">
+                    <a:xfrm>
+                      <a:off x="0" y="0"/>
+                      <a:ext cx="2399030" cy="703580"/>
+                    </a:xfrm>
+                    <a:prstGeom prst="rect">
+                      <a:avLst/>
+                    </a:prstGeom>
+                    <a:noFill/>
+                    <a:ln>
+                      <a:noFill/>
+                    </a:ln>
+                    <a:extLst>
+                      <a:ext uri="{53640926-AAD7-44D8-BBD7-CCE9431645EC}">
+                        <a14:shadowObscured xmlns:a14="http://schemas.microsoft.com/office/drawing/2010/main"/>
+                      </a:ext>
+                    </a:extLst>
+                  </pic:spPr>
+                </pic:pic>
+              </a:graphicData>
+            </a:graphic>
+            <wp14:sizeRelH relativeFrom="page">
+              <wp14:pctWidth>0</wp14:pctWidth>
+            </wp14:sizeRelH>
+            <wp14:sizeRelV relativeFrom="page">
+              <wp14:pctHeight>0</wp14:pctHeight>
+            </wp14:sizeRelV>
+          </wp:anchor>
+        </w:drawing>
+      </w:r>
+      <w:r>
+        <w:rPr>
+          <w:noProof/>
+        </w:rPr>
+        <w:drawing>
+          <wp:anchor distT="0" distB="0" distL="114300" distR="114300" simplePos="0" relativeHeight="251674624" behindDoc="0" locked="0" layoutInCell="1" allowOverlap="1">
+            <wp:simplePos x="0" y="0"/>
+            <wp:positionH relativeFrom="column">
+              <wp:posOffset>3414395</wp:posOffset>
+            </wp:positionH>
+            <wp:positionV relativeFrom="paragraph">
+              <wp:posOffset>502920</wp:posOffset>
+            </wp:positionV>
+            <wp:extent cx="2400300" cy="708025"/>
+            <wp:effectExtent l="0" t="0" r="0" b="0"/>
+            <wp:wrapSquare wrapText="bothSides"/>
+            <wp:docPr id="16" name="Grafik 16"/>
+            <wp:cNvGraphicFramePr>
+              <a:graphicFrameLocks xmlns:a="http://schemas.openxmlformats.org/drawingml/2006/main" noChangeAspect="1"/>
+            </wp:cNvGraphicFramePr>
+            <a:graphic xmlns:a="http://schemas.openxmlformats.org/drawingml/2006/main">
+              <a:graphicData uri="http://schemas.openxmlformats.org/drawingml/2006/picture">
+                <pic:pic xmlns:pic="http://schemas.openxmlformats.org/drawingml/2006/picture">
+                  <pic:nvPicPr>
+                    <pic:cNvPr id="0" name="Picture 5"/>
+                    <pic:cNvPicPr>
+                      <a:picLocks noChangeAspect="1" noChangeArrowheads="1"/>
+                    </pic:cNvPicPr>
+                  </pic:nvPicPr>
+                  <pic:blipFill rotWithShape="1">
+                    <a:blip r:embed="rId25" cstate="print">
+                      <a:extLst>
+                        <a:ext uri="{28A0092B-C50C-407E-A947-70E740481C1C}">
+                          <a14:useLocalDpi xmlns:a14="http://schemas.microsoft.com/office/drawing/2010/main" val="0"/>
+                        </a:ext>
+                      </a:extLst>
+                    </a:blip>
+                    <a:srcRect l="1656" t="7655" r="1822" b="10048"/>
+                    <a:stretch/>
+                  </pic:blipFill>
+                  <pic:spPr bwMode="auto">
+                    <a:xfrm>
+                      <a:off x="0" y="0"/>
+                      <a:ext cx="2400300" cy="708025"/>
+                    </a:xfrm>
+                    <a:prstGeom prst="rect">
+                      <a:avLst/>
+                    </a:prstGeom>
+                    <a:noFill/>
+                    <a:ln>
+                      <a:noFill/>
+                    </a:ln>
+                    <a:extLst>
+                      <a:ext uri="{53640926-AAD7-44D8-BBD7-CCE9431645EC}">
+                        <a14:shadowObscured xmlns:a14="http://schemas.microsoft.com/office/drawing/2010/main"/>
+                      </a:ext>
+                    </a:extLst>
+                  </pic:spPr>
+                </pic:pic>
+              </a:graphicData>
+            </a:graphic>
+            <wp14:sizeRelH relativeFrom="page">
+              <wp14:pctWidth>0</wp14:pctWidth>
+            </wp14:sizeRelH>
+            <wp14:sizeRelV relativeFrom="page">
+              <wp14:pctHeight>0</wp14:pctHeight>
+            </wp14:sizeRelV>
+          </wp:anchor>
+        </w:drawing>
+      </w:r>
+      <w:r>
+        <w:t xml:space="preserve">Die </w:t>
+      </w:r>
+      <w:r>
+        <w:t>Cloud Security Alliance</w:t>
+      </w:r>
+      <w:r>
+        <w:t xml:space="preserve"> definierte weitere Modelle um SDP für ein Großteil der Anwendungsfälle unkompliziert und genormt bereitstellen zu können. Diese sind das Server </w:t>
+      </w:r>
+      <w:r>
+        <w:t>–</w:t>
+      </w:r>
+      <w:r>
+        <w:t xml:space="preserve"> Server</w:t>
+      </w:r>
+      <w:r>
+        <w:t xml:space="preserve"> Modell, welches zwei Server mit dem </w:t>
+      </w:r>
+      <w:proofErr w:type="spellStart"/>
+      <w:r>
+        <w:t>defined</w:t>
+      </w:r>
+      <w:proofErr w:type="spellEnd"/>
+      <w:r>
+        <w:t xml:space="preserve"> Perimeter von außen</w:t>
+      </w:r>
+      <w:r>
+        <w:t xml:space="preserve"> </w:t>
+      </w:r>
+      <w:r>
+        <w:t xml:space="preserve">absichert. Das </w:t>
+      </w:r>
+      <w:r>
+        <w:t>Client-Server</w:t>
+      </w:r>
+      <w:r>
+        <w:t>-</w:t>
+      </w:r>
+      <w:r>
+        <w:t>Client</w:t>
+      </w:r>
+      <w:r>
+        <w:t xml:space="preserve"> Modell, stellt den Anwendungsfall einer Kommunikation über einen Server zwischen Clients dar. Das</w:t>
+      </w:r>
+      <w:r>
+        <w:t xml:space="preserve"> Client-Gateway-Client Modell</w:t>
+      </w:r>
+      <w:r>
+        <w:t xml:space="preserve"> ist eine Variation des Client-Server-Client Modells, bei dem die Clients eine direkte Verbindung zueinander aufbauen müssen und kein Service benötigt wird</w:t>
+      </w:r>
+      <w:r>
+        <w:t xml:space="preserve"> </w:t>
+      </w:r>
+    </w:p>
+    <w:bookmarkEnd w:id="39"/>
+    <w:p>
+      <w:pPr>
         <w:widowControl/>
         <w:jc w:val="left"/>
       </w:pPr>
       <w:r>
+        <w:br w:type="page"/>
+      </w:r>
+    </w:p>
+    <w:p>
+      <w:pPr>
+        <w:pStyle w:val="berschrift2"/>
+      </w:pPr>
+      <w:bookmarkStart w:id="48" w:name="_Toc145000456"/>
+      <w:r>
         <w:lastRenderedPageBreak/>
+        <w:t>Zero Trust Network Access</w:t>
+      </w:r>
+      <w:bookmarkEnd w:id="48"/>
+    </w:p>
+    <w:p>
+      <w:pPr>
+        <w:pStyle w:val="Block"/>
+      </w:pPr>
+      <w:r>
+        <w:t xml:space="preserve">Zero Trust Network Access oder auch kurz ZTNA ist </w:t>
+      </w:r>
+      <w:r>
+        <w:t>ein Konzept um</w:t>
+      </w:r>
+      <w:r>
+        <w:t xml:space="preserve"> eine Anwendung sicher </w:t>
+      </w:r>
+      <w:r>
+        <w:t xml:space="preserve">mit einem steuerbaren Zugriff vom Internet </w:t>
+      </w:r>
+      <w:r>
+        <w:t>zugriffsfähig zu machen</w:t>
+      </w:r>
+      <w:r>
+        <w:t>.</w:t>
+      </w:r>
+      <w:r>
+        <w:t xml:space="preserve"> Dabei wird die Interaktion </w:t>
+      </w:r>
+      <w:r>
+        <w:t>eines Service</w:t>
+      </w:r>
+      <w:r>
+        <w:t xml:space="preserve"> von dem Netzwerk Zugriff isoliert betrachtet. Diese </w:t>
+      </w:r>
+      <w:r>
+        <w:t>Isolierung</w:t>
+      </w:r>
+      <w:r>
+        <w:t xml:space="preserve"> erlaubt </w:t>
+      </w:r>
+      <w:r>
+        <w:t>es wie SDP das Gerät von außen nicht sichtbar machen zu lassen.</w:t>
+      </w:r>
+    </w:p>
+    <w:p>
+      <w:pPr>
+        <w:pStyle w:val="Block"/>
+      </w:pPr>
+      <w:r>
+        <w:t xml:space="preserve">Unterscheidung in drei ZTNA-Typen, welche Unterschiedliche Bereiche eines Netzwerkes schützen. Dabei handelt es sich um ZTNA zum Schützen von Endnutzern, Schützen der Arbeitslast und Schützen eines Geräts. Beim Schutz eines Endnutzers wird durch die ZTNA versichert, dass der Nutzer nur den Zugang zu einer Anwendung erlangt und keinen Kontakt mit anderen (Internet-)Services bekommt. Der Arbeitslastschutz wird erlangt in dem keine </w:t>
+      </w:r>
+    </w:p>
+    <w:p>
+      <w:pPr>
+        <w:pStyle w:val="berschrift2"/>
+      </w:pPr>
+      <w:bookmarkStart w:id="49" w:name="_Toc145000457"/>
+      <w:r>
+        <w:t>Vergleich der Methoden</w:t>
+      </w:r>
+      <w:bookmarkEnd w:id="49"/>
+    </w:p>
+    <w:p>
+      <w:pPr>
+        <w:pStyle w:val="Block"/>
+      </w:pPr>
+      <w:r>
+        <w:t xml:space="preserve">Die Methoden </w:t>
+      </w:r>
+      <w:r>
+        <w:t xml:space="preserve">haben durch unterschiedliche Anwendungsgebiete und Eingriffe in die Architektur, verschiedene Vor und Nachteile. Da sie aber alle verwendet können, um ein Netz sicherer zu machen, werden diese hier zusammengetragen. NAC greift beim Verbinden eines Clients </w:t>
+      </w:r>
+      <w:r>
+        <w:t>mit der Netzwerkschnittstelle ein und kann direkt eine Hardwareanbindung an das Netzwerk unterbrechen. Bei SDP und ZTNA werde</w:t>
+      </w:r>
+      <w:r>
+        <w:t>n Software Produkte benutzt, welche auf Endnutzer, Service oder drittbeteiligte Geräte angewandt wird und eine Überprüfung der Verbindungen erlaubt.</w:t>
+      </w:r>
+    </w:p>
+    <w:p>
+      <w:pPr>
+        <w:widowControl/>
+        <w:jc w:val="left"/>
+      </w:pPr>
+      <w:r>
         <w:br w:type="page"/>
       </w:r>
     </w:p>
     <w:p>
       <w:pPr>
+        <w:pStyle w:val="berschrift1"/>
+      </w:pPr>
+      <w:bookmarkStart w:id="50" w:name="_Toc145000458"/>
+      <w:r>
+        <w:lastRenderedPageBreak/>
+        <w:t>Mögliche Lösungen</w:t>
+      </w:r>
+      <w:bookmarkEnd w:id="50"/>
+    </w:p>
+    <w:p>
+      <w:pPr>
+        <w:pStyle w:val="berschrift2"/>
+      </w:pPr>
+      <w:bookmarkStart w:id="51" w:name="_Toc145000459"/>
+      <w:r>
+        <w:t>Cisco ISE</w:t>
+      </w:r>
+      <w:bookmarkEnd w:id="51"/>
+    </w:p>
+    <w:p>
+      <w:pPr>
+        <w:pStyle w:val="Block"/>
+      </w:pPr>
+      <w:r>
+        <w:t xml:space="preserve">Der Hersteller Cisco bietet für die Funktion der Netzwerkzugangskontrolle das Produkt Cisco Identity Services Engine [ISE] an. </w:t>
+      </w:r>
+    </w:p>
+    <w:p>
+      <w:pPr>
+        <w:pStyle w:val="berschrift2"/>
+      </w:pPr>
+      <w:bookmarkStart w:id="52" w:name="_Toc145000460"/>
+      <w:r>
+        <w:t>Macmon</w:t>
+      </w:r>
+      <w:bookmarkEnd w:id="52"/>
+    </w:p>
+    <w:p>
+      <w:pPr>
+        <w:pStyle w:val="Block"/>
+      </w:pPr>
+      <w:r>
+        <w:t>Macmon</w:t>
+      </w:r>
+      <w:r>
+        <w:t xml:space="preserve"> bietet mehrere Lösungen für die Netzwerksicherheit an. </w:t>
+      </w:r>
+      <w:r>
+        <w:t xml:space="preserve">Dabei handelt es sich um die momentan verwende Network Access Control Lösung </w:t>
+      </w:r>
+      <w:proofErr w:type="spellStart"/>
+      <w:r>
+        <w:t>macmon</w:t>
+      </w:r>
+      <w:proofErr w:type="spellEnd"/>
+      <w:r>
+        <w:t xml:space="preserve"> NAC. Außerdem wird eine </w:t>
+      </w:r>
+      <w:r>
+        <w:t xml:space="preserve">zentrale ZTNA Lösung unter dem Namen </w:t>
+      </w:r>
+      <w:r>
+        <w:t>„</w:t>
+      </w:r>
+      <w:proofErr w:type="spellStart"/>
+      <w:r>
+        <w:t>macmon</w:t>
+      </w:r>
+      <w:proofErr w:type="spellEnd"/>
+      <w:r>
+        <w:t xml:space="preserve"> SDP Suite</w:t>
+      </w:r>
+      <w:r>
+        <w:t>“</w:t>
+      </w:r>
+      <w:r>
+        <w:t xml:space="preserve"> wird angeboten. Dabei steht das SDP für </w:t>
+      </w:r>
+      <w:r>
+        <w:t>Software</w:t>
+      </w:r>
+      <w:r>
+        <w:t xml:space="preserve"> </w:t>
+      </w:r>
+      <w:proofErr w:type="spellStart"/>
+      <w:r>
+        <w:t>Defined</w:t>
+      </w:r>
+      <w:proofErr w:type="spellEnd"/>
+      <w:r>
+        <w:t xml:space="preserve"> Perimeter, welches im Kapitel 4.2 erklärt wird. </w:t>
+      </w:r>
+      <w:r>
+        <w:t xml:space="preserve">Diese Lösung steht nur als Cloudbasierte Anwendung auf Servern von Macmon zur Verfügung. Da diese Server noch nicht alle benötigten Zertifikate des </w:t>
+      </w:r>
+      <w:r>
+        <w:t>Bundesamtes für Sicherheit in der Informationstechnik</w:t>
+      </w:r>
+      <w:r>
+        <w:t xml:space="preserve"> erlangt hat, kann es nicht als Lös</w:t>
+      </w:r>
+      <w:r>
+        <w:t>ung innerhalb der BAW genutzt werden.</w:t>
+      </w:r>
+    </w:p>
+    <w:p>
+      <w:pPr>
+        <w:pStyle w:val="Block"/>
+      </w:pPr>
+      <w:r>
+        <w:t xml:space="preserve">Die ZTNA Lösung </w:t>
+      </w:r>
+      <w:r>
+        <w:t xml:space="preserve">ist in dem </w:t>
+      </w:r>
+      <w:proofErr w:type="spellStart"/>
+      <w:r>
+        <w:t>macmon</w:t>
+      </w:r>
+      <w:proofErr w:type="spellEnd"/>
+      <w:r>
+        <w:t xml:space="preserve"> Network Paket enthalten</w:t>
+      </w:r>
+      <w:r>
+        <w:t xml:space="preserve">. Dabei </w:t>
+      </w:r>
+      <w:r>
+        <w:t>werden</w:t>
+      </w:r>
+      <w:r>
+        <w:t xml:space="preserve"> durch die konfigurierte Netzwerkhardware alle Endgeräte in einer Datenbank gespeichert, auf diese </w:t>
+      </w:r>
+      <w:r>
+        <w:t>dann ein Regelwerk angewendet werden kann. Dabei stehen mehrere Auswahlmöglichkeiten zur Verfügung. Es wird unterschieden in einem nachgelagerten Prüfprozess und erstmalige Freischaltung eines Geräts, welches somit kurzzeitig Zugriff auf das Netzwerk erlangt. Der Gegensatz dazu ist das direkte Prüfen durch das Regelwerk und freischalten, sobald es als autorisiertes Gerät identifiziert wurde. Als nachgelegter Prüfmethoden wird das Auslesen und Prüfen des lokalen Zertifikatsspeichers, abrufbare Einstellungen des konfigurierten WMI Profils angeboten.</w:t>
+      </w:r>
+    </w:p>
+    <w:p>
+      <w:pPr>
+        <w:pStyle w:val="Block"/>
+      </w:pPr>
+    </w:p>
+    <w:p>
+      <w:pPr>
+        <w:pStyle w:val="berschrift2"/>
+      </w:pPr>
+      <w:bookmarkStart w:id="53" w:name="_Toc145000461"/>
+      <w:r>
+        <w:t>Fortinet</w:t>
+      </w:r>
+      <w:bookmarkEnd w:id="53"/>
+    </w:p>
+    <w:p>
+      <w:pPr>
+        <w:pStyle w:val="Block"/>
+      </w:pPr>
+    </w:p>
+    <w:p>
+      <w:pPr>
+        <w:pStyle w:val="berschrift2"/>
+      </w:pPr>
+      <w:bookmarkStart w:id="54" w:name="_Toc145000462"/>
+      <w:r>
+        <w:t>Software Dockingstation</w:t>
+      </w:r>
+      <w:bookmarkEnd w:id="54"/>
+    </w:p>
+    <w:p>
+      <w:pPr>
+        <w:pStyle w:val="Block"/>
+      </w:pPr>
+      <w:r>
+        <w:t xml:space="preserve">Die verwendete Dockingstation besitzt eine Software, welche es erlaubt, dass diese die Mac-Adresse des Geräts annehmen zu können. </w:t>
+      </w:r>
+    </w:p>
+    <w:p>
+      <w:pPr>
+        <w:pStyle w:val="Block"/>
+      </w:pPr>
+    </w:p>
+    <w:p>
+      <w:pPr>
+        <w:pStyle w:val="berschrift1"/>
+      </w:pPr>
+      <w:bookmarkStart w:id="55" w:name="_Toc145000463"/>
+      <w:r>
+        <w:lastRenderedPageBreak/>
+        <w:t>Vergleich der Lösungen</w:t>
+      </w:r>
+      <w:bookmarkEnd w:id="55"/>
+    </w:p>
+    <w:p>
+      <w:pPr>
+        <w:pStyle w:val="Block"/>
+      </w:pPr>
+      <w:r>
+        <w:t xml:space="preserve"> </w:t>
+      </w:r>
+    </w:p>
+    <w:p>
+      <w:pPr>
+        <w:pStyle w:val="Block"/>
+      </w:pPr>
+    </w:p>
+    <w:p>
+      <w:pPr>
+        <w:pStyle w:val="berschrift1"/>
+      </w:pPr>
+      <w:bookmarkStart w:id="56" w:name="_Toc145000464"/>
+      <w:r>
+        <w:t>Fazit</w:t>
+      </w:r>
+      <w:bookmarkEnd w:id="56"/>
+    </w:p>
+    <w:p>
+      <w:pPr>
+        <w:pStyle w:val="Block"/>
+      </w:pPr>
+      <w:r>
+        <w:t>Um Network</w:t>
+      </w:r>
+      <w:r>
+        <w:t xml:space="preserve"> A</w:t>
+      </w:r>
+      <w:r>
+        <w:t xml:space="preserve">ccess Control im Netz umzusetzen, eignen sich verschiedene Herangehensweisen, welche Unterschiedliche Schwierigkeiten bei der Implementierung darstellen. </w:t>
+      </w:r>
+      <w:r>
+        <w:t>Für die Implementierung wird eine zentrale</w:t>
+      </w:r>
+      <w:r>
+        <w:t xml:space="preserve"> SIEM</w:t>
+      </w:r>
+      <w:r>
+        <w:t xml:space="preserve"> Lösung zur Fehlererkennung empfohlen, da Endnutzer und Services </w:t>
+      </w:r>
+      <w:r>
+        <w:t xml:space="preserve">betroffen sind. Diese erlaubt es bei Problemen verschiedene </w:t>
+      </w:r>
+      <w:proofErr w:type="spellStart"/>
+      <w:r>
+        <w:t>Logdaten</w:t>
+      </w:r>
+      <w:proofErr w:type="spellEnd"/>
+      <w:r>
+        <w:t xml:space="preserve"> der Netzwerkhardware, Authentisierungsmechaniken zu analysieren, sodass die Eskalationsstufe beim technischen Support geringgehalten, werden kann.</w:t>
+      </w:r>
+    </w:p>
+    <w:p>
+      <w:pPr>
+        <w:pStyle w:val="Block"/>
+      </w:pPr>
+    </w:p>
+    <w:p>
+      <w:pPr>
+        <w:widowControl/>
+        <w:jc w:val="left"/>
+      </w:pPr>
+      <w:r>
+        <w:br w:type="page"/>
+      </w:r>
+    </w:p>
+    <w:p>
+      <w:pPr>
+        <w:widowControl/>
+        <w:jc w:val="left"/>
         <w:sectPr>
-          <w:footerReference w:type="default" r:id="rId15"/>
+          <w:footerReference w:type="default" r:id="rId26"/>
           <w:pgSz w:w="11906" w:h="16838" w:code="9"/>
           <w:pgMar w:top="1985" w:right="1418" w:bottom="1134" w:left="1418" w:header="709" w:footer="709" w:gutter="0"/>
           <w:pgNumType w:start="1"/>
@@ -5352,12 +7074,12 @@
       <w:pPr>
         <w:pStyle w:val="berschriftOhneNummer"/>
       </w:pPr>
-      <w:bookmarkStart w:id="52" w:name="_Toc142064587"/>
+      <w:bookmarkStart w:id="57" w:name="_Toc145000465"/>
       <w:r>
         <w:lastRenderedPageBreak/>
         <w:t>Literaturverzeichnis</w:t>
       </w:r>
-      <w:bookmarkEnd w:id="52"/>
+      <w:bookmarkEnd w:id="57"/>
     </w:p>
     <w:p>
       <w:pPr>
@@ -5374,7 +7096,7 @@
       <w:r>
         <w:t xml:space="preserve"> In User Service (RADIUS) [online] </w:t>
       </w:r>
-      <w:hyperlink r:id="rId16" w:history="1">
+      <w:hyperlink r:id="rId27" w:history="1">
         <w:r>
           <w:rPr>
             <w:rStyle w:val="Hyperlink"/>
@@ -5435,7 +7157,7 @@
       <w:r>
         <w:t xml:space="preserve"> [online] </w:t>
       </w:r>
-      <w:hyperlink r:id="rId17" w:history="1">
+      <w:hyperlink r:id="rId28" w:history="1">
         <w:r>
           <w:rPr>
             <w:rStyle w:val="Hyperlink"/>
@@ -5479,7 +7201,7 @@
       <w:r>
         <w:t xml:space="preserve"> [online] </w:t>
       </w:r>
-      <w:hyperlink r:id="rId18" w:history="1">
+      <w:hyperlink r:id="rId29" w:history="1">
         <w:r>
           <w:rPr>
             <w:rStyle w:val="Hyperlink"/>
@@ -5518,7 +7240,7 @@
       <w:r>
         <w:t xml:space="preserve"> [online] </w:t>
       </w:r>
-      <w:hyperlink r:id="rId19" w:history="1">
+      <w:hyperlink r:id="rId30" w:history="1">
         <w:r>
           <w:rPr>
             <w:rStyle w:val="Hyperlink"/>
@@ -5571,7 +7293,7 @@
       <w:r>
         <w:t xml:space="preserve"> Zero Trust [online] </w:t>
       </w:r>
-      <w:hyperlink r:id="rId20" w:history="1">
+      <w:hyperlink r:id="rId31" w:history="1">
         <w:r>
           <w:rPr>
             <w:rStyle w:val="Hyperlink"/>
@@ -5603,12 +7325,24 @@
       <w:r>
         <w:t xml:space="preserve"> Zero Trust Network Access [online] </w:t>
       </w:r>
-      <w:hyperlink r:id="rId21" w:history="1">
+      <w:hyperlink r:id="rId32" w:history="1">
         <w:r>
           <w:rPr>
             <w:rStyle w:val="Hyperlink"/>
           </w:rPr>
-          <w:t>https://www.zscaler.com/resources/security-terms-glossary/what-is-zero-trust-network-access</w:t>
+          <w:t>https://www.zscale</w:t>
+        </w:r>
+        <w:r>
+          <w:rPr>
+            <w:rStyle w:val="Hyperlink"/>
+          </w:rPr>
+          <w:t>r</w:t>
+        </w:r>
+        <w:r>
+          <w:rPr>
+            <w:rStyle w:val="Hyperlink"/>
+          </w:rPr>
+          <w:t>.com/resources/security-terms-glossary/what-is-zero-trust-network-access</w:t>
         </w:r>
       </w:hyperlink>
       <w:r>
@@ -5622,7 +7356,7 @@
       <w:r>
         <w:t xml:space="preserve">Was SIM und SEM von SIEM unterscheidet [online] </w:t>
       </w:r>
-      <w:hyperlink r:id="rId22" w:history="1">
+      <w:hyperlink r:id="rId33" w:history="1">
         <w:r>
           <w:rPr>
             <w:rStyle w:val="Hyperlink"/>
@@ -5653,7 +7387,7 @@
       <w:r>
         <w:t xml:space="preserve">Was ist ein SIEM? [online] </w:t>
       </w:r>
-      <w:hyperlink r:id="rId23" w:history="1">
+      <w:hyperlink r:id="rId34" w:history="1">
         <w:r>
           <w:rPr>
             <w:rStyle w:val="Hyperlink"/>
@@ -5665,9 +7399,123 @@
         <w:t xml:space="preserve"> Abgerufen am: 12.07.23</w:t>
       </w:r>
     </w:p>
+    <w:p>
+      <w:pPr>
+        <w:pStyle w:val="Literatur"/>
+      </w:pPr>
+      <w:bookmarkStart w:id="58" w:name="_Ref144997965"/>
+      <w:r>
+        <w:t xml:space="preserve">SIEM-Einsatz im </w:t>
+      </w:r>
+      <w:proofErr w:type="spellStart"/>
+      <w:r>
+        <w:t>Managed</w:t>
+      </w:r>
+      <w:proofErr w:type="spellEnd"/>
+      <w:r>
+        <w:t xml:space="preserve"> Security </w:t>
+      </w:r>
+      <w:proofErr w:type="spellStart"/>
+      <w:r>
+        <w:t>Operations</w:t>
+      </w:r>
+      <w:proofErr w:type="spellEnd"/>
+      <w:r>
+        <w:t xml:space="preserve"> Center</w:t>
+      </w:r>
+      <w:r>
+        <w:t xml:space="preserve"> [online] </w:t>
+      </w:r>
+      <w:hyperlink r:id="rId35" w:history="1">
+        <w:r>
+          <w:rPr>
+            <w:rStyle w:val="Hyperlink"/>
+          </w:rPr>
+          <w:t>https://business-services.heise.de/security/security-management/beitrag/siem-einsatz-im-managed-security-operations-center-4520</w:t>
+        </w:r>
+      </w:hyperlink>
+      <w:r>
+        <w:t xml:space="preserve"> Abgerufen am 21.08.23</w:t>
+      </w:r>
+      <w:bookmarkEnd w:id="58"/>
+    </w:p>
+    <w:p>
+      <w:pPr>
+        <w:pStyle w:val="Literatur"/>
+      </w:pPr>
+      <w:bookmarkStart w:id="59" w:name="_Ref144832898"/>
+      <w:r>
+        <w:t xml:space="preserve">SDP </w:t>
+      </w:r>
+      <w:proofErr w:type="spellStart"/>
+      <w:r>
+        <w:t>Specification</w:t>
+      </w:r>
+      <w:proofErr w:type="spellEnd"/>
+      <w:r>
+        <w:t xml:space="preserve"> 1.0 [online] </w:t>
+      </w:r>
+      <w:hyperlink r:id="rId36" w:history="1">
+        <w:r>
+          <w:rPr>
+            <w:rStyle w:val="Hyperlink"/>
+          </w:rPr>
+          <w:t>https://cloudsecurityalliance.org/artifacts/sdp-specification-v1-0/</w:t>
+        </w:r>
+      </w:hyperlink>
+      <w:r>
+        <w:t xml:space="preserve"> Abgerufen am 03.08.23</w:t>
+      </w:r>
+      <w:bookmarkEnd w:id="59"/>
+    </w:p>
+    <w:p>
+      <w:pPr>
+        <w:pStyle w:val="Literatur"/>
+      </w:pPr>
+      <w:bookmarkStart w:id="60" w:name="_Ref144833048"/>
+      <w:r>
+        <w:t>Software-</w:t>
+      </w:r>
+      <w:proofErr w:type="spellStart"/>
+      <w:r>
+        <w:t>Defined</w:t>
+      </w:r>
+      <w:proofErr w:type="spellEnd"/>
+      <w:r>
+        <w:t xml:space="preserve"> Perimeter (SDP) </w:t>
+      </w:r>
+      <w:proofErr w:type="spellStart"/>
+      <w:r>
+        <w:t>Specification</w:t>
+      </w:r>
+      <w:proofErr w:type="spellEnd"/>
+      <w:r>
+        <w:t xml:space="preserve"> v2.0</w:t>
+      </w:r>
+      <w:r>
+        <w:t xml:space="preserve"> [online] </w:t>
+      </w:r>
+      <w:hyperlink r:id="rId37" w:history="1">
+        <w:r>
+          <w:rPr>
+            <w:rStyle w:val="Hyperlink"/>
+          </w:rPr>
+          <w:t>https://cloudsecurityalliance.org/artifacts/software-defined-perimeter-zero-trust-specification-v2/</w:t>
+        </w:r>
+      </w:hyperlink>
+      <w:r>
+        <w:t xml:space="preserve"> Abgerufen am 04.08.23</w:t>
+      </w:r>
+      <w:bookmarkEnd w:id="60"/>
+    </w:p>
+    <w:p>
+      <w:pPr>
+        <w:pStyle w:val="Literatur"/>
+      </w:pPr>
+    </w:p>
     <w:sectPr>
-      <w:headerReference w:type="default" r:id="rId24"/>
-      <w:footerReference w:type="default" r:id="rId25"/>
+      <w:headerReference w:type="default" r:id="rId38"/>
+      <w:footerReference w:type="default" r:id="rId39"/>
       <w:pgSz w:w="11906" w:h="16838" w:code="9"/>
       <w:pgMar w:top="1418" w:right="1418" w:bottom="1134" w:left="1418" w:header="709" w:footer="709" w:gutter="0"/>
       <w:pgNumType w:fmt="upperRoman" w:start="13"/>
@@ -5744,7 +7592,6 @@
         <w:dataBinding w:prefixMappings="xmlns:ns0='http://purl.org/dc/elements/1.1/' xmlns:ns1='http://schemas.openxmlformats.org/package/2006/metadata/core-properties' " w:xpath="/ns1:coreProperties[1]/ns1:contentStatus[1]" w:storeItemID="{6C3C8BC8-F283-45AE-878A-BAB7291924A1}"/>
         <w:text/>
       </w:sdtPr>
-      <w:sdtEndPr/>
       <w:sdtContent>
         <w:r>
           <w:t>[Bachelorarbeit Paul Schien / Stand 04.07.2023]</w:t>
@@ -5778,7 +7625,6 @@
         <w:dataBinding w:prefixMappings="xmlns:ns0='http://purl.org/dc/elements/1.1/' xmlns:ns1='http://schemas.openxmlformats.org/package/2006/metadata/core-properties' " w:xpath="/ns1:coreProperties[1]/ns1:contentStatus[1]" w:storeItemID="{6C3C8BC8-F283-45AE-878A-BAB7291924A1}"/>
         <w:text/>
       </w:sdtPr>
-      <w:sdtEndPr/>
       <w:sdtContent>
         <w:r>
           <w:t>[Bachelorarbeit Paul Schien / Stand 04.07.2023]</w:t>
@@ -5836,7 +7682,6 @@
         <w:dataBinding w:prefixMappings="xmlns:ns0='http://purl.org/dc/elements/1.1/' xmlns:ns1='http://schemas.openxmlformats.org/package/2006/metadata/core-properties' " w:xpath="/ns1:coreProperties[1]/ns1:contentStatus[1]" w:storeItemID="{6C3C8BC8-F283-45AE-878A-BAB7291924A1}"/>
         <w:text/>
       </w:sdtPr>
-      <w:sdtEndPr/>
       <w:sdtContent>
         <w:r>
           <w:t>[Bachelorarbeit Paul Schien / Stand 04.07.2023]</w:t>
@@ -5897,7 +7742,6 @@
         <w:dataBinding w:prefixMappings="xmlns:ns0='http://purl.org/dc/elements/1.1/' xmlns:ns1='http://schemas.openxmlformats.org/package/2006/metadata/core-properties' " w:xpath="/ns1:coreProperties[1]/ns1:contentStatus[1]" w:storeItemID="{6C3C8BC8-F283-45AE-878A-BAB7291924A1}"/>
         <w:text/>
       </w:sdtPr>
-      <w:sdtEndPr/>
       <w:sdtContent>
         <w:r>
           <w:t>[Bachelorarbeit Paul Schien / Stand 04.07.2023]</w:t>
@@ -6529,8 +8373,8 @@
   <w:abstractNum w:abstractNumId="3" w15:restartNumberingAfterBreak="0">
     <w:nsid w:val="1C51182A"/>
     <w:multiLevelType w:val="hybridMultilevel"/>
-    <w:tmpl w:val="A4026E0E"/>
-    <w:lvl w:ilvl="0" w:tplc="66F64C90">
+    <w:tmpl w:val="072217E0"/>
+    <w:lvl w:ilvl="0" w:tplc="3F3AECC4">
       <w:start w:val="1"/>
       <w:numFmt w:val="decimal"/>
       <w:pStyle w:val="Literatur"/>
@@ -6540,7 +8384,52 @@
         <w:ind w:left="720" w:hanging="360"/>
       </w:pPr>
       <w:rPr>
-        <w:rFonts w:hint="default"/>
+        <w:b w:val="0"/>
+        <w:bCs w:val="0"/>
+        <w:i w:val="0"/>
+        <w:iCs w:val="0"/>
+        <w:caps w:val="0"/>
+        <w:smallCaps w:val="0"/>
+        <w:strike w:val="0"/>
+        <w:dstrike w:val="0"/>
+        <w:outline w:val="0"/>
+        <w:shadow w:val="0"/>
+        <w:emboss w:val="0"/>
+        <w:imprint w:val="0"/>
+        <w:noProof w:val="0"/>
+        <w:vanish w:val="0"/>
+        <w:spacing w:val="0"/>
+        <w:kern w:val="0"/>
+        <w:position w:val="0"/>
+        <w:u w:val="none"/>
+        <w:effect w:val="none"/>
+        <w:vertAlign w:val="baseline"/>
+        <w:em w:val="none"/>
+        <w:specVanish w:val="0"/>
+        <w14:glow w14:rad="0">
+          <w14:srgbClr w14:val="000000"/>
+        </w14:glow>
+        <w14:shadow w14:blurRad="0" w14:dist="0" w14:dir="0" w14:sx="0" w14:sy="0" w14:kx="0" w14:ky="0" w14:algn="none">
+          <w14:srgbClr w14:val="000000"/>
+        </w14:shadow>
+        <w14:reflection w14:blurRad="0" w14:stA="0" w14:stPos="0" w14:endA="0" w14:endPos="0" w14:dist="0" w14:dir="0" w14:fadeDir="0" w14:sx="0" w14:sy="0" w14:kx="0" w14:ky="0" w14:algn="none"/>
+        <w14:textOutline w14:w="0" w14:cap="rnd" w14:cmpd="sng" w14:algn="ctr">
+          <w14:noFill/>
+          <w14:prstDash w14:val="solid"/>
+          <w14:bevel/>
+        </w14:textOutline>
+        <w14:scene3d>
+          <w14:camera w14:prst="orthographicFront"/>
+          <w14:lightRig w14:rig="threePt" w14:dir="t">
+            <w14:rot w14:lat="0" w14:lon="0" w14:rev="0"/>
+          </w14:lightRig>
+        </w14:scene3d>
+        <w14:props3d w14:extrusionH="0" w14:contourW="0" w14:prstMaterial="none"/>
+        <w14:ligatures w14:val="none"/>
+        <w14:numForm w14:val="default"/>
+        <w14:numSpacing w14:val="default"/>
+        <w14:stylisticSets/>
+        <w14:cntxtAlts w14:val="0"/>
       </w:rPr>
     </w:lvl>
     <w:lvl w:ilvl="1" w:tplc="04070019" w:tentative="1">
@@ -10028,6 +11917,11 @@
     <w:basedOn w:val="Absatz-Standardschriftart"/>
     <w:rsid w:val="00671604"/>
   </w:style>
+  <w:style w:type="character" w:customStyle="1" w:styleId="moduletitlelink">
+    <w:name w:val="module__title__link"/>
+    <w:basedOn w:val="Absatz-Standardschriftart"/>
+    <w:rsid w:val="00B0081E"/>
+  </w:style>
 </w:styles>
 </file>
 
@@ -10253,11 +12147,16 @@
   </w:compat>
   <w:rsids>
     <w:rsidRoot w:val="005003E2"/>
+    <w:rsid w:val="003F3244"/>
     <w:rsid w:val="005003E2"/>
     <w:rsid w:val="00654EAB"/>
+    <w:rsid w:val="006F68EC"/>
+    <w:rsid w:val="00B90E65"/>
     <w:rsid w:val="00C71678"/>
+    <w:rsid w:val="00DD60C1"/>
     <w:rsid w:val="00E1244A"/>
     <w:rsid w:val="00E45E76"/>
+    <w:rsid w:val="00E87ED1"/>
     <w:rsid w:val="00EB644F"/>
   </w:rsids>
   <m:mathPr>
@@ -11024,7 +12923,7 @@
 </file>
 
 <file path=customXml/itemProps1.xml><?xml version="1.0" encoding="utf-8"?>
-<ds:datastoreItem xmlns:ds="http://schemas.openxmlformats.org/officeDocument/2006/customXml" ds:itemID="{78B40FD1-C943-4953-8F78-7FB575AB7BFA}">
+<ds:datastoreItem xmlns:ds="http://schemas.openxmlformats.org/officeDocument/2006/customXml" ds:itemID="{AEF57F77-442F-4B43-B069-C0170EB3DC16}">
   <ds:schemaRefs>
     <ds:schemaRef ds:uri="http://schemas.openxmlformats.org/officeDocument/2006/bibliography"/>
   </ds:schemaRefs>

--- a/Bachelorarbeit_wip.docx
+++ b/Bachelorarbeit_wip.docx
@@ -429,6 +429,30 @@
       <w:pPr>
         <w:pStyle w:val="Block"/>
       </w:pPr>
+      <w:r>
+        <w:t>Karlsruhe, 04.09.2023</w:t>
+      </w:r>
+      <w:r>
+        <w:tab/>
+      </w:r>
+      <w:r>
+        <w:tab/>
+      </w:r>
+      <w:r>
+        <w:tab/>
+      </w:r>
+      <w:r>
+        <w:tab/>
+      </w:r>
+      <w:r>
+        <w:tab/>
+      </w:r>
+      <w:r>
+        <w:tab/>
+        <w:t>gez. Paul Schien</w:t>
+      </w:r>
+      <w:bookmarkStart w:id="0" w:name="_GoBack"/>
+      <w:bookmarkEnd w:id="0"/>
     </w:p>
     <w:p>
       <w:pPr>
@@ -2666,18 +2690,18 @@
       <w:pPr>
         <w:pStyle w:val="Block"/>
       </w:pPr>
-      <w:bookmarkStart w:id="0" w:name="_Toc269368680"/>
+      <w:bookmarkStart w:id="1" w:name="_Toc269368680"/>
     </w:p>
     <w:p>
       <w:pPr>
         <w:pStyle w:val="berschriftOhneNummer"/>
       </w:pPr>
-      <w:bookmarkStart w:id="1" w:name="_Toc145000437"/>
+      <w:bookmarkStart w:id="2" w:name="_Toc145000437"/>
       <w:r>
         <w:lastRenderedPageBreak/>
         <w:t>Abbildungsverzeichnis</w:t>
       </w:r>
-      <w:bookmarkEnd w:id="1"/>
+      <w:bookmarkEnd w:id="2"/>
     </w:p>
     <w:p>
       <w:pPr>
@@ -2995,11 +3019,11 @@
       <w:pPr>
         <w:pStyle w:val="berschriftOhneNummer"/>
       </w:pPr>
-      <w:bookmarkStart w:id="2" w:name="_Toc145000438"/>
+      <w:bookmarkStart w:id="3" w:name="_Toc145000438"/>
       <w:r>
         <w:t>Tabellenverzeichnis</w:t>
       </w:r>
-      <w:bookmarkEnd w:id="2"/>
+      <w:bookmarkEnd w:id="3"/>
     </w:p>
     <w:p>
       <w:pPr>
@@ -3056,7 +3080,7 @@
       <w:pPr>
         <w:pStyle w:val="berschriftOhneNummer"/>
       </w:pPr>
-      <w:bookmarkStart w:id="3" w:name="_Toc145000439"/>
+      <w:bookmarkStart w:id="4" w:name="_Toc145000439"/>
       <w:r>
         <w:t>Abkürzungsverzeic</w:t>
       </w:r>
@@ -3066,7 +3090,7 @@
       <w:r>
         <w:t>nis</w:t>
       </w:r>
-      <w:bookmarkEnd w:id="3"/>
+      <w:bookmarkEnd w:id="4"/>
     </w:p>
     <w:p>
       <w:pPr>
@@ -3169,52 +3193,52 @@
           <w:docGrid w:linePitch="360"/>
         </w:sectPr>
       </w:pPr>
-      <w:bookmarkStart w:id="4" w:name="_Ref268205252"/>
-      <w:bookmarkStart w:id="5" w:name="_Ref268205257"/>
-      <w:bookmarkStart w:id="6" w:name="_Ref268205281"/>
-      <w:bookmarkStart w:id="7" w:name="_Ref268205306"/>
-      <w:bookmarkStart w:id="8" w:name="_Toc269368665"/>
-      <w:bookmarkEnd w:id="0"/>
+      <w:bookmarkStart w:id="5" w:name="_Ref268205252"/>
+      <w:bookmarkStart w:id="6" w:name="_Ref268205257"/>
+      <w:bookmarkStart w:id="7" w:name="_Ref268205281"/>
+      <w:bookmarkStart w:id="8" w:name="_Ref268205306"/>
+      <w:bookmarkStart w:id="9" w:name="_Toc269368665"/>
+      <w:bookmarkEnd w:id="1"/>
     </w:p>
     <w:p>
       <w:pPr>
         <w:pStyle w:val="berschrift1"/>
       </w:pPr>
-      <w:bookmarkStart w:id="9" w:name="_Toc137200233"/>
-      <w:bookmarkStart w:id="10" w:name="_Toc145000440"/>
-      <w:bookmarkEnd w:id="4"/>
+      <w:bookmarkStart w:id="10" w:name="_Toc137200233"/>
+      <w:bookmarkStart w:id="11" w:name="_Toc145000440"/>
       <w:bookmarkEnd w:id="5"/>
       <w:bookmarkEnd w:id="6"/>
       <w:bookmarkEnd w:id="7"/>
       <w:bookmarkEnd w:id="8"/>
+      <w:bookmarkEnd w:id="9"/>
       <w:r>
         <w:lastRenderedPageBreak/>
         <w:t>Einführung</w:t>
       </w:r>
-      <w:bookmarkEnd w:id="9"/>
       <w:bookmarkEnd w:id="10"/>
+      <w:bookmarkEnd w:id="11"/>
     </w:p>
     <w:p>
       <w:pPr>
         <w:pStyle w:val="berschrift2"/>
       </w:pPr>
-      <w:bookmarkStart w:id="11" w:name="_Toc137200234"/>
-      <w:bookmarkStart w:id="12" w:name="_Toc145000441"/>
+      <w:bookmarkStart w:id="12" w:name="_Toc137200234"/>
+      <w:bookmarkStart w:id="13" w:name="_Toc145000441"/>
       <w:r>
         <w:t>Motivation</w:t>
       </w:r>
-      <w:bookmarkEnd w:id="11"/>
       <w:bookmarkEnd w:id="12"/>
+      <w:bookmarkEnd w:id="13"/>
     </w:p>
     <w:p>
       <w:pPr>
         <w:pStyle w:val="berschrift2"/>
       </w:pPr>
-      <w:bookmarkStart w:id="13" w:name="_Toc145000442"/>
+      <w:bookmarkStart w:id="14" w:name="_Toc145000442"/>
       <w:r>
         <w:t>IST-Zustand</w:t>
       </w:r>
-      <w:bookmarkEnd w:id="13"/>
+      <w:bookmarkEnd w:id="14"/>
     </w:p>
     <w:p>
       <w:pPr>
@@ -3414,26 +3438,26 @@
       <w:pPr>
         <w:pStyle w:val="berschrift1"/>
       </w:pPr>
-      <w:bookmarkStart w:id="14" w:name="_Toc137200236"/>
-      <w:bookmarkStart w:id="15" w:name="_Toc145000443"/>
+      <w:bookmarkStart w:id="15" w:name="_Toc137200236"/>
+      <w:bookmarkStart w:id="16" w:name="_Toc145000443"/>
       <w:r>
         <w:lastRenderedPageBreak/>
         <w:t>Projektbeschreibung</w:t>
       </w:r>
-      <w:bookmarkEnd w:id="14"/>
       <w:bookmarkEnd w:id="15"/>
+      <w:bookmarkEnd w:id="16"/>
     </w:p>
     <w:p>
       <w:pPr>
         <w:pStyle w:val="berschrift2"/>
       </w:pPr>
-      <w:bookmarkStart w:id="16" w:name="_Toc137200237"/>
-      <w:bookmarkStart w:id="17" w:name="_Toc145000444"/>
+      <w:bookmarkStart w:id="17" w:name="_Toc137200237"/>
+      <w:bookmarkStart w:id="18" w:name="_Toc145000444"/>
       <w:r>
         <w:t>Aufgabenstellung</w:t>
       </w:r>
-      <w:bookmarkEnd w:id="16"/>
       <w:bookmarkEnd w:id="17"/>
+      <w:bookmarkEnd w:id="18"/>
     </w:p>
     <w:p>
       <w:pPr>
@@ -3462,7 +3486,7 @@
           <w:noProof/>
         </w:rPr>
         <w:drawing>
-          <wp:anchor distT="0" distB="0" distL="114300" distR="114300" simplePos="0" relativeHeight="251661312" behindDoc="0" locked="0" layoutInCell="1" allowOverlap="1" wp14:anchorId="2407DCDC">
+          <wp:anchor distT="0" distB="0" distL="114300" distR="114300" simplePos="0" relativeHeight="251661312" behindDoc="0" locked="0" layoutInCell="1" allowOverlap="1" wp14:anchorId="1B4E482F" wp14:editId="2533E14F">
             <wp:simplePos x="0" y="0"/>
             <wp:positionH relativeFrom="column">
               <wp:posOffset>2671445</wp:posOffset>
@@ -3539,7 +3563,7 @@
         <mc:AlternateContent>
           <mc:Choice Requires="wps">
             <w:drawing>
-              <wp:anchor distT="0" distB="0" distL="114300" distR="114300" simplePos="0" relativeHeight="251663360" behindDoc="0" locked="0" layoutInCell="1" allowOverlap="1" wp14:anchorId="537D4175" wp14:editId="0744F695">
+              <wp:anchor distT="0" distB="0" distL="114300" distR="114300" simplePos="0" relativeHeight="251663360" behindDoc="0" locked="0" layoutInCell="1" allowOverlap="1" wp14:anchorId="525749F2" wp14:editId="79BCB63B">
                 <wp:simplePos x="0" y="0"/>
                 <wp:positionH relativeFrom="column">
                   <wp:posOffset>2623820</wp:posOffset>
@@ -3581,7 +3605,7 @@
                                 <w:szCs w:val="20"/>
                               </w:rPr>
                             </w:pPr>
-                            <w:bookmarkStart w:id="18" w:name="_Toc145000466"/>
+                            <w:bookmarkStart w:id="19" w:name="_Toc145000466"/>
                             <w:r>
                               <w:t xml:space="preserve">Abbildung </w:t>
                             </w:r>
@@ -3606,7 +3630,7 @@
                             <w:r>
                               <w:t>: Anschlüsse und Verwendung vom Nanodocker Pro 2</w:t>
                             </w:r>
-                            <w:bookmarkEnd w:id="18"/>
+                            <w:bookmarkEnd w:id="19"/>
                             <w:r>
                               <w:t xml:space="preserve"> </w:t>
                             </w:r>
@@ -3630,7 +3654,7 @@
           </mc:Choice>
           <mc:Fallback>
             <w:pict>
-              <v:shapetype w14:anchorId="537D4175" id="_x0000_t202" coordsize="21600,21600" o:spt="202" path="m,l,21600r21600,l21600,xe">
+              <v:shapetype w14:anchorId="525749F2" id="_x0000_t202" coordsize="21600,21600" o:spt="202" path="m,l,21600r21600,l21600,xe">
                 <v:stroke joinstyle="miter"/>
                 <v:path gradientshapeok="t" o:connecttype="rect"/>
               </v:shapetype>
@@ -3645,7 +3669,7 @@
                           <w:szCs w:val="20"/>
                         </w:rPr>
                       </w:pPr>
-                      <w:bookmarkStart w:id="19" w:name="_Toc145000466"/>
+                      <w:bookmarkStart w:id="20" w:name="_Toc145000466"/>
                       <w:r>
                         <w:t xml:space="preserve">Abbildung </w:t>
                       </w:r>
@@ -3670,7 +3694,7 @@
                       <w:r>
                         <w:t>: Anschlüsse und Verwendung vom Nanodocker Pro 2</w:t>
                       </w:r>
-                      <w:bookmarkEnd w:id="19"/>
+                      <w:bookmarkEnd w:id="20"/>
                       <w:r>
                         <w:t xml:space="preserve"> </w:t>
                       </w:r>
@@ -3731,13 +3755,13 @@
       <w:pPr>
         <w:pStyle w:val="berschrift2"/>
       </w:pPr>
-      <w:bookmarkStart w:id="20" w:name="_Toc137200238"/>
-      <w:bookmarkStart w:id="21" w:name="_Toc145000445"/>
+      <w:bookmarkStart w:id="21" w:name="_Toc137200238"/>
+      <w:bookmarkStart w:id="22" w:name="_Toc145000445"/>
       <w:r>
         <w:t>Vorgehen</w:t>
       </w:r>
-      <w:bookmarkEnd w:id="20"/>
       <w:bookmarkEnd w:id="21"/>
+      <w:bookmarkEnd w:id="22"/>
     </w:p>
     <w:p>
       <w:pPr>
@@ -3753,35 +3777,35 @@
       <w:pPr>
         <w:pStyle w:val="berschrift1"/>
       </w:pPr>
-      <w:bookmarkStart w:id="22" w:name="_Toc137200239"/>
-      <w:bookmarkStart w:id="23" w:name="_Toc145000446"/>
+      <w:bookmarkStart w:id="23" w:name="_Toc137200239"/>
+      <w:bookmarkStart w:id="24" w:name="_Toc145000446"/>
       <w:r>
         <w:t>Grundlagen</w:t>
       </w:r>
-      <w:bookmarkEnd w:id="22"/>
       <w:bookmarkEnd w:id="23"/>
+      <w:bookmarkEnd w:id="24"/>
     </w:p>
     <w:p>
       <w:pPr>
         <w:pStyle w:val="berschrift2"/>
       </w:pPr>
-      <w:bookmarkStart w:id="24" w:name="_Toc145000447"/>
+      <w:bookmarkStart w:id="25" w:name="_Toc145000447"/>
       <w:r>
         <w:t>Protokolle</w:t>
       </w:r>
-      <w:bookmarkEnd w:id="24"/>
+      <w:bookmarkEnd w:id="25"/>
     </w:p>
     <w:p>
       <w:pPr>
         <w:pStyle w:val="berschrift3"/>
       </w:pPr>
-      <w:bookmarkStart w:id="25" w:name="_Toc137200241"/>
-      <w:bookmarkStart w:id="26" w:name="_Toc145000448"/>
+      <w:bookmarkStart w:id="26" w:name="_Toc137200241"/>
+      <w:bookmarkStart w:id="27" w:name="_Toc145000448"/>
       <w:r>
         <w:t>802.1X</w:t>
       </w:r>
-      <w:bookmarkEnd w:id="25"/>
       <w:bookmarkEnd w:id="26"/>
+      <w:bookmarkEnd w:id="27"/>
     </w:p>
     <w:p>
       <w:pPr>
@@ -4061,7 +4085,7 @@
         <w:pStyle w:val="Beschriftung"/>
         <w:framePr w:w="4627" w:h="361" w:hRule="exact" w:hSpace="141" w:wrap="around" w:vAnchor="text" w:hAnchor="page" w:x="5800" w:y="2523"/>
       </w:pPr>
-      <w:bookmarkStart w:id="27" w:name="_Toc145000471"/>
+      <w:bookmarkStart w:id="28" w:name="_Toc145000471"/>
       <w:r>
         <w:t xml:space="preserve">Tabelle </w:t>
       </w:r>
@@ -4089,7 +4113,7 @@
       <w:r>
         <w:t>: 802.1X Versionen</w:t>
       </w:r>
-      <w:bookmarkEnd w:id="27"/>
+      <w:bookmarkEnd w:id="28"/>
     </w:p>
     <w:p>
       <w:pPr>
@@ -4258,7 +4282,7 @@
           <w:noProof/>
         </w:rPr>
         <w:drawing>
-          <wp:inline distT="0" distB="0" distL="0" distR="0" wp14:anchorId="6B0CB2BA" wp14:editId="4B874BDC">
+          <wp:inline distT="0" distB="0" distL="0" distR="0" wp14:anchorId="57A7F629" wp14:editId="619B5F21">
             <wp:extent cx="5759450" cy="3474085"/>
             <wp:effectExtent l="0" t="0" r="0" b="0"/>
             <wp:docPr id="1" name="Grafik 1"/>
@@ -4467,13 +4491,13 @@
       <w:pPr>
         <w:pStyle w:val="berschrift3"/>
       </w:pPr>
-      <w:bookmarkStart w:id="28" w:name="_Toc137200242"/>
-      <w:bookmarkStart w:id="29" w:name="_Toc145000449"/>
+      <w:bookmarkStart w:id="29" w:name="_Toc137200242"/>
+      <w:bookmarkStart w:id="30" w:name="_Toc145000449"/>
       <w:r>
         <w:t>RAIDUS</w:t>
       </w:r>
-      <w:bookmarkEnd w:id="28"/>
       <w:bookmarkEnd w:id="29"/>
+      <w:bookmarkEnd w:id="30"/>
     </w:p>
     <w:p>
       <w:pPr>
@@ -4751,7 +4775,7 @@
           <w:noProof/>
         </w:rPr>
         <w:drawing>
-          <wp:anchor distT="0" distB="0" distL="114300" distR="114300" simplePos="0" relativeHeight="251658240" behindDoc="0" locked="0" layoutInCell="1" allowOverlap="1" wp14:anchorId="78AF2F3F">
+          <wp:anchor distT="0" distB="0" distL="114300" distR="114300" simplePos="0" relativeHeight="251658240" behindDoc="0" locked="0" layoutInCell="1" allowOverlap="1" wp14:anchorId="209D65D5" wp14:editId="515864FC">
             <wp:simplePos x="0" y="0"/>
             <wp:positionH relativeFrom="column">
               <wp:posOffset>2673350</wp:posOffset>
@@ -4843,7 +4867,7 @@
         <mc:AlternateContent>
           <mc:Choice Requires="wps">
             <w:drawing>
-              <wp:anchor distT="0" distB="0" distL="114300" distR="114300" simplePos="0" relativeHeight="251660288" behindDoc="0" locked="0" layoutInCell="1" allowOverlap="1" wp14:anchorId="08484766" wp14:editId="57E7DA1D">
+              <wp:anchor distT="0" distB="0" distL="114300" distR="114300" simplePos="0" relativeHeight="251660288" behindDoc="0" locked="0" layoutInCell="1" allowOverlap="1" wp14:anchorId="4726F1C3" wp14:editId="3C1593FE">
                 <wp:simplePos x="0" y="0"/>
                 <wp:positionH relativeFrom="column">
                   <wp:posOffset>2673350</wp:posOffset>
@@ -4885,8 +4909,8 @@
                                 <w:szCs w:val="20"/>
                               </w:rPr>
                             </w:pPr>
-                            <w:bookmarkStart w:id="30" w:name="_Ref144832589"/>
-                            <w:bookmarkStart w:id="31" w:name="_Toc145000467"/>
+                            <w:bookmarkStart w:id="31" w:name="_Ref144832589"/>
+                            <w:bookmarkStart w:id="32" w:name="_Toc145000467"/>
                             <w:r>
                               <w:t xml:space="preserve">Abbildung </w:t>
                             </w:r>
@@ -4914,8 +4938,8 @@
                             <w:r>
                               <w:t>: Paket Format Radius</w:t>
                             </w:r>
-                            <w:bookmarkEnd w:id="30"/>
                             <w:bookmarkEnd w:id="31"/>
+                            <w:bookmarkEnd w:id="32"/>
                           </w:p>
                         </w:txbxContent>
                       </wps:txbx>
@@ -4939,7 +4963,7 @@
           </mc:Choice>
           <mc:Fallback>
             <w:pict>
-              <v:shape w14:anchorId="08484766" id="Textfeld 3" o:spid="_x0000_s1027" type="#_x0000_t202" style="position:absolute;left:0;text-align:left;margin-left:210.5pt;margin-top:201.35pt;width:236.4pt;height:16.2pt;z-index:251660288;visibility:visible;mso-wrap-style:square;mso-width-percent:0;mso-height-percent:0;mso-wrap-distance-left:9pt;mso-wrap-distance-top:0;mso-wrap-distance-right:9pt;mso-wrap-distance-bottom:0;mso-position-horizontal:absolute;mso-position-horizontal-relative:text;mso-position-vertical:absolute;mso-position-vertical-relative:text;mso-width-percent:0;mso-height-percent:0;mso-width-relative:margin;mso-height-relative:margin;v-text-anchor:top" o:gfxdata="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" stroked="f">
+              <v:shape w14:anchorId="4726F1C3" id="Textfeld 3" o:spid="_x0000_s1027" type="#_x0000_t202" style="position:absolute;left:0;text-align:left;margin-left:210.5pt;margin-top:201.35pt;width:236.4pt;height:16.2pt;z-index:251660288;visibility:visible;mso-wrap-style:square;mso-width-percent:0;mso-height-percent:0;mso-wrap-distance-left:9pt;mso-wrap-distance-top:0;mso-wrap-distance-right:9pt;mso-wrap-distance-bottom:0;mso-position-horizontal:absolute;mso-position-horizontal-relative:text;mso-position-vertical:absolute;mso-position-vertical-relative:text;mso-width-percent:0;mso-height-percent:0;mso-width-relative:margin;mso-height-relative:margin;v-text-anchor:top" o:gfxdata="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" stroked="f">
                 <v:textbox inset="0,0,0,0">
                   <w:txbxContent>
                     <w:p>
@@ -4950,8 +4974,8 @@
                           <w:szCs w:val="20"/>
                         </w:rPr>
                       </w:pPr>
-                      <w:bookmarkStart w:id="32" w:name="_Ref144832589"/>
-                      <w:bookmarkStart w:id="33" w:name="_Toc145000467"/>
+                      <w:bookmarkStart w:id="33" w:name="_Ref144832589"/>
+                      <w:bookmarkStart w:id="34" w:name="_Toc145000467"/>
                       <w:r>
                         <w:t xml:space="preserve">Abbildung </w:t>
                       </w:r>
@@ -4979,8 +5003,8 @@
                       <w:r>
                         <w:t>: Paket Format Radius</w:t>
                       </w:r>
-                      <w:bookmarkEnd w:id="32"/>
                       <w:bookmarkEnd w:id="33"/>
+                      <w:bookmarkEnd w:id="34"/>
                     </w:p>
                   </w:txbxContent>
                 </v:textbox>
@@ -5114,11 +5138,11 @@
       <w:pPr>
         <w:pStyle w:val="berschrift2"/>
       </w:pPr>
-      <w:bookmarkStart w:id="34" w:name="_Toc145000450"/>
+      <w:bookmarkStart w:id="35" w:name="_Toc145000450"/>
       <w:r>
         <w:t>Zero Trust Prinzipien</w:t>
       </w:r>
-      <w:bookmarkEnd w:id="34"/>
+      <w:bookmarkEnd w:id="35"/>
     </w:p>
     <w:p>
       <w:pPr>
@@ -5159,11 +5183,11 @@
       <w:pPr>
         <w:pStyle w:val="berschrift2"/>
       </w:pPr>
-      <w:bookmarkStart w:id="35" w:name="_Toc145000451"/>
+      <w:bookmarkStart w:id="36" w:name="_Toc145000451"/>
       <w:r>
         <w:t>SIEM</w:t>
       </w:r>
-      <w:bookmarkEnd w:id="35"/>
+      <w:bookmarkEnd w:id="36"/>
     </w:p>
     <w:p>
       <w:pPr>
@@ -5432,8 +5456,6 @@
       <w:r>
         <w:t xml:space="preserve"> sondern Mitarbeiter des Unternehmens für dieses System geschult werden müssen. Auch wird somit der Bedarf an Experten für das einmalige Anlernen erhöht, welcher in der Anfangsphase eines Systems Schwierigkeiten aufklären kann und somit zu einer höheren Produktivität führt.</w:t>
       </w:r>
-      <w:bookmarkStart w:id="36" w:name="_GoBack"/>
-      <w:bookmarkEnd w:id="36"/>
     </w:p>
     <w:p>
       <w:pPr>
@@ -5654,7 +5676,7 @@
           <w:noProof/>
         </w:rPr>
         <w:drawing>
-          <wp:anchor distT="0" distB="0" distL="114300" distR="114300" simplePos="0" relativeHeight="251664384" behindDoc="0" locked="0" layoutInCell="1" allowOverlap="1">
+          <wp:anchor distT="0" distB="0" distL="114300" distR="114300" simplePos="0" relativeHeight="251664384" behindDoc="0" locked="0" layoutInCell="1" allowOverlap="1" wp14:anchorId="22DB3C0F" wp14:editId="4F9BDB8C">
             <wp:simplePos x="0" y="0"/>
             <wp:positionH relativeFrom="column">
               <wp:posOffset>2541905</wp:posOffset>
@@ -5740,7 +5762,7 @@
         <mc:AlternateContent>
           <mc:Choice Requires="wps">
             <w:drawing>
-              <wp:anchor distT="0" distB="0" distL="114300" distR="114300" simplePos="0" relativeHeight="251666432" behindDoc="0" locked="0" layoutInCell="1" allowOverlap="1" wp14:anchorId="6F17AC3C" wp14:editId="7A376098">
+              <wp:anchor distT="0" distB="0" distL="114300" distR="114300" simplePos="0" relativeHeight="251666432" behindDoc="0" locked="0" layoutInCell="1" allowOverlap="1" wp14:anchorId="29426A5E" wp14:editId="73F77030">
                 <wp:simplePos x="0" y="0"/>
                 <wp:positionH relativeFrom="column">
                   <wp:posOffset>2385695</wp:posOffset>
@@ -5827,7 +5849,7 @@
           </mc:Choice>
           <mc:Fallback>
             <w:pict>
-              <v:shape w14:anchorId="6F17AC3C" id="Textfeld 10" o:spid="_x0000_s1028" type="#_x0000_t202" style="position:absolute;left:0;text-align:left;margin-left:187.85pt;margin-top:71.5pt;width:270pt;height:27pt;z-index:251666432;visibility:visible;mso-wrap-style:square;mso-width-percent:0;mso-height-percent:0;mso-wrap-distance-left:9pt;mso-wrap-distance-top:0;mso-wrap-distance-right:9pt;mso-wrap-distance-bottom:0;mso-position-horizontal:absolute;mso-position-horizontal-relative:text;mso-position-vertical:absolute;mso-position-vertical-relative:text;mso-width-percent:0;mso-height-percent:0;mso-width-relative:margin;mso-height-relative:margin;v-text-anchor:top" o:gfxdata="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" stroked="f">
+              <v:shape w14:anchorId="29426A5E" id="Textfeld 10" o:spid="_x0000_s1028" type="#_x0000_t202" style="position:absolute;left:0;text-align:left;margin-left:187.85pt;margin-top:71.5pt;width:270pt;height:27pt;z-index:251666432;visibility:visible;mso-wrap-style:square;mso-width-percent:0;mso-height-percent:0;mso-wrap-distance-left:9pt;mso-wrap-distance-top:0;mso-wrap-distance-right:9pt;mso-wrap-distance-bottom:0;mso-position-horizontal:absolute;mso-position-horizontal-relative:text;mso-position-vertical:absolute;mso-position-vertical-relative:text;mso-width-percent:0;mso-height-percent:0;mso-width-relative:margin;mso-height-relative:margin;v-text-anchor:top" o:gfxdata="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" stroked="f">
                 <v:textbox inset="0,0,0,0">
                   <w:txbxContent>
                     <w:p>
@@ -5913,7 +5935,7 @@
           <w:noProof/>
         </w:rPr>
         <w:drawing>
-          <wp:anchor distT="0" distB="0" distL="114300" distR="114300" simplePos="0" relativeHeight="251667456" behindDoc="0" locked="0" layoutInCell="1" allowOverlap="1">
+          <wp:anchor distT="0" distB="0" distL="114300" distR="114300" simplePos="0" relativeHeight="251667456" behindDoc="0" locked="0" layoutInCell="1" allowOverlap="1" wp14:anchorId="7697CBAF" wp14:editId="386DE84B">
             <wp:simplePos x="0" y="0"/>
             <wp:positionH relativeFrom="column">
               <wp:posOffset>2628900</wp:posOffset>
@@ -5988,7 +6010,7 @@
         <mc:AlternateContent>
           <mc:Choice Requires="wps">
             <w:drawing>
-              <wp:anchor distT="0" distB="0" distL="114300" distR="114300" simplePos="0" relativeHeight="251669504" behindDoc="0" locked="0" layoutInCell="1" allowOverlap="1" wp14:anchorId="1E390BB6" wp14:editId="0D830FD3">
+              <wp:anchor distT="0" distB="0" distL="114300" distR="114300" simplePos="0" relativeHeight="251669504" behindDoc="0" locked="0" layoutInCell="1" allowOverlap="1" wp14:anchorId="6B75587D" wp14:editId="0FD0AC0C">
                 <wp:simplePos x="0" y="0"/>
                 <wp:positionH relativeFrom="column">
                   <wp:posOffset>2633345</wp:posOffset>
@@ -6076,7 +6098,7 @@
           </mc:Choice>
           <mc:Fallback>
             <w:pict>
-              <v:shape w14:anchorId="1E390BB6" id="Textfeld 12" o:spid="_x0000_s1029" type="#_x0000_t202" style="position:absolute;left:0;text-align:left;margin-left:207.35pt;margin-top:71.75pt;width:250.4pt;height:.05pt;z-index:251669504;visibility:visible;mso-wrap-style:square;mso-width-percent:0;mso-wrap-distance-left:9pt;mso-wrap-distance-top:0;mso-wrap-distance-right:9pt;mso-wrap-distance-bottom:0;mso-position-horizontal:absolute;mso-position-horizontal-relative:text;mso-position-vertical:absolute;mso-position-vertical-relative:text;mso-width-percent:0;mso-width-relative:margin;v-text-anchor:top" o:gfxdata="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" stroked="f">
+              <v:shape w14:anchorId="6B75587D" id="Textfeld 12" o:spid="_x0000_s1029" type="#_x0000_t202" style="position:absolute;left:0;text-align:left;margin-left:207.35pt;margin-top:71.75pt;width:250.4pt;height:.05pt;z-index:251669504;visibility:visible;mso-wrap-style:square;mso-width-percent:0;mso-wrap-distance-left:9pt;mso-wrap-distance-top:0;mso-wrap-distance-right:9pt;mso-wrap-distance-bottom:0;mso-position-horizontal:absolute;mso-position-horizontal-relative:text;mso-position-vertical:absolute;mso-position-vertical-relative:text;mso-width-percent:0;mso-width-relative:margin;v-text-anchor:top" o:gfxdata="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" stroked="f">
                 <v:textbox style="mso-fit-shape-to-text:t" inset="0,0,0,0">
                   <w:txbxContent>
                     <w:p>
@@ -6186,7 +6208,7 @@
         <mc:AlternateContent>
           <mc:Choice Requires="wps">
             <w:drawing>
-              <wp:anchor distT="0" distB="0" distL="114300" distR="114300" simplePos="0" relativeHeight="251672576" behindDoc="0" locked="0" layoutInCell="1" allowOverlap="1" wp14:anchorId="2EF05FB6" wp14:editId="56949AB7">
+              <wp:anchor distT="0" distB="0" distL="114300" distR="114300" simplePos="0" relativeHeight="251672576" behindDoc="0" locked="0" layoutInCell="1" allowOverlap="1" wp14:anchorId="53650CEB" wp14:editId="66AD74ED">
                 <wp:simplePos x="0" y="0"/>
                 <wp:positionH relativeFrom="column">
                   <wp:posOffset>2332355</wp:posOffset>
@@ -6273,7 +6295,7 @@
           </mc:Choice>
           <mc:Fallback>
             <w:pict>
-              <v:shape w14:anchorId="2EF05FB6" id="Textfeld 14" o:spid="_x0000_s1030" type="#_x0000_t202" style="position:absolute;left:0;text-align:left;margin-left:183.65pt;margin-top:110.9pt;width:267.35pt;height:.05pt;z-index:251672576;visibility:visible;mso-wrap-style:square;mso-wrap-distance-left:9pt;mso-wrap-distance-top:0;mso-wrap-distance-right:9pt;mso-wrap-distance-bottom:0;mso-position-horizontal:absolute;mso-position-horizontal-relative:text;mso-position-vertical:absolute;mso-position-vertical-relative:text;v-text-anchor:top" o:gfxdata="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" stroked="f">
+              <v:shape w14:anchorId="53650CEB" id="Textfeld 14" o:spid="_x0000_s1030" type="#_x0000_t202" style="position:absolute;left:0;text-align:left;margin-left:183.65pt;margin-top:110.9pt;width:267.35pt;height:.05pt;z-index:251672576;visibility:visible;mso-wrap-style:square;mso-wrap-distance-left:9pt;mso-wrap-distance-top:0;mso-wrap-distance-right:9pt;mso-wrap-distance-bottom:0;mso-position-horizontal:absolute;mso-position-horizontal-relative:text;mso-position-vertical:absolute;mso-position-vertical-relative:text;v-text-anchor:top" o:gfxdata="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" stroked="f">
                 <v:textbox style="mso-fit-shape-to-text:t" inset="0,0,0,0">
                   <w:txbxContent>
                     <w:p>
@@ -6326,7 +6348,7 @@
           <w:noProof/>
         </w:rPr>
         <w:drawing>
-          <wp:anchor distT="0" distB="0" distL="114300" distR="114300" simplePos="0" relativeHeight="251670528" behindDoc="0" locked="0" layoutInCell="1" allowOverlap="1">
+          <wp:anchor distT="0" distB="0" distL="114300" distR="114300" simplePos="0" relativeHeight="251670528" behindDoc="0" locked="0" layoutInCell="1" allowOverlap="1" wp14:anchorId="276B94F8" wp14:editId="653EC502">
             <wp:simplePos x="0" y="0"/>
             <wp:positionH relativeFrom="column">
               <wp:posOffset>2332355</wp:posOffset>
@@ -6426,7 +6448,7 @@
           <w:noProof/>
         </w:rPr>
         <w:drawing>
-          <wp:anchor distT="0" distB="0" distL="114300" distR="114300" simplePos="0" relativeHeight="251673600" behindDoc="0" locked="0" layoutInCell="1" allowOverlap="1">
+          <wp:anchor distT="0" distB="0" distL="114300" distR="114300" simplePos="0" relativeHeight="251673600" behindDoc="0" locked="0" layoutInCell="1" allowOverlap="1" wp14:anchorId="3418D28A" wp14:editId="3751D8CB">
             <wp:simplePos x="0" y="0"/>
             <wp:positionH relativeFrom="column">
               <wp:posOffset>3413125</wp:posOffset>
@@ -6498,7 +6520,7 @@
           <w:noProof/>
         </w:rPr>
         <w:drawing>
-          <wp:anchor distT="0" distB="0" distL="114300" distR="114300" simplePos="0" relativeHeight="251675648" behindDoc="0" locked="0" layoutInCell="1" allowOverlap="1">
+          <wp:anchor distT="0" distB="0" distL="114300" distR="114300" simplePos="0" relativeHeight="251675648" behindDoc="0" locked="0" layoutInCell="1" allowOverlap="1" wp14:anchorId="59F6A35C" wp14:editId="65E5E26D">
             <wp:simplePos x="0" y="0"/>
             <wp:positionH relativeFrom="column">
               <wp:posOffset>3414395</wp:posOffset>
@@ -6568,7 +6590,7 @@
           <w:noProof/>
         </w:rPr>
         <w:drawing>
-          <wp:anchor distT="0" distB="0" distL="114300" distR="114300" simplePos="0" relativeHeight="251674624" behindDoc="0" locked="0" layoutInCell="1" allowOverlap="1">
+          <wp:anchor distT="0" distB="0" distL="114300" distR="114300" simplePos="0" relativeHeight="251674624" behindDoc="0" locked="0" layoutInCell="1" allowOverlap="1" wp14:anchorId="3F2C5FEA" wp14:editId="24687890">
             <wp:simplePos x="0" y="0"/>
             <wp:positionH relativeFrom="column">
               <wp:posOffset>3414395</wp:posOffset>
@@ -7500,7 +7522,14 @@
           <w:rPr>
             <w:rStyle w:val="Hyperlink"/>
           </w:rPr>
-          <w:t>https://cloudsecurityalliance.org/artifacts/software-defined-perimeter-zero-trust-specification-v2/</w:t>
+          <w:t>https://cloudsecurityalliance.org/artifacts/software-defined-perimeter-zero-</w:t>
+        </w:r>
+        <w:r>
+          <w:rPr>
+            <w:rStyle w:val="Hyperlink"/>
+          </w:rPr>
+          <w:lastRenderedPageBreak/>
+          <w:t>trust-specification-v2/</w:t>
         </w:r>
       </w:hyperlink>
       <w:r>
@@ -7786,7 +7815,7 @@
         <w:noProof/>
       </w:rPr>
       <w:drawing>
-        <wp:anchor distT="0" distB="0" distL="114300" distR="114300" simplePos="0" relativeHeight="251658240" behindDoc="1" locked="0" layoutInCell="1" allowOverlap="1">
+        <wp:anchor distT="0" distB="0" distL="114300" distR="114300" simplePos="0" relativeHeight="251658240" behindDoc="1" locked="0" layoutInCell="1" allowOverlap="1" wp14:anchorId="0F1987A6" wp14:editId="6175A4EC">
           <wp:simplePos x="0" y="0"/>
           <wp:positionH relativeFrom="column">
             <wp:posOffset>4445</wp:posOffset>
@@ -7885,7 +7914,7 @@
         <w:noProof/>
       </w:rPr>
       <w:drawing>
-        <wp:anchor distT="0" distB="0" distL="114300" distR="114300" simplePos="0" relativeHeight="251659264" behindDoc="1" locked="0" layoutInCell="1" allowOverlap="1">
+        <wp:anchor distT="0" distB="0" distL="114300" distR="114300" simplePos="0" relativeHeight="251659264" behindDoc="1" locked="0" layoutInCell="1" allowOverlap="1" wp14:anchorId="7944E5B8" wp14:editId="632DCAF0">
           <wp:simplePos x="0" y="0"/>
           <wp:positionH relativeFrom="column">
             <wp:posOffset>3083538</wp:posOffset>
@@ -7945,7 +7974,7 @@
         <w:noProof/>
       </w:rPr>
       <w:drawing>
-        <wp:anchor distT="0" distB="0" distL="114300" distR="114300" simplePos="0" relativeHeight="251660288" behindDoc="1" locked="0" layoutInCell="1" allowOverlap="1">
+        <wp:anchor distT="0" distB="0" distL="114300" distR="114300" simplePos="0" relativeHeight="251660288" behindDoc="1" locked="0" layoutInCell="1" allowOverlap="1" wp14:anchorId="6ECF4635" wp14:editId="20C5441C">
           <wp:simplePos x="0" y="0"/>
           <wp:positionH relativeFrom="column">
             <wp:posOffset>-138430</wp:posOffset>
@@ -8031,7 +8060,7 @@
     </w:pPr>
     <w:fldSimple w:instr=" DOCPROPERTY  Title  \* MERGEFORMAT ">
       <w:r>
-        <w:t>Titel der Arbeit</w:t>
+        <w:t>Untersuchung von Network Access Methoden und Optimierung einer bestehenden Lösung</w:t>
       </w:r>
     </w:fldSimple>
     <w:r>
@@ -12923,7 +12952,7 @@
 </file>
 
 <file path=customXml/itemProps1.xml><?xml version="1.0" encoding="utf-8"?>
-<ds:datastoreItem xmlns:ds="http://schemas.openxmlformats.org/officeDocument/2006/customXml" ds:itemID="{AEF57F77-442F-4B43-B069-C0170EB3DC16}">
+<ds:datastoreItem xmlns:ds="http://schemas.openxmlformats.org/officeDocument/2006/customXml" ds:itemID="{153CF33F-78DB-4BEE-A31E-BDF49068F3C0}">
   <ds:schemaRefs>
     <ds:schemaRef ds:uri="http://schemas.openxmlformats.org/officeDocument/2006/bibliography"/>
   </ds:schemaRefs>
